--- a/Trust Español.docx
+++ b/Trust Español.docx
@@ -331,15 +331,25 @@
       <w:r>
         <w:t xml:space="preserve">Trust es un marco socioeconómico integral diseñado para abordar y mejorar varios aspectos de la sociedad a través de la transparencia, la eficiencia y la participación democrática. Al aprovechar tecnologías modernas como </w:t>
       </w:r>
+      <w:proofErr w:type="spellStart"/>
       <w:r>
         <w:t>B</w:t>
       </w:r>
       <w:r>
-        <w:t xml:space="preserve">lockchain, </w:t>
-      </w:r>
-      <w:r>
-        <w:t>Machine Learning</w:t>
-      </w:r>
+        <w:t>lockchain</w:t>
+      </w:r>
+      <w:proofErr w:type="spellEnd"/>
+      <w:r>
+        <w:t xml:space="preserve">, </w:t>
+      </w:r>
+      <w:r>
+        <w:t xml:space="preserve">Machine </w:t>
+      </w:r>
+      <w:proofErr w:type="spellStart"/>
+      <w:r>
+        <w:t>Learning</w:t>
+      </w:r>
+      <w:proofErr w:type="spellEnd"/>
       <w:r>
         <w:t xml:space="preserve"> y </w:t>
       </w:r>
@@ -353,7 +363,15 @@
         <w:t>D</w:t>
       </w:r>
       <w:r>
-        <w:t>ata, Trust crea un sistema adaptable y escalable. Central a este sistema está la moneda digital única llamada Berries, que se gana y se gasta dentro del sistema. El enfoque principal de Trust es satisfacer las necesidades básicas a través de un proceso descentralizado y democrático. Los usuarios votan sobre sus necesidades, y estos votos impulsan el desarrollo de proyectos y la asignación de recursos. Los componentes principales de Trust incluyen un ciclo estructurado de desarrollo de proyectos y mecanismos para la participación y evaluación de los usuarios.</w:t>
+        <w:t xml:space="preserve">ata, Trust crea un sistema adaptable y escalable. Central a este sistema está la moneda digital única llamada </w:t>
+      </w:r>
+      <w:proofErr w:type="spellStart"/>
+      <w:r>
+        <w:t>Berries</w:t>
+      </w:r>
+      <w:proofErr w:type="spellEnd"/>
+      <w:r>
+        <w:t>, que se gana y se gasta dentro del sistema. El enfoque principal de Trust es satisfacer las necesidades básicas a través de un proceso descentralizado y democrático. Los usuarios votan sobre sus necesidades, y estos votos impulsan el desarrollo de proyectos y la asignación de recursos. Los componentes principales de Trust incluyen un ciclo estructurado de desarrollo de proyectos y mecanismos para la participación y evaluación de los usuarios.</w:t>
       </w:r>
     </w:p>
     <w:p>
@@ -400,6 +418,7 @@
         <w:suppressAutoHyphens w:val="0"/>
         <w:spacing w:before="100" w:beforeAutospacing="1" w:after="100" w:afterAutospacing="1"/>
       </w:pPr>
+      <w:proofErr w:type="spellStart"/>
       <w:r>
         <w:rPr>
           <w:rStyle w:val="Textoennegrita"/>
@@ -412,6 +431,7 @@
         </w:rPr>
         <w:t>urtle</w:t>
       </w:r>
+      <w:proofErr w:type="spellEnd"/>
       <w:r>
         <w:t>: Gestiona la explotación y asignación de recursos.</w:t>
       </w:r>
@@ -426,6 +446,7 @@
         <w:suppressAutoHyphens w:val="0"/>
         <w:spacing w:before="100" w:beforeAutospacing="1" w:after="100" w:afterAutospacing="1"/>
       </w:pPr>
+      <w:proofErr w:type="spellStart"/>
       <w:r>
         <w:rPr>
           <w:rStyle w:val="Textoennegrita"/>
@@ -438,6 +459,7 @@
         </w:rPr>
         <w:t>unk</w:t>
       </w:r>
+      <w:proofErr w:type="spellEnd"/>
       <w:r>
         <w:t>: Centro de coordinación central que media las interacciones y gestiona las relaciones entre las diferentes partes del sistema.</w:t>
       </w:r>
@@ -452,12 +474,14 @@
         <w:suppressAutoHyphens w:val="0"/>
         <w:spacing w:before="100" w:beforeAutospacing="1" w:after="100" w:afterAutospacing="1"/>
       </w:pPr>
+      <w:proofErr w:type="spellStart"/>
       <w:r>
         <w:rPr>
           <w:rStyle w:val="Textoennegrita"/>
         </w:rPr>
         <w:t>Branches</w:t>
       </w:r>
+      <w:proofErr w:type="spellEnd"/>
       <w:r>
         <w:t>: Se encarga del desarrollo e implementación de proyectos para satisfacer las necesidades de la comunidad.</w:t>
       </w:r>
@@ -744,8 +768,16 @@
         <w:rPr>
           <w:rStyle w:val="Textoennegrita"/>
         </w:rPr>
-        <w:t>Basada en Blockchain</w:t>
-      </w:r>
+        <w:t xml:space="preserve">Basada en </w:t>
+      </w:r>
+      <w:proofErr w:type="spellStart"/>
+      <w:r>
+        <w:rPr>
+          <w:rStyle w:val="Textoennegrita"/>
+        </w:rPr>
+        <w:t>Blockchain</w:t>
+      </w:r>
+      <w:proofErr w:type="spellEnd"/>
       <w:r>
         <w:t>: Asegura transacciones seguras y transparentes.</w:t>
       </w:r>
@@ -796,7 +828,15 @@
         <w:t>Expiración</w:t>
       </w:r>
       <w:r>
-        <w:t>: Las Berries tienen una fecha de expiración para controlar la inflación y fomentar la participación continua.</w:t>
+        <w:t xml:space="preserve">: Las </w:t>
+      </w:r>
+      <w:proofErr w:type="spellStart"/>
+      <w:r>
+        <w:t>Berries</w:t>
+      </w:r>
+      <w:proofErr w:type="spellEnd"/>
+      <w:r>
+        <w:t xml:space="preserve"> tienen una fecha de expiración para controlar la inflación y fomentar la participación continua.</w:t>
       </w:r>
     </w:p>
     <w:p>
@@ -839,7 +879,15 @@
         <w:t xml:space="preserve"> en una fase exitosa de un proyecto</w:t>
       </w:r>
       <w:r>
-        <w:t>, lo que aumenta su nivel y las ganancias correspondientes de Berries.</w:t>
+        <w:t xml:space="preserve">, lo que aumenta su nivel y las ganancias correspondientes de </w:t>
+      </w:r>
+      <w:proofErr w:type="spellStart"/>
+      <w:r>
+        <w:t>Berries</w:t>
+      </w:r>
+      <w:proofErr w:type="spellEnd"/>
+      <w:r>
+        <w:t>.</w:t>
       </w:r>
     </w:p>
     <w:p>
@@ -1603,7 +1651,21 @@
         <w:rPr>
           <w:lang w:val="es-CL"/>
         </w:rPr>
-        <w:t xml:space="preserve"> hasta encontrar el momento o lugar preciso en el que se pueda generar con ellos el máximo beneficio monetario, esto lleva a lobbys que buscan leyes de propiedad intelectual más estrictas y duraderas a favor de las empresas propietarias de ell</w:t>
+        <w:t xml:space="preserve"> hasta encontrar el momento o lugar preciso en el que se pueda generar con ellos el máximo beneficio monetario, esto lleva a </w:t>
+      </w:r>
+      <w:proofErr w:type="spellStart"/>
+      <w:r>
+        <w:rPr>
+          <w:lang w:val="es-CL"/>
+        </w:rPr>
+        <w:t>lobbys</w:t>
+      </w:r>
+      <w:proofErr w:type="spellEnd"/>
+      <w:r>
+        <w:rPr>
+          <w:lang w:val="es-CL"/>
+        </w:rPr>
+        <w:t xml:space="preserve"> que buscan leyes de propiedad intelectual más estrictas y duraderas a favor de las empresas propietarias de ell</w:t>
       </w:r>
       <w:r>
         <w:rPr>
@@ -2144,29 +2206,40 @@
         </w:rPr>
         <w:t>Trust se divide en tres sistemas principales, representados por su logo: una tortuga con un árbol en su espalda."</w:t>
       </w:r>
+      <w:proofErr w:type="spellStart"/>
       <w:r>
         <w:rPr>
           <w:lang w:val="es-CL"/>
         </w:rPr>
         <w:t>Turtle</w:t>
       </w:r>
+      <w:proofErr w:type="spellEnd"/>
       <w:r>
         <w:rPr>
           <w:lang w:val="es-CL"/>
         </w:rPr>
         <w:t>" es la base, responsable del manejo y explotación de los recursos a través de las "</w:t>
       </w:r>
+      <w:proofErr w:type="spellStart"/>
       <w:r>
         <w:rPr>
           <w:lang w:val="es-CL"/>
         </w:rPr>
         <w:t>Roots</w:t>
       </w:r>
-      <w:r>
-        <w:rPr>
-          <w:lang w:val="es-CL"/>
-        </w:rPr>
-        <w:t>", que explotan los "Hex</w:t>
+      <w:proofErr w:type="spellEnd"/>
+      <w:r>
+        <w:rPr>
+          <w:lang w:val="es-CL"/>
+        </w:rPr>
+        <w:t>", que explotan los "</w:t>
+      </w:r>
+      <w:proofErr w:type="spellStart"/>
+      <w:r>
+        <w:rPr>
+          <w:lang w:val="es-CL"/>
+        </w:rPr>
+        <w:t>Hex</w:t>
       </w:r>
       <w:r>
         <w:rPr>
@@ -2178,14 +2251,37 @@
         <w:rPr>
           <w:lang w:val="es-CL"/>
         </w:rPr>
-        <w:t>gons" de la tortuga, que representan recursos no explotados. El siguiente es el "Trunk", el sistema central tanto para el sistema como para sus usuarios. Sirve como centro de inicio para los usuarios (denominados Personas) y media entre las diferentes "</w:t>
-      </w:r>
+        <w:t>gons</w:t>
+      </w:r>
+      <w:proofErr w:type="spellEnd"/>
+      <w:r>
+        <w:rPr>
+          <w:lang w:val="es-CL"/>
+        </w:rPr>
+        <w:t>" de la tortuga, que representan recursos no explotados. El siguiente es el "</w:t>
+      </w:r>
+      <w:proofErr w:type="spellStart"/>
+      <w:r>
+        <w:rPr>
+          <w:lang w:val="es-CL"/>
+        </w:rPr>
+        <w:t>Trunk</w:t>
+      </w:r>
+      <w:proofErr w:type="spellEnd"/>
+      <w:r>
+        <w:rPr>
+          <w:lang w:val="es-CL"/>
+        </w:rPr>
+        <w:t>", el sistema central tanto para el sistema como para sus usuarios. Sirve como centro de inicio para los usuarios (denominados Personas) y media entre las diferentes "</w:t>
+      </w:r>
+      <w:proofErr w:type="spellStart"/>
       <w:r>
         <w:rPr>
           <w:lang w:val="es-CL"/>
         </w:rPr>
         <w:t>Branches</w:t>
       </w:r>
+      <w:proofErr w:type="spellEnd"/>
       <w:r>
         <w:rPr>
           <w:lang w:val="es-CL"/>
@@ -2196,8 +2292,16 @@
         <w:rPr>
           <w:lang w:val="es-CL"/>
         </w:rPr>
-        <w:t xml:space="preserve"> y Roots</w:t>
-      </w:r>
+        <w:t xml:space="preserve"> y </w:t>
+      </w:r>
+      <w:proofErr w:type="spellStart"/>
+      <w:r>
+        <w:rPr>
+          <w:lang w:val="es-CL"/>
+        </w:rPr>
+        <w:t>Roots</w:t>
+      </w:r>
+      <w:proofErr w:type="spellEnd"/>
       <w:r>
         <w:rPr>
           <w:lang w:val="es-CL"/>
@@ -2212,36 +2316,69 @@
           <w:lang w:val="es-CL"/>
         </w:rPr>
       </w:pPr>
+      <w:proofErr w:type="spellStart"/>
       <w:r>
         <w:rPr>
           <w:lang w:val="es-CL"/>
         </w:rPr>
         <w:lastRenderedPageBreak/>
-        <w:t xml:space="preserve">Branches y Roots son diferentes tipos de proyectos. Las </w:t>
-      </w:r>
-      <w:r>
-        <w:rPr>
-          <w:lang w:val="es-CL"/>
-        </w:rPr>
         <w:t>Branches</w:t>
       </w:r>
+      <w:proofErr w:type="spellEnd"/>
+      <w:r>
+        <w:rPr>
+          <w:lang w:val="es-CL"/>
+        </w:rPr>
+        <w:t xml:space="preserve"> y </w:t>
+      </w:r>
+      <w:proofErr w:type="spellStart"/>
+      <w:r>
+        <w:rPr>
+          <w:lang w:val="es-CL"/>
+        </w:rPr>
+        <w:t>Roots</w:t>
+      </w:r>
+      <w:proofErr w:type="spellEnd"/>
+      <w:r>
+        <w:rPr>
+          <w:lang w:val="es-CL"/>
+        </w:rPr>
+        <w:t xml:space="preserve"> son diferentes tipos de proyectos. Las </w:t>
+      </w:r>
+      <w:proofErr w:type="spellStart"/>
+      <w:r>
+        <w:rPr>
+          <w:lang w:val="es-CL"/>
+        </w:rPr>
+        <w:t>Branches</w:t>
+      </w:r>
+      <w:proofErr w:type="spellEnd"/>
       <w:r>
         <w:rPr>
           <w:lang w:val="es-CL"/>
         </w:rPr>
         <w:t xml:space="preserve"> se enfocan en satisfacer las necesidades de Personas u otras </w:t>
       </w:r>
+      <w:proofErr w:type="spellStart"/>
       <w:r>
         <w:rPr>
           <w:lang w:val="es-CL"/>
         </w:rPr>
         <w:t>Branches</w:t>
       </w:r>
-      <w:r>
-        <w:rPr>
-          <w:lang w:val="es-CL"/>
-        </w:rPr>
-        <w:t>, mientras que las R</w:t>
+      <w:proofErr w:type="spellEnd"/>
+      <w:r>
+        <w:rPr>
+          <w:lang w:val="es-CL"/>
+        </w:rPr>
+        <w:t xml:space="preserve">, mientras que las </w:t>
+      </w:r>
+      <w:proofErr w:type="spellStart"/>
+      <w:r>
+        <w:rPr>
+          <w:lang w:val="es-CL"/>
+        </w:rPr>
+        <w:t>R</w:t>
       </w:r>
       <w:r>
         <w:rPr>
@@ -2249,18 +2386,21 @@
         </w:rPr>
         <w:t>oots</w:t>
       </w:r>
+      <w:proofErr w:type="spellEnd"/>
       <w:r>
         <w:rPr>
           <w:lang w:val="es-CL"/>
         </w:rPr>
         <w:t xml:space="preserve"> se enfocan en satisfacer las necesidades de suministro de materia prima de los mismos proyectos o </w:t>
       </w:r>
+      <w:proofErr w:type="spellStart"/>
       <w:r>
         <w:rPr>
           <w:lang w:val="es-CL"/>
         </w:rPr>
         <w:t>Branches</w:t>
       </w:r>
+      <w:proofErr w:type="spellEnd"/>
       <w:r>
         <w:rPr>
           <w:lang w:val="es-CL"/>
@@ -2309,7 +2449,21 @@
         <w:rPr>
           <w:lang w:val="es-CL"/>
         </w:rPr>
-        <w:t>“Berries”</w:t>
+        <w:t>“</w:t>
+      </w:r>
+      <w:proofErr w:type="spellStart"/>
+      <w:r>
+        <w:rPr>
+          <w:lang w:val="es-CL"/>
+        </w:rPr>
+        <w:t>Berries</w:t>
+      </w:r>
+      <w:proofErr w:type="spellEnd"/>
+      <w:r>
+        <w:rPr>
+          <w:lang w:val="es-CL"/>
+        </w:rPr>
+        <w:t>”</w:t>
       </w:r>
       <w:r>
         <w:rPr>
@@ -2349,12 +2503,14 @@
         </w:rPr>
         <w:t xml:space="preserve">La secuencia general de los proyectos o </w:t>
       </w:r>
+      <w:proofErr w:type="spellStart"/>
       <w:r>
         <w:rPr>
           <w:lang w:val="es-CL"/>
         </w:rPr>
         <w:t>Branches</w:t>
       </w:r>
+      <w:proofErr w:type="spellEnd"/>
       <w:r>
         <w:rPr>
           <w:lang w:val="es-CL"/>
@@ -2685,20 +2841,30 @@
         <w:rPr>
           <w:lang w:val="es-CL"/>
         </w:rPr>
-        <w:t xml:space="preserve"> Root</w:t>
-      </w:r>
+        <w:t xml:space="preserve"> </w:t>
+      </w:r>
+      <w:proofErr w:type="spellStart"/>
+      <w:r>
+        <w:rPr>
+          <w:lang w:val="es-CL"/>
+        </w:rPr>
+        <w:t>Root</w:t>
+      </w:r>
+      <w:proofErr w:type="spellEnd"/>
       <w:r>
         <w:rPr>
           <w:lang w:val="es-CL"/>
         </w:rPr>
         <w:t xml:space="preserve"> aportando ideas, investigaciones, desarrollos y/o implementaciones. Las </w:t>
       </w:r>
+      <w:proofErr w:type="spellStart"/>
       <w:r>
         <w:rPr>
           <w:lang w:val="es-CL"/>
         </w:rPr>
         <w:t>Berries</w:t>
       </w:r>
+      <w:proofErr w:type="spellEnd"/>
       <w:r>
         <w:rPr>
           <w:lang w:val="es-CL"/>
@@ -2828,8 +2994,58 @@
         <w:rPr>
           <w:lang w:val="es-CL"/>
         </w:rPr>
-        <w:t>s adaptable y democrático, permitiendo que cualquiera pueda usarlo como base y crear su propia versión. Un buen método de desarrollo sería hacer que Turtle y Trunk sean únicos mientras se crean diferentes versiones de Branches y Roots</w:t>
-      </w:r>
+        <w:t xml:space="preserve">s adaptable y democrático, permitiendo que cualquiera pueda usarlo como base y crear su propia versión. Un buen método de desarrollo sería hacer que </w:t>
+      </w:r>
+      <w:proofErr w:type="spellStart"/>
+      <w:r>
+        <w:rPr>
+          <w:lang w:val="es-CL"/>
+        </w:rPr>
+        <w:t>Turtle</w:t>
+      </w:r>
+      <w:proofErr w:type="spellEnd"/>
+      <w:r>
+        <w:rPr>
+          <w:lang w:val="es-CL"/>
+        </w:rPr>
+        <w:t xml:space="preserve"> y </w:t>
+      </w:r>
+      <w:proofErr w:type="spellStart"/>
+      <w:r>
+        <w:rPr>
+          <w:lang w:val="es-CL"/>
+        </w:rPr>
+        <w:t>Trunk</w:t>
+      </w:r>
+      <w:proofErr w:type="spellEnd"/>
+      <w:r>
+        <w:rPr>
+          <w:lang w:val="es-CL"/>
+        </w:rPr>
+        <w:t xml:space="preserve"> sean únicos mientras se crean diferentes versiones de </w:t>
+      </w:r>
+      <w:proofErr w:type="spellStart"/>
+      <w:r>
+        <w:rPr>
+          <w:lang w:val="es-CL"/>
+        </w:rPr>
+        <w:t>Branches</w:t>
+      </w:r>
+      <w:proofErr w:type="spellEnd"/>
+      <w:r>
+        <w:rPr>
+          <w:lang w:val="es-CL"/>
+        </w:rPr>
+        <w:t xml:space="preserve"> y </w:t>
+      </w:r>
+      <w:proofErr w:type="spellStart"/>
+      <w:r>
+        <w:rPr>
+          <w:lang w:val="es-CL"/>
+        </w:rPr>
+        <w:t>Roots</w:t>
+      </w:r>
+      <w:proofErr w:type="spellEnd"/>
       <w:r>
         <w:rPr>
           <w:lang w:val="es-CL"/>
@@ -2852,7 +3068,21 @@
         <w:rPr>
           <w:lang w:val="es-CL"/>
         </w:rPr>
-        <w:t xml:space="preserve">sto garantiza una explotación eficiente de los recursos dentro de Turtle y evita la duplicación de procesos para cada </w:t>
+        <w:t xml:space="preserve">sto garantiza una explotación eficiente de los recursos dentro de </w:t>
+      </w:r>
+      <w:proofErr w:type="spellStart"/>
+      <w:r>
+        <w:rPr>
+          <w:lang w:val="es-CL"/>
+        </w:rPr>
+        <w:t>Turtle</w:t>
+      </w:r>
+      <w:proofErr w:type="spellEnd"/>
+      <w:r>
+        <w:rPr>
+          <w:lang w:val="es-CL"/>
+        </w:rPr>
+        <w:t xml:space="preserve"> y evita la duplicación de procesos para cada </w:t>
       </w:r>
       <w:r>
         <w:rPr>
@@ -3016,6 +3246,7 @@
         </w:rPr>
         <w:t xml:space="preserve">: Puede sumarse y contribuir en todas las fases del ciclo </w:t>
       </w:r>
+      <w:proofErr w:type="spellStart"/>
       <w:r>
         <w:rPr>
           <w:rFonts w:ascii="Times New Roman" w:eastAsia="Times New Roman" w:hAnsi="Times New Roman" w:cs="Times New Roman"/>
@@ -3024,22 +3255,33 @@
         </w:rPr>
         <w:t>Branches</w:t>
       </w:r>
+      <w:proofErr w:type="spellEnd"/>
       <w:r>
         <w:rPr>
           <w:rFonts w:ascii="Times New Roman" w:eastAsia="Times New Roman" w:hAnsi="Times New Roman" w:cs="Times New Roman"/>
           <w:kern w:val="0"/>
           <w:lang w:eastAsia="es-CL" w:bidi="ar-SA"/>
         </w:rPr>
-        <w:t xml:space="preserve"> o R</w:t>
-      </w:r>
+        <w:t xml:space="preserve"> o </w:t>
+      </w:r>
+      <w:proofErr w:type="spellStart"/>
       <w:r>
         <w:rPr>
           <w:rFonts w:ascii="Times New Roman" w:eastAsia="Times New Roman" w:hAnsi="Times New Roman" w:cs="Times New Roman"/>
           <w:kern w:val="0"/>
           <w:lang w:eastAsia="es-CL" w:bidi="ar-SA"/>
         </w:rPr>
+        <w:t>R</w:t>
+      </w:r>
+      <w:r>
+        <w:rPr>
+          <w:rFonts w:ascii="Times New Roman" w:eastAsia="Times New Roman" w:hAnsi="Times New Roman" w:cs="Times New Roman"/>
+          <w:kern w:val="0"/>
+          <w:lang w:eastAsia="es-CL" w:bidi="ar-SA"/>
+        </w:rPr>
         <w:t>oots</w:t>
       </w:r>
+      <w:proofErr w:type="spellEnd"/>
       <w:r>
         <w:rPr>
           <w:rFonts w:ascii="Times New Roman" w:eastAsia="Times New Roman" w:hAnsi="Times New Roman" w:cs="Times New Roman"/>
@@ -3328,6 +3570,7 @@
         </w:rPr>
         <w:t xml:space="preserve"> y </w:t>
       </w:r>
+      <w:proofErr w:type="spellStart"/>
       <w:r>
         <w:rPr>
           <w:rFonts w:ascii="Times New Roman" w:eastAsia="Times New Roman" w:hAnsi="Times New Roman" w:cs="Times New Roman"/>
@@ -3338,6 +3581,7 @@
         </w:rPr>
         <w:t>Root</w:t>
       </w:r>
+      <w:proofErr w:type="spellEnd"/>
       <w:r>
         <w:rPr>
           <w:rFonts w:ascii="Times New Roman" w:eastAsia="Times New Roman" w:hAnsi="Times New Roman" w:cs="Times New Roman"/>
@@ -3346,6 +3590,7 @@
         </w:rPr>
         <w:t xml:space="preserve">: Las </w:t>
       </w:r>
+      <w:proofErr w:type="spellStart"/>
       <w:r>
         <w:rPr>
           <w:rFonts w:ascii="Times New Roman" w:eastAsia="Times New Roman" w:hAnsi="Times New Roman" w:cs="Times New Roman"/>
@@ -3354,6 +3599,7 @@
         </w:rPr>
         <w:t>Branches</w:t>
       </w:r>
+      <w:proofErr w:type="spellEnd"/>
       <w:r>
         <w:rPr>
           <w:rFonts w:ascii="Times New Roman" w:eastAsia="Times New Roman" w:hAnsi="Times New Roman" w:cs="Times New Roman"/>
@@ -3362,6 +3608,7 @@
         </w:rPr>
         <w:t xml:space="preserve"> y las </w:t>
       </w:r>
+      <w:proofErr w:type="spellStart"/>
       <w:r>
         <w:rPr>
           <w:rFonts w:ascii="Times New Roman" w:eastAsia="Times New Roman" w:hAnsi="Times New Roman" w:cs="Times New Roman"/>
@@ -3370,6 +3617,7 @@
         </w:rPr>
         <w:t>Roots</w:t>
       </w:r>
+      <w:proofErr w:type="spellEnd"/>
       <w:r>
         <w:rPr>
           <w:rFonts w:ascii="Times New Roman" w:eastAsia="Times New Roman" w:hAnsi="Times New Roman" w:cs="Times New Roman"/>
@@ -3490,8 +3738,18 @@
           <w:kern w:val="0"/>
           <w:lang w:eastAsia="es-CL" w:bidi="ar-SA"/>
         </w:rPr>
-        <w:t>quereres no escenciales</w:t>
-      </w:r>
+        <w:t xml:space="preserve">quereres no </w:t>
+      </w:r>
+      <w:proofErr w:type="spellStart"/>
+      <w:r>
+        <w:rPr>
+          <w:rFonts w:ascii="Times New Roman" w:eastAsia="Times New Roman" w:hAnsi="Times New Roman" w:cs="Times New Roman"/>
+          <w:kern w:val="0"/>
+          <w:lang w:eastAsia="es-CL" w:bidi="ar-SA"/>
+        </w:rPr>
+        <w:t>escenciales</w:t>
+      </w:r>
+      <w:proofErr w:type="spellEnd"/>
       <w:r>
         <w:rPr>
           <w:rFonts w:ascii="Times New Roman" w:eastAsia="Times New Roman" w:hAnsi="Times New Roman" w:cs="Times New Roman"/>
@@ -4465,6 +4723,7 @@
         </w:rPr>
         <w:t xml:space="preserve">: Dirigido al área de las Personas y </w:t>
       </w:r>
+      <w:proofErr w:type="spellStart"/>
       <w:r>
         <w:rPr>
           <w:rFonts w:ascii="Times New Roman" w:eastAsia="Times New Roman" w:hAnsi="Times New Roman" w:cs="Times New Roman"/>
@@ -4473,22 +4732,33 @@
         </w:rPr>
         <w:t>Branches</w:t>
       </w:r>
+      <w:proofErr w:type="spellEnd"/>
       <w:r>
         <w:rPr>
           <w:rFonts w:ascii="Times New Roman" w:eastAsia="Times New Roman" w:hAnsi="Times New Roman" w:cs="Times New Roman"/>
           <w:kern w:val="0"/>
           <w:lang w:eastAsia="es-CL" w:bidi="ar-SA"/>
         </w:rPr>
-        <w:t>/R</w:t>
-      </w:r>
+        <w:t>/</w:t>
+      </w:r>
+      <w:proofErr w:type="spellStart"/>
       <w:r>
         <w:rPr>
           <w:rFonts w:ascii="Times New Roman" w:eastAsia="Times New Roman" w:hAnsi="Times New Roman" w:cs="Times New Roman"/>
           <w:kern w:val="0"/>
           <w:lang w:eastAsia="es-CL" w:bidi="ar-SA"/>
         </w:rPr>
+        <w:t>R</w:t>
+      </w:r>
+      <w:r>
+        <w:rPr>
+          <w:rFonts w:ascii="Times New Roman" w:eastAsia="Times New Roman" w:hAnsi="Times New Roman" w:cs="Times New Roman"/>
+          <w:kern w:val="0"/>
+          <w:lang w:eastAsia="es-CL" w:bidi="ar-SA"/>
+        </w:rPr>
         <w:t>oots</w:t>
       </w:r>
+      <w:proofErr w:type="spellEnd"/>
       <w:r>
         <w:rPr>
           <w:rFonts w:ascii="Times New Roman" w:eastAsia="Times New Roman" w:hAnsi="Times New Roman" w:cs="Times New Roman"/>
@@ -5103,7 +5373,14 @@
         <w:rPr>
           <w:lang w:val="es-CL"/>
         </w:rPr>
-        <w:t>. Estos puntos determinarán las necesidades que generarán B</w:t>
+        <w:t xml:space="preserve">. Estos puntos determinarán las necesidades que generarán </w:t>
+      </w:r>
+      <w:proofErr w:type="spellStart"/>
+      <w:r>
+        <w:rPr>
+          <w:lang w:val="es-CL"/>
+        </w:rPr>
+        <w:t>B</w:t>
       </w:r>
       <w:r>
         <w:rPr>
@@ -5111,6 +5388,7 @@
         </w:rPr>
         <w:t>erries</w:t>
       </w:r>
+      <w:proofErr w:type="spellEnd"/>
       <w:r>
         <w:rPr>
           <w:lang w:val="es-CL"/>
@@ -5188,7 +5466,15 @@
         <w:spacing w:before="100" w:beforeAutospacing="1" w:after="100" w:afterAutospacing="1"/>
       </w:pPr>
       <w:r>
-        <w:t>Funcionan de manera similar a las Necesidades, pero son financiadas por las partes interesadas utilizando sus propias Berries.</w:t>
+        <w:t xml:space="preserve">Funcionan de manera similar a las Necesidades, pero son financiadas por las partes interesadas utilizando sus propias </w:t>
+      </w:r>
+      <w:proofErr w:type="spellStart"/>
+      <w:r>
+        <w:t>Berries</w:t>
+      </w:r>
+      <w:proofErr w:type="spellEnd"/>
+      <w:r>
+        <w:t>.</w:t>
       </w:r>
     </w:p>
     <w:p>
@@ -5242,7 +5528,15 @@
         <w:spacing w:before="100" w:beforeAutospacing="1" w:after="100" w:afterAutospacing="1"/>
       </w:pPr>
       <w:r>
-        <w:t>Los interesados no pagan por generar Berries.</w:t>
+        <w:t xml:space="preserve">Los interesados no pagan por generar </w:t>
+      </w:r>
+      <w:proofErr w:type="spellStart"/>
+      <w:r>
+        <w:t>Berries</w:t>
+      </w:r>
+      <w:proofErr w:type="spellEnd"/>
+      <w:r>
+        <w:t>.</w:t>
       </w:r>
     </w:p>
     <w:p>
@@ -5282,8 +5576,13 @@
         <w:spacing w:before="100" w:beforeAutospacing="1" w:after="100" w:afterAutospacing="1"/>
       </w:pPr>
       <w:r>
-        <w:t>Las necesidades crean Berries</w:t>
-      </w:r>
+        <w:t xml:space="preserve">Las necesidades crean </w:t>
+      </w:r>
+      <w:proofErr w:type="spellStart"/>
+      <w:r>
+        <w:t>Berries</w:t>
+      </w:r>
+      <w:proofErr w:type="spellEnd"/>
       <w:r>
         <w:t xml:space="preserve"> para los Deseos de las Personas</w:t>
       </w:r>
@@ -5314,6 +5613,7 @@
         </w:rPr>
         <w:t xml:space="preserve">Necesidades de </w:t>
       </w:r>
+      <w:proofErr w:type="spellStart"/>
       <w:r>
         <w:rPr>
           <w:sz w:val="34"/>
@@ -5322,6 +5622,7 @@
         </w:rPr>
         <w:t>Branches</w:t>
       </w:r>
+      <w:proofErr w:type="spellEnd"/>
       <w:r>
         <w:rPr>
           <w:sz w:val="34"/>
@@ -5330,6 +5631,7 @@
         </w:rPr>
         <w:t xml:space="preserve"> y </w:t>
       </w:r>
+      <w:proofErr w:type="spellStart"/>
       <w:r>
         <w:rPr>
           <w:sz w:val="34"/>
@@ -5338,6 +5640,7 @@
         </w:rPr>
         <w:t>Roots</w:t>
       </w:r>
+      <w:proofErr w:type="spellEnd"/>
     </w:p>
     <w:p>
       <w:pPr>
@@ -5354,6 +5657,7 @@
         </w:rPr>
         <w:t xml:space="preserve">Las </w:t>
       </w:r>
+      <w:proofErr w:type="spellStart"/>
       <w:r>
         <w:rPr>
           <w:highlight w:val="yellow"/>
@@ -5361,6 +5665,7 @@
         </w:rPr>
         <w:t>Branches</w:t>
       </w:r>
+      <w:proofErr w:type="spellEnd"/>
       <w:r>
         <w:rPr>
           <w:highlight w:val="yellow"/>
@@ -5368,6 +5673,7 @@
         </w:rPr>
         <w:t xml:space="preserve"> y las </w:t>
       </w:r>
+      <w:proofErr w:type="spellStart"/>
       <w:r>
         <w:rPr>
           <w:highlight w:val="yellow"/>
@@ -5375,6 +5681,7 @@
         </w:rPr>
         <w:t>Roots</w:t>
       </w:r>
+      <w:proofErr w:type="spellEnd"/>
       <w:r>
         <w:rPr>
           <w:highlight w:val="yellow"/>
@@ -5396,6 +5703,7 @@
         </w:rPr>
         <w:t xml:space="preserve"> o </w:t>
       </w:r>
+      <w:proofErr w:type="spellStart"/>
       <w:r>
         <w:rPr>
           <w:highlight w:val="yellow"/>
@@ -5403,6 +5711,7 @@
         </w:rPr>
         <w:t>Roots</w:t>
       </w:r>
+      <w:proofErr w:type="spellEnd"/>
       <w:r>
         <w:rPr>
           <w:highlight w:val="yellow"/>
@@ -5424,7 +5733,55 @@
           <w:highlight w:val="yellow"/>
           <w:lang w:val="es-CL"/>
         </w:rPr>
-        <w:t>Varias Branches o Roots pueden abordar una única necesidad, sin embargo, en estos casos los electores son una Persona designada de Branch o Root.</w:t>
+        <w:t xml:space="preserve">Varias </w:t>
+      </w:r>
+      <w:proofErr w:type="spellStart"/>
+      <w:r>
+        <w:rPr>
+          <w:highlight w:val="yellow"/>
+          <w:lang w:val="es-CL"/>
+        </w:rPr>
+        <w:t>Branches</w:t>
+      </w:r>
+      <w:proofErr w:type="spellEnd"/>
+      <w:r>
+        <w:rPr>
+          <w:highlight w:val="yellow"/>
+          <w:lang w:val="es-CL"/>
+        </w:rPr>
+        <w:t xml:space="preserve"> o </w:t>
+      </w:r>
+      <w:proofErr w:type="spellStart"/>
+      <w:r>
+        <w:rPr>
+          <w:highlight w:val="yellow"/>
+          <w:lang w:val="es-CL"/>
+        </w:rPr>
+        <w:t>Roots</w:t>
+      </w:r>
+      <w:proofErr w:type="spellEnd"/>
+      <w:r>
+        <w:rPr>
+          <w:highlight w:val="yellow"/>
+          <w:lang w:val="es-CL"/>
+        </w:rPr>
+        <w:t xml:space="preserve"> pueden abordar una única necesidad, sin embargo, en estos casos los electores son una Persona designada de Branch o </w:t>
+      </w:r>
+      <w:proofErr w:type="spellStart"/>
+      <w:r>
+        <w:rPr>
+          <w:highlight w:val="yellow"/>
+          <w:lang w:val="es-CL"/>
+        </w:rPr>
+        <w:t>Root</w:t>
+      </w:r>
+      <w:proofErr w:type="spellEnd"/>
+      <w:r>
+        <w:rPr>
+          <w:highlight w:val="yellow"/>
+          <w:lang w:val="es-CL"/>
+        </w:rPr>
+        <w:t>.</w:t>
       </w:r>
     </w:p>
     <w:p>
@@ -5445,7 +5802,35 @@
         <w:rPr>
           <w:highlight w:val="yellow"/>
         </w:rPr>
-        <w:t>as Branches o Roots no pueden tener Deseos, siempre se toma como Necesidad.</w:t>
+        <w:t xml:space="preserve">as </w:t>
+      </w:r>
+      <w:proofErr w:type="spellStart"/>
+      <w:r>
+        <w:rPr>
+          <w:highlight w:val="yellow"/>
+        </w:rPr>
+        <w:t>Branches</w:t>
+      </w:r>
+      <w:proofErr w:type="spellEnd"/>
+      <w:r>
+        <w:rPr>
+          <w:highlight w:val="yellow"/>
+        </w:rPr>
+        <w:t xml:space="preserve"> o </w:t>
+      </w:r>
+      <w:proofErr w:type="spellStart"/>
+      <w:r>
+        <w:rPr>
+          <w:highlight w:val="yellow"/>
+        </w:rPr>
+        <w:t>Roots</w:t>
+      </w:r>
+      <w:proofErr w:type="spellEnd"/>
+      <w:r>
+        <w:rPr>
+          <w:highlight w:val="yellow"/>
+        </w:rPr>
+        <w:t xml:space="preserve"> no pueden tener Deseos, siempre se toma como Necesidad.</w:t>
       </w:r>
     </w:p>
     <w:p>
@@ -5765,6 +6150,7 @@
           <w:lang w:eastAsia="es-CL" w:bidi="ar-SA"/>
         </w:rPr>
       </w:pPr>
+      <w:proofErr w:type="spellStart"/>
       <w:r>
         <w:rPr>
           <w:sz w:val="34"/>
@@ -5786,6 +6172,7 @@
         </w:rPr>
         <w:t>ies</w:t>
       </w:r>
+      <w:proofErr w:type="spellEnd"/>
     </w:p>
     <w:p>
       <w:pPr>
@@ -5800,12 +6187,14 @@
         </w:rPr>
         <w:t xml:space="preserve">Las </w:t>
       </w:r>
+      <w:proofErr w:type="spellStart"/>
       <w:r>
         <w:rPr>
           <w:lang w:val="es-CL"/>
         </w:rPr>
         <w:t>Berries</w:t>
       </w:r>
+      <w:proofErr w:type="spellEnd"/>
       <w:r>
         <w:rPr>
           <w:lang w:val="es-CL"/>
@@ -5830,8 +6219,18 @@
           <w:rFonts w:eastAsiaTheme="majorEastAsia"/>
           <w:lang w:val="es-CL"/>
         </w:rPr>
-        <w:t>Basado en blockchain</w:t>
-      </w:r>
+        <w:t xml:space="preserve">Basado en </w:t>
+      </w:r>
+      <w:proofErr w:type="spellStart"/>
+      <w:r>
+        <w:rPr>
+          <w:rStyle w:val="Textoennegrita"/>
+          <w:rFonts w:eastAsiaTheme="majorEastAsia"/>
+          <w:lang w:val="es-CL"/>
+        </w:rPr>
+        <w:t>blockchain</w:t>
+      </w:r>
+      <w:proofErr w:type="spellEnd"/>
       <w:r>
         <w:rPr>
           <w:lang w:val="es-CL"/>
@@ -5878,10 +6277,50 @@
         <w:spacing w:before="100" w:beforeAutospacing="1" w:after="100" w:afterAutospacing="1"/>
       </w:pPr>
       <w:r>
-        <w:t>Utiliza el método blockchain de prueba de participación</w:t>
-      </w:r>
-      <w:r>
-        <w:t xml:space="preserve"> o proof of stakes (PoS)</w:t>
+        <w:t xml:space="preserve">Utiliza el método </w:t>
+      </w:r>
+      <w:proofErr w:type="spellStart"/>
+      <w:r>
+        <w:t>blockchain</w:t>
+      </w:r>
+      <w:proofErr w:type="spellEnd"/>
+      <w:r>
+        <w:t xml:space="preserve"> de prueba de participación</w:t>
+      </w:r>
+      <w:r>
+        <w:t xml:space="preserve"> o </w:t>
+      </w:r>
+      <w:proofErr w:type="spellStart"/>
+      <w:r>
+        <w:t>proof</w:t>
+      </w:r>
+      <w:proofErr w:type="spellEnd"/>
+      <w:r>
+        <w:t xml:space="preserve"> </w:t>
+      </w:r>
+      <w:proofErr w:type="spellStart"/>
+      <w:r>
+        <w:t>of</w:t>
+      </w:r>
+      <w:proofErr w:type="spellEnd"/>
+      <w:r>
+        <w:t xml:space="preserve"> </w:t>
+      </w:r>
+      <w:proofErr w:type="spellStart"/>
+      <w:r>
+        <w:t>stakes</w:t>
+      </w:r>
+      <w:proofErr w:type="spellEnd"/>
+      <w:r>
+        <w:t xml:space="preserve"> (</w:t>
+      </w:r>
+      <w:proofErr w:type="spellStart"/>
+      <w:r>
+        <w:t>PoS</w:t>
+      </w:r>
+      <w:proofErr w:type="spellEnd"/>
+      <w:r>
+        <w:t>)</w:t>
       </w:r>
       <w:r>
         <w:t xml:space="preserve"> </w:t>
@@ -5993,9 +6432,11 @@
       <w:r>
         <w:t xml:space="preserve">Las </w:t>
       </w:r>
+      <w:proofErr w:type="spellStart"/>
       <w:r>
         <w:t>Berries</w:t>
       </w:r>
+      <w:proofErr w:type="spellEnd"/>
       <w:r>
         <w:t xml:space="preserve"> se intercambian de forma aleatoria en las transacciones, mezclando fechas de vencimiento y manteniendo un porcentaje de vencimiento constante.</w:t>
       </w:r>
@@ -6127,8 +6568,17 @@
           <w:sz w:val="34"/>
           <w:szCs w:val="40"/>
         </w:rPr>
-        <w:t>Votación basada en blockchain</w:t>
-      </w:r>
+        <w:t xml:space="preserve">Votación basada en </w:t>
+      </w:r>
+      <w:proofErr w:type="spellStart"/>
+      <w:r>
+        <w:rPr>
+          <w:sz w:val="34"/>
+          <w:szCs w:val="40"/>
+        </w:rPr>
+        <w:t>blockchain</w:t>
+      </w:r>
+      <w:proofErr w:type="spellEnd"/>
     </w:p>
     <w:p>
       <w:pPr>
@@ -6153,7 +6603,35 @@
         <w:rPr>
           <w:lang w:val="es-CL"/>
         </w:rPr>
-        <w:t>La votación basada en Blockchain aprovecha los principios de la tecnología blockchain para garantizar una votación segura, transparente e inmutable. Proporciona un registro inalterable de votos que se puede verificar de forma independiente manteniendo el anonimato de los votantes.</w:t>
+        <w:t xml:space="preserve">La votación basada en </w:t>
+      </w:r>
+      <w:proofErr w:type="spellStart"/>
+      <w:r>
+        <w:rPr>
+          <w:lang w:val="es-CL"/>
+        </w:rPr>
+        <w:t>Blockchain</w:t>
+      </w:r>
+      <w:proofErr w:type="spellEnd"/>
+      <w:r>
+        <w:rPr>
+          <w:lang w:val="es-CL"/>
+        </w:rPr>
+        <w:t xml:space="preserve"> aprovecha los principios de la tecnología </w:t>
+      </w:r>
+      <w:proofErr w:type="spellStart"/>
+      <w:r>
+        <w:rPr>
+          <w:lang w:val="es-CL"/>
+        </w:rPr>
+        <w:t>blockchain</w:t>
+      </w:r>
+      <w:proofErr w:type="spellEnd"/>
+      <w:r>
+        <w:rPr>
+          <w:lang w:val="es-CL"/>
+        </w:rPr>
+        <w:t xml:space="preserve"> para garantizar una votación segura, transparente e inmutable. Proporciona un registro inalterable de votos que se puede verificar de forma independiente manteniendo el anonimato de los votantes.</w:t>
       </w:r>
     </w:p>
     <w:p>
@@ -6192,12 +6670,14 @@
         </w:rPr>
         <w:t xml:space="preserve">Libro mayor de </w:t>
       </w:r>
+      <w:proofErr w:type="spellStart"/>
       <w:r>
         <w:rPr>
           <w:rStyle w:val="Textoennegrita"/>
         </w:rPr>
         <w:t>Blockchain</w:t>
       </w:r>
+      <w:proofErr w:type="spellEnd"/>
       <w:r>
         <w:t>: un libro de contabilidad descentralizado y distribuido que registra todos los votos.</w:t>
       </w:r>
@@ -6416,7 +6896,15 @@
         <w:spacing w:before="100" w:beforeAutospacing="1" w:after="100" w:afterAutospacing="1"/>
       </w:pPr>
       <w:r>
-        <w:t>El voto firmado se envía a la red blockchain.</w:t>
+        <w:t xml:space="preserve">El voto firmado se envía a la red </w:t>
+      </w:r>
+      <w:proofErr w:type="spellStart"/>
+      <w:r>
+        <w:t>blockchain</w:t>
+      </w:r>
+      <w:proofErr w:type="spellEnd"/>
+      <w:r>
+        <w:t>.</w:t>
       </w:r>
     </w:p>
     <w:p>
@@ -6461,11 +6949,16 @@
       <w:r>
         <w:t xml:space="preserve"> </w:t>
       </w:r>
+      <w:proofErr w:type="spellStart"/>
       <w:r>
         <w:t>B</w:t>
       </w:r>
       <w:r>
-        <w:t>lockchain.</w:t>
+        <w:t>lockchain</w:t>
+      </w:r>
+      <w:proofErr w:type="spellEnd"/>
+      <w:r>
+        <w:t>.</w:t>
       </w:r>
     </w:p>
     <w:p>
@@ -6487,11 +6980,16 @@
       <w:r>
         <w:t xml:space="preserve"> </w:t>
       </w:r>
+      <w:proofErr w:type="spellStart"/>
       <w:r>
         <w:t>B</w:t>
       </w:r>
       <w:r>
-        <w:t>lockchain (participantes de la red) validan la transacción utilizando mecanismos de consenso (por ejemplo, Prueba de participación, Prueba de trabajo).</w:t>
+        <w:t>lockchain</w:t>
+      </w:r>
+      <w:proofErr w:type="spellEnd"/>
+      <w:r>
+        <w:t xml:space="preserve"> (participantes de la red) validan la transacción utilizando mecanismos de consenso (por ejemplo, Prueba de participación, Prueba de trabajo).</w:t>
       </w:r>
     </w:p>
     <w:p>
@@ -6965,7 +7463,15 @@
         <w:t>Escalabilidad</w:t>
       </w:r>
       <w:r>
-        <w:t>: las redes Blockchain pueden volverse lentas y costosas a medida que aumenta el número de transacciones.</w:t>
+        <w:t xml:space="preserve">: las redes </w:t>
+      </w:r>
+      <w:proofErr w:type="spellStart"/>
+      <w:r>
+        <w:t>Blockchain</w:t>
+      </w:r>
+      <w:proofErr w:type="spellEnd"/>
+      <w:r>
+        <w:t xml:space="preserve"> pueden volverse lentas y costosas a medida que aumenta el número de transacciones.</w:t>
       </w:r>
     </w:p>
     <w:p>
@@ -8007,7 +8513,23 @@
           <w:sz w:val="34"/>
           <w:szCs w:val="40"/>
         </w:rPr>
-        <w:t xml:space="preserve"> Berries </w:t>
+        <w:t xml:space="preserve"> </w:t>
+      </w:r>
+      <w:proofErr w:type="spellStart"/>
+      <w:r>
+        <w:rPr>
+          <w:sz w:val="34"/>
+          <w:szCs w:val="40"/>
+        </w:rPr>
+        <w:t>Berries</w:t>
+      </w:r>
+      <w:proofErr w:type="spellEnd"/>
+      <w:r>
+        <w:rPr>
+          <w:sz w:val="34"/>
+          <w:szCs w:val="40"/>
+        </w:rPr>
+        <w:t xml:space="preserve"> </w:t>
       </w:r>
     </w:p>
     <w:p>
@@ -8015,7 +8537,15 @@
         <w:pStyle w:val="NormalWeb"/>
       </w:pPr>
       <w:r>
-        <w:t>Para mantener la estabilidad económica y fomentar la participación de los usuarios dentro del sistema Trust, es esencial implementar medidas específicas en cuanto a la conversión y el uso de Berries.</w:t>
+        <w:t xml:space="preserve">Para mantener la estabilidad económica y fomentar la participación de los usuarios dentro del sistema Trust, es esencial implementar medidas específicas en cuanto a la conversión y el uso de </w:t>
+      </w:r>
+      <w:proofErr w:type="spellStart"/>
+      <w:r>
+        <w:t>Berries</w:t>
+      </w:r>
+      <w:proofErr w:type="spellEnd"/>
+      <w:r>
+        <w:t>.</w:t>
       </w:r>
     </w:p>
     <w:p>
@@ -8072,7 +8602,15 @@
         <w:t>Concepto</w:t>
       </w:r>
       <w:r>
-        <w:t>: Limitar la cantidad de Berries que se pueden convertir a moneda tradicional dentro de un marco de tiempo específico.</w:t>
+        <w:t xml:space="preserve">: Limitar la cantidad de </w:t>
+      </w:r>
+      <w:proofErr w:type="spellStart"/>
+      <w:r>
+        <w:t>Berries</w:t>
+      </w:r>
+      <w:proofErr w:type="spellEnd"/>
+      <w:r>
+        <w:t xml:space="preserve"> que se pueden convertir a moneda tradicional dentro de un marco de tiempo específico.</w:t>
       </w:r>
     </w:p>
     <w:p>
@@ -8092,7 +8630,15 @@
         <w:t>Beneficios</w:t>
       </w:r>
       <w:r>
-        <w:t>: Esta medida controla la salida de Berries, evitando conversiones a gran escala que podrían desestabilizar el sistema.</w:t>
+        <w:t xml:space="preserve">: Esta medida controla la salida de </w:t>
+      </w:r>
+      <w:proofErr w:type="spellStart"/>
+      <w:r>
+        <w:t>Berries</w:t>
+      </w:r>
+      <w:proofErr w:type="spellEnd"/>
+      <w:r>
+        <w:t>, evitando conversiones a gran escala que podrían desestabilizar el sistema.</w:t>
       </w:r>
     </w:p>
     <w:p>
@@ -8176,8 +8722,17 @@
           <w:rStyle w:val="Textoennegrita"/>
           <w:rFonts w:eastAsiaTheme="majorEastAsia"/>
         </w:rPr>
-        <w:t>Deseos Solo Comprables con Berries</w:t>
-      </w:r>
+        <w:t xml:space="preserve">Deseos Solo Comprables con </w:t>
+      </w:r>
+      <w:proofErr w:type="spellStart"/>
+      <w:r>
+        <w:rPr>
+          <w:rStyle w:val="Textoennegrita"/>
+          <w:rFonts w:eastAsiaTheme="majorEastAsia"/>
+        </w:rPr>
+        <w:t>Berries</w:t>
+      </w:r>
+      <w:proofErr w:type="spellEnd"/>
       <w:r>
         <w:t>:</w:t>
       </w:r>
@@ -8200,7 +8755,15 @@
         <w:t>Concepto</w:t>
       </w:r>
       <w:r>
-        <w:t>: Restringir la compra de bienes y servicios no esenciales (Deseos) únicamente a Berries.</w:t>
+        <w:t xml:space="preserve">: Restringir la compra de bienes y servicios no esenciales (Deseos) únicamente a </w:t>
+      </w:r>
+      <w:proofErr w:type="spellStart"/>
+      <w:r>
+        <w:t>Berries</w:t>
+      </w:r>
+      <w:proofErr w:type="spellEnd"/>
+      <w:r>
+        <w:t>.</w:t>
       </w:r>
     </w:p>
     <w:p>
@@ -8220,7 +8783,15 @@
         <w:t>Beneficios</w:t>
       </w:r>
       <w:r>
-        <w:t>: Crea un incentivo directo para que los usuarios ganen y mantengan Berries, ya que las necesitan para acceder a los Deseos dentro del sistema.</w:t>
+        <w:t xml:space="preserve">: Crea un incentivo directo para que los usuarios ganen y mantengan </w:t>
+      </w:r>
+      <w:proofErr w:type="spellStart"/>
+      <w:r>
+        <w:t>Berries</w:t>
+      </w:r>
+      <w:proofErr w:type="spellEnd"/>
+      <w:r>
+        <w:t>, ya que las necesitan para acceder a los Deseos dentro del sistema.</w:t>
       </w:r>
     </w:p>
     <w:p>
@@ -8260,7 +8831,15 @@
         <w:t>Ofertas Exclusivas</w:t>
       </w:r>
       <w:r>
-        <w:t>: Asegurar que los bienes, servicios o experiencias deseables estén disponibles solo con Berries.</w:t>
+        <w:t xml:space="preserve">: Asegurar que los bienes, servicios o experiencias deseables estén disponibles solo con </w:t>
+      </w:r>
+      <w:proofErr w:type="spellStart"/>
+      <w:r>
+        <w:t>Berries</w:t>
+      </w:r>
+      <w:proofErr w:type="spellEnd"/>
+      <w:r>
+        <w:t>.</w:t>
       </w:r>
     </w:p>
     <w:p>
@@ -8280,7 +8859,15 @@
         <w:t>Integración del Mercado</w:t>
       </w:r>
       <w:r>
-        <w:t>: Integrar un mercado dentro del sistema Trust para gastar Berries en Deseos.</w:t>
+        <w:t xml:space="preserve">: Integrar un mercado dentro del sistema Trust para gastar </w:t>
+      </w:r>
+      <w:proofErr w:type="spellStart"/>
+      <w:r>
+        <w:t>Berries</w:t>
+      </w:r>
+      <w:proofErr w:type="spellEnd"/>
+      <w:r>
+        <w:t xml:space="preserve"> en Deseos.</w:t>
       </w:r>
     </w:p>
     <w:p>
@@ -8409,7 +8996,15 @@
         <w:t>Educación del Usuario</w:t>
       </w:r>
       <w:r>
-        <w:t>: Educar a los usuarios sobre los beneficios de mantener Berries y participar en el sistema, destacando el acceso exclusivo a los Deseos y el proceso de conversión controlado.</w:t>
+        <w:t xml:space="preserve">: Educar a los usuarios sobre los beneficios de mantener </w:t>
+      </w:r>
+      <w:proofErr w:type="spellStart"/>
+      <w:r>
+        <w:t>Berries</w:t>
+      </w:r>
+      <w:proofErr w:type="spellEnd"/>
+      <w:r>
+        <w:t xml:space="preserve"> y participar en el sistema, destacando el acceso exclusivo a los Deseos y el proceso de conversión controlado.</w:t>
       </w:r>
     </w:p>
     <w:p>
@@ -8447,7 +9042,15 @@
         <w:t>Estabilidad</w:t>
       </w:r>
       <w:r>
-        <w:t>: Limitar las conversiones ayuda a mantener la estabilidad económica al prevenir salidas repentinas de Berries.</w:t>
+        <w:t xml:space="preserve">: Limitar las conversiones ayuda a mantener la estabilidad económica al prevenir salidas repentinas de </w:t>
+      </w:r>
+      <w:proofErr w:type="spellStart"/>
+      <w:r>
+        <w:t>Berries</w:t>
+      </w:r>
+      <w:proofErr w:type="spellEnd"/>
+      <w:r>
+        <w:t>.</w:t>
       </w:r>
     </w:p>
     <w:p>
@@ -8467,7 +9070,23 @@
         <w:t>Incentivos</w:t>
       </w:r>
       <w:r>
-        <w:t>: Restringir los Deseos a Berries asegura que los usuarios tengan un incentivo claro para ganar y mantener Berries.</w:t>
+        <w:t xml:space="preserve">: Restringir los Deseos a </w:t>
+      </w:r>
+      <w:proofErr w:type="spellStart"/>
+      <w:r>
+        <w:t>Berries</w:t>
+      </w:r>
+      <w:proofErr w:type="spellEnd"/>
+      <w:r>
+        <w:t xml:space="preserve"> asegura que los usuarios tengan un incentivo claro para ganar y mantener </w:t>
+      </w:r>
+      <w:proofErr w:type="spellStart"/>
+      <w:r>
+        <w:t>Berries</w:t>
+      </w:r>
+      <w:proofErr w:type="spellEnd"/>
+      <w:r>
+        <w:t>.</w:t>
       </w:r>
     </w:p>
     <w:p>
@@ -8495,7 +9114,15 @@
         <w:pStyle w:val="NormalWeb"/>
       </w:pPr>
       <w:r>
-        <w:t>Al implementar limitaciones en la conversión y restringir la compra de Deseos a Berries, el sistema Trust puede mantener efectivamente la estabilidad económica y fomentar la participación de los usuarios. Estas medidas abordan los problemas centrales de manera sencilla, asegurando la integridad y el éxito del sistema Trust. Con una implementación cuidadosa y un monitoreo continuo, estas estrategias pueden crear una comunidad de usuarios sostenible y comprometida.</w:t>
+        <w:t xml:space="preserve">Al implementar limitaciones en la conversión y restringir la compra de Deseos a </w:t>
+      </w:r>
+      <w:proofErr w:type="spellStart"/>
+      <w:r>
+        <w:t>Berries</w:t>
+      </w:r>
+      <w:proofErr w:type="spellEnd"/>
+      <w:r>
+        <w:t>, el sistema Trust puede mantener efectivamente la estabilidad económica y fomentar la participación de los usuarios. Estas medidas abordan los problemas centrales de manera sencilla, asegurando la integridad y el éxito del sistema Trust. Con una implementación cuidadosa y un monitoreo continuo, estas estrategias pueden crear una comunidad de usuarios sostenible y comprometida.</w:t>
       </w:r>
     </w:p>
     <w:p>
@@ -8573,7 +9200,49 @@
         <w:rPr>
           <w:lang w:val="es-CL"/>
         </w:rPr>
-        <w:t xml:space="preserve">Para abordar esto, propongo que los proyectos que utilicen la menor cantidad de materiales reciban las Berries restantes como bonificación, sobrantes de la estimación dada en la fase de desarrollo. Esto requiere que Turtle venda materiales en un mercado abierto, con proyectos que intercambien las Berries asignadas por materiales. </w:t>
+        <w:t xml:space="preserve">Para abordar esto, propongo que los proyectos que utilicen la menor cantidad de materiales reciban las </w:t>
+      </w:r>
+      <w:proofErr w:type="spellStart"/>
+      <w:r>
+        <w:rPr>
+          <w:lang w:val="es-CL"/>
+        </w:rPr>
+        <w:t>Berries</w:t>
+      </w:r>
+      <w:proofErr w:type="spellEnd"/>
+      <w:r>
+        <w:rPr>
+          <w:lang w:val="es-CL"/>
+        </w:rPr>
+        <w:t xml:space="preserve"> restantes como bonificación, sobrantes de la estimación dada en la fase de desarrollo. Esto requiere que </w:t>
+      </w:r>
+      <w:proofErr w:type="spellStart"/>
+      <w:r>
+        <w:rPr>
+          <w:lang w:val="es-CL"/>
+        </w:rPr>
+        <w:t>Turtle</w:t>
+      </w:r>
+      <w:proofErr w:type="spellEnd"/>
+      <w:r>
+        <w:rPr>
+          <w:lang w:val="es-CL"/>
+        </w:rPr>
+        <w:t xml:space="preserve"> venda materiales en un mercado abierto, con proyectos que intercambien las </w:t>
+      </w:r>
+      <w:proofErr w:type="spellStart"/>
+      <w:r>
+        <w:rPr>
+          <w:lang w:val="es-CL"/>
+        </w:rPr>
+        <w:t>Berries</w:t>
+      </w:r>
+      <w:proofErr w:type="spellEnd"/>
+      <w:r>
+        <w:rPr>
+          <w:lang w:val="es-CL"/>
+        </w:rPr>
+        <w:t xml:space="preserve"> asignadas por materiales. </w:t>
       </w:r>
     </w:p>
     <w:p>
@@ -8587,13 +9256,49 @@
         <w:rPr>
           <w:lang w:val="es-CL"/>
         </w:rPr>
-        <w:t>Esta integración con el sistema actual permite comprar en él en lugar de directamente de Turtle</w:t>
-      </w:r>
-      <w:r>
-        <w:rPr>
-          <w:lang w:val="es-CL"/>
-        </w:rPr>
-        <w:t xml:space="preserve"> creando otro método de intercambio entre bienes y Berries o entre el dinero actual y Berries.</w:t>
+        <w:t xml:space="preserve">Esta integración con el sistema actual permite comprar en él en lugar de directamente de </w:t>
+      </w:r>
+      <w:proofErr w:type="spellStart"/>
+      <w:r>
+        <w:rPr>
+          <w:lang w:val="es-CL"/>
+        </w:rPr>
+        <w:t>Turtle</w:t>
+      </w:r>
+      <w:proofErr w:type="spellEnd"/>
+      <w:r>
+        <w:rPr>
+          <w:lang w:val="es-CL"/>
+        </w:rPr>
+        <w:t xml:space="preserve"> creando otro método de intercambio entre bienes y </w:t>
+      </w:r>
+      <w:proofErr w:type="spellStart"/>
+      <w:r>
+        <w:rPr>
+          <w:lang w:val="es-CL"/>
+        </w:rPr>
+        <w:t>Berries</w:t>
+      </w:r>
+      <w:proofErr w:type="spellEnd"/>
+      <w:r>
+        <w:rPr>
+          <w:lang w:val="es-CL"/>
+        </w:rPr>
+        <w:t xml:space="preserve"> o entre el dinero actual y </w:t>
+      </w:r>
+      <w:proofErr w:type="spellStart"/>
+      <w:r>
+        <w:rPr>
+          <w:lang w:val="es-CL"/>
+        </w:rPr>
+        <w:t>Berries</w:t>
+      </w:r>
+      <w:proofErr w:type="spellEnd"/>
+      <w:r>
+        <w:rPr>
+          <w:lang w:val="es-CL"/>
+        </w:rPr>
+        <w:t>.</w:t>
       </w:r>
     </w:p>
     <w:p>
@@ -8615,12 +9320,10 @@
           <w:szCs w:val="28"/>
           <w:lang w:val="es-CL"/>
         </w:rPr>
-        <w:t>Sistema Híbrido: Asignación de XP y Votos-a-Berries</w:t>
-      </w:r>
-    </w:p>
-    <w:p>
-      <w:pPr>
-        <w:pStyle w:val="NormalWeb"/>
+        <w:t>Sistema Híbrido: Asignación de XP y Votos-a-</w:t>
+      </w:r>
+      <w:proofErr w:type="spellStart"/>
+      <w:r>
         <w:rPr>
           <w:b/>
           <w:bCs/>
@@ -8628,8 +9331,13 @@
           <w:szCs w:val="28"/>
           <w:lang w:val="es-CL"/>
         </w:rPr>
-      </w:pPr>
-      <w:r>
+        <w:t>Berries</w:t>
+      </w:r>
+      <w:proofErr w:type="spellEnd"/>
+    </w:p>
+    <w:p>
+      <w:pPr>
+        <w:pStyle w:val="NormalWeb"/>
         <w:rPr>
           <w:b/>
           <w:bCs/>
@@ -8637,26 +9345,8 @@
           <w:szCs w:val="28"/>
           <w:lang w:val="es-CL"/>
         </w:rPr>
-        <w:t>Conversión Directa de Votos a Berries para Materiales Externos</w:t>
-      </w:r>
-    </w:p>
-    <w:p>
-      <w:pPr>
-        <w:pStyle w:val="NormalWeb"/>
-        <w:rPr>
-          <w:lang w:val="es-CL"/>
-        </w:rPr>
-      </w:pPr>
-      <w:r>
-        <w:rPr>
-          <w:lang w:val="es-CL"/>
-        </w:rPr>
-        <w:t>Para simplificar la asignación de fondos, cada voto se convierte directamente en Berries, haciendo del proceso de votación un determinante directo de la financiación de proyectos para materiales externos. Esto asegura que los recursos materiales se asignen según las prioridades de la comunidad.</w:t>
-      </w:r>
-    </w:p>
-    <w:p>
-      <w:pPr>
-        <w:pStyle w:val="NormalWeb"/>
+      </w:pPr>
+      <w:r>
         <w:rPr>
           <w:b/>
           <w:bCs/>
@@ -8664,7 +9354,9 @@
           <w:szCs w:val="28"/>
           <w:lang w:val="es-CL"/>
         </w:rPr>
-      </w:pPr>
+        <w:t xml:space="preserve">Conversión Directa de Votos a </w:t>
+      </w:r>
+      <w:proofErr w:type="spellStart"/>
       <w:r>
         <w:rPr>
           <w:b/>
@@ -8673,26 +9365,10 @@
           <w:szCs w:val="28"/>
           <w:lang w:val="es-CL"/>
         </w:rPr>
-        <w:t>XP y Niveles para el Factor Humano</w:t>
-      </w:r>
-    </w:p>
-    <w:p>
-      <w:pPr>
-        <w:pStyle w:val="NormalWeb"/>
-        <w:rPr>
-          <w:lang w:val="es-CL"/>
-        </w:rPr>
-      </w:pPr>
-      <w:r>
-        <w:rPr>
-          <w:lang w:val="es-CL"/>
-        </w:rPr>
-        <w:t>El factor humano de los proyectos, que incluye mano de obra y experiencia, se financia a través de XP y Niveles. Los contribuyentes ganan XP participando en las fases del proyecto, y su nivel determina su compensación. Este sistema incentiva la participación activa y continua, asegurando una fuerza laboral capacitada y motivada.</w:t>
-      </w:r>
-    </w:p>
-    <w:p>
-      <w:pPr>
-        <w:pStyle w:val="NormalWeb"/>
+        <w:t>Berries</w:t>
+      </w:r>
+      <w:proofErr w:type="spellEnd"/>
+      <w:r>
         <w:rPr>
           <w:b/>
           <w:bCs/>
@@ -8700,8 +9376,40 @@
           <w:szCs w:val="28"/>
           <w:lang w:val="es-CL"/>
         </w:rPr>
-      </w:pPr>
-      <w:r>
+        <w:t xml:space="preserve"> para Materiales Externos</w:t>
+      </w:r>
+    </w:p>
+    <w:p>
+      <w:pPr>
+        <w:pStyle w:val="NormalWeb"/>
+        <w:rPr>
+          <w:lang w:val="es-CL"/>
+        </w:rPr>
+      </w:pPr>
+      <w:r>
+        <w:rPr>
+          <w:lang w:val="es-CL"/>
+        </w:rPr>
+        <w:t xml:space="preserve">Para simplificar la asignación de fondos, cada voto se convierte directamente en </w:t>
+      </w:r>
+      <w:proofErr w:type="spellStart"/>
+      <w:r>
+        <w:rPr>
+          <w:lang w:val="es-CL"/>
+        </w:rPr>
+        <w:t>Berries</w:t>
+      </w:r>
+      <w:proofErr w:type="spellEnd"/>
+      <w:r>
+        <w:rPr>
+          <w:lang w:val="es-CL"/>
+        </w:rPr>
+        <w:t>, haciendo del proceso de votación un determinante directo de la financiación de proyectos para materiales externos. Esto asegura que los recursos materiales se asignen según las prioridades de la comunidad.</w:t>
+      </w:r>
+    </w:p>
+    <w:p>
+      <w:pPr>
+        <w:pStyle w:val="NormalWeb"/>
         <w:rPr>
           <w:b/>
           <w:bCs/>
@@ -8709,26 +9417,8 @@
           <w:szCs w:val="28"/>
           <w:lang w:val="es-CL"/>
         </w:rPr>
-        <w:t>Asignación Adicional de Berries</w:t>
-      </w:r>
-    </w:p>
-    <w:p>
-      <w:pPr>
-        <w:pStyle w:val="NormalWeb"/>
-        <w:rPr>
-          <w:lang w:val="es-CL"/>
-        </w:rPr>
-      </w:pPr>
-      <w:r>
-        <w:rPr>
-          <w:lang w:val="es-CL"/>
-        </w:rPr>
-        <w:t>En caso de que un proyecto necesite más Berries de las inicialmente asignadas, puede enviar una alerta a las personas que votaron por él, solicitando votos adicionales para alcanzar el número de Berries necesarias. Esto asegura que los proyectos críticos puedan asegurar los recursos necesarios sin ser detenidos por una financiación inicial insuficiente.</w:t>
-      </w:r>
-    </w:p>
-    <w:p>
-      <w:pPr>
-        <w:pStyle w:val="NormalWeb"/>
+      </w:pPr>
+      <w:r>
         <w:rPr>
           <w:b/>
           <w:bCs/>
@@ -8736,8 +9426,26 @@
           <w:szCs w:val="28"/>
           <w:lang w:val="es-CL"/>
         </w:rPr>
-      </w:pPr>
-      <w:r>
+        <w:t>XP y Niveles para el Factor Humano</w:t>
+      </w:r>
+    </w:p>
+    <w:p>
+      <w:pPr>
+        <w:pStyle w:val="NormalWeb"/>
+        <w:rPr>
+          <w:lang w:val="es-CL"/>
+        </w:rPr>
+      </w:pPr>
+      <w:r>
+        <w:rPr>
+          <w:lang w:val="es-CL"/>
+        </w:rPr>
+        <w:t>El factor humano de los proyectos, que incluye mano de obra y experiencia, se financia a través de XP y Niveles. Los contribuyentes ganan XP participando en las fases del proyecto, y su nivel determina su compensación. Este sistema incentiva la participación activa y continua, asegurando una fuerza laboral capacitada y motivada.</w:t>
+      </w:r>
+    </w:p>
+    <w:p>
+      <w:pPr>
+        <w:pStyle w:val="NormalWeb"/>
         <w:rPr>
           <w:b/>
           <w:bCs/>
@@ -8745,143 +9453,8 @@
           <w:szCs w:val="28"/>
           <w:lang w:val="es-CL"/>
         </w:rPr>
-        <w:lastRenderedPageBreak/>
-        <w:t>Pros:</w:t>
-      </w:r>
-    </w:p>
-    <w:p>
-      <w:pPr>
-        <w:pStyle w:val="NormalWeb"/>
-        <w:numPr>
-          <w:ilvl w:val="0"/>
-          <w:numId w:val="192"/>
-        </w:numPr>
-        <w:rPr>
-          <w:lang w:val="es-CL"/>
-        </w:rPr>
-      </w:pPr>
-      <w:r>
-        <w:rPr>
-          <w:b/>
-          <w:bCs/>
-          <w:lang w:val="es-CL"/>
-        </w:rPr>
-        <w:t>Simplifica la Asignación de Fondos</w:t>
-      </w:r>
-      <w:r>
-        <w:rPr>
-          <w:lang w:val="es-CL"/>
-        </w:rPr>
-        <w:t>: La conversión directa simplifica el proceso, haciendo que cada voto sea una unidad de moneda.</w:t>
-      </w:r>
-    </w:p>
-    <w:p>
-      <w:pPr>
-        <w:pStyle w:val="NormalWeb"/>
-        <w:numPr>
-          <w:ilvl w:val="0"/>
-          <w:numId w:val="192"/>
-        </w:numPr>
-        <w:rPr>
-          <w:lang w:val="es-CL"/>
-        </w:rPr>
-      </w:pPr>
-      <w:r>
-        <w:rPr>
-          <w:b/>
-          <w:bCs/>
-          <w:lang w:val="es-CL"/>
-        </w:rPr>
-        <w:t>Transparente y Democrático</w:t>
-      </w:r>
-      <w:r>
-        <w:rPr>
-          <w:lang w:val="es-CL"/>
-        </w:rPr>
-        <w:t>: La financiación directa desde los votos asegura que los proyectos con más apoyo reciban los recursos necesarios.</w:t>
-      </w:r>
-    </w:p>
-    <w:p>
-      <w:pPr>
-        <w:pStyle w:val="NormalWeb"/>
-        <w:numPr>
-          <w:ilvl w:val="0"/>
-          <w:numId w:val="192"/>
-        </w:numPr>
-        <w:rPr>
-          <w:lang w:val="es-CL"/>
-        </w:rPr>
-      </w:pPr>
-      <w:r>
-        <w:rPr>
-          <w:b/>
-          <w:bCs/>
-          <w:lang w:val="es-CL"/>
-        </w:rPr>
-        <w:t>Fomenta la Participación</w:t>
-      </w:r>
-      <w:r>
-        <w:rPr>
-          <w:lang w:val="es-CL"/>
-        </w:rPr>
-        <w:t>: El impacto directo de la votación fomenta una mayor participación.</w:t>
-      </w:r>
-    </w:p>
-    <w:p>
-      <w:pPr>
-        <w:pStyle w:val="NormalWeb"/>
-        <w:numPr>
-          <w:ilvl w:val="0"/>
-          <w:numId w:val="192"/>
-        </w:numPr>
-        <w:rPr>
-          <w:lang w:val="es-CL"/>
-        </w:rPr>
-      </w:pPr>
-      <w:r>
-        <w:rPr>
-          <w:b/>
-          <w:bCs/>
-          <w:lang w:val="es-CL"/>
-        </w:rPr>
-        <w:t>Apoyo Público Directo</w:t>
-      </w:r>
-      <w:r>
-        <w:rPr>
-          <w:lang w:val="es-CL"/>
-        </w:rPr>
-        <w:t>: Alinea la asignación de recursos con las prioridades de la comunidad.</w:t>
-      </w:r>
-    </w:p>
-    <w:p>
-      <w:pPr>
-        <w:pStyle w:val="NormalWeb"/>
-        <w:numPr>
-          <w:ilvl w:val="0"/>
-          <w:numId w:val="192"/>
-        </w:numPr>
-        <w:rPr>
-          <w:lang w:val="es-CL"/>
-        </w:rPr>
-      </w:pPr>
-      <w:r>
-        <w:rPr>
-          <w:b/>
-          <w:bCs/>
-          <w:lang w:val="es-CL"/>
-        </w:rPr>
-        <w:t>Respuesta Dinámica</w:t>
-      </w:r>
-      <w:r>
-        <w:rPr>
-          <w:lang w:val="es-CL"/>
-        </w:rPr>
-        <w:t>: Permite solicitudes de financiación adicionales, asegurando que los proyectos puedan adaptarse a las necesidades y circunstancias cambiantes.</w:t>
-      </w:r>
-    </w:p>
-    <w:p>
-      <w:pPr>
-        <w:pStyle w:val="NormalWeb"/>
+      </w:pPr>
+      <w:r>
         <w:rPr>
           <w:b/>
           <w:bCs/>
@@ -8889,7 +9462,9 @@
           <w:szCs w:val="28"/>
           <w:lang w:val="es-CL"/>
         </w:rPr>
-      </w:pPr>
+        <w:t xml:space="preserve">Asignación Adicional de </w:t>
+      </w:r>
+      <w:proofErr w:type="spellStart"/>
       <w:r>
         <w:rPr>
           <w:b/>
@@ -8898,111 +9473,50 @@
           <w:szCs w:val="28"/>
           <w:lang w:val="es-CL"/>
         </w:rPr>
-        <w:t>Contras:</w:t>
-      </w:r>
+        <w:t>Berries</w:t>
+      </w:r>
+      <w:proofErr w:type="spellEnd"/>
     </w:p>
     <w:p>
       <w:pPr>
         <w:pStyle w:val="NormalWeb"/>
-        <w:numPr>
-          <w:ilvl w:val="0"/>
-          <w:numId w:val="193"/>
-        </w:numPr>
-        <w:rPr>
-          <w:lang w:val="es-CL"/>
-        </w:rPr>
-      </w:pPr>
-      <w:r>
-        <w:rPr>
-          <w:b/>
-          <w:bCs/>
-          <w:lang w:val="es-CL"/>
-        </w:rPr>
-        <w:t>Potencial para el Populismo</w:t>
-      </w:r>
-      <w:r>
-        <w:rPr>
-          <w:lang w:val="es-CL"/>
-        </w:rPr>
-        <w:t>: Los proyectos populares podrían eclipsar a los esenciales pero menos populares.</w:t>
-      </w:r>
-    </w:p>
-    <w:p>
-      <w:pPr>
-        <w:pStyle w:val="NormalWeb"/>
-        <w:numPr>
-          <w:ilvl w:val="0"/>
-          <w:numId w:val="193"/>
-        </w:numPr>
-        <w:rPr>
-          <w:lang w:val="es-CL"/>
-        </w:rPr>
-      </w:pPr>
-      <w:r>
-        <w:rPr>
-          <w:b/>
-          <w:bCs/>
-          <w:lang w:val="es-CL"/>
-        </w:rPr>
-        <w:t>Adecuación de Fondos</w:t>
-      </w:r>
-      <w:r>
-        <w:rPr>
-          <w:lang w:val="es-CL"/>
-        </w:rPr>
-        <w:t>: Los votos podrían no correlacionarse con los costos reales del proyecto, llevando a una posible falta de financiación.</w:t>
-      </w:r>
-    </w:p>
-    <w:p>
-      <w:pPr>
-        <w:pStyle w:val="NormalWeb"/>
-        <w:numPr>
-          <w:ilvl w:val="0"/>
-          <w:numId w:val="193"/>
-        </w:numPr>
-        <w:rPr>
-          <w:lang w:val="es-CL"/>
-        </w:rPr>
-      </w:pPr>
-      <w:r>
-        <w:rPr>
-          <w:b/>
-          <w:bCs/>
-          <w:lang w:val="es-CL"/>
-        </w:rPr>
-        <w:t>Problemas de Asignación de Recursos</w:t>
-      </w:r>
-      <w:r>
-        <w:rPr>
-          <w:lang w:val="es-CL"/>
-        </w:rPr>
-        <w:t>: Diferentes proyectos tienen costos variados, que la simple asignación de votos podría no abordar.</w:t>
-      </w:r>
-    </w:p>
-    <w:p>
-      <w:pPr>
-        <w:pStyle w:val="NormalWeb"/>
-        <w:numPr>
-          <w:ilvl w:val="0"/>
-          <w:numId w:val="193"/>
-        </w:numPr>
-        <w:rPr>
-          <w:lang w:val="es-CL"/>
-        </w:rPr>
-      </w:pPr>
-      <w:r>
-        <w:rPr>
-          <w:b/>
-          <w:bCs/>
-          <w:lang w:val="es-CL"/>
-        </w:rPr>
-        <w:t>Sesgo a Corto Plazo</w:t>
-      </w:r>
-      <w:r>
-        <w:rPr>
-          <w:lang w:val="es-CL"/>
-        </w:rPr>
-        <w:t>: Los proyectos con beneficios inmediatos podrían recibir más apoyo que los proyectos esenciales a largo plazo.</w:t>
+        <w:rPr>
+          <w:lang w:val="es-CL"/>
+        </w:rPr>
+      </w:pPr>
+      <w:r>
+        <w:rPr>
+          <w:lang w:val="es-CL"/>
+        </w:rPr>
+        <w:t xml:space="preserve">En caso de que un proyecto necesite más </w:t>
+      </w:r>
+      <w:proofErr w:type="spellStart"/>
+      <w:r>
+        <w:rPr>
+          <w:lang w:val="es-CL"/>
+        </w:rPr>
+        <w:t>Berries</w:t>
+      </w:r>
+      <w:proofErr w:type="spellEnd"/>
+      <w:r>
+        <w:rPr>
+          <w:lang w:val="es-CL"/>
+        </w:rPr>
+        <w:t xml:space="preserve"> de las inicialmente asignadas, puede enviar una alerta a las personas que votaron por él, solicitando votos adicionales para alcanzar el número de </w:t>
+      </w:r>
+      <w:proofErr w:type="spellStart"/>
+      <w:r>
+        <w:rPr>
+          <w:lang w:val="es-CL"/>
+        </w:rPr>
+        <w:t>Berries</w:t>
+      </w:r>
+      <w:proofErr w:type="spellEnd"/>
+      <w:r>
+        <w:rPr>
+          <w:lang w:val="es-CL"/>
+        </w:rPr>
+        <w:t xml:space="preserve"> necesarias. Esto asegura que los proyectos críticos puedan asegurar los recursos necesarios sin ser detenidos por una financiación inicial insuficiente.</w:t>
       </w:r>
     </w:p>
     <w:p>
@@ -9024,6 +9538,285 @@
           <w:szCs w:val="28"/>
           <w:lang w:val="es-CL"/>
         </w:rPr>
+        <w:lastRenderedPageBreak/>
+        <w:t>Pros:</w:t>
+      </w:r>
+    </w:p>
+    <w:p>
+      <w:pPr>
+        <w:pStyle w:val="NormalWeb"/>
+        <w:numPr>
+          <w:ilvl w:val="0"/>
+          <w:numId w:val="192"/>
+        </w:numPr>
+        <w:rPr>
+          <w:lang w:val="es-CL"/>
+        </w:rPr>
+      </w:pPr>
+      <w:r>
+        <w:rPr>
+          <w:b/>
+          <w:bCs/>
+          <w:lang w:val="es-CL"/>
+        </w:rPr>
+        <w:t>Simplifica la Asignación de Fondos</w:t>
+      </w:r>
+      <w:r>
+        <w:rPr>
+          <w:lang w:val="es-CL"/>
+        </w:rPr>
+        <w:t>: La conversión directa simplifica el proceso, haciendo que cada voto sea una unidad de moneda.</w:t>
+      </w:r>
+    </w:p>
+    <w:p>
+      <w:pPr>
+        <w:pStyle w:val="NormalWeb"/>
+        <w:numPr>
+          <w:ilvl w:val="0"/>
+          <w:numId w:val="192"/>
+        </w:numPr>
+        <w:rPr>
+          <w:lang w:val="es-CL"/>
+        </w:rPr>
+      </w:pPr>
+      <w:r>
+        <w:rPr>
+          <w:b/>
+          <w:bCs/>
+          <w:lang w:val="es-CL"/>
+        </w:rPr>
+        <w:t>Transparente y Democrático</w:t>
+      </w:r>
+      <w:r>
+        <w:rPr>
+          <w:lang w:val="es-CL"/>
+        </w:rPr>
+        <w:t>: La financiación directa desde los votos asegura que los proyectos con más apoyo reciban los recursos necesarios.</w:t>
+      </w:r>
+    </w:p>
+    <w:p>
+      <w:pPr>
+        <w:pStyle w:val="NormalWeb"/>
+        <w:numPr>
+          <w:ilvl w:val="0"/>
+          <w:numId w:val="192"/>
+        </w:numPr>
+        <w:rPr>
+          <w:lang w:val="es-CL"/>
+        </w:rPr>
+      </w:pPr>
+      <w:r>
+        <w:rPr>
+          <w:b/>
+          <w:bCs/>
+          <w:lang w:val="es-CL"/>
+        </w:rPr>
+        <w:t>Fomenta la Participación</w:t>
+      </w:r>
+      <w:r>
+        <w:rPr>
+          <w:lang w:val="es-CL"/>
+        </w:rPr>
+        <w:t>: El impacto directo de la votación fomenta una mayor participación.</w:t>
+      </w:r>
+    </w:p>
+    <w:p>
+      <w:pPr>
+        <w:pStyle w:val="NormalWeb"/>
+        <w:numPr>
+          <w:ilvl w:val="0"/>
+          <w:numId w:val="192"/>
+        </w:numPr>
+        <w:rPr>
+          <w:lang w:val="es-CL"/>
+        </w:rPr>
+      </w:pPr>
+      <w:r>
+        <w:rPr>
+          <w:b/>
+          <w:bCs/>
+          <w:lang w:val="es-CL"/>
+        </w:rPr>
+        <w:t>Apoyo Público Directo</w:t>
+      </w:r>
+      <w:r>
+        <w:rPr>
+          <w:lang w:val="es-CL"/>
+        </w:rPr>
+        <w:t>: Alinea la asignación de recursos con las prioridades de la comunidad.</w:t>
+      </w:r>
+    </w:p>
+    <w:p>
+      <w:pPr>
+        <w:pStyle w:val="NormalWeb"/>
+        <w:numPr>
+          <w:ilvl w:val="0"/>
+          <w:numId w:val="192"/>
+        </w:numPr>
+        <w:rPr>
+          <w:lang w:val="es-CL"/>
+        </w:rPr>
+      </w:pPr>
+      <w:r>
+        <w:rPr>
+          <w:b/>
+          <w:bCs/>
+          <w:lang w:val="es-CL"/>
+        </w:rPr>
+        <w:t>Respuesta Dinámica</w:t>
+      </w:r>
+      <w:r>
+        <w:rPr>
+          <w:lang w:val="es-CL"/>
+        </w:rPr>
+        <w:t>: Permite solicitudes de financiación adicionales, asegurando que los proyectos puedan adaptarse a las necesidades y circunstancias cambiantes.</w:t>
+      </w:r>
+    </w:p>
+    <w:p>
+      <w:pPr>
+        <w:pStyle w:val="NormalWeb"/>
+        <w:rPr>
+          <w:b/>
+          <w:bCs/>
+          <w:sz w:val="28"/>
+          <w:szCs w:val="28"/>
+          <w:lang w:val="es-CL"/>
+        </w:rPr>
+      </w:pPr>
+      <w:r>
+        <w:rPr>
+          <w:b/>
+          <w:bCs/>
+          <w:sz w:val="28"/>
+          <w:szCs w:val="28"/>
+          <w:lang w:val="es-CL"/>
+        </w:rPr>
+        <w:t>Contras:</w:t>
+      </w:r>
+    </w:p>
+    <w:p>
+      <w:pPr>
+        <w:pStyle w:val="NormalWeb"/>
+        <w:numPr>
+          <w:ilvl w:val="0"/>
+          <w:numId w:val="193"/>
+        </w:numPr>
+        <w:rPr>
+          <w:lang w:val="es-CL"/>
+        </w:rPr>
+      </w:pPr>
+      <w:r>
+        <w:rPr>
+          <w:b/>
+          <w:bCs/>
+          <w:lang w:val="es-CL"/>
+        </w:rPr>
+        <w:t>Potencial para el Populismo</w:t>
+      </w:r>
+      <w:r>
+        <w:rPr>
+          <w:lang w:val="es-CL"/>
+        </w:rPr>
+        <w:t>: Los proyectos populares podrían eclipsar a los esenciales pero menos populares.</w:t>
+      </w:r>
+    </w:p>
+    <w:p>
+      <w:pPr>
+        <w:pStyle w:val="NormalWeb"/>
+        <w:numPr>
+          <w:ilvl w:val="0"/>
+          <w:numId w:val="193"/>
+        </w:numPr>
+        <w:rPr>
+          <w:lang w:val="es-CL"/>
+        </w:rPr>
+      </w:pPr>
+      <w:r>
+        <w:rPr>
+          <w:b/>
+          <w:bCs/>
+          <w:lang w:val="es-CL"/>
+        </w:rPr>
+        <w:t>Adecuación de Fondos</w:t>
+      </w:r>
+      <w:r>
+        <w:rPr>
+          <w:lang w:val="es-CL"/>
+        </w:rPr>
+        <w:t>: Los votos podrían no correlacionarse con los costos reales del proyecto, llevando a una posible falta de financiación.</w:t>
+      </w:r>
+    </w:p>
+    <w:p>
+      <w:pPr>
+        <w:pStyle w:val="NormalWeb"/>
+        <w:numPr>
+          <w:ilvl w:val="0"/>
+          <w:numId w:val="193"/>
+        </w:numPr>
+        <w:rPr>
+          <w:lang w:val="es-CL"/>
+        </w:rPr>
+      </w:pPr>
+      <w:r>
+        <w:rPr>
+          <w:b/>
+          <w:bCs/>
+          <w:lang w:val="es-CL"/>
+        </w:rPr>
+        <w:t>Problemas de Asignación de Recursos</w:t>
+      </w:r>
+      <w:r>
+        <w:rPr>
+          <w:lang w:val="es-CL"/>
+        </w:rPr>
+        <w:t>: Diferentes proyectos tienen costos variados, que la simple asignación de votos podría no abordar.</w:t>
+      </w:r>
+    </w:p>
+    <w:p>
+      <w:pPr>
+        <w:pStyle w:val="NormalWeb"/>
+        <w:numPr>
+          <w:ilvl w:val="0"/>
+          <w:numId w:val="193"/>
+        </w:numPr>
+        <w:rPr>
+          <w:lang w:val="es-CL"/>
+        </w:rPr>
+      </w:pPr>
+      <w:r>
+        <w:rPr>
+          <w:b/>
+          <w:bCs/>
+          <w:lang w:val="es-CL"/>
+        </w:rPr>
+        <w:t>Sesgo a Corto Plazo</w:t>
+      </w:r>
+      <w:r>
+        <w:rPr>
+          <w:lang w:val="es-CL"/>
+        </w:rPr>
+        <w:t>: Los proyectos con beneficios inmediatos podrían recibir más apoyo que los proyectos esenciales a largo plazo.</w:t>
+      </w:r>
+    </w:p>
+    <w:p>
+      <w:pPr>
+        <w:pStyle w:val="NormalWeb"/>
+        <w:rPr>
+          <w:b/>
+          <w:bCs/>
+          <w:sz w:val="28"/>
+          <w:szCs w:val="28"/>
+          <w:lang w:val="es-CL"/>
+        </w:rPr>
+      </w:pPr>
+      <w:r>
+        <w:rPr>
+          <w:b/>
+          <w:bCs/>
+          <w:sz w:val="28"/>
+          <w:szCs w:val="28"/>
+          <w:lang w:val="es-CL"/>
+        </w:rPr>
         <w:t>Consideraciones para la Implementación</w:t>
       </w:r>
     </w:p>
@@ -9214,7 +10007,21 @@
         <w:rPr>
           <w:lang w:val="es-CL"/>
         </w:rPr>
-        <w:t>El sistema Trust se basa y extiende las teorías económicas clásicas del valor del trabajo, creando un enfoque matizado y dinámico para calcular el valor del trabajo, central para cómo se generan y distribuyen las Berries.</w:t>
+        <w:t xml:space="preserve">El sistema Trust se basa y extiende las teorías económicas clásicas del valor del trabajo, creando un enfoque matizado y dinámico para calcular el valor del trabajo, central para cómo se generan y distribuyen las </w:t>
+      </w:r>
+      <w:proofErr w:type="spellStart"/>
+      <w:r>
+        <w:rPr>
+          <w:lang w:val="es-CL"/>
+        </w:rPr>
+        <w:t>Berries</w:t>
+      </w:r>
+      <w:proofErr w:type="spellEnd"/>
+      <w:r>
+        <w:rPr>
+          <w:lang w:val="es-CL"/>
+        </w:rPr>
+        <w:t>.</w:t>
       </w:r>
     </w:p>
     <w:p>
@@ -9611,7 +10418,21 @@
         <w:rPr>
           <w:lang w:val="es-CL"/>
         </w:rPr>
-        <w:t>Al incorporar un enfoque multifacético del valor del trabajo y un mecanismo de financiación transparente y democrático, el sistema Trust busca crear un sistema económico más equitativo y receptivo. Este sistema elimina intermediarios, crea su propia moneda y asegura que las contribuciones satisfagan genuinamente las necesidades de la comunidad, fomentando el bienestar general. El enfoque híbrido de usar XP y Niveles para los factores humanos y votos-a-Berries para materiales externos asegura una asignación de recursos equilibrada y eficiente.</w:t>
+        <w:t>Al incorporar un enfoque multifacético del valor del trabajo y un mecanismo de financiación transparente y democrático, el sistema Trust busca crear un sistema económico más equitativo y receptivo. Este sistema elimina intermediarios, crea su propia moneda y asegura que las contribuciones satisfagan genuinamente las necesidades de la comunidad, fomentando el bienestar general. El enfoque híbrido de usar XP y Niveles para los factores humanos y votos-a-</w:t>
+      </w:r>
+      <w:proofErr w:type="spellStart"/>
+      <w:r>
+        <w:rPr>
+          <w:lang w:val="es-CL"/>
+        </w:rPr>
+        <w:t>Berries</w:t>
+      </w:r>
+      <w:proofErr w:type="spellEnd"/>
+      <w:r>
+        <w:rPr>
+          <w:lang w:val="es-CL"/>
+        </w:rPr>
+        <w:t xml:space="preserve"> para materiales externos asegura una asignación de recursos equilibrada y eficiente.</w:t>
       </w:r>
     </w:p>
     <w:p>
@@ -10606,14 +11427,6 @@
     </w:p>
     <w:p>
       <w:pPr>
-        <w:pStyle w:val="NormalWeb"/>
-        <w:rPr>
-          <w:lang w:val="es-CL"/>
-        </w:rPr>
-      </w:pPr>
-    </w:p>
-    <w:p>
-      <w:pPr>
         <w:pStyle w:val="Ttulo3"/>
         <w:rPr>
           <w:sz w:val="34"/>
@@ -10625,13 +11438,792 @@
           <w:sz w:val="34"/>
           <w:szCs w:val="40"/>
         </w:rPr>
-        <w:t xml:space="preserve">Espacio </w:t>
-      </w:r>
-      <w:r>
+        <w:t>Sistema de Mercado y Mecanismo de Precios de Trust</w:t>
+      </w:r>
+    </w:p>
+    <w:p>
+      <w:pPr>
+        <w:pStyle w:val="NormalWeb"/>
+      </w:pPr>
+      <w:r>
+        <w:t xml:space="preserve">Para garantizar un intercambio transparente, legal y equitativo de bienes y servicios dentro del sistema Trust, se introduce el </w:t>
+      </w:r>
+      <w:r>
+        <w:rPr>
+          <w:b/>
+          <w:bCs/>
+        </w:rPr>
+        <w:t>Mercado de Trust</w:t>
+      </w:r>
+      <w:r>
+        <w:t xml:space="preserve">, un mercado centralizado donde los individuos pueden comprar y vender bienes a cambio de </w:t>
+      </w:r>
+      <w:proofErr w:type="spellStart"/>
+      <w:r>
+        <w:t>Berries</w:t>
+      </w:r>
+      <w:proofErr w:type="spellEnd"/>
+      <w:r>
+        <w:t>. Este sistema asegura que todas las transacciones sean compatibles con los principios de Trust y que apoyen precios sostenibles y justos para todos los productos y servicios.</w:t>
+      </w:r>
+    </w:p>
+    <w:p>
+      <w:pPr>
+        <w:pStyle w:val="NormalWeb"/>
+        <w:rPr>
+          <w:b/>
+          <w:bCs/>
+        </w:rPr>
+      </w:pPr>
+      <w:r>
+        <w:rPr>
+          <w:b/>
+          <w:bCs/>
+        </w:rPr>
+        <w:t>1. Mercado Centralizado de Trust</w:t>
+      </w:r>
+    </w:p>
+    <w:p>
+      <w:pPr>
+        <w:pStyle w:val="NormalWeb"/>
+      </w:pPr>
+      <w:r>
+        <w:t xml:space="preserve">El Mercado de Trust actuará como un </w:t>
+      </w:r>
+      <w:r>
+        <w:rPr>
+          <w:b/>
+          <w:bCs/>
+        </w:rPr>
+        <w:t>intermediario regulado</w:t>
+      </w:r>
+      <w:r>
+        <w:t xml:space="preserve"> para todos los intercambios entre individuos, asegurando que todos los bienes comprados o vendidos cumplan con las reglas del sistema, sean sostenibles y beneficiosos para la sociedad.</w:t>
+      </w:r>
+    </w:p>
+    <w:p>
+      <w:pPr>
+        <w:pStyle w:val="NormalWeb"/>
+        <w:numPr>
+          <w:ilvl w:val="0"/>
+          <w:numId w:val="207"/>
+        </w:numPr>
+      </w:pPr>
+      <w:r>
+        <w:rPr>
+          <w:b/>
+          <w:bCs/>
+        </w:rPr>
+        <w:t>Compra y venta de cualquier cosa</w:t>
+      </w:r>
+      <w:r>
+        <w:t xml:space="preserve">: Los individuos pueden vender cualquier artículo o servicio al Mercado de Trust a cambio de </w:t>
+      </w:r>
+      <w:proofErr w:type="spellStart"/>
+      <w:r>
+        <w:t>Berries</w:t>
+      </w:r>
+      <w:proofErr w:type="spellEnd"/>
+      <w:r>
+        <w:t>. El Mercado luego revende estos bienes al mismo precio a cualquier usuario que los necesite o desee.</w:t>
+      </w:r>
+    </w:p>
+    <w:p>
+      <w:pPr>
+        <w:pStyle w:val="NormalWeb"/>
+        <w:numPr>
+          <w:ilvl w:val="0"/>
+          <w:numId w:val="207"/>
+        </w:numPr>
+      </w:pPr>
+      <w:r>
+        <w:rPr>
+          <w:b/>
+          <w:bCs/>
+        </w:rPr>
+        <w:t>Garantizando la equidad</w:t>
+      </w:r>
+      <w:r>
+        <w:t>: Al centralizar el proceso de compra y venta, el Mercado de Trust garantiza que no ocurra manipulación ni explotación. Todos los artículos tienen precios regulados por el sistema, haciendo el mercado transparente y justo para todos los participantes.</w:t>
+      </w:r>
+    </w:p>
+    <w:p>
+      <w:pPr>
+        <w:pStyle w:val="NormalWeb"/>
+        <w:rPr>
+          <w:b/>
+          <w:bCs/>
+        </w:rPr>
+      </w:pPr>
+      <w:r>
+        <w:rPr>
+          <w:b/>
+          <w:bCs/>
+        </w:rPr>
+        <w:t>2. Determinación de Precios</w:t>
+      </w:r>
+    </w:p>
+    <w:p>
+      <w:pPr>
+        <w:pStyle w:val="NormalWeb"/>
+      </w:pPr>
+      <w:r>
+        <w:t>El desafío de determinar precios justos para bienes y servicios se resuelve a través de una combinación de factores, asegurando que los precios reflejen los costos reales, la sostenibilidad y la disponibilidad. Aquí se explica cómo se calculan los precios:</w:t>
+      </w:r>
+    </w:p>
+    <w:p>
+      <w:pPr>
+        <w:pStyle w:val="NormalWeb"/>
+        <w:rPr>
+          <w:b/>
+          <w:bCs/>
+        </w:rPr>
+      </w:pPr>
+      <w:r>
+        <w:rPr>
+          <w:b/>
+          <w:bCs/>
+        </w:rPr>
+        <w:t>A. Sistema de Precios Base</w:t>
+      </w:r>
+    </w:p>
+    <w:p>
+      <w:pPr>
+        <w:pStyle w:val="NormalWeb"/>
+        <w:numPr>
+          <w:ilvl w:val="0"/>
+          <w:numId w:val="208"/>
+        </w:numPr>
+      </w:pPr>
+      <w:r>
+        <w:rPr>
+          <w:b/>
+          <w:bCs/>
+        </w:rPr>
+        <w:t>Costos de producción</w:t>
+      </w:r>
+      <w:r>
+        <w:t xml:space="preserve">: El precio de un artículo comienza con su </w:t>
+      </w:r>
+      <w:r>
+        <w:rPr>
+          <w:b/>
+          <w:bCs/>
+        </w:rPr>
+        <w:t>costo total de producción</w:t>
+      </w:r>
+      <w:r>
+        <w:t>. Esto incluye los materiales, la mano de obra, el desarrollo y los costos de distribución. El sistema calcula estos costos automáticamente en función de los recursos utilizados.</w:t>
+      </w:r>
+    </w:p>
+    <w:p>
+      <w:pPr>
+        <w:pStyle w:val="NormalWeb"/>
+        <w:numPr>
+          <w:ilvl w:val="0"/>
+          <w:numId w:val="208"/>
+        </w:numPr>
+      </w:pPr>
+      <w:r>
+        <w:rPr>
+          <w:b/>
+          <w:bCs/>
+        </w:rPr>
+        <w:t>Coste más margen</w:t>
+      </w:r>
+      <w:r>
+        <w:t>: Se añade un margen estándar para cubrir los costos operativos y asegurar la sostenibilidad del mercado. Este margen puede variar entre 10-20%, dependiendo de la complejidad y el esfuerzo de producción del artículo.</w:t>
+      </w:r>
+    </w:p>
+    <w:p>
+      <w:pPr>
+        <w:pStyle w:val="NormalWeb"/>
+        <w:rPr>
+          <w:b/>
+          <w:bCs/>
+        </w:rPr>
+      </w:pPr>
+      <w:r>
+        <w:rPr>
+          <w:b/>
+          <w:bCs/>
+        </w:rPr>
+        <w:t>B. Precios Dinámicos de Mercado</w:t>
+      </w:r>
+    </w:p>
+    <w:p>
+      <w:pPr>
+        <w:pStyle w:val="NormalWeb"/>
+        <w:numPr>
+          <w:ilvl w:val="0"/>
+          <w:numId w:val="209"/>
+        </w:numPr>
+      </w:pPr>
+      <w:r>
+        <w:rPr>
+          <w:b/>
+          <w:bCs/>
+        </w:rPr>
+        <w:t>Oferta y demanda</w:t>
+      </w:r>
+      <w:r>
+        <w:t xml:space="preserve">: El precio de los artículos fluctuará según la </w:t>
+      </w:r>
+      <w:r>
+        <w:rPr>
+          <w:b/>
+          <w:bCs/>
+        </w:rPr>
+        <w:t>demanda y disponibilidad en tiempo real</w:t>
+      </w:r>
+      <w:r>
+        <w:t xml:space="preserve"> dentro del sistema. Si la demanda de un artículo es </w:t>
+      </w:r>
+      <w:r>
+        <w:lastRenderedPageBreak/>
+        <w:t>alta y la oferta es baja, los precios aumentarán para reflejar la escasez. Del mismo modo, si la oferta es abundante y la demanda es baja, los precios disminuirán.</w:t>
+      </w:r>
+    </w:p>
+    <w:p>
+      <w:pPr>
+        <w:pStyle w:val="NormalWeb"/>
+        <w:numPr>
+          <w:ilvl w:val="0"/>
+          <w:numId w:val="209"/>
+        </w:numPr>
+      </w:pPr>
+      <w:r>
+        <w:rPr>
+          <w:b/>
+          <w:bCs/>
+        </w:rPr>
+        <w:t>Pisos y techos de precios</w:t>
+      </w:r>
+      <w:r>
+        <w:t xml:space="preserve">: Para mantener la equidad, ciertos artículos, especialmente los de primera necesidad, tendrán </w:t>
+      </w:r>
+      <w:r>
+        <w:rPr>
+          <w:b/>
+          <w:bCs/>
+        </w:rPr>
+        <w:t>límites mínimos y máximos de precios</w:t>
+      </w:r>
+      <w:r>
+        <w:t>. Esto asegura que los bienes esenciales sigan siendo asequibles, mientras que los artículos de lujo pueden variar más libremente según las condiciones del mercado.</w:t>
+      </w:r>
+    </w:p>
+    <w:p>
+      <w:pPr>
+        <w:pStyle w:val="NormalWeb"/>
+        <w:rPr>
+          <w:b/>
+          <w:bCs/>
+        </w:rPr>
+      </w:pPr>
+      <w:r>
+        <w:rPr>
+          <w:b/>
+          <w:bCs/>
+        </w:rPr>
+        <w:t>C. Votación Comunitaria sobre Precios</w:t>
+      </w:r>
+    </w:p>
+    <w:p>
+      <w:pPr>
+        <w:pStyle w:val="NormalWeb"/>
+        <w:numPr>
+          <w:ilvl w:val="0"/>
+          <w:numId w:val="210"/>
+        </w:numPr>
+      </w:pPr>
+      <w:r>
+        <w:rPr>
+          <w:b/>
+          <w:bCs/>
+        </w:rPr>
+        <w:t>Precios por votación</w:t>
+      </w:r>
+      <w:r>
+        <w:t xml:space="preserve">: Para ciertos artículos, especialmente los considerados necesidades básicas, la comunidad de Trust puede </w:t>
+      </w:r>
+      <w:r>
+        <w:rPr>
+          <w:b/>
+          <w:bCs/>
+        </w:rPr>
+        <w:t>votar</w:t>
+      </w:r>
+      <w:r>
+        <w:t xml:space="preserve"> sobre los rangos de precios aceptables. Este proceso democrático asegura que la comunidad tenga control sobre la accesibilidad de productos clave.</w:t>
+      </w:r>
+    </w:p>
+    <w:p>
+      <w:pPr>
+        <w:pStyle w:val="NormalWeb"/>
+        <w:numPr>
+          <w:ilvl w:val="0"/>
+          <w:numId w:val="210"/>
+        </w:numPr>
+      </w:pPr>
+      <w:r>
+        <w:rPr>
+          <w:b/>
+          <w:bCs/>
+        </w:rPr>
+        <w:t>Votos ponderados</w:t>
+      </w:r>
+      <w:r>
+        <w:t xml:space="preserve">: La votación sobre los precios puede ponderarse según los </w:t>
+      </w:r>
+      <w:r>
+        <w:rPr>
+          <w:b/>
+          <w:bCs/>
+        </w:rPr>
+        <w:t>niveles de XP</w:t>
+      </w:r>
+      <w:r>
+        <w:t xml:space="preserve"> o la experiencia de los usuarios en campos relevantes, asegurando que los participantes más informados tengan mayor influencia en la fijación de precios.</w:t>
+      </w:r>
+    </w:p>
+    <w:p>
+      <w:pPr>
+        <w:pStyle w:val="NormalWeb"/>
+        <w:rPr>
+          <w:b/>
+          <w:bCs/>
+        </w:rPr>
+      </w:pPr>
+      <w:r>
+        <w:rPr>
+          <w:b/>
+          <w:bCs/>
+        </w:rPr>
+        <w:t>D. Factores de Escasez y Sostenibilidad</w:t>
+      </w:r>
+    </w:p>
+    <w:p>
+      <w:pPr>
+        <w:pStyle w:val="NormalWeb"/>
+        <w:numPr>
+          <w:ilvl w:val="0"/>
+          <w:numId w:val="211"/>
+        </w:numPr>
+      </w:pPr>
+      <w:r>
+        <w:rPr>
+          <w:b/>
+          <w:bCs/>
+        </w:rPr>
+        <w:t>Multiplicadores de escasez</w:t>
+      </w:r>
+      <w:r>
+        <w:t xml:space="preserve">: Los productos fabricados con recursos escasos o finitos tendrán un </w:t>
+      </w:r>
+      <w:r>
+        <w:rPr>
+          <w:b/>
+          <w:bCs/>
+        </w:rPr>
+        <w:t>multiplicador de escasez</w:t>
+      </w:r>
+      <w:r>
+        <w:t xml:space="preserve"> aplicado a su precio. Cuanto más raro sea el recurso, mayor será el precio, lo que desalienta el consumo excesivo y fomenta la conservación de recursos.</w:t>
+      </w:r>
+    </w:p>
+    <w:p>
+      <w:pPr>
+        <w:pStyle w:val="NormalWeb"/>
+        <w:numPr>
+          <w:ilvl w:val="0"/>
+          <w:numId w:val="211"/>
+        </w:numPr>
+      </w:pPr>
+      <w:r>
+        <w:rPr>
+          <w:b/>
+          <w:bCs/>
+        </w:rPr>
+        <w:t>Descuentos por sostenibilidad</w:t>
+      </w:r>
+      <w:r>
+        <w:t xml:space="preserve">: Los productos que sean modulares, ecológicos o diseñados para ser reciclados recibirán </w:t>
+      </w:r>
+      <w:r>
+        <w:rPr>
+          <w:b/>
+          <w:bCs/>
+        </w:rPr>
+        <w:t>reducciones en el precio</w:t>
+      </w:r>
+      <w:r>
+        <w:t>. Este incentivo anima a los productores y consumidores a priorizar la sostenibilidad en sus decisiones.</w:t>
+      </w:r>
+    </w:p>
+    <w:p>
+      <w:pPr>
+        <w:pStyle w:val="NormalWeb"/>
+        <w:rPr>
+          <w:b/>
+          <w:bCs/>
+        </w:rPr>
+      </w:pPr>
+      <w:r>
+        <w:rPr>
+          <w:b/>
+          <w:bCs/>
+        </w:rPr>
+        <w:t>E. Precios Basados en XP y Contribución</w:t>
+      </w:r>
+    </w:p>
+    <w:p>
+      <w:pPr>
+        <w:pStyle w:val="NormalWeb"/>
+        <w:numPr>
+          <w:ilvl w:val="0"/>
+          <w:numId w:val="212"/>
+        </w:numPr>
+      </w:pPr>
+      <w:r>
+        <w:rPr>
+          <w:b/>
+          <w:bCs/>
+        </w:rPr>
+        <w:t>Valoración laboral basada en XP</w:t>
+      </w:r>
+      <w:r>
+        <w:t xml:space="preserve">: Para los productos o servicios intensivos en mano de obra, el precio se determina por la cantidad de </w:t>
+      </w:r>
+      <w:r>
+        <w:rPr>
+          <w:b/>
+          <w:bCs/>
+        </w:rPr>
+        <w:t>XP ganados</w:t>
+      </w:r>
+      <w:r>
+        <w:t xml:space="preserve"> por los participantes durante la producción. Los artículos que requieren más experiencia o esfuerzo tendrán precios más altos para reflejar el valor del trabajo involucrado.</w:t>
+      </w:r>
+    </w:p>
+    <w:p>
+      <w:pPr>
+        <w:pStyle w:val="NormalWeb"/>
+        <w:numPr>
+          <w:ilvl w:val="0"/>
+          <w:numId w:val="212"/>
+        </w:numPr>
+      </w:pPr>
+      <w:r>
+        <w:rPr>
+          <w:b/>
+          <w:bCs/>
+        </w:rPr>
+        <w:t>Precios basados en equipo</w:t>
+      </w:r>
+      <w:r>
+        <w:t xml:space="preserve">: Para proyectos producidos de manera colaborativa, el precio total se derivará de las </w:t>
+      </w:r>
+      <w:r>
+        <w:rPr>
+          <w:b/>
+          <w:bCs/>
+        </w:rPr>
+        <w:t>contribuciones combinadas de XP</w:t>
+      </w:r>
+      <w:r>
+        <w:t xml:space="preserve"> de los miembros del equipo.</w:t>
+      </w:r>
+    </w:p>
+    <w:p>
+      <w:pPr>
+        <w:pStyle w:val="NormalWeb"/>
+        <w:rPr>
+          <w:b/>
+          <w:bCs/>
+        </w:rPr>
+      </w:pPr>
+      <w:r>
+        <w:rPr>
+          <w:b/>
+          <w:bCs/>
+        </w:rPr>
+        <w:t>F. Subastas para Deseos</w:t>
+      </w:r>
+    </w:p>
+    <w:p>
+      <w:pPr>
+        <w:pStyle w:val="NormalWeb"/>
+        <w:numPr>
+          <w:ilvl w:val="0"/>
+          <w:numId w:val="213"/>
+        </w:numPr>
+      </w:pPr>
+      <w:r>
+        <w:rPr>
+          <w:b/>
+          <w:bCs/>
+        </w:rPr>
+        <w:t>Subasta de bienes no esenciales</w:t>
+      </w:r>
+      <w:r>
+        <w:t xml:space="preserve">: Para artículos clasificados como deseos, se implementará un sistema de </w:t>
+      </w:r>
+      <w:r>
+        <w:rPr>
+          <w:b/>
+          <w:bCs/>
+        </w:rPr>
+        <w:t>subasta</w:t>
+      </w:r>
+      <w:r>
+        <w:t xml:space="preserve"> donde los usuarios pujan por los productos, y el precio final se determina por lo que los participantes estén dispuestos a pagar. Esto permite que la oferta y la demanda determinen los precios más libremente para los bienes no esenciales.</w:t>
+      </w:r>
+    </w:p>
+    <w:p>
+      <w:pPr>
+        <w:pStyle w:val="NormalWeb"/>
+        <w:numPr>
+          <w:ilvl w:val="0"/>
+          <w:numId w:val="213"/>
+        </w:numPr>
+      </w:pPr>
+      <w:r>
+        <w:rPr>
+          <w:b/>
+          <w:bCs/>
+        </w:rPr>
+        <w:lastRenderedPageBreak/>
+        <w:t>Límites en las subastas</w:t>
+      </w:r>
+      <w:r>
+        <w:t>: Las subastas pueden tener un techo de precio para evitar inflaciones excesivas, asegurando que incluso los artículos de lujo permanezcan dentro de un alcance razonable.</w:t>
+      </w:r>
+    </w:p>
+    <w:p>
+      <w:pPr>
+        <w:pStyle w:val="NormalWeb"/>
+        <w:rPr>
+          <w:b/>
+          <w:bCs/>
+        </w:rPr>
+      </w:pPr>
+      <w:r>
+        <w:rPr>
+          <w:b/>
+          <w:bCs/>
+        </w:rPr>
+        <w:t>G. Precios Basados en Datos y AI</w:t>
+      </w:r>
+    </w:p>
+    <w:p>
+      <w:pPr>
+        <w:pStyle w:val="NormalWeb"/>
+        <w:numPr>
+          <w:ilvl w:val="0"/>
+          <w:numId w:val="214"/>
+        </w:numPr>
+      </w:pPr>
+      <w:r>
+        <w:rPr>
+          <w:b/>
+          <w:bCs/>
+        </w:rPr>
+        <w:t>Algoritmos de aprendizaje automático</w:t>
+      </w:r>
+      <w:r>
+        <w:t>: El sistema utilizará AI para analizar datos históricos, cadenas de suministro y comportamiento de los usuarios para establecer precios dinámicos basados en tendencias de mercado. Esto permite que el sistema ajuste los precios en tiempo real, asegurando que reflejen el estado actual del mercado.</w:t>
+      </w:r>
+    </w:p>
+    <w:p>
+      <w:pPr>
+        <w:pStyle w:val="NormalWeb"/>
+        <w:numPr>
+          <w:ilvl w:val="0"/>
+          <w:numId w:val="214"/>
+        </w:numPr>
+      </w:pPr>
+      <w:r>
+        <w:rPr>
+          <w:b/>
+          <w:bCs/>
+        </w:rPr>
+        <w:t>Precios predictivos</w:t>
+      </w:r>
+      <w:r>
+        <w:t>: La AI también predecirá futuras escaseces o aumentos en la demanda, permitiendo que el mercado ajuste los precios de manera proactiva antes de que ocurran cambios significativos.</w:t>
+      </w:r>
+    </w:p>
+    <w:p>
+      <w:pPr>
+        <w:pStyle w:val="NormalWeb"/>
+        <w:rPr>
+          <w:b/>
+          <w:bCs/>
+        </w:rPr>
+      </w:pPr>
+      <w:r>
+        <w:rPr>
+          <w:b/>
+          <w:bCs/>
+        </w:rPr>
+        <w:t xml:space="preserve">H. Influencia del Mercado de </w:t>
+      </w:r>
+      <w:proofErr w:type="spellStart"/>
+      <w:r>
+        <w:rPr>
+          <w:b/>
+          <w:bCs/>
+        </w:rPr>
+        <w:t>Turtle</w:t>
+      </w:r>
+      <w:proofErr w:type="spellEnd"/>
+    </w:p>
+    <w:p>
+      <w:pPr>
+        <w:pStyle w:val="NormalWeb"/>
+        <w:numPr>
+          <w:ilvl w:val="0"/>
+          <w:numId w:val="215"/>
+        </w:numPr>
+      </w:pPr>
+      <w:r>
+        <w:rPr>
+          <w:b/>
+          <w:bCs/>
+        </w:rPr>
+        <w:t xml:space="preserve">Precios de recursos de </w:t>
+      </w:r>
+      <w:proofErr w:type="spellStart"/>
+      <w:r>
+        <w:rPr>
+          <w:b/>
+          <w:bCs/>
+        </w:rPr>
+        <w:t>Turtle</w:t>
+      </w:r>
+      <w:proofErr w:type="spellEnd"/>
+      <w:r>
+        <w:t xml:space="preserve">: Los precios de las materias primas serán establecidos por </w:t>
+      </w:r>
+      <w:proofErr w:type="spellStart"/>
+      <w:r>
+        <w:t>Turtle</w:t>
+      </w:r>
+      <w:proofErr w:type="spellEnd"/>
+      <w:r>
+        <w:t>, en función de la disponibilidad de recursos y los niveles de explotación del sistema. Cuando los recursos sean limitados, los precios aumentarán para reflejar la escasez, mientras que los recursos abundantes tendrán precios más asequibles.</w:t>
+      </w:r>
+    </w:p>
+    <w:p>
+      <w:pPr>
+        <w:pStyle w:val="NormalWeb"/>
+        <w:numPr>
+          <w:ilvl w:val="0"/>
+          <w:numId w:val="215"/>
+        </w:numPr>
+      </w:pPr>
+      <w:r>
+        <w:rPr>
+          <w:b/>
+          <w:bCs/>
+        </w:rPr>
+        <w:t>Cuotas de recursos</w:t>
+      </w:r>
+      <w:r>
+        <w:t xml:space="preserve">: </w:t>
+      </w:r>
+      <w:proofErr w:type="spellStart"/>
+      <w:r>
+        <w:t>Turtle</w:t>
+      </w:r>
+      <w:proofErr w:type="spellEnd"/>
+      <w:r>
+        <w:t xml:space="preserve"> puede imponer límites a la extracción de recursos clave para asegurar la sostenibilidad, lo que influirá directamente en su precio en el mercado.</w:t>
+      </w:r>
+    </w:p>
+    <w:p>
+      <w:pPr>
+        <w:pStyle w:val="NormalWeb"/>
+        <w:rPr>
+          <w:b/>
+          <w:bCs/>
+        </w:rPr>
+      </w:pPr>
+      <w:r>
+        <w:rPr>
+          <w:b/>
+          <w:bCs/>
+        </w:rPr>
+        <w:t>3. Manteniendo un Mercado Justo y Sostenible</w:t>
+      </w:r>
+    </w:p>
+    <w:p>
+      <w:pPr>
+        <w:pStyle w:val="NormalWeb"/>
+      </w:pPr>
+      <w:r>
+        <w:t>El Mercado de Trust garantiza que todas las transacciones sean transparentes, sostenibles y equitativas. Ya sea comprando bienes esenciales o de lujo, los usuarios pueden confiar en que los precios son justos, los recursos están asignados responsablemente y el mercado apoya el bienestar de todos los participantes.</w:t>
+      </w:r>
+    </w:p>
+    <w:p>
+      <w:pPr>
+        <w:pStyle w:val="NormalWeb"/>
+      </w:pPr>
+      <w:r>
+        <w:t xml:space="preserve">Este modelo de mercado centralizado apoya los principios fundamentales del sistema Trust: </w:t>
+      </w:r>
+      <w:r>
+        <w:rPr>
+          <w:b/>
+          <w:bCs/>
+        </w:rPr>
+        <w:t>transparencia</w:t>
+      </w:r>
+      <w:r>
+        <w:t xml:space="preserve">, </w:t>
+      </w:r>
+      <w:r>
+        <w:rPr>
+          <w:b/>
+          <w:bCs/>
+        </w:rPr>
+        <w:t>eficiencia</w:t>
+      </w:r>
+      <w:r>
+        <w:t xml:space="preserve"> y </w:t>
+      </w:r>
+      <w:r>
+        <w:rPr>
+          <w:b/>
+          <w:bCs/>
+        </w:rPr>
+        <w:t>flexibilidad</w:t>
+      </w:r>
+      <w:r>
+        <w:t>. Proporciona una plataforma estable y regulada para el intercambio de bienes y servicios, asegurando que la economía se mantenga saludable y equilibrada.</w:t>
+      </w:r>
+    </w:p>
+    <w:p>
+      <w:pPr>
+        <w:pStyle w:val="Ttulo3"/>
         <w:rPr>
           <w:sz w:val="34"/>
           <w:szCs w:val="40"/>
         </w:rPr>
+      </w:pPr>
+      <w:r>
+        <w:rPr>
+          <w:sz w:val="34"/>
+          <w:szCs w:val="40"/>
+        </w:rPr>
+        <w:t xml:space="preserve">Espacio </w:t>
+      </w:r>
+      <w:r>
+        <w:rPr>
+          <w:sz w:val="34"/>
+          <w:szCs w:val="40"/>
+        </w:rPr>
         <w:t>físico</w:t>
       </w:r>
     </w:p>
@@ -10726,6 +12318,7 @@
         <w:spacing w:before="100" w:beforeAutospacing="1" w:after="100" w:afterAutospacing="1"/>
       </w:pPr>
       <w:r>
+        <w:lastRenderedPageBreak/>
         <w:t>Garantiza que se compre y mantenga el espacio físico necesario en función de las proyecciones de crecimiento del sistema.</w:t>
       </w:r>
     </w:p>
@@ -10746,7 +12339,15 @@
         <w:t>l</w:t>
       </w:r>
       <w:r>
-        <w:t>ar y Berries.</w:t>
+        <w:t xml:space="preserve">ar y </w:t>
+      </w:r>
+      <w:proofErr w:type="spellStart"/>
+      <w:r>
+        <w:t>Berries</w:t>
+      </w:r>
+      <w:proofErr w:type="spellEnd"/>
+      <w:r>
+        <w:t>.</w:t>
       </w:r>
     </w:p>
     <w:p>
@@ -10757,6 +12358,7 @@
           <w:szCs w:val="40"/>
         </w:rPr>
       </w:pPr>
+      <w:proofErr w:type="spellStart"/>
       <w:r>
         <w:rPr>
           <w:sz w:val="34"/>
@@ -10764,6 +12366,7 @@
         </w:rPr>
         <w:t>Turtle</w:t>
       </w:r>
+      <w:proofErr w:type="spellEnd"/>
     </w:p>
     <w:p>
       <w:pPr>
@@ -10779,7 +12382,47 @@
         <w:t>Introducción:</w:t>
       </w:r>
       <w:r>
-        <w:t xml:space="preserve"> Turtle es el sistema de gestión de recursos y materias primas dentro del ecosistema Trust, diseñado para satisfacer las necesidades de los distintos Trusts. A diferencia de los Trusts tradicionales, Turtle se centra en la provisión de materiales esenciales que permiten llevar a cabo proyectos dentro de los Trusts. Utiliza una </w:t>
+        <w:t xml:space="preserve"> </w:t>
+      </w:r>
+      <w:proofErr w:type="spellStart"/>
+      <w:r>
+        <w:t>Turtle</w:t>
+      </w:r>
+      <w:proofErr w:type="spellEnd"/>
+      <w:r>
+        <w:t xml:space="preserve"> es el sistema de gestión de recursos y materias primas dentro del ecosistema Trust, diseñado para satisfacer las necesidades de los distintos </w:t>
+      </w:r>
+      <w:proofErr w:type="spellStart"/>
+      <w:r>
+        <w:t>Trusts</w:t>
+      </w:r>
+      <w:proofErr w:type="spellEnd"/>
+      <w:r>
+        <w:t xml:space="preserve">. A diferencia de los </w:t>
+      </w:r>
+      <w:proofErr w:type="spellStart"/>
+      <w:r>
+        <w:t>Trusts</w:t>
+      </w:r>
+      <w:proofErr w:type="spellEnd"/>
+      <w:r>
+        <w:t xml:space="preserve"> tradicionales, </w:t>
+      </w:r>
+      <w:proofErr w:type="spellStart"/>
+      <w:r>
+        <w:t>Turtle</w:t>
+      </w:r>
+      <w:proofErr w:type="spellEnd"/>
+      <w:r>
+        <w:t xml:space="preserve"> se centra en la provisión de materiales esenciales que permiten llevar a cabo proyectos dentro de los </w:t>
+      </w:r>
+      <w:proofErr w:type="spellStart"/>
+      <w:r>
+        <w:t>Trusts</w:t>
+      </w:r>
+      <w:proofErr w:type="spellEnd"/>
+      <w:r>
+        <w:t xml:space="preserve">. Utiliza una </w:t>
       </w:r>
       <w:r>
         <w:rPr>
@@ -10791,6 +12434,7 @@
       <w:r>
         <w:t xml:space="preserve">, llamada </w:t>
       </w:r>
+      <w:proofErr w:type="spellStart"/>
       <w:r>
         <w:rPr>
           <w:b/>
@@ -10798,6 +12442,7 @@
         </w:rPr>
         <w:t>Nutrient</w:t>
       </w:r>
+      <w:proofErr w:type="spellEnd"/>
       <w:r>
         <w:t xml:space="preserve">, y un </w:t>
       </w:r>
@@ -10811,6 +12456,7 @@
       <w:r>
         <w:t xml:space="preserve"> que combina una instancia central con subdivisiones locales llamadas </w:t>
       </w:r>
+      <w:proofErr w:type="spellStart"/>
       <w:r>
         <w:rPr>
           <w:b/>
@@ -10818,6 +12464,7 @@
         </w:rPr>
         <w:t>Hexagons</w:t>
       </w:r>
+      <w:proofErr w:type="spellEnd"/>
       <w:r>
         <w:t>, que operan en mercados abiertos para garantizar la distribución eficiente de recursos.</w:t>
       </w:r>
@@ -10848,297 +12495,9 @@
           <w:sz w:val="28"/>
           <w:szCs w:val="28"/>
         </w:rPr>
-        <w:t>Estructura del Sistema Turtle</w:t>
-      </w:r>
-    </w:p>
-    <w:p>
-      <w:pPr>
-        <w:widowControl/>
-        <w:suppressAutoHyphens w:val="0"/>
-        <w:spacing w:before="100" w:beforeAutospacing="1" w:after="100" w:afterAutospacing="1"/>
-        <w:rPr>
-          <w:b/>
-          <w:bCs/>
-        </w:rPr>
-      </w:pPr>
-      <w:r>
-        <w:rPr>
-          <w:b/>
-          <w:bCs/>
-        </w:rPr>
-        <w:t>1. Proyectos de Explotación de Recursos: "Roots"</w:t>
-      </w:r>
-    </w:p>
-    <w:p>
-      <w:pPr>
-        <w:widowControl/>
-        <w:suppressAutoHyphens w:val="0"/>
-        <w:spacing w:before="100" w:beforeAutospacing="1" w:after="100" w:afterAutospacing="1"/>
-      </w:pPr>
-      <w:r>
-        <w:t xml:space="preserve">Los proyectos de explotación de recursos dentro de Turtle se llaman </w:t>
-      </w:r>
-      <w:r>
-        <w:rPr>
-          <w:b/>
-          <w:bCs/>
-        </w:rPr>
-        <w:t>Roots</w:t>
-      </w:r>
-      <w:r>
-        <w:t xml:space="preserve">. Funcionan </w:t>
-      </w:r>
-      <w:r>
-        <w:rPr>
-          <w:b/>
-          <w:bCs/>
-        </w:rPr>
-        <w:t>igual que las Branches enfocadas en Deseos</w:t>
-      </w:r>
-      <w:r>
-        <w:t>, pero están específicamente dedicados a satisfacer las necesidades de materias primas que expresan los Trusts.</w:t>
-      </w:r>
-    </w:p>
-    <w:p>
-      <w:pPr>
-        <w:widowControl/>
-        <w:numPr>
-          <w:ilvl w:val="0"/>
-          <w:numId w:val="196"/>
-        </w:numPr>
-        <w:suppressAutoHyphens w:val="0"/>
-        <w:spacing w:before="100" w:beforeAutospacing="1" w:after="100" w:afterAutospacing="1"/>
-      </w:pPr>
-      <w:r>
-        <w:rPr>
-          <w:b/>
-          <w:bCs/>
-        </w:rPr>
-        <w:t>Función de los Roots</w:t>
-      </w:r>
-      <w:r>
-        <w:t>: Los Roots no están orientados a satisfacer las necesidades de los usuarios individuales, sino las demandas de recursos de los proyectos dentro de los Trusts. Los proyectos Roots se enfocan en la extracción, obtención y distribución de los recursos necesarios para completar los proyectos en los Trusts.</w:t>
-      </w:r>
-    </w:p>
-    <w:p>
-      <w:pPr>
-        <w:widowControl/>
-        <w:numPr>
-          <w:ilvl w:val="0"/>
-          <w:numId w:val="196"/>
-        </w:numPr>
-        <w:suppressAutoHyphens w:val="0"/>
-        <w:spacing w:before="100" w:beforeAutospacing="1" w:after="100" w:afterAutospacing="1"/>
-      </w:pPr>
-      <w:r>
-        <w:rPr>
-          <w:b/>
-          <w:bCs/>
-        </w:rPr>
-        <w:t>Mapa de Calor de Necesidades</w:t>
-      </w:r>
-      <w:r>
-        <w:t xml:space="preserve">: Las necesidades de materias primas de los Trusts se visualizan en un </w:t>
-      </w:r>
-      <w:r>
-        <w:rPr>
-          <w:b/>
-          <w:bCs/>
-        </w:rPr>
-        <w:t>mapa de calor</w:t>
-      </w:r>
-      <w:r>
-        <w:t xml:space="preserve">, que muestra la intensidad de la demanda de </w:t>
-      </w:r>
-      <w:r>
-        <w:lastRenderedPageBreak/>
-        <w:t>cada Trust. Este mapa también se superpone con posibles fuentes cercanas de recursos, lo que permite a los Trusts y a Turtle identificar de manera más eficiente qué</w:t>
-      </w:r>
-      <w:r>
-        <w:t xml:space="preserve"> Hexagons y</w:t>
-      </w:r>
-      <w:r>
-        <w:t xml:space="preserve"> Roots pueden satisfacer dichas necesidades.</w:t>
-      </w:r>
-    </w:p>
-    <w:p>
-      <w:pPr>
-        <w:widowControl/>
-        <w:suppressAutoHyphens w:val="0"/>
-        <w:spacing w:before="100" w:beforeAutospacing="1" w:after="100" w:afterAutospacing="1"/>
-        <w:rPr>
-          <w:b/>
-          <w:bCs/>
-        </w:rPr>
-      </w:pPr>
-      <w:r>
-        <w:rPr>
-          <w:b/>
-          <w:bCs/>
-        </w:rPr>
-        <w:t>2. Sistema Híbrido: Turtle y los Hexagons</w:t>
-      </w:r>
-    </w:p>
-    <w:p>
-      <w:pPr>
-        <w:widowControl/>
-        <w:suppressAutoHyphens w:val="0"/>
-        <w:spacing w:before="100" w:beforeAutospacing="1" w:after="100" w:afterAutospacing="1"/>
-      </w:pPr>
-      <w:r>
-        <w:t xml:space="preserve">Turtle opera como un sistema híbrido, combinando una </w:t>
-      </w:r>
-      <w:r>
-        <w:rPr>
-          <w:b/>
-          <w:bCs/>
-        </w:rPr>
-        <w:t>instancia central</w:t>
-      </w:r>
-      <w:r>
-        <w:t xml:space="preserve"> que gestiona globalmente los recursos, con </w:t>
-      </w:r>
-      <w:r>
-        <w:rPr>
-          <w:b/>
-          <w:bCs/>
-        </w:rPr>
-        <w:t>Hexagons</w:t>
-      </w:r>
-      <w:r>
-        <w:t>, que funcionan como subdivisiones locales responsables de la explotación y distribución de recursos a nivel regional.</w:t>
-      </w:r>
-    </w:p>
-    <w:p>
-      <w:pPr>
-        <w:widowControl/>
-        <w:numPr>
-          <w:ilvl w:val="0"/>
-          <w:numId w:val="197"/>
-        </w:numPr>
-        <w:suppressAutoHyphens w:val="0"/>
-        <w:spacing w:before="100" w:beforeAutospacing="1" w:after="100" w:afterAutospacing="1"/>
-      </w:pPr>
-      <w:r>
-        <w:rPr>
-          <w:b/>
-          <w:bCs/>
-        </w:rPr>
-        <w:t>Turtle Central</w:t>
-      </w:r>
-      <w:r>
-        <w:t>: Coordina globalmente la distribución de materias primas, asegurándose de que se cubran las necesidades prioritarias de los Trusts y regulando la interacción entre los Hexagons.</w:t>
-      </w:r>
-    </w:p>
-    <w:p>
-      <w:pPr>
-        <w:widowControl/>
-        <w:numPr>
-          <w:ilvl w:val="0"/>
-          <w:numId w:val="197"/>
-        </w:numPr>
-        <w:suppressAutoHyphens w:val="0"/>
-        <w:spacing w:before="100" w:beforeAutospacing="1" w:after="100" w:afterAutospacing="1"/>
-      </w:pPr>
-      <w:r>
-        <w:rPr>
-          <w:b/>
-          <w:bCs/>
-        </w:rPr>
-        <w:t>Hexagons</w:t>
-      </w:r>
-      <w:r>
-        <w:t xml:space="preserve">: Cada Hexagon actúa como un mercado local dentro de Turtle, permitiendo que los Trusts adquieran recursos según la oferta y demanda local. Los Trusts interactúan con estos Hexagons utilizando la </w:t>
-      </w:r>
-      <w:r>
-        <w:rPr>
-          <w:b/>
-          <w:bCs/>
-        </w:rPr>
-        <w:t>moneda unificada de Turtle</w:t>
-      </w:r>
-      <w:r>
-        <w:t xml:space="preserve">, llamada </w:t>
-      </w:r>
-      <w:r>
-        <w:rPr>
-          <w:b/>
-          <w:bCs/>
-        </w:rPr>
-        <w:t>Nutrient</w:t>
-      </w:r>
-      <w:r>
-        <w:t xml:space="preserve">. La distribución de Nutrients dentro de los Hexagons sigue la misma lógica que en las </w:t>
-      </w:r>
-      <w:r>
-        <w:rPr>
-          <w:b/>
-          <w:bCs/>
-        </w:rPr>
-        <w:t>Branches de Deseos</w:t>
-      </w:r>
-      <w:r>
-        <w:t xml:space="preserve"> en los Trusts, asegurando que los recursos se asignen de manera justa y eficiente según el valor local.</w:t>
-      </w:r>
-    </w:p>
-    <w:p>
-      <w:pPr>
-        <w:widowControl/>
-        <w:suppressAutoHyphens w:val="0"/>
-        <w:spacing w:before="100" w:beforeAutospacing="1" w:after="100" w:afterAutospacing="1"/>
-        <w:rPr>
-          <w:b/>
-          <w:bCs/>
-        </w:rPr>
-      </w:pPr>
-      <w:r>
-        <w:rPr>
-          <w:b/>
-          <w:bCs/>
-        </w:rPr>
-        <w:t>3. Moneda Unificada: Nutrient y Conversión Simplificada de Berries</w:t>
-      </w:r>
-    </w:p>
-    <w:p>
-      <w:pPr>
-        <w:widowControl/>
-        <w:suppressAutoHyphens w:val="0"/>
-        <w:spacing w:before="100" w:beforeAutospacing="1" w:after="100" w:afterAutospacing="1"/>
-      </w:pPr>
-      <w:r>
-        <w:t xml:space="preserve">Turtle emplea una </w:t>
-      </w:r>
-      <w:r>
-        <w:rPr>
-          <w:b/>
-          <w:bCs/>
-        </w:rPr>
-        <w:t>moneda unificada</w:t>
-      </w:r>
-      <w:r>
-        <w:t xml:space="preserve"> llamada </w:t>
-      </w:r>
-      <w:r>
-        <w:rPr>
-          <w:b/>
-          <w:bCs/>
-        </w:rPr>
-        <w:t>Nutrient</w:t>
-      </w:r>
-      <w:r>
-        <w:t>, que facilita las transacciones entre los diferentes Trusts. Las monedas locales de cada Trust (Berries) se convierten automáticamente en Nutrients según una fórmula simplificada, asegurando un intercambio justo entre las distintas economías de los Trusts.</w:t>
-      </w:r>
-    </w:p>
-    <w:p>
-      <w:pPr>
-        <w:widowControl/>
-        <w:suppressAutoHyphens w:val="0"/>
-        <w:spacing w:before="100" w:beforeAutospacing="1" w:after="100" w:afterAutospacing="1"/>
-        <w:rPr>
-          <w:sz w:val="28"/>
-          <w:szCs w:val="28"/>
-        </w:rPr>
-      </w:pPr>
+        <w:t xml:space="preserve">Estructura del Sistema </w:t>
+      </w:r>
+      <w:proofErr w:type="spellStart"/>
       <w:r>
         <w:rPr>
           <w:b/>
@@ -11146,23 +12505,691 @@
           <w:sz w:val="28"/>
           <w:szCs w:val="28"/>
         </w:rPr>
-        <w:t>Fórmula Simplificada para Convertir Berries a Nutrients</w:t>
-      </w:r>
-      <w:r>
-        <w:rPr>
-          <w:sz w:val="28"/>
-          <w:szCs w:val="28"/>
-        </w:rPr>
-        <w:t>:</w:t>
-      </w:r>
+        <w:t>Turtle</w:t>
+      </w:r>
+      <w:proofErr w:type="spellEnd"/>
     </w:p>
     <w:p>
       <w:pPr>
         <w:widowControl/>
         <w:suppressAutoHyphens w:val="0"/>
         <w:spacing w:before="100" w:beforeAutospacing="1" w:after="100" w:afterAutospacing="1"/>
-      </w:pPr>
-      <w:r>
+        <w:rPr>
+          <w:b/>
+          <w:bCs/>
+        </w:rPr>
+      </w:pPr>
+      <w:r>
+        <w:rPr>
+          <w:b/>
+          <w:bCs/>
+        </w:rPr>
+        <w:t>1. Proyectos de Explotación de Recursos: "</w:t>
+      </w:r>
+      <w:proofErr w:type="spellStart"/>
+      <w:r>
+        <w:rPr>
+          <w:b/>
+          <w:bCs/>
+        </w:rPr>
+        <w:t>Roots</w:t>
+      </w:r>
+      <w:proofErr w:type="spellEnd"/>
+      <w:r>
+        <w:rPr>
+          <w:b/>
+          <w:bCs/>
+        </w:rPr>
+        <w:t>"</w:t>
+      </w:r>
+    </w:p>
+    <w:p>
+      <w:pPr>
+        <w:widowControl/>
+        <w:suppressAutoHyphens w:val="0"/>
+        <w:spacing w:before="100" w:beforeAutospacing="1" w:after="100" w:afterAutospacing="1"/>
+      </w:pPr>
+      <w:r>
+        <w:t xml:space="preserve">Los proyectos de explotación de recursos dentro de </w:t>
+      </w:r>
+      <w:proofErr w:type="spellStart"/>
+      <w:r>
+        <w:t>Turtle</w:t>
+      </w:r>
+      <w:proofErr w:type="spellEnd"/>
+      <w:r>
+        <w:t xml:space="preserve"> se llaman </w:t>
+      </w:r>
+      <w:proofErr w:type="spellStart"/>
+      <w:r>
+        <w:rPr>
+          <w:b/>
+          <w:bCs/>
+        </w:rPr>
+        <w:t>Roots</w:t>
+      </w:r>
+      <w:proofErr w:type="spellEnd"/>
+      <w:r>
+        <w:t xml:space="preserve">. Funcionan </w:t>
+      </w:r>
+      <w:r>
+        <w:rPr>
+          <w:b/>
+          <w:bCs/>
+        </w:rPr>
+        <w:t xml:space="preserve">igual que las </w:t>
+      </w:r>
+      <w:proofErr w:type="spellStart"/>
+      <w:r>
+        <w:rPr>
+          <w:b/>
+          <w:bCs/>
+        </w:rPr>
+        <w:t>Branches</w:t>
+      </w:r>
+      <w:proofErr w:type="spellEnd"/>
+      <w:r>
+        <w:rPr>
+          <w:b/>
+          <w:bCs/>
+        </w:rPr>
+        <w:t xml:space="preserve"> enfocadas en Deseos</w:t>
+      </w:r>
+      <w:r>
+        <w:t xml:space="preserve">, pero están específicamente dedicados a satisfacer las necesidades de materias primas que expresan los </w:t>
+      </w:r>
+      <w:proofErr w:type="spellStart"/>
+      <w:r>
+        <w:t>Trusts</w:t>
+      </w:r>
+      <w:proofErr w:type="spellEnd"/>
+      <w:r>
+        <w:t>.</w:t>
+      </w:r>
+    </w:p>
+    <w:p>
+      <w:pPr>
+        <w:widowControl/>
+        <w:numPr>
+          <w:ilvl w:val="0"/>
+          <w:numId w:val="196"/>
+        </w:numPr>
+        <w:suppressAutoHyphens w:val="0"/>
+        <w:spacing w:before="100" w:beforeAutospacing="1" w:after="100" w:afterAutospacing="1"/>
+      </w:pPr>
+      <w:r>
+        <w:rPr>
+          <w:b/>
+          <w:bCs/>
+        </w:rPr>
+        <w:t xml:space="preserve">Función de los </w:t>
+      </w:r>
+      <w:proofErr w:type="spellStart"/>
+      <w:r>
+        <w:rPr>
+          <w:b/>
+          <w:bCs/>
+        </w:rPr>
+        <w:t>Roots</w:t>
+      </w:r>
+      <w:proofErr w:type="spellEnd"/>
+      <w:r>
+        <w:t xml:space="preserve">: Los </w:t>
+      </w:r>
+      <w:proofErr w:type="spellStart"/>
+      <w:r>
+        <w:t>Roots</w:t>
+      </w:r>
+      <w:proofErr w:type="spellEnd"/>
+      <w:r>
+        <w:t xml:space="preserve"> no están orientados a satisfacer las necesidades de los usuarios individuales, sino las demandas de recursos de los proyectos dentro de los </w:t>
+      </w:r>
+      <w:proofErr w:type="spellStart"/>
+      <w:r>
+        <w:t>Trusts</w:t>
+      </w:r>
+      <w:proofErr w:type="spellEnd"/>
+      <w:r>
+        <w:t xml:space="preserve">. Los proyectos </w:t>
+      </w:r>
+      <w:proofErr w:type="spellStart"/>
+      <w:r>
+        <w:t>Roots</w:t>
+      </w:r>
+      <w:proofErr w:type="spellEnd"/>
+      <w:r>
+        <w:t xml:space="preserve"> se enfocan en la extracción, obtención y distribución de los recursos necesarios para completar los proyectos en los </w:t>
+      </w:r>
+      <w:proofErr w:type="spellStart"/>
+      <w:r>
+        <w:t>Trusts</w:t>
+      </w:r>
+      <w:proofErr w:type="spellEnd"/>
+      <w:r>
+        <w:t>.</w:t>
+      </w:r>
+    </w:p>
+    <w:p>
+      <w:pPr>
+        <w:widowControl/>
+        <w:numPr>
+          <w:ilvl w:val="0"/>
+          <w:numId w:val="196"/>
+        </w:numPr>
+        <w:suppressAutoHyphens w:val="0"/>
+        <w:spacing w:before="100" w:beforeAutospacing="1" w:after="100" w:afterAutospacing="1"/>
+      </w:pPr>
+      <w:r>
+        <w:rPr>
+          <w:b/>
+          <w:bCs/>
+        </w:rPr>
+        <w:t>Mapa de Calor de Necesidades</w:t>
+      </w:r>
+      <w:r>
+        <w:t xml:space="preserve">: Las necesidades de materias primas de los </w:t>
+      </w:r>
+      <w:proofErr w:type="spellStart"/>
+      <w:r>
+        <w:t>Trusts</w:t>
+      </w:r>
+      <w:proofErr w:type="spellEnd"/>
+      <w:r>
+        <w:t xml:space="preserve"> se visualizan en un </w:t>
+      </w:r>
+      <w:r>
+        <w:rPr>
+          <w:b/>
+          <w:bCs/>
+        </w:rPr>
+        <w:t>mapa de calor</w:t>
+      </w:r>
+      <w:r>
+        <w:t xml:space="preserve">, que muestra la intensidad de la demanda de cada Trust. Este mapa también se superpone con posibles fuentes cercanas de recursos, lo que permite a los </w:t>
+      </w:r>
+      <w:proofErr w:type="spellStart"/>
+      <w:r>
+        <w:t>Trusts</w:t>
+      </w:r>
+      <w:proofErr w:type="spellEnd"/>
+      <w:r>
+        <w:t xml:space="preserve"> y a </w:t>
+      </w:r>
+      <w:proofErr w:type="spellStart"/>
+      <w:r>
+        <w:t>Turtle</w:t>
+      </w:r>
+      <w:proofErr w:type="spellEnd"/>
+      <w:r>
+        <w:t xml:space="preserve"> identificar de manera más eficiente qué</w:t>
+      </w:r>
+      <w:r>
+        <w:t xml:space="preserve"> </w:t>
+      </w:r>
+      <w:proofErr w:type="spellStart"/>
+      <w:r>
+        <w:t>Hexagons</w:t>
+      </w:r>
+      <w:proofErr w:type="spellEnd"/>
+      <w:r>
+        <w:t xml:space="preserve"> y</w:t>
+      </w:r>
+      <w:r>
+        <w:t xml:space="preserve"> </w:t>
+      </w:r>
+      <w:proofErr w:type="spellStart"/>
+      <w:r>
+        <w:t>Roots</w:t>
+      </w:r>
+      <w:proofErr w:type="spellEnd"/>
+      <w:r>
+        <w:t xml:space="preserve"> pueden satisfacer dichas necesidades.</w:t>
+      </w:r>
+    </w:p>
+    <w:p>
+      <w:pPr>
+        <w:widowControl/>
+        <w:suppressAutoHyphens w:val="0"/>
+        <w:spacing w:before="100" w:beforeAutospacing="1" w:after="100" w:afterAutospacing="1"/>
+        <w:rPr>
+          <w:b/>
+          <w:bCs/>
+        </w:rPr>
+      </w:pPr>
+      <w:r>
+        <w:rPr>
+          <w:b/>
+          <w:bCs/>
+        </w:rPr>
+        <w:t xml:space="preserve">2. Sistema Híbrido: </w:t>
+      </w:r>
+      <w:proofErr w:type="spellStart"/>
+      <w:r>
+        <w:rPr>
+          <w:b/>
+          <w:bCs/>
+        </w:rPr>
+        <w:t>Turtle</w:t>
+      </w:r>
+      <w:proofErr w:type="spellEnd"/>
+      <w:r>
+        <w:rPr>
+          <w:b/>
+          <w:bCs/>
+        </w:rPr>
+        <w:t xml:space="preserve"> y los </w:t>
+      </w:r>
+      <w:proofErr w:type="spellStart"/>
+      <w:r>
+        <w:rPr>
+          <w:b/>
+          <w:bCs/>
+        </w:rPr>
+        <w:t>Hexagons</w:t>
+      </w:r>
+      <w:proofErr w:type="spellEnd"/>
+    </w:p>
+    <w:p>
+      <w:pPr>
+        <w:widowControl/>
+        <w:suppressAutoHyphens w:val="0"/>
+        <w:spacing w:before="100" w:beforeAutospacing="1" w:after="100" w:afterAutospacing="1"/>
+      </w:pPr>
+      <w:proofErr w:type="spellStart"/>
+      <w:r>
+        <w:t>Turtle</w:t>
+      </w:r>
+      <w:proofErr w:type="spellEnd"/>
+      <w:r>
+        <w:t xml:space="preserve"> opera como un sistema híbrido, combinando una </w:t>
+      </w:r>
+      <w:r>
+        <w:rPr>
+          <w:b/>
+          <w:bCs/>
+        </w:rPr>
+        <w:t>instancia central</w:t>
+      </w:r>
+      <w:r>
+        <w:t xml:space="preserve"> que gestiona globalmente los recursos, con </w:t>
+      </w:r>
+      <w:proofErr w:type="spellStart"/>
+      <w:r>
+        <w:rPr>
+          <w:b/>
+          <w:bCs/>
+        </w:rPr>
+        <w:t>Hexagons</w:t>
+      </w:r>
+      <w:proofErr w:type="spellEnd"/>
+      <w:r>
+        <w:t>, que funcionan como subdivisiones locales responsables de la explotación y distribución de recursos a nivel regional.</w:t>
+      </w:r>
+    </w:p>
+    <w:p>
+      <w:pPr>
+        <w:widowControl/>
+        <w:numPr>
+          <w:ilvl w:val="0"/>
+          <w:numId w:val="197"/>
+        </w:numPr>
+        <w:suppressAutoHyphens w:val="0"/>
+        <w:spacing w:before="100" w:beforeAutospacing="1" w:after="100" w:afterAutospacing="1"/>
+      </w:pPr>
+      <w:proofErr w:type="spellStart"/>
+      <w:r>
+        <w:rPr>
+          <w:b/>
+          <w:bCs/>
+        </w:rPr>
+        <w:t>Turtle</w:t>
+      </w:r>
+      <w:proofErr w:type="spellEnd"/>
+      <w:r>
+        <w:rPr>
+          <w:b/>
+          <w:bCs/>
+        </w:rPr>
+        <w:t xml:space="preserve"> Central</w:t>
+      </w:r>
+      <w:r>
+        <w:t xml:space="preserve">: Coordina globalmente la distribución de materias primas, asegurándose de que se cubran las necesidades prioritarias de los </w:t>
+      </w:r>
+      <w:proofErr w:type="spellStart"/>
+      <w:r>
+        <w:t>Trusts</w:t>
+      </w:r>
+      <w:proofErr w:type="spellEnd"/>
+      <w:r>
+        <w:t xml:space="preserve"> y regulando la interacción entre los </w:t>
+      </w:r>
+      <w:proofErr w:type="spellStart"/>
+      <w:r>
+        <w:t>Hexagons</w:t>
+      </w:r>
+      <w:proofErr w:type="spellEnd"/>
+      <w:r>
+        <w:t>.</w:t>
+      </w:r>
+    </w:p>
+    <w:p>
+      <w:pPr>
+        <w:widowControl/>
+        <w:numPr>
+          <w:ilvl w:val="0"/>
+          <w:numId w:val="197"/>
+        </w:numPr>
+        <w:suppressAutoHyphens w:val="0"/>
+        <w:spacing w:before="100" w:beforeAutospacing="1" w:after="100" w:afterAutospacing="1"/>
+      </w:pPr>
+      <w:proofErr w:type="spellStart"/>
+      <w:r>
+        <w:rPr>
+          <w:b/>
+          <w:bCs/>
+        </w:rPr>
+        <w:t>Hexagons</w:t>
+      </w:r>
+      <w:proofErr w:type="spellEnd"/>
+      <w:r>
+        <w:t xml:space="preserve">: Cada </w:t>
+      </w:r>
+      <w:proofErr w:type="spellStart"/>
+      <w:r>
+        <w:t>Hexagon</w:t>
+      </w:r>
+      <w:proofErr w:type="spellEnd"/>
+      <w:r>
+        <w:t xml:space="preserve"> actúa como un mercado local dentro de </w:t>
+      </w:r>
+      <w:proofErr w:type="spellStart"/>
+      <w:r>
+        <w:t>Turtle</w:t>
+      </w:r>
+      <w:proofErr w:type="spellEnd"/>
+      <w:r>
+        <w:t xml:space="preserve">, permitiendo que los </w:t>
+      </w:r>
+      <w:proofErr w:type="spellStart"/>
+      <w:r>
+        <w:t>Trusts</w:t>
+      </w:r>
+      <w:proofErr w:type="spellEnd"/>
+      <w:r>
+        <w:t xml:space="preserve"> adquieran recursos según la oferta y demanda local. Los </w:t>
+      </w:r>
+      <w:proofErr w:type="spellStart"/>
+      <w:r>
+        <w:lastRenderedPageBreak/>
+        <w:t>Trusts</w:t>
+      </w:r>
+      <w:proofErr w:type="spellEnd"/>
+      <w:r>
+        <w:t xml:space="preserve"> interactúan con estos </w:t>
+      </w:r>
+      <w:proofErr w:type="spellStart"/>
+      <w:r>
+        <w:t>Hexagons</w:t>
+      </w:r>
+      <w:proofErr w:type="spellEnd"/>
+      <w:r>
+        <w:t xml:space="preserve"> utilizando la </w:t>
+      </w:r>
+      <w:r>
+        <w:rPr>
+          <w:b/>
+          <w:bCs/>
+        </w:rPr>
+        <w:t xml:space="preserve">moneda unificada de </w:t>
+      </w:r>
+      <w:proofErr w:type="spellStart"/>
+      <w:r>
+        <w:rPr>
+          <w:b/>
+          <w:bCs/>
+        </w:rPr>
+        <w:t>Turtle</w:t>
+      </w:r>
+      <w:proofErr w:type="spellEnd"/>
+      <w:r>
+        <w:t xml:space="preserve">, llamada </w:t>
+      </w:r>
+      <w:proofErr w:type="spellStart"/>
+      <w:r>
+        <w:rPr>
+          <w:b/>
+          <w:bCs/>
+        </w:rPr>
+        <w:t>Nutrient</w:t>
+      </w:r>
+      <w:proofErr w:type="spellEnd"/>
+      <w:r>
+        <w:t xml:space="preserve">. La distribución de </w:t>
+      </w:r>
+      <w:proofErr w:type="spellStart"/>
+      <w:r>
+        <w:t>Nutrients</w:t>
+      </w:r>
+      <w:proofErr w:type="spellEnd"/>
+      <w:r>
+        <w:t xml:space="preserve"> dentro de los </w:t>
+      </w:r>
+      <w:proofErr w:type="spellStart"/>
+      <w:r>
+        <w:t>Hexagons</w:t>
+      </w:r>
+      <w:proofErr w:type="spellEnd"/>
+      <w:r>
+        <w:t xml:space="preserve"> sigue la misma lógica que en las </w:t>
+      </w:r>
+      <w:proofErr w:type="spellStart"/>
+      <w:r>
+        <w:rPr>
+          <w:b/>
+          <w:bCs/>
+        </w:rPr>
+        <w:t>Branches</w:t>
+      </w:r>
+      <w:proofErr w:type="spellEnd"/>
+      <w:r>
+        <w:rPr>
+          <w:b/>
+          <w:bCs/>
+        </w:rPr>
+        <w:t xml:space="preserve"> de Deseos</w:t>
+      </w:r>
+      <w:r>
+        <w:t xml:space="preserve"> en los </w:t>
+      </w:r>
+      <w:proofErr w:type="spellStart"/>
+      <w:r>
+        <w:t>Trusts</w:t>
+      </w:r>
+      <w:proofErr w:type="spellEnd"/>
+      <w:r>
+        <w:t>, asegurando que los recursos se asignen de manera justa y eficiente según el valor local.</w:t>
+      </w:r>
+    </w:p>
+    <w:p>
+      <w:pPr>
+        <w:widowControl/>
+        <w:suppressAutoHyphens w:val="0"/>
+        <w:spacing w:before="100" w:beforeAutospacing="1" w:after="100" w:afterAutospacing="1"/>
+        <w:rPr>
+          <w:b/>
+          <w:bCs/>
+        </w:rPr>
+      </w:pPr>
+      <w:r>
+        <w:rPr>
+          <w:b/>
+          <w:bCs/>
+        </w:rPr>
+        <w:t xml:space="preserve">3. Moneda Unificada: </w:t>
+      </w:r>
+      <w:proofErr w:type="spellStart"/>
+      <w:r>
+        <w:rPr>
+          <w:b/>
+          <w:bCs/>
+        </w:rPr>
+        <w:t>Nutrient</w:t>
+      </w:r>
+      <w:proofErr w:type="spellEnd"/>
+      <w:r>
+        <w:rPr>
+          <w:b/>
+          <w:bCs/>
+        </w:rPr>
+        <w:t xml:space="preserve"> y Conversión Simplificada de </w:t>
+      </w:r>
+      <w:proofErr w:type="spellStart"/>
+      <w:r>
+        <w:rPr>
+          <w:b/>
+          <w:bCs/>
+        </w:rPr>
+        <w:t>Berries</w:t>
+      </w:r>
+      <w:proofErr w:type="spellEnd"/>
+    </w:p>
+    <w:p>
+      <w:pPr>
+        <w:widowControl/>
+        <w:suppressAutoHyphens w:val="0"/>
+        <w:spacing w:before="100" w:beforeAutospacing="1" w:after="100" w:afterAutospacing="1"/>
+      </w:pPr>
+      <w:proofErr w:type="spellStart"/>
+      <w:r>
+        <w:t>Turtle</w:t>
+      </w:r>
+      <w:proofErr w:type="spellEnd"/>
+      <w:r>
+        <w:t xml:space="preserve"> emplea una </w:t>
+      </w:r>
+      <w:r>
+        <w:rPr>
+          <w:b/>
+          <w:bCs/>
+        </w:rPr>
+        <w:t>moneda unificada</w:t>
+      </w:r>
+      <w:r>
+        <w:t xml:space="preserve"> llamada </w:t>
+      </w:r>
+      <w:proofErr w:type="spellStart"/>
+      <w:r>
+        <w:rPr>
+          <w:b/>
+          <w:bCs/>
+        </w:rPr>
+        <w:t>Nutrient</w:t>
+      </w:r>
+      <w:proofErr w:type="spellEnd"/>
+      <w:r>
+        <w:t xml:space="preserve">, que facilita las transacciones entre los diferentes </w:t>
+      </w:r>
+      <w:proofErr w:type="spellStart"/>
+      <w:r>
+        <w:t>Trusts</w:t>
+      </w:r>
+      <w:proofErr w:type="spellEnd"/>
+      <w:r>
+        <w:t>. Las monedas locales de cada Trust (</w:t>
+      </w:r>
+      <w:proofErr w:type="spellStart"/>
+      <w:r>
+        <w:t>Berries</w:t>
+      </w:r>
+      <w:proofErr w:type="spellEnd"/>
+      <w:r>
+        <w:t xml:space="preserve">) se convierten automáticamente en </w:t>
+      </w:r>
+      <w:proofErr w:type="spellStart"/>
+      <w:r>
+        <w:t>Nutrients</w:t>
+      </w:r>
+      <w:proofErr w:type="spellEnd"/>
+      <w:r>
+        <w:t xml:space="preserve"> según una fórmula simplificada, asegurando un intercambio justo entre las distintas economías de los </w:t>
+      </w:r>
+      <w:proofErr w:type="spellStart"/>
+      <w:r>
+        <w:t>Trusts</w:t>
+      </w:r>
+      <w:proofErr w:type="spellEnd"/>
+      <w:r>
+        <w:t>.</w:t>
+      </w:r>
+    </w:p>
+    <w:p>
+      <w:pPr>
+        <w:widowControl/>
+        <w:suppressAutoHyphens w:val="0"/>
+        <w:spacing w:before="100" w:beforeAutospacing="1" w:after="100" w:afterAutospacing="1"/>
+        <w:rPr>
+          <w:sz w:val="28"/>
+          <w:szCs w:val="28"/>
+        </w:rPr>
+      </w:pPr>
+      <w:r>
+        <w:rPr>
+          <w:b/>
+          <w:bCs/>
+          <w:sz w:val="28"/>
+          <w:szCs w:val="28"/>
+        </w:rPr>
+        <w:t xml:space="preserve">Fórmula Simplificada para Convertir </w:t>
+      </w:r>
+      <w:proofErr w:type="spellStart"/>
+      <w:r>
+        <w:rPr>
+          <w:b/>
+          <w:bCs/>
+          <w:sz w:val="28"/>
+          <w:szCs w:val="28"/>
+        </w:rPr>
+        <w:t>Berries</w:t>
+      </w:r>
+      <w:proofErr w:type="spellEnd"/>
+      <w:r>
+        <w:rPr>
+          <w:b/>
+          <w:bCs/>
+          <w:sz w:val="28"/>
+          <w:szCs w:val="28"/>
+        </w:rPr>
+        <w:t xml:space="preserve"> a </w:t>
+      </w:r>
+      <w:proofErr w:type="spellStart"/>
+      <w:r>
+        <w:rPr>
+          <w:b/>
+          <w:bCs/>
+          <w:sz w:val="28"/>
+          <w:szCs w:val="28"/>
+        </w:rPr>
+        <w:t>Nutrients</w:t>
+      </w:r>
+      <w:proofErr w:type="spellEnd"/>
+      <w:r>
+        <w:rPr>
+          <w:sz w:val="28"/>
+          <w:szCs w:val="28"/>
+        </w:rPr>
+        <w:t>:</w:t>
+      </w:r>
+    </w:p>
+    <w:p>
+      <w:pPr>
+        <w:widowControl/>
+        <w:suppressAutoHyphens w:val="0"/>
+        <w:spacing w:before="100" w:beforeAutospacing="1" w:after="100" w:afterAutospacing="1"/>
+      </w:pPr>
+      <w:r>
+        <w:rPr>
+          <w:noProof/>
+        </w:rPr>
         <w:drawing>
           <wp:inline distT="0" distB="0" distL="0" distR="0" wp14:anchorId="005BE53F" wp14:editId="002A67C9">
             <wp:extent cx="5612130" cy="610235"/>
@@ -11225,10 +13252,59 @@
           <w:b/>
           <w:bCs/>
         </w:rPr>
-        <w:t>Promedio de Berries por Usuario Activo de Todos los Trusts</w:t>
-      </w:r>
-      <w:r>
-        <w:t>: Es el promedio de Berries por usuario activo considerando todos los Trusts que interactúan con Turtle.</w:t>
+        <w:t xml:space="preserve">Promedio de </w:t>
+      </w:r>
+      <w:proofErr w:type="spellStart"/>
+      <w:r>
+        <w:rPr>
+          <w:b/>
+          <w:bCs/>
+        </w:rPr>
+        <w:t>Berries</w:t>
+      </w:r>
+      <w:proofErr w:type="spellEnd"/>
+      <w:r>
+        <w:rPr>
+          <w:b/>
+          <w:bCs/>
+        </w:rPr>
+        <w:t xml:space="preserve"> por Usuario Activo de Todos los </w:t>
+      </w:r>
+      <w:proofErr w:type="spellStart"/>
+      <w:r>
+        <w:rPr>
+          <w:b/>
+          <w:bCs/>
+        </w:rPr>
+        <w:t>Trusts</w:t>
+      </w:r>
+      <w:proofErr w:type="spellEnd"/>
+      <w:r>
+        <w:t xml:space="preserve">: Es el promedio de </w:t>
+      </w:r>
+      <w:proofErr w:type="spellStart"/>
+      <w:r>
+        <w:t>Berries</w:t>
+      </w:r>
+      <w:proofErr w:type="spellEnd"/>
+      <w:r>
+        <w:t xml:space="preserve"> por usuario activo considerando todos los </w:t>
+      </w:r>
+      <w:proofErr w:type="spellStart"/>
+      <w:r>
+        <w:t>Trusts</w:t>
+      </w:r>
+      <w:proofErr w:type="spellEnd"/>
+      <w:r>
+        <w:t xml:space="preserve"> que interactúan con </w:t>
+      </w:r>
+      <w:proofErr w:type="spellStart"/>
+      <w:r>
+        <w:t>Turtle</w:t>
+      </w:r>
+      <w:proofErr w:type="spellEnd"/>
+      <w:r>
+        <w:t>.</w:t>
       </w:r>
     </w:p>
     <w:p>
@@ -11241,15 +13317,32 @@
         <w:suppressAutoHyphens w:val="0"/>
         <w:spacing w:before="100" w:beforeAutospacing="1" w:after="100" w:afterAutospacing="1"/>
       </w:pPr>
+      <w:proofErr w:type="spellStart"/>
       <w:r>
         <w:rPr>
           <w:b/>
           <w:bCs/>
         </w:rPr>
-        <w:t>Berries por Usuario Activo en el Trust</w:t>
-      </w:r>
-      <w:r>
-        <w:t>: Es la cantidad de Berries por usuario activo dentro de un Trust específico.</w:t>
+        <w:t>Berries</w:t>
+      </w:r>
+      <w:proofErr w:type="spellEnd"/>
+      <w:r>
+        <w:rPr>
+          <w:b/>
+          <w:bCs/>
+        </w:rPr>
+        <w:t xml:space="preserve"> por Usuario Activo en el Trust</w:t>
+      </w:r>
+      <w:r>
+        <w:t xml:space="preserve">: Es la cantidad de </w:t>
+      </w:r>
+      <w:proofErr w:type="spellStart"/>
+      <w:r>
+        <w:t>Berries</w:t>
+      </w:r>
+      <w:proofErr w:type="spellEnd"/>
+      <w:r>
+        <w:t xml:space="preserve"> por usuario activo dentro de un Trust específico.</w:t>
       </w:r>
     </w:p>
     <w:p>
@@ -11300,7 +13393,31 @@
         <w:spacing w:before="100" w:beforeAutospacing="1" w:after="100" w:afterAutospacing="1"/>
       </w:pPr>
       <w:r>
-        <w:t>Esta fórmula asegura una conversión simple y equitativa de Berries a Nutrients, recompensando a los Trusts que equilibran bien su economía interna y se enfocan en las necesidades por encima de los deseos.</w:t>
+        <w:t xml:space="preserve">Esta fórmula asegura una conversión simple y equitativa de </w:t>
+      </w:r>
+      <w:proofErr w:type="spellStart"/>
+      <w:r>
+        <w:t>Berries</w:t>
+      </w:r>
+      <w:proofErr w:type="spellEnd"/>
+      <w:r>
+        <w:t xml:space="preserve"> a </w:t>
+      </w:r>
+      <w:proofErr w:type="spellStart"/>
+      <w:r>
+        <w:t>Nutrients</w:t>
+      </w:r>
+      <w:proofErr w:type="spellEnd"/>
+      <w:r>
+        <w:t xml:space="preserve">, recompensando a los </w:t>
+      </w:r>
+      <w:proofErr w:type="spellStart"/>
+      <w:r>
+        <w:t>Trusts</w:t>
+      </w:r>
+      <w:proofErr w:type="spellEnd"/>
+      <w:r>
+        <w:t xml:space="preserve"> que equilibran bien su economía interna y se enfocan en las necesidades por encima de los deseos.</w:t>
       </w:r>
     </w:p>
     <w:p>
@@ -11322,7 +13439,6 @@
           <w:sz w:val="28"/>
           <w:szCs w:val="28"/>
         </w:rPr>
-        <w:lastRenderedPageBreak/>
         <w:t>Conclusión</w:t>
       </w:r>
     </w:p>
@@ -11332,9 +13448,31 @@
         <w:suppressAutoHyphens w:val="0"/>
         <w:spacing w:before="100" w:beforeAutospacing="1" w:after="100" w:afterAutospacing="1"/>
       </w:pPr>
-      <w:r>
-        <w:t xml:space="preserve">Turtle, junto con sus subdivisiones locales (Hexagons) y los proyectos de explotación de recursos (Roots), crea un sistema eficiente y equilibrado para gestionar y distribuir los recursos dentro del ecosistema Trust. La moneda unificada </w:t>
-      </w:r>
+      <w:proofErr w:type="spellStart"/>
+      <w:r>
+        <w:t>Turtle</w:t>
+      </w:r>
+      <w:proofErr w:type="spellEnd"/>
+      <w:r>
+        <w:t>, junto con sus subdivisiones locales (</w:t>
+      </w:r>
+      <w:proofErr w:type="spellStart"/>
+      <w:r>
+        <w:t>Hexagons</w:t>
+      </w:r>
+      <w:proofErr w:type="spellEnd"/>
+      <w:r>
+        <w:t>) y los proyectos de explotación de recursos (</w:t>
+      </w:r>
+      <w:proofErr w:type="spellStart"/>
+      <w:r>
+        <w:t>Roots</w:t>
+      </w:r>
+      <w:proofErr w:type="spellEnd"/>
+      <w:r>
+        <w:t xml:space="preserve">), crea un sistema eficiente y equilibrado para gestionar y distribuir los recursos dentro del ecosistema Trust. La moneda unificada </w:t>
+      </w:r>
+      <w:proofErr w:type="spellStart"/>
       <w:r>
         <w:rPr>
           <w:b/>
@@ -11342,8 +13480,17 @@
         </w:rPr>
         <w:t>Nutrient</w:t>
       </w:r>
-      <w:r>
-        <w:t>, junto con un sistema híbrido que combina mercados locales y coordinación global, garantiza que las necesidades de los Trusts se satisfagan de manera justa, reflejando tanto la escasez de recursos como las dinámicas de oferta y demanda a nivel regional.</w:t>
+      <w:proofErr w:type="spellEnd"/>
+      <w:r>
+        <w:t xml:space="preserve">, junto con un sistema híbrido que combina mercados locales y coordinación global, garantiza que las necesidades de los </w:t>
+      </w:r>
+      <w:proofErr w:type="spellStart"/>
+      <w:r>
+        <w:t>Trusts</w:t>
+      </w:r>
+      <w:proofErr w:type="spellEnd"/>
+      <w:r>
+        <w:t xml:space="preserve"> se satisfagan de manera justa, reflejando tanto la escasez de recursos como las dinámicas de oferta y demanda a nivel regional.</w:t>
       </w:r>
     </w:p>
     <w:p>
@@ -11366,6 +13513,7 @@
           <w:sz w:val="34"/>
           <w:szCs w:val="40"/>
         </w:rPr>
+        <w:lastRenderedPageBreak/>
         <w:t>División Dinámica de Escalas Físicas y de Usuarios</w:t>
       </w:r>
     </w:p>
@@ -11690,7 +13838,6 @@
           <w:b/>
           <w:bCs/>
         </w:rPr>
-        <w:lastRenderedPageBreak/>
         <w:t>Complejidad</w:t>
       </w:r>
       <w:r>
@@ -11821,6 +13968,7 @@
           <w:sz w:val="28"/>
           <w:szCs w:val="28"/>
         </w:rPr>
+        <w:lastRenderedPageBreak/>
         <w:t>Estrategia de Implementación</w:t>
       </w:r>
     </w:p>
@@ -12197,7 +14345,6 @@
           <w:b/>
           <w:bCs/>
         </w:rPr>
-        <w:lastRenderedPageBreak/>
         <w:t>Interacción del Usuario</w:t>
       </w:r>
       <w:r>
@@ -12295,7 +14442,11 @@
         <w:spacing w:before="100" w:beforeAutospacing="1" w:after="100" w:afterAutospacing="1"/>
       </w:pPr>
       <w:r>
-        <w:t>La división dinámica de escalas físicas y de usuarios es integral para la flexibilidad y capacidad de respuesta del sistema Trust. Al abordar los desafíos y aprovechar las tecnologías modernas y enfoques participativos, el sistema Trust aspira a servir mejor a la comunidad, respetando al mismo tiempo las estructuras administrativas existentes. Este enfoque de división dinámica asegura que el sistema Trust pueda adaptarse a las circunstancias y prioridades cambiantes, promoviendo un sistema económico más equitativo y sensible.</w:t>
+        <w:t xml:space="preserve">La división dinámica de escalas físicas y de usuarios es integral para la flexibilidad y capacidad de respuesta del sistema Trust. Al abordar los desafíos y aprovechar las </w:t>
+      </w:r>
+      <w:r>
+        <w:lastRenderedPageBreak/>
+        <w:t>tecnologías modernas y enfoques participativos, el sistema Trust aspira a servir mejor a la comunidad, respetando al mismo tiempo las estructuras administrativas existentes. Este enfoque de división dinámica asegura que el sistema Trust pueda adaptarse a las circunstancias y prioridades cambiantes, promoviendo un sistema económico más equitativo y sensible.</w:t>
       </w:r>
     </w:p>
     <w:p>
@@ -12393,9 +14544,11 @@
       <w:r>
         <w:t xml:space="preserve">: Las personas u otras </w:t>
       </w:r>
+      <w:proofErr w:type="spellStart"/>
       <w:r>
         <w:t>Branches</w:t>
       </w:r>
+      <w:proofErr w:type="spellEnd"/>
       <w:r>
         <w:t xml:space="preserve"> identifican necesidades o deseos.</w:t>
       </w:r>
@@ -12555,7 +14708,6 @@
           <w:bCs/>
           <w:color w:val="auto"/>
         </w:rPr>
-        <w:lastRenderedPageBreak/>
         <w:t>Secuencia</w:t>
       </w:r>
       <w:r>
@@ -12574,6 +14726,7 @@
         </w:rPr>
         <w:t xml:space="preserve"> </w:t>
       </w:r>
+      <w:proofErr w:type="spellStart"/>
       <w:r>
         <w:rPr>
           <w:b/>
@@ -12582,6 +14735,7 @@
         </w:rPr>
         <w:t>Root</w:t>
       </w:r>
+      <w:proofErr w:type="spellEnd"/>
       <w:r>
         <w:rPr>
           <w:b/>
@@ -12610,9 +14764,11 @@
       <w:r>
         <w:t xml:space="preserve">: Las </w:t>
       </w:r>
+      <w:proofErr w:type="spellStart"/>
       <w:r>
         <w:t>Branches</w:t>
       </w:r>
+      <w:proofErr w:type="spellEnd"/>
       <w:r>
         <w:t xml:space="preserve"> identifican una necesidad de materias primas.</w:t>
       </w:r>
@@ -12716,9 +14872,11 @@
       <w:r>
         <w:t xml:space="preserve">: Los productos de producción se distribuyen a las diferentes </w:t>
       </w:r>
+      <w:proofErr w:type="spellStart"/>
       <w:r>
         <w:t>Branches</w:t>
       </w:r>
+      <w:proofErr w:type="spellEnd"/>
       <w:r>
         <w:t>.</w:t>
       </w:r>
@@ -12778,6 +14936,7 @@
           <w:bCs/>
           <w:color w:val="auto"/>
         </w:rPr>
+        <w:lastRenderedPageBreak/>
         <w:t>Secuencia</w:t>
       </w:r>
       <w:r>
@@ -12796,6 +14955,7 @@
         </w:rPr>
         <w:t xml:space="preserve"> </w:t>
       </w:r>
+      <w:proofErr w:type="spellStart"/>
       <w:r>
         <w:rPr>
           <w:b/>
@@ -12804,6 +14964,7 @@
         </w:rPr>
         <w:t>Trunk</w:t>
       </w:r>
+      <w:proofErr w:type="spellEnd"/>
       <w:r>
         <w:rPr>
           <w:b/>
@@ -12878,9 +15039,11 @@
       <w:r>
         <w:t xml:space="preserve">y/o </w:t>
       </w:r>
+      <w:proofErr w:type="spellStart"/>
       <w:r>
         <w:t>Root</w:t>
       </w:r>
+      <w:proofErr w:type="spellEnd"/>
       <w:r>
         <w:t xml:space="preserve"> y subiendo de nivel.</w:t>
       </w:r>
@@ -12901,18 +15064,22 @@
         </w:rPr>
         <w:t xml:space="preserve">Ganancias de </w:t>
       </w:r>
+      <w:proofErr w:type="spellStart"/>
       <w:r>
         <w:rPr>
           <w:rStyle w:val="Textoennegrita"/>
         </w:rPr>
         <w:t>Berries</w:t>
       </w:r>
+      <w:proofErr w:type="spellEnd"/>
       <w:r>
         <w:t xml:space="preserve">: el nivel determina la cantidad de </w:t>
       </w:r>
+      <w:proofErr w:type="spellStart"/>
       <w:r>
         <w:t>Berries</w:t>
       </w:r>
+      <w:proofErr w:type="spellEnd"/>
       <w:r>
         <w:t xml:space="preserve"> que gana la gente.</w:t>
       </w:r>
@@ -12940,11 +15107,16 @@
         <w:t>Branch</w:t>
       </w:r>
       <w:r>
-        <w:t xml:space="preserve"> o R</w:t>
+        <w:t xml:space="preserve"> o </w:t>
+      </w:r>
+      <w:proofErr w:type="spellStart"/>
+      <w:r>
+        <w:t>R</w:t>
       </w:r>
       <w:r>
         <w:t>oot</w:t>
       </w:r>
+      <w:proofErr w:type="spellEnd"/>
       <w:r>
         <w:t>.</w:t>
       </w:r>
@@ -12972,11 +15144,16 @@
         <w:t>Branch</w:t>
       </w:r>
       <w:r>
-        <w:t xml:space="preserve"> o R</w:t>
+        <w:t xml:space="preserve"> o </w:t>
+      </w:r>
+      <w:proofErr w:type="spellStart"/>
+      <w:r>
+        <w:t>R</w:t>
       </w:r>
       <w:r>
         <w:t>oot</w:t>
       </w:r>
+      <w:proofErr w:type="spellEnd"/>
       <w:r>
         <w:t>.</w:t>
       </w:r>
@@ -13150,7 +15327,15 @@
         <w:t>Identificación</w:t>
       </w:r>
       <w:r>
-        <w:t>: Se plantea una necesidad o deseo y aparece en un "Feed general" visible para las personas del sector geográfico afectado o para quienes siguen las "etiquetas" relevantes.</w:t>
+        <w:t>: Se plantea una necesidad o deseo y aparece en un "</w:t>
+      </w:r>
+      <w:proofErr w:type="spellStart"/>
+      <w:r>
+        <w:t>Feed</w:t>
+      </w:r>
+      <w:proofErr w:type="spellEnd"/>
+      <w:r>
+        <w:t xml:space="preserve"> general" visible para las personas del sector geográfico afectado o para quienes siguen las "etiquetas" relevantes.</w:t>
       </w:r>
     </w:p>
     <w:p>
@@ -13537,12 +15722,14 @@
         </w:rPr>
         <w:t xml:space="preserve">Generación de </w:t>
       </w:r>
+      <w:proofErr w:type="spellStart"/>
       <w:r>
         <w:rPr>
           <w:rStyle w:val="Textoennegrita"/>
         </w:rPr>
         <w:t>Berries</w:t>
       </w:r>
+      <w:proofErr w:type="spellEnd"/>
       <w:r>
         <w:t xml:space="preserve">: </w:t>
       </w:r>
@@ -13559,7 +15746,15 @@
         <w:t xml:space="preserve"> los medios de producción necesarios según lo definido en la etapa de Desarrollo</w:t>
       </w:r>
       <w:r>
-        <w:t xml:space="preserve"> a través de generación de Berries necesarias</w:t>
+        <w:t xml:space="preserve"> a través de generación de </w:t>
+      </w:r>
+      <w:proofErr w:type="spellStart"/>
+      <w:r>
+        <w:t>Berries</w:t>
+      </w:r>
+      <w:proofErr w:type="spellEnd"/>
+      <w:r>
+        <w:t xml:space="preserve"> necesarias</w:t>
       </w:r>
       <w:r>
         <w:t>.</w:t>
@@ -14121,7 +16316,15 @@
         <w:t>Ejemplos</w:t>
       </w:r>
       <w:r>
-        <w:t xml:space="preserve">: votación basada en blockchain, </w:t>
+        <w:t xml:space="preserve">: votación basada en </w:t>
+      </w:r>
+      <w:proofErr w:type="spellStart"/>
+      <w:r>
+        <w:t>blockchain</w:t>
+      </w:r>
+      <w:proofErr w:type="spellEnd"/>
+      <w:r>
+        <w:t xml:space="preserve">, </w:t>
       </w:r>
       <w:r>
         <w:t>registros</w:t>
@@ -14231,7 +16434,15 @@
         <w:t xml:space="preserve">: Al utilizar tecnologías avanzadas como IA, </w:t>
       </w:r>
       <w:r>
-        <w:t xml:space="preserve">Machine Learning </w:t>
+        <w:t xml:space="preserve">Machine </w:t>
+      </w:r>
+      <w:proofErr w:type="spellStart"/>
+      <w:r>
+        <w:t>Learning</w:t>
+      </w:r>
+      <w:proofErr w:type="spellEnd"/>
+      <w:r>
+        <w:t xml:space="preserve"> </w:t>
       </w:r>
       <w:r>
         <w:t>y Big Data, el sistema puede optimizar la asignación de recursos y mejorar la eficiencia operativa.</w:t>
@@ -14382,9 +16593,11 @@
       <w:r>
         <w:t xml:space="preserve">: votar sobre proyectos e ideas, ganar XP y </w:t>
       </w:r>
+      <w:proofErr w:type="spellStart"/>
       <w:r>
         <w:t>Berries</w:t>
       </w:r>
+      <w:proofErr w:type="spellEnd"/>
       <w:r>
         <w:t xml:space="preserve"> a través de la participación</w:t>
       </w:r>
@@ -14692,7 +16905,15 @@
         <w:t>Ejemplos</w:t>
       </w:r>
       <w:r>
-        <w:t>: comprender la tecnología blockchain y navegar por el ciclo de un proyecto de varias fases.</w:t>
+        <w:t xml:space="preserve">: comprender la tecnología </w:t>
+      </w:r>
+      <w:proofErr w:type="spellStart"/>
+      <w:r>
+        <w:t>blockchain</w:t>
+      </w:r>
+      <w:proofErr w:type="spellEnd"/>
+      <w:r>
+        <w:t xml:space="preserve"> y navegar por el ciclo de un proyecto de varias fases.</w:t>
       </w:r>
     </w:p>
     <w:p>
@@ -14775,7 +16996,15 @@
         <w:t>Ejemplos</w:t>
       </w:r>
       <w:r>
-        <w:t>: Convencer a los usuarios para que adopten una nueva moneda (Berries), garantizando suficientes participantes para una toma de decisiones eficaz.</w:t>
+        <w:t>: Convencer a los usuarios para que adopten una nueva moneda (</w:t>
+      </w:r>
+      <w:proofErr w:type="spellStart"/>
+      <w:r>
+        <w:t>Berries</w:t>
+      </w:r>
+      <w:proofErr w:type="spellEnd"/>
+      <w:r>
+        <w:t>), garantizando suficientes participantes para una toma de decisiones eficaz.</w:t>
       </w:r>
     </w:p>
     <w:p>
@@ -14864,7 +17093,15 @@
         <w:t>Ejemplos</w:t>
       </w:r>
       <w:r>
-        <w:t>: costos de desarrollo y mantenimiento de la infraestructura blockchain, los sistemas de inteligencia artificial y las interfaces de usuario.</w:t>
+        <w:t xml:space="preserve">: costos de desarrollo y mantenimiento de la infraestructura </w:t>
+      </w:r>
+      <w:proofErr w:type="spellStart"/>
+      <w:r>
+        <w:t>blockchain</w:t>
+      </w:r>
+      <w:proofErr w:type="spellEnd"/>
+      <w:r>
+        <w:t>, los sistemas de inteligencia artificial y las interfaces de usuario.</w:t>
       </w:r>
     </w:p>
     <w:p>
@@ -14887,7 +17124,47 @@
         <w:t>:</w:t>
       </w:r>
       <w:r>
-        <w:t xml:space="preserve"> Utilizar la modalidad de Proof of Stakes (PoS) para reducir significativamente el costo computacional del sistema Blockchain que sería lo de mayor consumo de recursos.</w:t>
+        <w:t xml:space="preserve"> Utilizar la modalidad de </w:t>
+      </w:r>
+      <w:proofErr w:type="spellStart"/>
+      <w:r>
+        <w:t>Proof</w:t>
+      </w:r>
+      <w:proofErr w:type="spellEnd"/>
+      <w:r>
+        <w:t xml:space="preserve"> </w:t>
+      </w:r>
+      <w:proofErr w:type="spellStart"/>
+      <w:r>
+        <w:t>of</w:t>
+      </w:r>
+      <w:proofErr w:type="spellEnd"/>
+      <w:r>
+        <w:t xml:space="preserve"> </w:t>
+      </w:r>
+      <w:proofErr w:type="spellStart"/>
+      <w:r>
+        <w:t>Stakes</w:t>
+      </w:r>
+      <w:proofErr w:type="spellEnd"/>
+      <w:r>
+        <w:t xml:space="preserve"> (</w:t>
+      </w:r>
+      <w:proofErr w:type="spellStart"/>
+      <w:r>
+        <w:t>PoS</w:t>
+      </w:r>
+      <w:proofErr w:type="spellEnd"/>
+      <w:r>
+        <w:t xml:space="preserve">) para reducir significativamente el costo computacional del sistema </w:t>
+      </w:r>
+      <w:proofErr w:type="spellStart"/>
+      <w:r>
+        <w:t>Blockchain</w:t>
+      </w:r>
+      <w:proofErr w:type="spellEnd"/>
+      <w:r>
+        <w:t xml:space="preserve"> que sería lo de mayor consumo de recursos.</w:t>
       </w:r>
     </w:p>
     <w:p>
@@ -15016,7 +17293,15 @@
         <w:t>Debilidades</w:t>
       </w:r>
       <w:r>
-        <w:t>: Si bien blockchain proporciona seguridad, todavía existen riesgos de infracciones y la necesidad de datos biométricos para una autenticación única plantea preocupaciones sobre la privacidad.</w:t>
+        <w:t xml:space="preserve">: Si bien </w:t>
+      </w:r>
+      <w:proofErr w:type="spellStart"/>
+      <w:r>
+        <w:t>blockchain</w:t>
+      </w:r>
+      <w:proofErr w:type="spellEnd"/>
+      <w:r>
+        <w:t xml:space="preserve"> proporciona seguridad, todavía existen riesgos de infracciones y la necesidad de datos biométricos para una autenticación única plantea preocupaciones sobre la privacidad.</w:t>
       </w:r>
     </w:p>
     <w:p>
@@ -15149,7 +17434,15 @@
         <w:t xml:space="preserve"> </w:t>
       </w:r>
       <w:r>
-        <w:t xml:space="preserve">Se mitigará si se consigue viralidad en el mensaje y unos buenos videos educativos. </w:t>
+        <w:t xml:space="preserve">Se mitigará si se consigue </w:t>
+      </w:r>
+      <w:proofErr w:type="spellStart"/>
+      <w:r>
+        <w:t>viralidad</w:t>
+      </w:r>
+      <w:proofErr w:type="spellEnd"/>
+      <w:r>
+        <w:t xml:space="preserve"> en el mensaje y unos buenos videos educativos. </w:t>
       </w:r>
     </w:p>
     <w:p>
@@ -15272,7 +17565,15 @@
         <w:t>Debilidades</w:t>
       </w:r>
       <w:r>
-        <w:t>: No se permiten transferencias directas de la moneda (Berries) para garantizar la integridad de las transacciones dentro del sistema, lo que limita la flexibilidad.</w:t>
+        <w:t>: No se permiten transferencias directas de la moneda (</w:t>
+      </w:r>
+      <w:proofErr w:type="spellStart"/>
+      <w:r>
+        <w:t>Berries</w:t>
+      </w:r>
+      <w:proofErr w:type="spellEnd"/>
+      <w:r>
+        <w:t>) para garantizar la integridad de las transacciones dentro del sistema, lo que limita la flexibilidad.</w:t>
       </w:r>
     </w:p>
     <w:p>
@@ -15315,7 +17616,15 @@
         <w:t>:</w:t>
       </w:r>
       <w:r>
-        <w:t xml:space="preserve"> El sistema permitirá el intercambio limitado de Berries a divisas comunes.</w:t>
+        <w:t xml:space="preserve"> El sistema permitirá el intercambio limitado de </w:t>
+      </w:r>
+      <w:proofErr w:type="spellStart"/>
+      <w:r>
+        <w:t>Berries</w:t>
+      </w:r>
+      <w:proofErr w:type="spellEnd"/>
+      <w:r>
+        <w:t xml:space="preserve"> a divisas comunes.</w:t>
       </w:r>
     </w:p>
     <w:p>
@@ -16662,12 +18971,14 @@
         </w:rPr>
         <w:t xml:space="preserve">La mayor capacidad de toma de decisiones que ofrecen Big Data y la Inteligencia Artificial estará a disposición de los particulares. Esto estimará las probabilidades de éxito, la compatibilidad del equipo, los tiempos estimados y las ventajas y desventajas de diferentes rutas de entrenamiento, presentado como un árbol de decisión intuitivo con varias </w:t>
       </w:r>
+      <w:proofErr w:type="spellStart"/>
       <w:r>
         <w:rPr>
           <w:lang w:val="es-CL"/>
         </w:rPr>
         <w:t>Branches</w:t>
       </w:r>
+      <w:proofErr w:type="spellEnd"/>
       <w:r>
         <w:rPr>
           <w:lang w:val="es-CL"/>
@@ -16995,7 +19306,21 @@
         <w:rPr>
           <w:lang w:val="es-CL"/>
         </w:rPr>
-        <w:t>s Berries del sistema.</w:t>
+        <w:t xml:space="preserve">s </w:t>
+      </w:r>
+      <w:proofErr w:type="spellStart"/>
+      <w:r>
+        <w:rPr>
+          <w:lang w:val="es-CL"/>
+        </w:rPr>
+        <w:t>Berries</w:t>
+      </w:r>
+      <w:proofErr w:type="spellEnd"/>
+      <w:r>
+        <w:rPr>
+          <w:lang w:val="es-CL"/>
+        </w:rPr>
+        <w:t xml:space="preserve"> del sistema.</w:t>
       </w:r>
     </w:p>
     <w:p>
@@ -17139,7 +19464,15 @@
         <w:t>Crea un equipo de desarrollo y financia el proyecto con recompensas en la moneda propia del sistema</w:t>
       </w:r>
       <w:r>
-        <w:t xml:space="preserve"> (Berries)</w:t>
+        <w:t xml:space="preserve"> (</w:t>
+      </w:r>
+      <w:proofErr w:type="spellStart"/>
+      <w:r>
+        <w:t>Berries</w:t>
+      </w:r>
+      <w:proofErr w:type="spellEnd"/>
+      <w:r>
+        <w:t>)</w:t>
       </w:r>
       <w:r>
         <w:t xml:space="preserve"> para quienes trabajen en él.</w:t>
@@ -18626,6 +20959,155 @@
     </w:lvl>
   </w:abstractNum>
   <w:abstractNum w:abstractNumId="4" w15:restartNumberingAfterBreak="0">
+    <w:nsid w:val="050B2870"/>
+    <w:multiLevelType w:val="multilevel"/>
+    <w:tmpl w:val="F5984D58"/>
+    <w:lvl w:ilvl="0">
+      <w:start w:val="1"/>
+      <w:numFmt w:val="bullet"/>
+      <w:lvlText w:val=""/>
+      <w:lvlJc w:val="left"/>
+      <w:pPr>
+        <w:tabs>
+          <w:tab w:val="num" w:pos="720"/>
+        </w:tabs>
+        <w:ind w:left="720" w:hanging="360"/>
+      </w:pPr>
+      <w:rPr>
+        <w:rFonts w:ascii="Symbol" w:hAnsi="Symbol" w:hint="default"/>
+        <w:sz w:val="20"/>
+      </w:rPr>
+    </w:lvl>
+    <w:lvl w:ilvl="1" w:tentative="1">
+      <w:start w:val="1"/>
+      <w:numFmt w:val="bullet"/>
+      <w:lvlText w:val="o"/>
+      <w:lvlJc w:val="left"/>
+      <w:pPr>
+        <w:tabs>
+          <w:tab w:val="num" w:pos="1440"/>
+        </w:tabs>
+        <w:ind w:left="1440" w:hanging="360"/>
+      </w:pPr>
+      <w:rPr>
+        <w:rFonts w:ascii="Courier New" w:hAnsi="Courier New" w:hint="default"/>
+        <w:sz w:val="20"/>
+      </w:rPr>
+    </w:lvl>
+    <w:lvl w:ilvl="2" w:tentative="1">
+      <w:start w:val="1"/>
+      <w:numFmt w:val="bullet"/>
+      <w:lvlText w:val=""/>
+      <w:lvlJc w:val="left"/>
+      <w:pPr>
+        <w:tabs>
+          <w:tab w:val="num" w:pos="2160"/>
+        </w:tabs>
+        <w:ind w:left="2160" w:hanging="360"/>
+      </w:pPr>
+      <w:rPr>
+        <w:rFonts w:ascii="Wingdings" w:hAnsi="Wingdings" w:hint="default"/>
+        <w:sz w:val="20"/>
+      </w:rPr>
+    </w:lvl>
+    <w:lvl w:ilvl="3" w:tentative="1">
+      <w:start w:val="1"/>
+      <w:numFmt w:val="bullet"/>
+      <w:lvlText w:val=""/>
+      <w:lvlJc w:val="left"/>
+      <w:pPr>
+        <w:tabs>
+          <w:tab w:val="num" w:pos="2880"/>
+        </w:tabs>
+        <w:ind w:left="2880" w:hanging="360"/>
+      </w:pPr>
+      <w:rPr>
+        <w:rFonts w:ascii="Wingdings" w:hAnsi="Wingdings" w:hint="default"/>
+        <w:sz w:val="20"/>
+      </w:rPr>
+    </w:lvl>
+    <w:lvl w:ilvl="4" w:tentative="1">
+      <w:start w:val="1"/>
+      <w:numFmt w:val="bullet"/>
+      <w:lvlText w:val=""/>
+      <w:lvlJc w:val="left"/>
+      <w:pPr>
+        <w:tabs>
+          <w:tab w:val="num" w:pos="3600"/>
+        </w:tabs>
+        <w:ind w:left="3600" w:hanging="360"/>
+      </w:pPr>
+      <w:rPr>
+        <w:rFonts w:ascii="Wingdings" w:hAnsi="Wingdings" w:hint="default"/>
+        <w:sz w:val="20"/>
+      </w:rPr>
+    </w:lvl>
+    <w:lvl w:ilvl="5" w:tentative="1">
+      <w:start w:val="1"/>
+      <w:numFmt w:val="bullet"/>
+      <w:lvlText w:val=""/>
+      <w:lvlJc w:val="left"/>
+      <w:pPr>
+        <w:tabs>
+          <w:tab w:val="num" w:pos="4320"/>
+        </w:tabs>
+        <w:ind w:left="4320" w:hanging="360"/>
+      </w:pPr>
+      <w:rPr>
+        <w:rFonts w:ascii="Wingdings" w:hAnsi="Wingdings" w:hint="default"/>
+        <w:sz w:val="20"/>
+      </w:rPr>
+    </w:lvl>
+    <w:lvl w:ilvl="6" w:tentative="1">
+      <w:start w:val="1"/>
+      <w:numFmt w:val="bullet"/>
+      <w:lvlText w:val=""/>
+      <w:lvlJc w:val="left"/>
+      <w:pPr>
+        <w:tabs>
+          <w:tab w:val="num" w:pos="5040"/>
+        </w:tabs>
+        <w:ind w:left="5040" w:hanging="360"/>
+      </w:pPr>
+      <w:rPr>
+        <w:rFonts w:ascii="Wingdings" w:hAnsi="Wingdings" w:hint="default"/>
+        <w:sz w:val="20"/>
+      </w:rPr>
+    </w:lvl>
+    <w:lvl w:ilvl="7" w:tentative="1">
+      <w:start w:val="1"/>
+      <w:numFmt w:val="bullet"/>
+      <w:lvlText w:val=""/>
+      <w:lvlJc w:val="left"/>
+      <w:pPr>
+        <w:tabs>
+          <w:tab w:val="num" w:pos="5760"/>
+        </w:tabs>
+        <w:ind w:left="5760" w:hanging="360"/>
+      </w:pPr>
+      <w:rPr>
+        <w:rFonts w:ascii="Wingdings" w:hAnsi="Wingdings" w:hint="default"/>
+        <w:sz w:val="20"/>
+      </w:rPr>
+    </w:lvl>
+    <w:lvl w:ilvl="8" w:tentative="1">
+      <w:start w:val="1"/>
+      <w:numFmt w:val="bullet"/>
+      <w:lvlText w:val=""/>
+      <w:lvlJc w:val="left"/>
+      <w:pPr>
+        <w:tabs>
+          <w:tab w:val="num" w:pos="6480"/>
+        </w:tabs>
+        <w:ind w:left="6480" w:hanging="360"/>
+      </w:pPr>
+      <w:rPr>
+        <w:rFonts w:ascii="Wingdings" w:hAnsi="Wingdings" w:hint="default"/>
+        <w:sz w:val="20"/>
+      </w:rPr>
+    </w:lvl>
+  </w:abstractNum>
+  <w:abstractNum w:abstractNumId="5" w15:restartNumberingAfterBreak="0">
     <w:nsid w:val="056A71E2"/>
     <w:multiLevelType w:val="multilevel"/>
     <w:tmpl w:val="7C4E4C04"/>
@@ -18774,7 +21256,7 @@
       </w:rPr>
     </w:lvl>
   </w:abstractNum>
-  <w:abstractNum w:abstractNumId="5" w15:restartNumberingAfterBreak="0">
+  <w:abstractNum w:abstractNumId="6" w15:restartNumberingAfterBreak="0">
     <w:nsid w:val="058B5C5C"/>
     <w:multiLevelType w:val="multilevel"/>
     <w:tmpl w:val="2206CC64"/>
@@ -18923,7 +21405,7 @@
       </w:rPr>
     </w:lvl>
   </w:abstractNum>
-  <w:abstractNum w:abstractNumId="6" w15:restartNumberingAfterBreak="0">
+  <w:abstractNum w:abstractNumId="7" w15:restartNumberingAfterBreak="0">
     <w:nsid w:val="062B432B"/>
     <w:multiLevelType w:val="multilevel"/>
     <w:tmpl w:val="1EE6AEC4"/>
@@ -19072,7 +21554,156 @@
       </w:rPr>
     </w:lvl>
   </w:abstractNum>
-  <w:abstractNum w:abstractNumId="7" w15:restartNumberingAfterBreak="0">
+  <w:abstractNum w:abstractNumId="8" w15:restartNumberingAfterBreak="0">
+    <w:nsid w:val="06DB341E"/>
+    <w:multiLevelType w:val="multilevel"/>
+    <w:tmpl w:val="2A9C2A4A"/>
+    <w:lvl w:ilvl="0">
+      <w:start w:val="1"/>
+      <w:numFmt w:val="bullet"/>
+      <w:lvlText w:val=""/>
+      <w:lvlJc w:val="left"/>
+      <w:pPr>
+        <w:tabs>
+          <w:tab w:val="num" w:pos="720"/>
+        </w:tabs>
+        <w:ind w:left="720" w:hanging="360"/>
+      </w:pPr>
+      <w:rPr>
+        <w:rFonts w:ascii="Symbol" w:hAnsi="Symbol" w:hint="default"/>
+        <w:sz w:val="20"/>
+      </w:rPr>
+    </w:lvl>
+    <w:lvl w:ilvl="1" w:tentative="1">
+      <w:start w:val="1"/>
+      <w:numFmt w:val="bullet"/>
+      <w:lvlText w:val="o"/>
+      <w:lvlJc w:val="left"/>
+      <w:pPr>
+        <w:tabs>
+          <w:tab w:val="num" w:pos="1440"/>
+        </w:tabs>
+        <w:ind w:left="1440" w:hanging="360"/>
+      </w:pPr>
+      <w:rPr>
+        <w:rFonts w:ascii="Courier New" w:hAnsi="Courier New" w:hint="default"/>
+        <w:sz w:val="20"/>
+      </w:rPr>
+    </w:lvl>
+    <w:lvl w:ilvl="2" w:tentative="1">
+      <w:start w:val="1"/>
+      <w:numFmt w:val="bullet"/>
+      <w:lvlText w:val=""/>
+      <w:lvlJc w:val="left"/>
+      <w:pPr>
+        <w:tabs>
+          <w:tab w:val="num" w:pos="2160"/>
+        </w:tabs>
+        <w:ind w:left="2160" w:hanging="360"/>
+      </w:pPr>
+      <w:rPr>
+        <w:rFonts w:ascii="Wingdings" w:hAnsi="Wingdings" w:hint="default"/>
+        <w:sz w:val="20"/>
+      </w:rPr>
+    </w:lvl>
+    <w:lvl w:ilvl="3" w:tentative="1">
+      <w:start w:val="1"/>
+      <w:numFmt w:val="bullet"/>
+      <w:lvlText w:val=""/>
+      <w:lvlJc w:val="left"/>
+      <w:pPr>
+        <w:tabs>
+          <w:tab w:val="num" w:pos="2880"/>
+        </w:tabs>
+        <w:ind w:left="2880" w:hanging="360"/>
+      </w:pPr>
+      <w:rPr>
+        <w:rFonts w:ascii="Wingdings" w:hAnsi="Wingdings" w:hint="default"/>
+        <w:sz w:val="20"/>
+      </w:rPr>
+    </w:lvl>
+    <w:lvl w:ilvl="4" w:tentative="1">
+      <w:start w:val="1"/>
+      <w:numFmt w:val="bullet"/>
+      <w:lvlText w:val=""/>
+      <w:lvlJc w:val="left"/>
+      <w:pPr>
+        <w:tabs>
+          <w:tab w:val="num" w:pos="3600"/>
+        </w:tabs>
+        <w:ind w:left="3600" w:hanging="360"/>
+      </w:pPr>
+      <w:rPr>
+        <w:rFonts w:ascii="Wingdings" w:hAnsi="Wingdings" w:hint="default"/>
+        <w:sz w:val="20"/>
+      </w:rPr>
+    </w:lvl>
+    <w:lvl w:ilvl="5" w:tentative="1">
+      <w:start w:val="1"/>
+      <w:numFmt w:val="bullet"/>
+      <w:lvlText w:val=""/>
+      <w:lvlJc w:val="left"/>
+      <w:pPr>
+        <w:tabs>
+          <w:tab w:val="num" w:pos="4320"/>
+        </w:tabs>
+        <w:ind w:left="4320" w:hanging="360"/>
+      </w:pPr>
+      <w:rPr>
+        <w:rFonts w:ascii="Wingdings" w:hAnsi="Wingdings" w:hint="default"/>
+        <w:sz w:val="20"/>
+      </w:rPr>
+    </w:lvl>
+    <w:lvl w:ilvl="6" w:tentative="1">
+      <w:start w:val="1"/>
+      <w:numFmt w:val="bullet"/>
+      <w:lvlText w:val=""/>
+      <w:lvlJc w:val="left"/>
+      <w:pPr>
+        <w:tabs>
+          <w:tab w:val="num" w:pos="5040"/>
+        </w:tabs>
+        <w:ind w:left="5040" w:hanging="360"/>
+      </w:pPr>
+      <w:rPr>
+        <w:rFonts w:ascii="Wingdings" w:hAnsi="Wingdings" w:hint="default"/>
+        <w:sz w:val="20"/>
+      </w:rPr>
+    </w:lvl>
+    <w:lvl w:ilvl="7" w:tentative="1">
+      <w:start w:val="1"/>
+      <w:numFmt w:val="bullet"/>
+      <w:lvlText w:val=""/>
+      <w:lvlJc w:val="left"/>
+      <w:pPr>
+        <w:tabs>
+          <w:tab w:val="num" w:pos="5760"/>
+        </w:tabs>
+        <w:ind w:left="5760" w:hanging="360"/>
+      </w:pPr>
+      <w:rPr>
+        <w:rFonts w:ascii="Wingdings" w:hAnsi="Wingdings" w:hint="default"/>
+        <w:sz w:val="20"/>
+      </w:rPr>
+    </w:lvl>
+    <w:lvl w:ilvl="8" w:tentative="1">
+      <w:start w:val="1"/>
+      <w:numFmt w:val="bullet"/>
+      <w:lvlText w:val=""/>
+      <w:lvlJc w:val="left"/>
+      <w:pPr>
+        <w:tabs>
+          <w:tab w:val="num" w:pos="6480"/>
+        </w:tabs>
+        <w:ind w:left="6480" w:hanging="360"/>
+      </w:pPr>
+      <w:rPr>
+        <w:rFonts w:ascii="Wingdings" w:hAnsi="Wingdings" w:hint="default"/>
+        <w:sz w:val="20"/>
+      </w:rPr>
+    </w:lvl>
+  </w:abstractNum>
+  <w:abstractNum w:abstractNumId="9" w15:restartNumberingAfterBreak="0">
     <w:nsid w:val="06EF223B"/>
     <w:multiLevelType w:val="multilevel"/>
     <w:tmpl w:val="B12EC11E"/>
@@ -19221,7 +21852,7 @@
       </w:rPr>
     </w:lvl>
   </w:abstractNum>
-  <w:abstractNum w:abstractNumId="8" w15:restartNumberingAfterBreak="0">
+  <w:abstractNum w:abstractNumId="10" w15:restartNumberingAfterBreak="0">
     <w:nsid w:val="07A7359C"/>
     <w:multiLevelType w:val="multilevel"/>
     <w:tmpl w:val="D2768E7A"/>
@@ -19370,7 +22001,7 @@
       </w:rPr>
     </w:lvl>
   </w:abstractNum>
-  <w:abstractNum w:abstractNumId="9" w15:restartNumberingAfterBreak="0">
+  <w:abstractNum w:abstractNumId="11" w15:restartNumberingAfterBreak="0">
     <w:nsid w:val="07D64C03"/>
     <w:multiLevelType w:val="multilevel"/>
     <w:tmpl w:val="C1D81CB2"/>
@@ -19483,7 +22114,7 @@
       </w:pPr>
     </w:lvl>
   </w:abstractNum>
-  <w:abstractNum w:abstractNumId="10" w15:restartNumberingAfterBreak="0">
+  <w:abstractNum w:abstractNumId="12" w15:restartNumberingAfterBreak="0">
     <w:nsid w:val="0A174475"/>
     <w:multiLevelType w:val="multilevel"/>
     <w:tmpl w:val="DA740D4A"/>
@@ -19596,7 +22227,7 @@
       </w:pPr>
     </w:lvl>
   </w:abstractNum>
-  <w:abstractNum w:abstractNumId="11" w15:restartNumberingAfterBreak="0">
+  <w:abstractNum w:abstractNumId="13" w15:restartNumberingAfterBreak="0">
     <w:nsid w:val="0B241617"/>
     <w:multiLevelType w:val="multilevel"/>
     <w:tmpl w:val="31E81266"/>
@@ -19745,7 +22376,7 @@
       </w:rPr>
     </w:lvl>
   </w:abstractNum>
-  <w:abstractNum w:abstractNumId="12" w15:restartNumberingAfterBreak="0">
+  <w:abstractNum w:abstractNumId="14" w15:restartNumberingAfterBreak="0">
     <w:nsid w:val="0B4A3FFC"/>
     <w:multiLevelType w:val="multilevel"/>
     <w:tmpl w:val="EB605894"/>
@@ -19858,7 +22489,7 @@
       </w:pPr>
     </w:lvl>
   </w:abstractNum>
-  <w:abstractNum w:abstractNumId="13" w15:restartNumberingAfterBreak="0">
+  <w:abstractNum w:abstractNumId="15" w15:restartNumberingAfterBreak="0">
     <w:nsid w:val="0B7D69A4"/>
     <w:multiLevelType w:val="multilevel"/>
     <w:tmpl w:val="EC7835BC"/>
@@ -20007,7 +22638,7 @@
       </w:rPr>
     </w:lvl>
   </w:abstractNum>
-  <w:abstractNum w:abstractNumId="14" w15:restartNumberingAfterBreak="0">
+  <w:abstractNum w:abstractNumId="16" w15:restartNumberingAfterBreak="0">
     <w:nsid w:val="0BE15732"/>
     <w:multiLevelType w:val="multilevel"/>
     <w:tmpl w:val="D156512C"/>
@@ -20156,7 +22787,7 @@
       </w:rPr>
     </w:lvl>
   </w:abstractNum>
-  <w:abstractNum w:abstractNumId="15" w15:restartNumberingAfterBreak="0">
+  <w:abstractNum w:abstractNumId="17" w15:restartNumberingAfterBreak="0">
     <w:nsid w:val="0CD86ACF"/>
     <w:multiLevelType w:val="multilevel"/>
     <w:tmpl w:val="A022C4E8"/>
@@ -20305,7 +22936,7 @@
       </w:rPr>
     </w:lvl>
   </w:abstractNum>
-  <w:abstractNum w:abstractNumId="16" w15:restartNumberingAfterBreak="0">
+  <w:abstractNum w:abstractNumId="18" w15:restartNumberingAfterBreak="0">
     <w:nsid w:val="0D18724B"/>
     <w:multiLevelType w:val="multilevel"/>
     <w:tmpl w:val="D7A0A654"/>
@@ -20454,7 +23085,7 @@
       </w:rPr>
     </w:lvl>
   </w:abstractNum>
-  <w:abstractNum w:abstractNumId="17" w15:restartNumberingAfterBreak="0">
+  <w:abstractNum w:abstractNumId="19" w15:restartNumberingAfterBreak="0">
     <w:nsid w:val="0D2459B0"/>
     <w:multiLevelType w:val="multilevel"/>
     <w:tmpl w:val="F894CE3C"/>
@@ -20567,7 +23198,7 @@
       </w:pPr>
     </w:lvl>
   </w:abstractNum>
-  <w:abstractNum w:abstractNumId="18" w15:restartNumberingAfterBreak="0">
+  <w:abstractNum w:abstractNumId="20" w15:restartNumberingAfterBreak="0">
     <w:nsid w:val="0DCB5252"/>
     <w:multiLevelType w:val="multilevel"/>
     <w:tmpl w:val="BAD65DFA"/>
@@ -20716,7 +23347,7 @@
       </w:rPr>
     </w:lvl>
   </w:abstractNum>
-  <w:abstractNum w:abstractNumId="19" w15:restartNumberingAfterBreak="0">
+  <w:abstractNum w:abstractNumId="21" w15:restartNumberingAfterBreak="0">
     <w:nsid w:val="0DF35A97"/>
     <w:multiLevelType w:val="multilevel"/>
     <w:tmpl w:val="549656B8"/>
@@ -20837,7 +23468,7 @@
       </w:pPr>
     </w:lvl>
   </w:abstractNum>
-  <w:abstractNum w:abstractNumId="20" w15:restartNumberingAfterBreak="0">
+  <w:abstractNum w:abstractNumId="22" w15:restartNumberingAfterBreak="0">
     <w:nsid w:val="0EA56FC6"/>
     <w:multiLevelType w:val="multilevel"/>
     <w:tmpl w:val="7CC65FB0"/>
@@ -20986,7 +23617,7 @@
       </w:rPr>
     </w:lvl>
   </w:abstractNum>
-  <w:abstractNum w:abstractNumId="21" w15:restartNumberingAfterBreak="0">
+  <w:abstractNum w:abstractNumId="23" w15:restartNumberingAfterBreak="0">
     <w:nsid w:val="0EE2330E"/>
     <w:multiLevelType w:val="multilevel"/>
     <w:tmpl w:val="CCAC98CC"/>
@@ -21099,7 +23730,7 @@
       </w:pPr>
     </w:lvl>
   </w:abstractNum>
-  <w:abstractNum w:abstractNumId="22" w15:restartNumberingAfterBreak="0">
+  <w:abstractNum w:abstractNumId="24" w15:restartNumberingAfterBreak="0">
     <w:nsid w:val="0F253382"/>
     <w:multiLevelType w:val="multilevel"/>
     <w:tmpl w:val="F894CE3C"/>
@@ -21212,7 +23843,7 @@
       </w:pPr>
     </w:lvl>
   </w:abstractNum>
-  <w:abstractNum w:abstractNumId="23" w15:restartNumberingAfterBreak="0">
+  <w:abstractNum w:abstractNumId="25" w15:restartNumberingAfterBreak="0">
     <w:nsid w:val="101C2C96"/>
     <w:multiLevelType w:val="multilevel"/>
     <w:tmpl w:val="717C38C8"/>
@@ -21325,7 +23956,7 @@
       </w:pPr>
     </w:lvl>
   </w:abstractNum>
-  <w:abstractNum w:abstractNumId="24" w15:restartNumberingAfterBreak="0">
+  <w:abstractNum w:abstractNumId="26" w15:restartNumberingAfterBreak="0">
     <w:nsid w:val="1032096B"/>
     <w:multiLevelType w:val="multilevel"/>
     <w:tmpl w:val="23AE3D08"/>
@@ -21474,7 +24105,7 @@
       </w:rPr>
     </w:lvl>
   </w:abstractNum>
-  <w:abstractNum w:abstractNumId="25" w15:restartNumberingAfterBreak="0">
+  <w:abstractNum w:abstractNumId="27" w15:restartNumberingAfterBreak="0">
     <w:nsid w:val="11482295"/>
     <w:multiLevelType w:val="multilevel"/>
     <w:tmpl w:val="D4543102"/>
@@ -21623,7 +24254,7 @@
       </w:rPr>
     </w:lvl>
   </w:abstractNum>
-  <w:abstractNum w:abstractNumId="26" w15:restartNumberingAfterBreak="0">
+  <w:abstractNum w:abstractNumId="28" w15:restartNumberingAfterBreak="0">
     <w:nsid w:val="12B00F8A"/>
     <w:multiLevelType w:val="multilevel"/>
     <w:tmpl w:val="91E68A9C"/>
@@ -21772,7 +24403,7 @@
       </w:rPr>
     </w:lvl>
   </w:abstractNum>
-  <w:abstractNum w:abstractNumId="27" w15:restartNumberingAfterBreak="0">
+  <w:abstractNum w:abstractNumId="29" w15:restartNumberingAfterBreak="0">
     <w:nsid w:val="12C256ED"/>
     <w:multiLevelType w:val="multilevel"/>
     <w:tmpl w:val="21A4F5AE"/>
@@ -21921,7 +24552,7 @@
       </w:rPr>
     </w:lvl>
   </w:abstractNum>
-  <w:abstractNum w:abstractNumId="28" w15:restartNumberingAfterBreak="0">
+  <w:abstractNum w:abstractNumId="30" w15:restartNumberingAfterBreak="0">
     <w:nsid w:val="13573323"/>
     <w:multiLevelType w:val="multilevel"/>
     <w:tmpl w:val="1D103B7A"/>
@@ -22038,7 +24669,7 @@
       </w:pPr>
     </w:lvl>
   </w:abstractNum>
-  <w:abstractNum w:abstractNumId="29" w15:restartNumberingAfterBreak="0">
+  <w:abstractNum w:abstractNumId="31" w15:restartNumberingAfterBreak="0">
     <w:nsid w:val="145F3BDA"/>
     <w:multiLevelType w:val="multilevel"/>
     <w:tmpl w:val="9E244434"/>
@@ -22151,7 +24782,7 @@
       </w:pPr>
     </w:lvl>
   </w:abstractNum>
-  <w:abstractNum w:abstractNumId="30" w15:restartNumberingAfterBreak="0">
+  <w:abstractNum w:abstractNumId="32" w15:restartNumberingAfterBreak="0">
     <w:nsid w:val="148E43D0"/>
     <w:multiLevelType w:val="multilevel"/>
     <w:tmpl w:val="829AD474"/>
@@ -22300,7 +24931,7 @@
       </w:rPr>
     </w:lvl>
   </w:abstractNum>
-  <w:abstractNum w:abstractNumId="31" w15:restartNumberingAfterBreak="0">
+  <w:abstractNum w:abstractNumId="33" w15:restartNumberingAfterBreak="0">
     <w:nsid w:val="14BF1E5E"/>
     <w:multiLevelType w:val="multilevel"/>
     <w:tmpl w:val="71C04724"/>
@@ -22413,7 +25044,7 @@
       </w:pPr>
     </w:lvl>
   </w:abstractNum>
-  <w:abstractNum w:abstractNumId="32" w15:restartNumberingAfterBreak="0">
+  <w:abstractNum w:abstractNumId="34" w15:restartNumberingAfterBreak="0">
     <w:nsid w:val="15A6345C"/>
     <w:multiLevelType w:val="multilevel"/>
     <w:tmpl w:val="B5425258"/>
@@ -22562,7 +25193,7 @@
       </w:rPr>
     </w:lvl>
   </w:abstractNum>
-  <w:abstractNum w:abstractNumId="33" w15:restartNumberingAfterBreak="0">
+  <w:abstractNum w:abstractNumId="35" w15:restartNumberingAfterBreak="0">
     <w:nsid w:val="16DC2ED9"/>
     <w:multiLevelType w:val="multilevel"/>
     <w:tmpl w:val="D3AACE00"/>
@@ -22675,7 +25306,7 @@
       </w:pPr>
     </w:lvl>
   </w:abstractNum>
-  <w:abstractNum w:abstractNumId="34" w15:restartNumberingAfterBreak="0">
+  <w:abstractNum w:abstractNumId="36" w15:restartNumberingAfterBreak="0">
     <w:nsid w:val="1729402C"/>
     <w:multiLevelType w:val="multilevel"/>
     <w:tmpl w:val="12127D32"/>
@@ -22824,7 +25455,7 @@
       </w:rPr>
     </w:lvl>
   </w:abstractNum>
-  <w:abstractNum w:abstractNumId="35" w15:restartNumberingAfterBreak="0">
+  <w:abstractNum w:abstractNumId="37" w15:restartNumberingAfterBreak="0">
     <w:nsid w:val="172D4726"/>
     <w:multiLevelType w:val="multilevel"/>
     <w:tmpl w:val="9FB2F78C"/>
@@ -22973,7 +25604,7 @@
       </w:rPr>
     </w:lvl>
   </w:abstractNum>
-  <w:abstractNum w:abstractNumId="36" w15:restartNumberingAfterBreak="0">
+  <w:abstractNum w:abstractNumId="38" w15:restartNumberingAfterBreak="0">
     <w:nsid w:val="187319CC"/>
     <w:multiLevelType w:val="multilevel"/>
     <w:tmpl w:val="D09ECDC2"/>
@@ -23122,7 +25753,7 @@
       </w:rPr>
     </w:lvl>
   </w:abstractNum>
-  <w:abstractNum w:abstractNumId="37" w15:restartNumberingAfterBreak="0">
+  <w:abstractNum w:abstractNumId="39" w15:restartNumberingAfterBreak="0">
     <w:nsid w:val="18826FC1"/>
     <w:multiLevelType w:val="multilevel"/>
     <w:tmpl w:val="09C4036C"/>
@@ -23271,7 +25902,7 @@
       </w:rPr>
     </w:lvl>
   </w:abstractNum>
-  <w:abstractNum w:abstractNumId="38" w15:restartNumberingAfterBreak="0">
+  <w:abstractNum w:abstractNumId="40" w15:restartNumberingAfterBreak="0">
     <w:nsid w:val="18C608C5"/>
     <w:multiLevelType w:val="multilevel"/>
     <w:tmpl w:val="2E56119E"/>
@@ -23420,7 +26051,7 @@
       </w:rPr>
     </w:lvl>
   </w:abstractNum>
-  <w:abstractNum w:abstractNumId="39" w15:restartNumberingAfterBreak="0">
+  <w:abstractNum w:abstractNumId="41" w15:restartNumberingAfterBreak="0">
     <w:nsid w:val="18D3157D"/>
     <w:multiLevelType w:val="multilevel"/>
     <w:tmpl w:val="29A4D11C"/>
@@ -23569,7 +26200,7 @@
       </w:rPr>
     </w:lvl>
   </w:abstractNum>
-  <w:abstractNum w:abstractNumId="40" w15:restartNumberingAfterBreak="0">
+  <w:abstractNum w:abstractNumId="42" w15:restartNumberingAfterBreak="0">
     <w:nsid w:val="19B26ABF"/>
     <w:multiLevelType w:val="multilevel"/>
     <w:tmpl w:val="C880833C"/>
@@ -23718,7 +26349,156 @@
       </w:rPr>
     </w:lvl>
   </w:abstractNum>
-  <w:abstractNum w:abstractNumId="41" w15:restartNumberingAfterBreak="0">
+  <w:abstractNum w:abstractNumId="43" w15:restartNumberingAfterBreak="0">
+    <w:nsid w:val="1AAD2605"/>
+    <w:multiLevelType w:val="multilevel"/>
+    <w:tmpl w:val="AFA27A14"/>
+    <w:lvl w:ilvl="0">
+      <w:start w:val="1"/>
+      <w:numFmt w:val="bullet"/>
+      <w:lvlText w:val=""/>
+      <w:lvlJc w:val="left"/>
+      <w:pPr>
+        <w:tabs>
+          <w:tab w:val="num" w:pos="720"/>
+        </w:tabs>
+        <w:ind w:left="720" w:hanging="360"/>
+      </w:pPr>
+      <w:rPr>
+        <w:rFonts w:ascii="Symbol" w:hAnsi="Symbol" w:hint="default"/>
+        <w:sz w:val="20"/>
+      </w:rPr>
+    </w:lvl>
+    <w:lvl w:ilvl="1" w:tentative="1">
+      <w:start w:val="1"/>
+      <w:numFmt w:val="bullet"/>
+      <w:lvlText w:val="o"/>
+      <w:lvlJc w:val="left"/>
+      <w:pPr>
+        <w:tabs>
+          <w:tab w:val="num" w:pos="1440"/>
+        </w:tabs>
+        <w:ind w:left="1440" w:hanging="360"/>
+      </w:pPr>
+      <w:rPr>
+        <w:rFonts w:ascii="Courier New" w:hAnsi="Courier New" w:hint="default"/>
+        <w:sz w:val="20"/>
+      </w:rPr>
+    </w:lvl>
+    <w:lvl w:ilvl="2" w:tentative="1">
+      <w:start w:val="1"/>
+      <w:numFmt w:val="bullet"/>
+      <w:lvlText w:val=""/>
+      <w:lvlJc w:val="left"/>
+      <w:pPr>
+        <w:tabs>
+          <w:tab w:val="num" w:pos="2160"/>
+        </w:tabs>
+        <w:ind w:left="2160" w:hanging="360"/>
+      </w:pPr>
+      <w:rPr>
+        <w:rFonts w:ascii="Wingdings" w:hAnsi="Wingdings" w:hint="default"/>
+        <w:sz w:val="20"/>
+      </w:rPr>
+    </w:lvl>
+    <w:lvl w:ilvl="3" w:tentative="1">
+      <w:start w:val="1"/>
+      <w:numFmt w:val="bullet"/>
+      <w:lvlText w:val=""/>
+      <w:lvlJc w:val="left"/>
+      <w:pPr>
+        <w:tabs>
+          <w:tab w:val="num" w:pos="2880"/>
+        </w:tabs>
+        <w:ind w:left="2880" w:hanging="360"/>
+      </w:pPr>
+      <w:rPr>
+        <w:rFonts w:ascii="Wingdings" w:hAnsi="Wingdings" w:hint="default"/>
+        <w:sz w:val="20"/>
+      </w:rPr>
+    </w:lvl>
+    <w:lvl w:ilvl="4" w:tentative="1">
+      <w:start w:val="1"/>
+      <w:numFmt w:val="bullet"/>
+      <w:lvlText w:val=""/>
+      <w:lvlJc w:val="left"/>
+      <w:pPr>
+        <w:tabs>
+          <w:tab w:val="num" w:pos="3600"/>
+        </w:tabs>
+        <w:ind w:left="3600" w:hanging="360"/>
+      </w:pPr>
+      <w:rPr>
+        <w:rFonts w:ascii="Wingdings" w:hAnsi="Wingdings" w:hint="default"/>
+        <w:sz w:val="20"/>
+      </w:rPr>
+    </w:lvl>
+    <w:lvl w:ilvl="5" w:tentative="1">
+      <w:start w:val="1"/>
+      <w:numFmt w:val="bullet"/>
+      <w:lvlText w:val=""/>
+      <w:lvlJc w:val="left"/>
+      <w:pPr>
+        <w:tabs>
+          <w:tab w:val="num" w:pos="4320"/>
+        </w:tabs>
+        <w:ind w:left="4320" w:hanging="360"/>
+      </w:pPr>
+      <w:rPr>
+        <w:rFonts w:ascii="Wingdings" w:hAnsi="Wingdings" w:hint="default"/>
+        <w:sz w:val="20"/>
+      </w:rPr>
+    </w:lvl>
+    <w:lvl w:ilvl="6" w:tentative="1">
+      <w:start w:val="1"/>
+      <w:numFmt w:val="bullet"/>
+      <w:lvlText w:val=""/>
+      <w:lvlJc w:val="left"/>
+      <w:pPr>
+        <w:tabs>
+          <w:tab w:val="num" w:pos="5040"/>
+        </w:tabs>
+        <w:ind w:left="5040" w:hanging="360"/>
+      </w:pPr>
+      <w:rPr>
+        <w:rFonts w:ascii="Wingdings" w:hAnsi="Wingdings" w:hint="default"/>
+        <w:sz w:val="20"/>
+      </w:rPr>
+    </w:lvl>
+    <w:lvl w:ilvl="7" w:tentative="1">
+      <w:start w:val="1"/>
+      <w:numFmt w:val="bullet"/>
+      <w:lvlText w:val=""/>
+      <w:lvlJc w:val="left"/>
+      <w:pPr>
+        <w:tabs>
+          <w:tab w:val="num" w:pos="5760"/>
+        </w:tabs>
+        <w:ind w:left="5760" w:hanging="360"/>
+      </w:pPr>
+      <w:rPr>
+        <w:rFonts w:ascii="Wingdings" w:hAnsi="Wingdings" w:hint="default"/>
+        <w:sz w:val="20"/>
+      </w:rPr>
+    </w:lvl>
+    <w:lvl w:ilvl="8" w:tentative="1">
+      <w:start w:val="1"/>
+      <w:numFmt w:val="bullet"/>
+      <w:lvlText w:val=""/>
+      <w:lvlJc w:val="left"/>
+      <w:pPr>
+        <w:tabs>
+          <w:tab w:val="num" w:pos="6480"/>
+        </w:tabs>
+        <w:ind w:left="6480" w:hanging="360"/>
+      </w:pPr>
+      <w:rPr>
+        <w:rFonts w:ascii="Wingdings" w:hAnsi="Wingdings" w:hint="default"/>
+        <w:sz w:val="20"/>
+      </w:rPr>
+    </w:lvl>
+  </w:abstractNum>
+  <w:abstractNum w:abstractNumId="44" w15:restartNumberingAfterBreak="0">
     <w:nsid w:val="1BFC566D"/>
     <w:multiLevelType w:val="multilevel"/>
     <w:tmpl w:val="F894CE3C"/>
@@ -23839,7 +26619,7 @@
       </w:pPr>
     </w:lvl>
   </w:abstractNum>
-  <w:abstractNum w:abstractNumId="42" w15:restartNumberingAfterBreak="0">
+  <w:abstractNum w:abstractNumId="45" w15:restartNumberingAfterBreak="0">
     <w:nsid w:val="1C2C7315"/>
     <w:multiLevelType w:val="multilevel"/>
     <w:tmpl w:val="9176D554"/>
@@ -23952,7 +26732,7 @@
       </w:pPr>
     </w:lvl>
   </w:abstractNum>
-  <w:abstractNum w:abstractNumId="43" w15:restartNumberingAfterBreak="0">
+  <w:abstractNum w:abstractNumId="46" w15:restartNumberingAfterBreak="0">
     <w:nsid w:val="1D033812"/>
     <w:multiLevelType w:val="multilevel"/>
     <w:tmpl w:val="7EB450A6"/>
@@ -24101,7 +26881,7 @@
       </w:rPr>
     </w:lvl>
   </w:abstractNum>
-  <w:abstractNum w:abstractNumId="44" w15:restartNumberingAfterBreak="0">
+  <w:abstractNum w:abstractNumId="47" w15:restartNumberingAfterBreak="0">
     <w:nsid w:val="1D493DC1"/>
     <w:multiLevelType w:val="multilevel"/>
     <w:tmpl w:val="BAB67A76"/>
@@ -24250,7 +27030,7 @@
       </w:rPr>
     </w:lvl>
   </w:abstractNum>
-  <w:abstractNum w:abstractNumId="45" w15:restartNumberingAfterBreak="0">
+  <w:abstractNum w:abstractNumId="48" w15:restartNumberingAfterBreak="0">
     <w:nsid w:val="1D4A5DB5"/>
     <w:multiLevelType w:val="multilevel"/>
     <w:tmpl w:val="4724B2C4"/>
@@ -24363,7 +27143,156 @@
       </w:pPr>
     </w:lvl>
   </w:abstractNum>
-  <w:abstractNum w:abstractNumId="46" w15:restartNumberingAfterBreak="0">
+  <w:abstractNum w:abstractNumId="49" w15:restartNumberingAfterBreak="0">
+    <w:nsid w:val="1DDC475A"/>
+    <w:multiLevelType w:val="multilevel"/>
+    <w:tmpl w:val="2E06E242"/>
+    <w:lvl w:ilvl="0">
+      <w:start w:val="1"/>
+      <w:numFmt w:val="bullet"/>
+      <w:lvlText w:val=""/>
+      <w:lvlJc w:val="left"/>
+      <w:pPr>
+        <w:tabs>
+          <w:tab w:val="num" w:pos="720"/>
+        </w:tabs>
+        <w:ind w:left="720" w:hanging="360"/>
+      </w:pPr>
+      <w:rPr>
+        <w:rFonts w:ascii="Symbol" w:hAnsi="Symbol" w:hint="default"/>
+        <w:sz w:val="20"/>
+      </w:rPr>
+    </w:lvl>
+    <w:lvl w:ilvl="1" w:tentative="1">
+      <w:start w:val="1"/>
+      <w:numFmt w:val="bullet"/>
+      <w:lvlText w:val="o"/>
+      <w:lvlJc w:val="left"/>
+      <w:pPr>
+        <w:tabs>
+          <w:tab w:val="num" w:pos="1440"/>
+        </w:tabs>
+        <w:ind w:left="1440" w:hanging="360"/>
+      </w:pPr>
+      <w:rPr>
+        <w:rFonts w:ascii="Courier New" w:hAnsi="Courier New" w:hint="default"/>
+        <w:sz w:val="20"/>
+      </w:rPr>
+    </w:lvl>
+    <w:lvl w:ilvl="2" w:tentative="1">
+      <w:start w:val="1"/>
+      <w:numFmt w:val="bullet"/>
+      <w:lvlText w:val=""/>
+      <w:lvlJc w:val="left"/>
+      <w:pPr>
+        <w:tabs>
+          <w:tab w:val="num" w:pos="2160"/>
+        </w:tabs>
+        <w:ind w:left="2160" w:hanging="360"/>
+      </w:pPr>
+      <w:rPr>
+        <w:rFonts w:ascii="Wingdings" w:hAnsi="Wingdings" w:hint="default"/>
+        <w:sz w:val="20"/>
+      </w:rPr>
+    </w:lvl>
+    <w:lvl w:ilvl="3" w:tentative="1">
+      <w:start w:val="1"/>
+      <w:numFmt w:val="bullet"/>
+      <w:lvlText w:val=""/>
+      <w:lvlJc w:val="left"/>
+      <w:pPr>
+        <w:tabs>
+          <w:tab w:val="num" w:pos="2880"/>
+        </w:tabs>
+        <w:ind w:left="2880" w:hanging="360"/>
+      </w:pPr>
+      <w:rPr>
+        <w:rFonts w:ascii="Wingdings" w:hAnsi="Wingdings" w:hint="default"/>
+        <w:sz w:val="20"/>
+      </w:rPr>
+    </w:lvl>
+    <w:lvl w:ilvl="4" w:tentative="1">
+      <w:start w:val="1"/>
+      <w:numFmt w:val="bullet"/>
+      <w:lvlText w:val=""/>
+      <w:lvlJc w:val="left"/>
+      <w:pPr>
+        <w:tabs>
+          <w:tab w:val="num" w:pos="3600"/>
+        </w:tabs>
+        <w:ind w:left="3600" w:hanging="360"/>
+      </w:pPr>
+      <w:rPr>
+        <w:rFonts w:ascii="Wingdings" w:hAnsi="Wingdings" w:hint="default"/>
+        <w:sz w:val="20"/>
+      </w:rPr>
+    </w:lvl>
+    <w:lvl w:ilvl="5" w:tentative="1">
+      <w:start w:val="1"/>
+      <w:numFmt w:val="bullet"/>
+      <w:lvlText w:val=""/>
+      <w:lvlJc w:val="left"/>
+      <w:pPr>
+        <w:tabs>
+          <w:tab w:val="num" w:pos="4320"/>
+        </w:tabs>
+        <w:ind w:left="4320" w:hanging="360"/>
+      </w:pPr>
+      <w:rPr>
+        <w:rFonts w:ascii="Wingdings" w:hAnsi="Wingdings" w:hint="default"/>
+        <w:sz w:val="20"/>
+      </w:rPr>
+    </w:lvl>
+    <w:lvl w:ilvl="6" w:tentative="1">
+      <w:start w:val="1"/>
+      <w:numFmt w:val="bullet"/>
+      <w:lvlText w:val=""/>
+      <w:lvlJc w:val="left"/>
+      <w:pPr>
+        <w:tabs>
+          <w:tab w:val="num" w:pos="5040"/>
+        </w:tabs>
+        <w:ind w:left="5040" w:hanging="360"/>
+      </w:pPr>
+      <w:rPr>
+        <w:rFonts w:ascii="Wingdings" w:hAnsi="Wingdings" w:hint="default"/>
+        <w:sz w:val="20"/>
+      </w:rPr>
+    </w:lvl>
+    <w:lvl w:ilvl="7" w:tentative="1">
+      <w:start w:val="1"/>
+      <w:numFmt w:val="bullet"/>
+      <w:lvlText w:val=""/>
+      <w:lvlJc w:val="left"/>
+      <w:pPr>
+        <w:tabs>
+          <w:tab w:val="num" w:pos="5760"/>
+        </w:tabs>
+        <w:ind w:left="5760" w:hanging="360"/>
+      </w:pPr>
+      <w:rPr>
+        <w:rFonts w:ascii="Wingdings" w:hAnsi="Wingdings" w:hint="default"/>
+        <w:sz w:val="20"/>
+      </w:rPr>
+    </w:lvl>
+    <w:lvl w:ilvl="8" w:tentative="1">
+      <w:start w:val="1"/>
+      <w:numFmt w:val="bullet"/>
+      <w:lvlText w:val=""/>
+      <w:lvlJc w:val="left"/>
+      <w:pPr>
+        <w:tabs>
+          <w:tab w:val="num" w:pos="6480"/>
+        </w:tabs>
+        <w:ind w:left="6480" w:hanging="360"/>
+      </w:pPr>
+      <w:rPr>
+        <w:rFonts w:ascii="Wingdings" w:hAnsi="Wingdings" w:hint="default"/>
+        <w:sz w:val="20"/>
+      </w:rPr>
+    </w:lvl>
+  </w:abstractNum>
+  <w:abstractNum w:abstractNumId="50" w15:restartNumberingAfterBreak="0">
     <w:nsid w:val="1F400CDC"/>
     <w:multiLevelType w:val="multilevel"/>
     <w:tmpl w:val="F894CE3C"/>
@@ -24480,7 +27409,7 @@
       </w:pPr>
     </w:lvl>
   </w:abstractNum>
-  <w:abstractNum w:abstractNumId="47" w15:restartNumberingAfterBreak="0">
+  <w:abstractNum w:abstractNumId="51" w15:restartNumberingAfterBreak="0">
     <w:nsid w:val="1F5C525A"/>
     <w:multiLevelType w:val="multilevel"/>
     <w:tmpl w:val="2F0C5432"/>
@@ -24597,7 +27526,7 @@
       </w:pPr>
     </w:lvl>
   </w:abstractNum>
-  <w:abstractNum w:abstractNumId="48" w15:restartNumberingAfterBreak="0">
+  <w:abstractNum w:abstractNumId="52" w15:restartNumberingAfterBreak="0">
     <w:nsid w:val="1F6E74D2"/>
     <w:multiLevelType w:val="multilevel"/>
     <w:tmpl w:val="FDCC253E"/>
@@ -24710,7 +27639,7 @@
       </w:pPr>
     </w:lvl>
   </w:abstractNum>
-  <w:abstractNum w:abstractNumId="49" w15:restartNumberingAfterBreak="0">
+  <w:abstractNum w:abstractNumId="53" w15:restartNumberingAfterBreak="0">
     <w:nsid w:val="1FCC1750"/>
     <w:multiLevelType w:val="multilevel"/>
     <w:tmpl w:val="3632AB78"/>
@@ -24859,7 +27788,7 @@
       </w:rPr>
     </w:lvl>
   </w:abstractNum>
-  <w:abstractNum w:abstractNumId="50" w15:restartNumberingAfterBreak="0">
+  <w:abstractNum w:abstractNumId="54" w15:restartNumberingAfterBreak="0">
     <w:nsid w:val="1FCD42AA"/>
     <w:multiLevelType w:val="multilevel"/>
     <w:tmpl w:val="77FED46E"/>
@@ -25008,7 +27937,7 @@
       </w:rPr>
     </w:lvl>
   </w:abstractNum>
-  <w:abstractNum w:abstractNumId="51" w15:restartNumberingAfterBreak="0">
+  <w:abstractNum w:abstractNumId="55" w15:restartNumberingAfterBreak="0">
     <w:nsid w:val="20093F82"/>
     <w:multiLevelType w:val="multilevel"/>
     <w:tmpl w:val="3A3C943C"/>
@@ -25157,7 +28086,7 @@
       </w:rPr>
     </w:lvl>
   </w:abstractNum>
-  <w:abstractNum w:abstractNumId="52" w15:restartNumberingAfterBreak="0">
+  <w:abstractNum w:abstractNumId="56" w15:restartNumberingAfterBreak="0">
     <w:nsid w:val="23996D3D"/>
     <w:multiLevelType w:val="multilevel"/>
     <w:tmpl w:val="27E62994"/>
@@ -25270,7 +28199,7 @@
       </w:pPr>
     </w:lvl>
   </w:abstractNum>
-  <w:abstractNum w:abstractNumId="53" w15:restartNumberingAfterBreak="0">
+  <w:abstractNum w:abstractNumId="57" w15:restartNumberingAfterBreak="0">
     <w:nsid w:val="23F0794E"/>
     <w:multiLevelType w:val="multilevel"/>
     <w:tmpl w:val="F894CE3C"/>
@@ -25387,7 +28316,7 @@
       </w:pPr>
     </w:lvl>
   </w:abstractNum>
-  <w:abstractNum w:abstractNumId="54" w15:restartNumberingAfterBreak="0">
+  <w:abstractNum w:abstractNumId="58" w15:restartNumberingAfterBreak="0">
     <w:nsid w:val="24CC4EBF"/>
     <w:multiLevelType w:val="multilevel"/>
     <w:tmpl w:val="8EA619DA"/>
@@ -25500,7 +28429,7 @@
       </w:pPr>
     </w:lvl>
   </w:abstractNum>
-  <w:abstractNum w:abstractNumId="55" w15:restartNumberingAfterBreak="0">
+  <w:abstractNum w:abstractNumId="59" w15:restartNumberingAfterBreak="0">
     <w:nsid w:val="24EA69CE"/>
     <w:multiLevelType w:val="multilevel"/>
     <w:tmpl w:val="84402644"/>
@@ -25649,7 +28578,7 @@
       </w:rPr>
     </w:lvl>
   </w:abstractNum>
-  <w:abstractNum w:abstractNumId="56" w15:restartNumberingAfterBreak="0">
+  <w:abstractNum w:abstractNumId="60" w15:restartNumberingAfterBreak="0">
     <w:nsid w:val="26472C8F"/>
     <w:multiLevelType w:val="multilevel"/>
     <w:tmpl w:val="2D94DFE2"/>
@@ -25762,7 +28691,7 @@
       </w:pPr>
     </w:lvl>
   </w:abstractNum>
-  <w:abstractNum w:abstractNumId="57" w15:restartNumberingAfterBreak="0">
+  <w:abstractNum w:abstractNumId="61" w15:restartNumberingAfterBreak="0">
     <w:nsid w:val="270E70C3"/>
     <w:multiLevelType w:val="multilevel"/>
     <w:tmpl w:val="4B9E4A76"/>
@@ -25911,7 +28840,7 @@
       </w:rPr>
     </w:lvl>
   </w:abstractNum>
-  <w:abstractNum w:abstractNumId="58" w15:restartNumberingAfterBreak="0">
+  <w:abstractNum w:abstractNumId="62" w15:restartNumberingAfterBreak="0">
     <w:nsid w:val="289F1BAC"/>
     <w:multiLevelType w:val="multilevel"/>
     <w:tmpl w:val="7AFA2836"/>
@@ -26024,7 +28953,7 @@
       </w:pPr>
     </w:lvl>
   </w:abstractNum>
-  <w:abstractNum w:abstractNumId="59" w15:restartNumberingAfterBreak="0">
+  <w:abstractNum w:abstractNumId="63" w15:restartNumberingAfterBreak="0">
     <w:nsid w:val="28C707CB"/>
     <w:multiLevelType w:val="multilevel"/>
     <w:tmpl w:val="73D41CCC"/>
@@ -26173,7 +29102,7 @@
       </w:rPr>
     </w:lvl>
   </w:abstractNum>
-  <w:abstractNum w:abstractNumId="60" w15:restartNumberingAfterBreak="0">
+  <w:abstractNum w:abstractNumId="64" w15:restartNumberingAfterBreak="0">
     <w:nsid w:val="28F32716"/>
     <w:multiLevelType w:val="multilevel"/>
     <w:tmpl w:val="F894CE3C"/>
@@ -26290,7 +29219,7 @@
       </w:pPr>
     </w:lvl>
   </w:abstractNum>
-  <w:abstractNum w:abstractNumId="61" w15:restartNumberingAfterBreak="0">
+  <w:abstractNum w:abstractNumId="65" w15:restartNumberingAfterBreak="0">
     <w:nsid w:val="29100152"/>
     <w:multiLevelType w:val="multilevel"/>
     <w:tmpl w:val="92A07DC6"/>
@@ -26439,7 +29368,7 @@
       </w:rPr>
     </w:lvl>
   </w:abstractNum>
-  <w:abstractNum w:abstractNumId="62" w15:restartNumberingAfterBreak="0">
+  <w:abstractNum w:abstractNumId="66" w15:restartNumberingAfterBreak="0">
     <w:nsid w:val="29F96D80"/>
     <w:multiLevelType w:val="multilevel"/>
     <w:tmpl w:val="4632784E"/>
@@ -26588,7 +29517,7 @@
       </w:rPr>
     </w:lvl>
   </w:abstractNum>
-  <w:abstractNum w:abstractNumId="63" w15:restartNumberingAfterBreak="0">
+  <w:abstractNum w:abstractNumId="67" w15:restartNumberingAfterBreak="0">
     <w:nsid w:val="2AC73D24"/>
     <w:multiLevelType w:val="multilevel"/>
     <w:tmpl w:val="AB6E3236"/>
@@ -26737,7 +29666,7 @@
       </w:rPr>
     </w:lvl>
   </w:abstractNum>
-  <w:abstractNum w:abstractNumId="64" w15:restartNumberingAfterBreak="0">
+  <w:abstractNum w:abstractNumId="68" w15:restartNumberingAfterBreak="0">
     <w:nsid w:val="2AEF3AC2"/>
     <w:multiLevelType w:val="multilevel"/>
     <w:tmpl w:val="BD4A5648"/>
@@ -26886,7 +29815,7 @@
       </w:rPr>
     </w:lvl>
   </w:abstractNum>
-  <w:abstractNum w:abstractNumId="65" w15:restartNumberingAfterBreak="0">
+  <w:abstractNum w:abstractNumId="69" w15:restartNumberingAfterBreak="0">
     <w:nsid w:val="2C765F5D"/>
     <w:multiLevelType w:val="multilevel"/>
     <w:tmpl w:val="6DC48530"/>
@@ -26999,7 +29928,7 @@
       </w:pPr>
     </w:lvl>
   </w:abstractNum>
-  <w:abstractNum w:abstractNumId="66" w15:restartNumberingAfterBreak="0">
+  <w:abstractNum w:abstractNumId="70" w15:restartNumberingAfterBreak="0">
     <w:nsid w:val="2CB84B5A"/>
     <w:multiLevelType w:val="multilevel"/>
     <w:tmpl w:val="F42CBEA4"/>
@@ -27148,7 +30077,7 @@
       </w:rPr>
     </w:lvl>
   </w:abstractNum>
-  <w:abstractNum w:abstractNumId="67" w15:restartNumberingAfterBreak="0">
+  <w:abstractNum w:abstractNumId="71" w15:restartNumberingAfterBreak="0">
     <w:nsid w:val="2E5779F6"/>
     <w:multiLevelType w:val="multilevel"/>
     <w:tmpl w:val="69708F74"/>
@@ -27297,7 +30226,7 @@
       </w:rPr>
     </w:lvl>
   </w:abstractNum>
-  <w:abstractNum w:abstractNumId="68" w15:restartNumberingAfterBreak="0">
+  <w:abstractNum w:abstractNumId="72" w15:restartNumberingAfterBreak="0">
     <w:nsid w:val="2F797B33"/>
     <w:multiLevelType w:val="multilevel"/>
     <w:tmpl w:val="59824852"/>
@@ -27410,7 +30339,156 @@
       </w:pPr>
     </w:lvl>
   </w:abstractNum>
-  <w:abstractNum w:abstractNumId="69" w15:restartNumberingAfterBreak="0">
+  <w:abstractNum w:abstractNumId="73" w15:restartNumberingAfterBreak="0">
+    <w:nsid w:val="2FA461DE"/>
+    <w:multiLevelType w:val="multilevel"/>
+    <w:tmpl w:val="A4106F20"/>
+    <w:lvl w:ilvl="0">
+      <w:start w:val="1"/>
+      <w:numFmt w:val="bullet"/>
+      <w:lvlText w:val=""/>
+      <w:lvlJc w:val="left"/>
+      <w:pPr>
+        <w:tabs>
+          <w:tab w:val="num" w:pos="720"/>
+        </w:tabs>
+        <w:ind w:left="720" w:hanging="360"/>
+      </w:pPr>
+      <w:rPr>
+        <w:rFonts w:ascii="Symbol" w:hAnsi="Symbol" w:hint="default"/>
+        <w:sz w:val="20"/>
+      </w:rPr>
+    </w:lvl>
+    <w:lvl w:ilvl="1" w:tentative="1">
+      <w:start w:val="1"/>
+      <w:numFmt w:val="bullet"/>
+      <w:lvlText w:val="o"/>
+      <w:lvlJc w:val="left"/>
+      <w:pPr>
+        <w:tabs>
+          <w:tab w:val="num" w:pos="1440"/>
+        </w:tabs>
+        <w:ind w:left="1440" w:hanging="360"/>
+      </w:pPr>
+      <w:rPr>
+        <w:rFonts w:ascii="Courier New" w:hAnsi="Courier New" w:hint="default"/>
+        <w:sz w:val="20"/>
+      </w:rPr>
+    </w:lvl>
+    <w:lvl w:ilvl="2" w:tentative="1">
+      <w:start w:val="1"/>
+      <w:numFmt w:val="bullet"/>
+      <w:lvlText w:val=""/>
+      <w:lvlJc w:val="left"/>
+      <w:pPr>
+        <w:tabs>
+          <w:tab w:val="num" w:pos="2160"/>
+        </w:tabs>
+        <w:ind w:left="2160" w:hanging="360"/>
+      </w:pPr>
+      <w:rPr>
+        <w:rFonts w:ascii="Wingdings" w:hAnsi="Wingdings" w:hint="default"/>
+        <w:sz w:val="20"/>
+      </w:rPr>
+    </w:lvl>
+    <w:lvl w:ilvl="3" w:tentative="1">
+      <w:start w:val="1"/>
+      <w:numFmt w:val="bullet"/>
+      <w:lvlText w:val=""/>
+      <w:lvlJc w:val="left"/>
+      <w:pPr>
+        <w:tabs>
+          <w:tab w:val="num" w:pos="2880"/>
+        </w:tabs>
+        <w:ind w:left="2880" w:hanging="360"/>
+      </w:pPr>
+      <w:rPr>
+        <w:rFonts w:ascii="Wingdings" w:hAnsi="Wingdings" w:hint="default"/>
+        <w:sz w:val="20"/>
+      </w:rPr>
+    </w:lvl>
+    <w:lvl w:ilvl="4" w:tentative="1">
+      <w:start w:val="1"/>
+      <w:numFmt w:val="bullet"/>
+      <w:lvlText w:val=""/>
+      <w:lvlJc w:val="left"/>
+      <w:pPr>
+        <w:tabs>
+          <w:tab w:val="num" w:pos="3600"/>
+        </w:tabs>
+        <w:ind w:left="3600" w:hanging="360"/>
+      </w:pPr>
+      <w:rPr>
+        <w:rFonts w:ascii="Wingdings" w:hAnsi="Wingdings" w:hint="default"/>
+        <w:sz w:val="20"/>
+      </w:rPr>
+    </w:lvl>
+    <w:lvl w:ilvl="5" w:tentative="1">
+      <w:start w:val="1"/>
+      <w:numFmt w:val="bullet"/>
+      <w:lvlText w:val=""/>
+      <w:lvlJc w:val="left"/>
+      <w:pPr>
+        <w:tabs>
+          <w:tab w:val="num" w:pos="4320"/>
+        </w:tabs>
+        <w:ind w:left="4320" w:hanging="360"/>
+      </w:pPr>
+      <w:rPr>
+        <w:rFonts w:ascii="Wingdings" w:hAnsi="Wingdings" w:hint="default"/>
+        <w:sz w:val="20"/>
+      </w:rPr>
+    </w:lvl>
+    <w:lvl w:ilvl="6" w:tentative="1">
+      <w:start w:val="1"/>
+      <w:numFmt w:val="bullet"/>
+      <w:lvlText w:val=""/>
+      <w:lvlJc w:val="left"/>
+      <w:pPr>
+        <w:tabs>
+          <w:tab w:val="num" w:pos="5040"/>
+        </w:tabs>
+        <w:ind w:left="5040" w:hanging="360"/>
+      </w:pPr>
+      <w:rPr>
+        <w:rFonts w:ascii="Wingdings" w:hAnsi="Wingdings" w:hint="default"/>
+        <w:sz w:val="20"/>
+      </w:rPr>
+    </w:lvl>
+    <w:lvl w:ilvl="7" w:tentative="1">
+      <w:start w:val="1"/>
+      <w:numFmt w:val="bullet"/>
+      <w:lvlText w:val=""/>
+      <w:lvlJc w:val="left"/>
+      <w:pPr>
+        <w:tabs>
+          <w:tab w:val="num" w:pos="5760"/>
+        </w:tabs>
+        <w:ind w:left="5760" w:hanging="360"/>
+      </w:pPr>
+      <w:rPr>
+        <w:rFonts w:ascii="Wingdings" w:hAnsi="Wingdings" w:hint="default"/>
+        <w:sz w:val="20"/>
+      </w:rPr>
+    </w:lvl>
+    <w:lvl w:ilvl="8" w:tentative="1">
+      <w:start w:val="1"/>
+      <w:numFmt w:val="bullet"/>
+      <w:lvlText w:val=""/>
+      <w:lvlJc w:val="left"/>
+      <w:pPr>
+        <w:tabs>
+          <w:tab w:val="num" w:pos="6480"/>
+        </w:tabs>
+        <w:ind w:left="6480" w:hanging="360"/>
+      </w:pPr>
+      <w:rPr>
+        <w:rFonts w:ascii="Wingdings" w:hAnsi="Wingdings" w:hint="default"/>
+        <w:sz w:val="20"/>
+      </w:rPr>
+    </w:lvl>
+  </w:abstractNum>
+  <w:abstractNum w:abstractNumId="74" w15:restartNumberingAfterBreak="0">
     <w:nsid w:val="2FA63F29"/>
     <w:multiLevelType w:val="multilevel"/>
     <w:tmpl w:val="6CB6F3FA"/>
@@ -27523,7 +30601,156 @@
       </w:pPr>
     </w:lvl>
   </w:abstractNum>
-  <w:abstractNum w:abstractNumId="70" w15:restartNumberingAfterBreak="0">
+  <w:abstractNum w:abstractNumId="75" w15:restartNumberingAfterBreak="0">
+    <w:nsid w:val="310E32EF"/>
+    <w:multiLevelType w:val="multilevel"/>
+    <w:tmpl w:val="7654199C"/>
+    <w:lvl w:ilvl="0">
+      <w:start w:val="1"/>
+      <w:numFmt w:val="bullet"/>
+      <w:lvlText w:val=""/>
+      <w:lvlJc w:val="left"/>
+      <w:pPr>
+        <w:tabs>
+          <w:tab w:val="num" w:pos="720"/>
+        </w:tabs>
+        <w:ind w:left="720" w:hanging="360"/>
+      </w:pPr>
+      <w:rPr>
+        <w:rFonts w:ascii="Symbol" w:hAnsi="Symbol" w:hint="default"/>
+        <w:sz w:val="20"/>
+      </w:rPr>
+    </w:lvl>
+    <w:lvl w:ilvl="1" w:tentative="1">
+      <w:start w:val="1"/>
+      <w:numFmt w:val="bullet"/>
+      <w:lvlText w:val="o"/>
+      <w:lvlJc w:val="left"/>
+      <w:pPr>
+        <w:tabs>
+          <w:tab w:val="num" w:pos="1440"/>
+        </w:tabs>
+        <w:ind w:left="1440" w:hanging="360"/>
+      </w:pPr>
+      <w:rPr>
+        <w:rFonts w:ascii="Courier New" w:hAnsi="Courier New" w:hint="default"/>
+        <w:sz w:val="20"/>
+      </w:rPr>
+    </w:lvl>
+    <w:lvl w:ilvl="2" w:tentative="1">
+      <w:start w:val="1"/>
+      <w:numFmt w:val="bullet"/>
+      <w:lvlText w:val=""/>
+      <w:lvlJc w:val="left"/>
+      <w:pPr>
+        <w:tabs>
+          <w:tab w:val="num" w:pos="2160"/>
+        </w:tabs>
+        <w:ind w:left="2160" w:hanging="360"/>
+      </w:pPr>
+      <w:rPr>
+        <w:rFonts w:ascii="Wingdings" w:hAnsi="Wingdings" w:hint="default"/>
+        <w:sz w:val="20"/>
+      </w:rPr>
+    </w:lvl>
+    <w:lvl w:ilvl="3" w:tentative="1">
+      <w:start w:val="1"/>
+      <w:numFmt w:val="bullet"/>
+      <w:lvlText w:val=""/>
+      <w:lvlJc w:val="left"/>
+      <w:pPr>
+        <w:tabs>
+          <w:tab w:val="num" w:pos="2880"/>
+        </w:tabs>
+        <w:ind w:left="2880" w:hanging="360"/>
+      </w:pPr>
+      <w:rPr>
+        <w:rFonts w:ascii="Wingdings" w:hAnsi="Wingdings" w:hint="default"/>
+        <w:sz w:val="20"/>
+      </w:rPr>
+    </w:lvl>
+    <w:lvl w:ilvl="4" w:tentative="1">
+      <w:start w:val="1"/>
+      <w:numFmt w:val="bullet"/>
+      <w:lvlText w:val=""/>
+      <w:lvlJc w:val="left"/>
+      <w:pPr>
+        <w:tabs>
+          <w:tab w:val="num" w:pos="3600"/>
+        </w:tabs>
+        <w:ind w:left="3600" w:hanging="360"/>
+      </w:pPr>
+      <w:rPr>
+        <w:rFonts w:ascii="Wingdings" w:hAnsi="Wingdings" w:hint="default"/>
+        <w:sz w:val="20"/>
+      </w:rPr>
+    </w:lvl>
+    <w:lvl w:ilvl="5" w:tentative="1">
+      <w:start w:val="1"/>
+      <w:numFmt w:val="bullet"/>
+      <w:lvlText w:val=""/>
+      <w:lvlJc w:val="left"/>
+      <w:pPr>
+        <w:tabs>
+          <w:tab w:val="num" w:pos="4320"/>
+        </w:tabs>
+        <w:ind w:left="4320" w:hanging="360"/>
+      </w:pPr>
+      <w:rPr>
+        <w:rFonts w:ascii="Wingdings" w:hAnsi="Wingdings" w:hint="default"/>
+        <w:sz w:val="20"/>
+      </w:rPr>
+    </w:lvl>
+    <w:lvl w:ilvl="6" w:tentative="1">
+      <w:start w:val="1"/>
+      <w:numFmt w:val="bullet"/>
+      <w:lvlText w:val=""/>
+      <w:lvlJc w:val="left"/>
+      <w:pPr>
+        <w:tabs>
+          <w:tab w:val="num" w:pos="5040"/>
+        </w:tabs>
+        <w:ind w:left="5040" w:hanging="360"/>
+      </w:pPr>
+      <w:rPr>
+        <w:rFonts w:ascii="Wingdings" w:hAnsi="Wingdings" w:hint="default"/>
+        <w:sz w:val="20"/>
+      </w:rPr>
+    </w:lvl>
+    <w:lvl w:ilvl="7" w:tentative="1">
+      <w:start w:val="1"/>
+      <w:numFmt w:val="bullet"/>
+      <w:lvlText w:val=""/>
+      <w:lvlJc w:val="left"/>
+      <w:pPr>
+        <w:tabs>
+          <w:tab w:val="num" w:pos="5760"/>
+        </w:tabs>
+        <w:ind w:left="5760" w:hanging="360"/>
+      </w:pPr>
+      <w:rPr>
+        <w:rFonts w:ascii="Wingdings" w:hAnsi="Wingdings" w:hint="default"/>
+        <w:sz w:val="20"/>
+      </w:rPr>
+    </w:lvl>
+    <w:lvl w:ilvl="8" w:tentative="1">
+      <w:start w:val="1"/>
+      <w:numFmt w:val="bullet"/>
+      <w:lvlText w:val=""/>
+      <w:lvlJc w:val="left"/>
+      <w:pPr>
+        <w:tabs>
+          <w:tab w:val="num" w:pos="6480"/>
+        </w:tabs>
+        <w:ind w:left="6480" w:hanging="360"/>
+      </w:pPr>
+      <w:rPr>
+        <w:rFonts w:ascii="Wingdings" w:hAnsi="Wingdings" w:hint="default"/>
+        <w:sz w:val="20"/>
+      </w:rPr>
+    </w:lvl>
+  </w:abstractNum>
+  <w:abstractNum w:abstractNumId="76" w15:restartNumberingAfterBreak="0">
     <w:nsid w:val="322275F6"/>
     <w:multiLevelType w:val="multilevel"/>
     <w:tmpl w:val="83A488C8"/>
@@ -27672,7 +30899,7 @@
       </w:rPr>
     </w:lvl>
   </w:abstractNum>
-  <w:abstractNum w:abstractNumId="71" w15:restartNumberingAfterBreak="0">
+  <w:abstractNum w:abstractNumId="77" w15:restartNumberingAfterBreak="0">
     <w:nsid w:val="32576F8C"/>
     <w:multiLevelType w:val="multilevel"/>
     <w:tmpl w:val="3716D978"/>
@@ -27785,7 +31012,7 @@
       </w:pPr>
     </w:lvl>
   </w:abstractNum>
-  <w:abstractNum w:abstractNumId="72" w15:restartNumberingAfterBreak="0">
+  <w:abstractNum w:abstractNumId="78" w15:restartNumberingAfterBreak="0">
     <w:nsid w:val="32D55050"/>
     <w:multiLevelType w:val="multilevel"/>
     <w:tmpl w:val="B82AA5C0"/>
@@ -27934,7 +31161,7 @@
       </w:rPr>
     </w:lvl>
   </w:abstractNum>
-  <w:abstractNum w:abstractNumId="73" w15:restartNumberingAfterBreak="0">
+  <w:abstractNum w:abstractNumId="79" w15:restartNumberingAfterBreak="0">
     <w:nsid w:val="335615F5"/>
     <w:multiLevelType w:val="multilevel"/>
     <w:tmpl w:val="3598630C"/>
@@ -28083,7 +31310,7 @@
       </w:rPr>
     </w:lvl>
   </w:abstractNum>
-  <w:abstractNum w:abstractNumId="74" w15:restartNumberingAfterBreak="0">
+  <w:abstractNum w:abstractNumId="80" w15:restartNumberingAfterBreak="0">
     <w:nsid w:val="35327008"/>
     <w:multiLevelType w:val="multilevel"/>
     <w:tmpl w:val="8AF41F4E"/>
@@ -28232,7 +31459,7 @@
       </w:rPr>
     </w:lvl>
   </w:abstractNum>
-  <w:abstractNum w:abstractNumId="75" w15:restartNumberingAfterBreak="0">
+  <w:abstractNum w:abstractNumId="81" w15:restartNumberingAfterBreak="0">
     <w:nsid w:val="35716684"/>
     <w:multiLevelType w:val="multilevel"/>
     <w:tmpl w:val="3BA45090"/>
@@ -28381,7 +31608,7 @@
       </w:rPr>
     </w:lvl>
   </w:abstractNum>
-  <w:abstractNum w:abstractNumId="76" w15:restartNumberingAfterBreak="0">
+  <w:abstractNum w:abstractNumId="82" w15:restartNumberingAfterBreak="0">
     <w:nsid w:val="35803388"/>
     <w:multiLevelType w:val="multilevel"/>
     <w:tmpl w:val="445CF1F0"/>
@@ -28498,7 +31725,7 @@
       </w:pPr>
     </w:lvl>
   </w:abstractNum>
-  <w:abstractNum w:abstractNumId="77" w15:restartNumberingAfterBreak="0">
+  <w:abstractNum w:abstractNumId="83" w15:restartNumberingAfterBreak="0">
     <w:nsid w:val="360C16CA"/>
     <w:multiLevelType w:val="multilevel"/>
     <w:tmpl w:val="F1F6074A"/>
@@ -28615,7 +31842,7 @@
       </w:pPr>
     </w:lvl>
   </w:abstractNum>
-  <w:abstractNum w:abstractNumId="78" w15:restartNumberingAfterBreak="0">
+  <w:abstractNum w:abstractNumId="84" w15:restartNumberingAfterBreak="0">
     <w:nsid w:val="366618EF"/>
     <w:multiLevelType w:val="multilevel"/>
     <w:tmpl w:val="5CDCCD84"/>
@@ -28764,7 +31991,7 @@
       </w:rPr>
     </w:lvl>
   </w:abstractNum>
-  <w:abstractNum w:abstractNumId="79" w15:restartNumberingAfterBreak="0">
+  <w:abstractNum w:abstractNumId="85" w15:restartNumberingAfterBreak="0">
     <w:nsid w:val="36F6414A"/>
     <w:multiLevelType w:val="multilevel"/>
     <w:tmpl w:val="0C2653E4"/>
@@ -28913,7 +32140,7 @@
       </w:rPr>
     </w:lvl>
   </w:abstractNum>
-  <w:abstractNum w:abstractNumId="80" w15:restartNumberingAfterBreak="0">
+  <w:abstractNum w:abstractNumId="86" w15:restartNumberingAfterBreak="0">
     <w:nsid w:val="36FA446D"/>
     <w:multiLevelType w:val="multilevel"/>
     <w:tmpl w:val="9CB65BEC"/>
@@ -29062,7 +32289,7 @@
       </w:rPr>
     </w:lvl>
   </w:abstractNum>
-  <w:abstractNum w:abstractNumId="81" w15:restartNumberingAfterBreak="0">
+  <w:abstractNum w:abstractNumId="87" w15:restartNumberingAfterBreak="0">
     <w:nsid w:val="373104F1"/>
     <w:multiLevelType w:val="multilevel"/>
     <w:tmpl w:val="9112CF00"/>
@@ -29211,7 +32438,7 @@
       </w:rPr>
     </w:lvl>
   </w:abstractNum>
-  <w:abstractNum w:abstractNumId="82" w15:restartNumberingAfterBreak="0">
+  <w:abstractNum w:abstractNumId="88" w15:restartNumberingAfterBreak="0">
     <w:nsid w:val="3782419F"/>
     <w:multiLevelType w:val="multilevel"/>
     <w:tmpl w:val="4BCE857E"/>
@@ -29324,7 +32551,7 @@
       </w:pPr>
     </w:lvl>
   </w:abstractNum>
-  <w:abstractNum w:abstractNumId="83" w15:restartNumberingAfterBreak="0">
+  <w:abstractNum w:abstractNumId="89" w15:restartNumberingAfterBreak="0">
     <w:nsid w:val="37974A20"/>
     <w:multiLevelType w:val="multilevel"/>
     <w:tmpl w:val="D130A38A"/>
@@ -29473,7 +32700,7 @@
       </w:rPr>
     </w:lvl>
   </w:abstractNum>
-  <w:abstractNum w:abstractNumId="84" w15:restartNumberingAfterBreak="0">
+  <w:abstractNum w:abstractNumId="90" w15:restartNumberingAfterBreak="0">
     <w:nsid w:val="37E46DE5"/>
     <w:multiLevelType w:val="multilevel"/>
     <w:tmpl w:val="9724D12A"/>
@@ -29622,7 +32849,7 @@
       </w:rPr>
     </w:lvl>
   </w:abstractNum>
-  <w:abstractNum w:abstractNumId="85" w15:restartNumberingAfterBreak="0">
+  <w:abstractNum w:abstractNumId="91" w15:restartNumberingAfterBreak="0">
     <w:nsid w:val="37FC71AE"/>
     <w:multiLevelType w:val="multilevel"/>
     <w:tmpl w:val="DADCE3F0"/>
@@ -29771,7 +32998,7 @@
       </w:rPr>
     </w:lvl>
   </w:abstractNum>
-  <w:abstractNum w:abstractNumId="86" w15:restartNumberingAfterBreak="0">
+  <w:abstractNum w:abstractNumId="92" w15:restartNumberingAfterBreak="0">
     <w:nsid w:val="38252B10"/>
     <w:multiLevelType w:val="multilevel"/>
     <w:tmpl w:val="6360CF98"/>
@@ -29920,7 +33147,7 @@
       </w:rPr>
     </w:lvl>
   </w:abstractNum>
-  <w:abstractNum w:abstractNumId="87" w15:restartNumberingAfterBreak="0">
+  <w:abstractNum w:abstractNumId="93" w15:restartNumberingAfterBreak="0">
     <w:nsid w:val="3A1448A1"/>
     <w:multiLevelType w:val="multilevel"/>
     <w:tmpl w:val="11B4A312"/>
@@ -30069,7 +33296,7 @@
       </w:rPr>
     </w:lvl>
   </w:abstractNum>
-  <w:abstractNum w:abstractNumId="88" w15:restartNumberingAfterBreak="0">
+  <w:abstractNum w:abstractNumId="94" w15:restartNumberingAfterBreak="0">
     <w:nsid w:val="3A840806"/>
     <w:multiLevelType w:val="multilevel"/>
     <w:tmpl w:val="1222168A"/>
@@ -30218,7 +33445,7 @@
       </w:rPr>
     </w:lvl>
   </w:abstractNum>
-  <w:abstractNum w:abstractNumId="89" w15:restartNumberingAfterBreak="0">
+  <w:abstractNum w:abstractNumId="95" w15:restartNumberingAfterBreak="0">
     <w:nsid w:val="3AB97ACA"/>
     <w:multiLevelType w:val="multilevel"/>
     <w:tmpl w:val="E3AE0790"/>
@@ -30331,7 +33558,7 @@
       </w:pPr>
     </w:lvl>
   </w:abstractNum>
-  <w:abstractNum w:abstractNumId="90" w15:restartNumberingAfterBreak="0">
+  <w:abstractNum w:abstractNumId="96" w15:restartNumberingAfterBreak="0">
     <w:nsid w:val="3C3A37FB"/>
     <w:multiLevelType w:val="multilevel"/>
     <w:tmpl w:val="C00C0F8E"/>
@@ -30480,7 +33707,7 @@
       </w:rPr>
     </w:lvl>
   </w:abstractNum>
-  <w:abstractNum w:abstractNumId="91" w15:restartNumberingAfterBreak="0">
+  <w:abstractNum w:abstractNumId="97" w15:restartNumberingAfterBreak="0">
     <w:nsid w:val="3C541AD1"/>
     <w:multiLevelType w:val="multilevel"/>
     <w:tmpl w:val="069AAFB6"/>
@@ -30629,7 +33856,7 @@
       </w:rPr>
     </w:lvl>
   </w:abstractNum>
-  <w:abstractNum w:abstractNumId="92" w15:restartNumberingAfterBreak="0">
+  <w:abstractNum w:abstractNumId="98" w15:restartNumberingAfterBreak="0">
     <w:nsid w:val="3C6C3911"/>
     <w:multiLevelType w:val="multilevel"/>
     <w:tmpl w:val="19320D7A"/>
@@ -30778,7 +34005,7 @@
       </w:rPr>
     </w:lvl>
   </w:abstractNum>
-  <w:abstractNum w:abstractNumId="93" w15:restartNumberingAfterBreak="0">
+  <w:abstractNum w:abstractNumId="99" w15:restartNumberingAfterBreak="0">
     <w:nsid w:val="3F281073"/>
     <w:multiLevelType w:val="multilevel"/>
     <w:tmpl w:val="6F2423AE"/>
@@ -30927,7 +34154,7 @@
       </w:rPr>
     </w:lvl>
   </w:abstractNum>
-  <w:abstractNum w:abstractNumId="94" w15:restartNumberingAfterBreak="0">
+  <w:abstractNum w:abstractNumId="100" w15:restartNumberingAfterBreak="0">
     <w:nsid w:val="3F310154"/>
     <w:multiLevelType w:val="multilevel"/>
     <w:tmpl w:val="3522A240"/>
@@ -31076,7 +34303,7 @@
       </w:rPr>
     </w:lvl>
   </w:abstractNum>
-  <w:abstractNum w:abstractNumId="95" w15:restartNumberingAfterBreak="0">
+  <w:abstractNum w:abstractNumId="101" w15:restartNumberingAfterBreak="0">
     <w:nsid w:val="3FC53386"/>
     <w:multiLevelType w:val="multilevel"/>
     <w:tmpl w:val="C3EA5C5C"/>
@@ -31225,7 +34452,305 @@
       </w:rPr>
     </w:lvl>
   </w:abstractNum>
-  <w:abstractNum w:abstractNumId="96" w15:restartNumberingAfterBreak="0">
+  <w:abstractNum w:abstractNumId="102" w15:restartNumberingAfterBreak="0">
+    <w:nsid w:val="40565929"/>
+    <w:multiLevelType w:val="multilevel"/>
+    <w:tmpl w:val="85F8EC50"/>
+    <w:lvl w:ilvl="0">
+      <w:start w:val="1"/>
+      <w:numFmt w:val="bullet"/>
+      <w:lvlText w:val=""/>
+      <w:lvlJc w:val="left"/>
+      <w:pPr>
+        <w:tabs>
+          <w:tab w:val="num" w:pos="720"/>
+        </w:tabs>
+        <w:ind w:left="720" w:hanging="360"/>
+      </w:pPr>
+      <w:rPr>
+        <w:rFonts w:ascii="Symbol" w:hAnsi="Symbol" w:hint="default"/>
+        <w:sz w:val="20"/>
+      </w:rPr>
+    </w:lvl>
+    <w:lvl w:ilvl="1" w:tentative="1">
+      <w:start w:val="1"/>
+      <w:numFmt w:val="bullet"/>
+      <w:lvlText w:val="o"/>
+      <w:lvlJc w:val="left"/>
+      <w:pPr>
+        <w:tabs>
+          <w:tab w:val="num" w:pos="1440"/>
+        </w:tabs>
+        <w:ind w:left="1440" w:hanging="360"/>
+      </w:pPr>
+      <w:rPr>
+        <w:rFonts w:ascii="Courier New" w:hAnsi="Courier New" w:hint="default"/>
+        <w:sz w:val="20"/>
+      </w:rPr>
+    </w:lvl>
+    <w:lvl w:ilvl="2" w:tentative="1">
+      <w:start w:val="1"/>
+      <w:numFmt w:val="bullet"/>
+      <w:lvlText w:val=""/>
+      <w:lvlJc w:val="left"/>
+      <w:pPr>
+        <w:tabs>
+          <w:tab w:val="num" w:pos="2160"/>
+        </w:tabs>
+        <w:ind w:left="2160" w:hanging="360"/>
+      </w:pPr>
+      <w:rPr>
+        <w:rFonts w:ascii="Wingdings" w:hAnsi="Wingdings" w:hint="default"/>
+        <w:sz w:val="20"/>
+      </w:rPr>
+    </w:lvl>
+    <w:lvl w:ilvl="3" w:tentative="1">
+      <w:start w:val="1"/>
+      <w:numFmt w:val="bullet"/>
+      <w:lvlText w:val=""/>
+      <w:lvlJc w:val="left"/>
+      <w:pPr>
+        <w:tabs>
+          <w:tab w:val="num" w:pos="2880"/>
+        </w:tabs>
+        <w:ind w:left="2880" w:hanging="360"/>
+      </w:pPr>
+      <w:rPr>
+        <w:rFonts w:ascii="Wingdings" w:hAnsi="Wingdings" w:hint="default"/>
+        <w:sz w:val="20"/>
+      </w:rPr>
+    </w:lvl>
+    <w:lvl w:ilvl="4" w:tentative="1">
+      <w:start w:val="1"/>
+      <w:numFmt w:val="bullet"/>
+      <w:lvlText w:val=""/>
+      <w:lvlJc w:val="left"/>
+      <w:pPr>
+        <w:tabs>
+          <w:tab w:val="num" w:pos="3600"/>
+        </w:tabs>
+        <w:ind w:left="3600" w:hanging="360"/>
+      </w:pPr>
+      <w:rPr>
+        <w:rFonts w:ascii="Wingdings" w:hAnsi="Wingdings" w:hint="default"/>
+        <w:sz w:val="20"/>
+      </w:rPr>
+    </w:lvl>
+    <w:lvl w:ilvl="5" w:tentative="1">
+      <w:start w:val="1"/>
+      <w:numFmt w:val="bullet"/>
+      <w:lvlText w:val=""/>
+      <w:lvlJc w:val="left"/>
+      <w:pPr>
+        <w:tabs>
+          <w:tab w:val="num" w:pos="4320"/>
+        </w:tabs>
+        <w:ind w:left="4320" w:hanging="360"/>
+      </w:pPr>
+      <w:rPr>
+        <w:rFonts w:ascii="Wingdings" w:hAnsi="Wingdings" w:hint="default"/>
+        <w:sz w:val="20"/>
+      </w:rPr>
+    </w:lvl>
+    <w:lvl w:ilvl="6" w:tentative="1">
+      <w:start w:val="1"/>
+      <w:numFmt w:val="bullet"/>
+      <w:lvlText w:val=""/>
+      <w:lvlJc w:val="left"/>
+      <w:pPr>
+        <w:tabs>
+          <w:tab w:val="num" w:pos="5040"/>
+        </w:tabs>
+        <w:ind w:left="5040" w:hanging="360"/>
+      </w:pPr>
+      <w:rPr>
+        <w:rFonts w:ascii="Wingdings" w:hAnsi="Wingdings" w:hint="default"/>
+        <w:sz w:val="20"/>
+      </w:rPr>
+    </w:lvl>
+    <w:lvl w:ilvl="7" w:tentative="1">
+      <w:start w:val="1"/>
+      <w:numFmt w:val="bullet"/>
+      <w:lvlText w:val=""/>
+      <w:lvlJc w:val="left"/>
+      <w:pPr>
+        <w:tabs>
+          <w:tab w:val="num" w:pos="5760"/>
+        </w:tabs>
+        <w:ind w:left="5760" w:hanging="360"/>
+      </w:pPr>
+      <w:rPr>
+        <w:rFonts w:ascii="Wingdings" w:hAnsi="Wingdings" w:hint="default"/>
+        <w:sz w:val="20"/>
+      </w:rPr>
+    </w:lvl>
+    <w:lvl w:ilvl="8" w:tentative="1">
+      <w:start w:val="1"/>
+      <w:numFmt w:val="bullet"/>
+      <w:lvlText w:val=""/>
+      <w:lvlJc w:val="left"/>
+      <w:pPr>
+        <w:tabs>
+          <w:tab w:val="num" w:pos="6480"/>
+        </w:tabs>
+        <w:ind w:left="6480" w:hanging="360"/>
+      </w:pPr>
+      <w:rPr>
+        <w:rFonts w:ascii="Wingdings" w:hAnsi="Wingdings" w:hint="default"/>
+        <w:sz w:val="20"/>
+      </w:rPr>
+    </w:lvl>
+  </w:abstractNum>
+  <w:abstractNum w:abstractNumId="103" w15:restartNumberingAfterBreak="0">
+    <w:nsid w:val="41144DD1"/>
+    <w:multiLevelType w:val="multilevel"/>
+    <w:tmpl w:val="04C8BDB6"/>
+    <w:lvl w:ilvl="0">
+      <w:start w:val="1"/>
+      <w:numFmt w:val="bullet"/>
+      <w:lvlText w:val=""/>
+      <w:lvlJc w:val="left"/>
+      <w:pPr>
+        <w:tabs>
+          <w:tab w:val="num" w:pos="720"/>
+        </w:tabs>
+        <w:ind w:left="720" w:hanging="360"/>
+      </w:pPr>
+      <w:rPr>
+        <w:rFonts w:ascii="Symbol" w:hAnsi="Symbol" w:hint="default"/>
+        <w:sz w:val="20"/>
+      </w:rPr>
+    </w:lvl>
+    <w:lvl w:ilvl="1" w:tentative="1">
+      <w:start w:val="1"/>
+      <w:numFmt w:val="bullet"/>
+      <w:lvlText w:val="o"/>
+      <w:lvlJc w:val="left"/>
+      <w:pPr>
+        <w:tabs>
+          <w:tab w:val="num" w:pos="1440"/>
+        </w:tabs>
+        <w:ind w:left="1440" w:hanging="360"/>
+      </w:pPr>
+      <w:rPr>
+        <w:rFonts w:ascii="Courier New" w:hAnsi="Courier New" w:hint="default"/>
+        <w:sz w:val="20"/>
+      </w:rPr>
+    </w:lvl>
+    <w:lvl w:ilvl="2" w:tentative="1">
+      <w:start w:val="1"/>
+      <w:numFmt w:val="bullet"/>
+      <w:lvlText w:val=""/>
+      <w:lvlJc w:val="left"/>
+      <w:pPr>
+        <w:tabs>
+          <w:tab w:val="num" w:pos="2160"/>
+        </w:tabs>
+        <w:ind w:left="2160" w:hanging="360"/>
+      </w:pPr>
+      <w:rPr>
+        <w:rFonts w:ascii="Wingdings" w:hAnsi="Wingdings" w:hint="default"/>
+        <w:sz w:val="20"/>
+      </w:rPr>
+    </w:lvl>
+    <w:lvl w:ilvl="3" w:tentative="1">
+      <w:start w:val="1"/>
+      <w:numFmt w:val="bullet"/>
+      <w:lvlText w:val=""/>
+      <w:lvlJc w:val="left"/>
+      <w:pPr>
+        <w:tabs>
+          <w:tab w:val="num" w:pos="2880"/>
+        </w:tabs>
+        <w:ind w:left="2880" w:hanging="360"/>
+      </w:pPr>
+      <w:rPr>
+        <w:rFonts w:ascii="Wingdings" w:hAnsi="Wingdings" w:hint="default"/>
+        <w:sz w:val="20"/>
+      </w:rPr>
+    </w:lvl>
+    <w:lvl w:ilvl="4" w:tentative="1">
+      <w:start w:val="1"/>
+      <w:numFmt w:val="bullet"/>
+      <w:lvlText w:val=""/>
+      <w:lvlJc w:val="left"/>
+      <w:pPr>
+        <w:tabs>
+          <w:tab w:val="num" w:pos="3600"/>
+        </w:tabs>
+        <w:ind w:left="3600" w:hanging="360"/>
+      </w:pPr>
+      <w:rPr>
+        <w:rFonts w:ascii="Wingdings" w:hAnsi="Wingdings" w:hint="default"/>
+        <w:sz w:val="20"/>
+      </w:rPr>
+    </w:lvl>
+    <w:lvl w:ilvl="5" w:tentative="1">
+      <w:start w:val="1"/>
+      <w:numFmt w:val="bullet"/>
+      <w:lvlText w:val=""/>
+      <w:lvlJc w:val="left"/>
+      <w:pPr>
+        <w:tabs>
+          <w:tab w:val="num" w:pos="4320"/>
+        </w:tabs>
+        <w:ind w:left="4320" w:hanging="360"/>
+      </w:pPr>
+      <w:rPr>
+        <w:rFonts w:ascii="Wingdings" w:hAnsi="Wingdings" w:hint="default"/>
+        <w:sz w:val="20"/>
+      </w:rPr>
+    </w:lvl>
+    <w:lvl w:ilvl="6" w:tentative="1">
+      <w:start w:val="1"/>
+      <w:numFmt w:val="bullet"/>
+      <w:lvlText w:val=""/>
+      <w:lvlJc w:val="left"/>
+      <w:pPr>
+        <w:tabs>
+          <w:tab w:val="num" w:pos="5040"/>
+        </w:tabs>
+        <w:ind w:left="5040" w:hanging="360"/>
+      </w:pPr>
+      <w:rPr>
+        <w:rFonts w:ascii="Wingdings" w:hAnsi="Wingdings" w:hint="default"/>
+        <w:sz w:val="20"/>
+      </w:rPr>
+    </w:lvl>
+    <w:lvl w:ilvl="7" w:tentative="1">
+      <w:start w:val="1"/>
+      <w:numFmt w:val="bullet"/>
+      <w:lvlText w:val=""/>
+      <w:lvlJc w:val="left"/>
+      <w:pPr>
+        <w:tabs>
+          <w:tab w:val="num" w:pos="5760"/>
+        </w:tabs>
+        <w:ind w:left="5760" w:hanging="360"/>
+      </w:pPr>
+      <w:rPr>
+        <w:rFonts w:ascii="Wingdings" w:hAnsi="Wingdings" w:hint="default"/>
+        <w:sz w:val="20"/>
+      </w:rPr>
+    </w:lvl>
+    <w:lvl w:ilvl="8" w:tentative="1">
+      <w:start w:val="1"/>
+      <w:numFmt w:val="bullet"/>
+      <w:lvlText w:val=""/>
+      <w:lvlJc w:val="left"/>
+      <w:pPr>
+        <w:tabs>
+          <w:tab w:val="num" w:pos="6480"/>
+        </w:tabs>
+        <w:ind w:left="6480" w:hanging="360"/>
+      </w:pPr>
+      <w:rPr>
+        <w:rFonts w:ascii="Wingdings" w:hAnsi="Wingdings" w:hint="default"/>
+        <w:sz w:val="20"/>
+      </w:rPr>
+    </w:lvl>
+  </w:abstractNum>
+  <w:abstractNum w:abstractNumId="104" w15:restartNumberingAfterBreak="0">
     <w:nsid w:val="421726A5"/>
     <w:multiLevelType w:val="multilevel"/>
     <w:tmpl w:val="90D81600"/>
@@ -31374,7 +34899,7 @@
       </w:rPr>
     </w:lvl>
   </w:abstractNum>
-  <w:abstractNum w:abstractNumId="97" w15:restartNumberingAfterBreak="0">
+  <w:abstractNum w:abstractNumId="105" w15:restartNumberingAfterBreak="0">
     <w:nsid w:val="426569C2"/>
     <w:multiLevelType w:val="multilevel"/>
     <w:tmpl w:val="0AC6CB6A"/>
@@ -31523,7 +35048,7 @@
       </w:rPr>
     </w:lvl>
   </w:abstractNum>
-  <w:abstractNum w:abstractNumId="98" w15:restartNumberingAfterBreak="0">
+  <w:abstractNum w:abstractNumId="106" w15:restartNumberingAfterBreak="0">
     <w:nsid w:val="42F45E03"/>
     <w:multiLevelType w:val="multilevel"/>
     <w:tmpl w:val="DAC0B50A"/>
@@ -31636,7 +35161,7 @@
       </w:pPr>
     </w:lvl>
   </w:abstractNum>
-  <w:abstractNum w:abstractNumId="99" w15:restartNumberingAfterBreak="0">
+  <w:abstractNum w:abstractNumId="107" w15:restartNumberingAfterBreak="0">
     <w:nsid w:val="43427F24"/>
     <w:multiLevelType w:val="multilevel"/>
     <w:tmpl w:val="AD1473F2"/>
@@ -31785,7 +35310,7 @@
       </w:rPr>
     </w:lvl>
   </w:abstractNum>
-  <w:abstractNum w:abstractNumId="100" w15:restartNumberingAfterBreak="0">
+  <w:abstractNum w:abstractNumId="108" w15:restartNumberingAfterBreak="0">
     <w:nsid w:val="436D7578"/>
     <w:multiLevelType w:val="multilevel"/>
     <w:tmpl w:val="B3C4028A"/>
@@ -31934,7 +35459,7 @@
       </w:rPr>
     </w:lvl>
   </w:abstractNum>
-  <w:abstractNum w:abstractNumId="101" w15:restartNumberingAfterBreak="0">
+  <w:abstractNum w:abstractNumId="109" w15:restartNumberingAfterBreak="0">
     <w:nsid w:val="439F6C2A"/>
     <w:multiLevelType w:val="multilevel"/>
     <w:tmpl w:val="B7FAA06A"/>
@@ -32083,7 +35608,7 @@
       </w:rPr>
     </w:lvl>
   </w:abstractNum>
-  <w:abstractNum w:abstractNumId="102" w15:restartNumberingAfterBreak="0">
+  <w:abstractNum w:abstractNumId="110" w15:restartNumberingAfterBreak="0">
     <w:nsid w:val="43AA0AC6"/>
     <w:multiLevelType w:val="multilevel"/>
     <w:tmpl w:val="242AC90A"/>
@@ -32232,7 +35757,7 @@
       </w:rPr>
     </w:lvl>
   </w:abstractNum>
-  <w:abstractNum w:abstractNumId="103" w15:restartNumberingAfterBreak="0">
+  <w:abstractNum w:abstractNumId="111" w15:restartNumberingAfterBreak="0">
     <w:nsid w:val="449D00B8"/>
     <w:multiLevelType w:val="multilevel"/>
     <w:tmpl w:val="A32201BC"/>
@@ -32345,7 +35870,7 @@
       </w:pPr>
     </w:lvl>
   </w:abstractNum>
-  <w:abstractNum w:abstractNumId="104" w15:restartNumberingAfterBreak="0">
+  <w:abstractNum w:abstractNumId="112" w15:restartNumberingAfterBreak="0">
     <w:nsid w:val="45627406"/>
     <w:multiLevelType w:val="multilevel"/>
     <w:tmpl w:val="C3B23868"/>
@@ -32458,7 +35983,7 @@
       </w:pPr>
     </w:lvl>
   </w:abstractNum>
-  <w:abstractNum w:abstractNumId="105" w15:restartNumberingAfterBreak="0">
+  <w:abstractNum w:abstractNumId="113" w15:restartNumberingAfterBreak="0">
     <w:nsid w:val="45F055B3"/>
     <w:multiLevelType w:val="multilevel"/>
     <w:tmpl w:val="F35A8C9C"/>
@@ -32607,7 +36132,7 @@
       </w:rPr>
     </w:lvl>
   </w:abstractNum>
-  <w:abstractNum w:abstractNumId="106" w15:restartNumberingAfterBreak="0">
+  <w:abstractNum w:abstractNumId="114" w15:restartNumberingAfterBreak="0">
     <w:nsid w:val="46463A50"/>
     <w:multiLevelType w:val="multilevel"/>
     <w:tmpl w:val="98764AB0"/>
@@ -32720,7 +36245,7 @@
       </w:pPr>
     </w:lvl>
   </w:abstractNum>
-  <w:abstractNum w:abstractNumId="107" w15:restartNumberingAfterBreak="0">
+  <w:abstractNum w:abstractNumId="115" w15:restartNumberingAfterBreak="0">
     <w:nsid w:val="46544E82"/>
     <w:multiLevelType w:val="multilevel"/>
     <w:tmpl w:val="277E76C2"/>
@@ -32869,7 +36394,7 @@
       </w:rPr>
     </w:lvl>
   </w:abstractNum>
-  <w:abstractNum w:abstractNumId="108" w15:restartNumberingAfterBreak="0">
+  <w:abstractNum w:abstractNumId="116" w15:restartNumberingAfterBreak="0">
     <w:nsid w:val="46561585"/>
     <w:multiLevelType w:val="multilevel"/>
     <w:tmpl w:val="729C3D16"/>
@@ -32982,7 +36507,7 @@
       </w:pPr>
     </w:lvl>
   </w:abstractNum>
-  <w:abstractNum w:abstractNumId="109" w15:restartNumberingAfterBreak="0">
+  <w:abstractNum w:abstractNumId="117" w15:restartNumberingAfterBreak="0">
     <w:nsid w:val="47833B7C"/>
     <w:multiLevelType w:val="multilevel"/>
     <w:tmpl w:val="634856AA"/>
@@ -33095,7 +36620,7 @@
       </w:pPr>
     </w:lvl>
   </w:abstractNum>
-  <w:abstractNum w:abstractNumId="110" w15:restartNumberingAfterBreak="0">
+  <w:abstractNum w:abstractNumId="118" w15:restartNumberingAfterBreak="0">
     <w:nsid w:val="47955965"/>
     <w:multiLevelType w:val="multilevel"/>
     <w:tmpl w:val="6DE8E452"/>
@@ -33244,7 +36769,156 @@
       </w:rPr>
     </w:lvl>
   </w:abstractNum>
-  <w:abstractNum w:abstractNumId="111" w15:restartNumberingAfterBreak="0">
+  <w:abstractNum w:abstractNumId="119" w15:restartNumberingAfterBreak="0">
+    <w:nsid w:val="47A71D84"/>
+    <w:multiLevelType w:val="multilevel"/>
+    <w:tmpl w:val="1C962E0A"/>
+    <w:lvl w:ilvl="0">
+      <w:start w:val="1"/>
+      <w:numFmt w:val="bullet"/>
+      <w:lvlText w:val=""/>
+      <w:lvlJc w:val="left"/>
+      <w:pPr>
+        <w:tabs>
+          <w:tab w:val="num" w:pos="720"/>
+        </w:tabs>
+        <w:ind w:left="720" w:hanging="360"/>
+      </w:pPr>
+      <w:rPr>
+        <w:rFonts w:ascii="Symbol" w:hAnsi="Symbol" w:hint="default"/>
+        <w:sz w:val="20"/>
+      </w:rPr>
+    </w:lvl>
+    <w:lvl w:ilvl="1" w:tentative="1">
+      <w:start w:val="1"/>
+      <w:numFmt w:val="bullet"/>
+      <w:lvlText w:val="o"/>
+      <w:lvlJc w:val="left"/>
+      <w:pPr>
+        <w:tabs>
+          <w:tab w:val="num" w:pos="1440"/>
+        </w:tabs>
+        <w:ind w:left="1440" w:hanging="360"/>
+      </w:pPr>
+      <w:rPr>
+        <w:rFonts w:ascii="Courier New" w:hAnsi="Courier New" w:hint="default"/>
+        <w:sz w:val="20"/>
+      </w:rPr>
+    </w:lvl>
+    <w:lvl w:ilvl="2" w:tentative="1">
+      <w:start w:val="1"/>
+      <w:numFmt w:val="bullet"/>
+      <w:lvlText w:val=""/>
+      <w:lvlJc w:val="left"/>
+      <w:pPr>
+        <w:tabs>
+          <w:tab w:val="num" w:pos="2160"/>
+        </w:tabs>
+        <w:ind w:left="2160" w:hanging="360"/>
+      </w:pPr>
+      <w:rPr>
+        <w:rFonts w:ascii="Wingdings" w:hAnsi="Wingdings" w:hint="default"/>
+        <w:sz w:val="20"/>
+      </w:rPr>
+    </w:lvl>
+    <w:lvl w:ilvl="3" w:tentative="1">
+      <w:start w:val="1"/>
+      <w:numFmt w:val="bullet"/>
+      <w:lvlText w:val=""/>
+      <w:lvlJc w:val="left"/>
+      <w:pPr>
+        <w:tabs>
+          <w:tab w:val="num" w:pos="2880"/>
+        </w:tabs>
+        <w:ind w:left="2880" w:hanging="360"/>
+      </w:pPr>
+      <w:rPr>
+        <w:rFonts w:ascii="Wingdings" w:hAnsi="Wingdings" w:hint="default"/>
+        <w:sz w:val="20"/>
+      </w:rPr>
+    </w:lvl>
+    <w:lvl w:ilvl="4" w:tentative="1">
+      <w:start w:val="1"/>
+      <w:numFmt w:val="bullet"/>
+      <w:lvlText w:val=""/>
+      <w:lvlJc w:val="left"/>
+      <w:pPr>
+        <w:tabs>
+          <w:tab w:val="num" w:pos="3600"/>
+        </w:tabs>
+        <w:ind w:left="3600" w:hanging="360"/>
+      </w:pPr>
+      <w:rPr>
+        <w:rFonts w:ascii="Wingdings" w:hAnsi="Wingdings" w:hint="default"/>
+        <w:sz w:val="20"/>
+      </w:rPr>
+    </w:lvl>
+    <w:lvl w:ilvl="5" w:tentative="1">
+      <w:start w:val="1"/>
+      <w:numFmt w:val="bullet"/>
+      <w:lvlText w:val=""/>
+      <w:lvlJc w:val="left"/>
+      <w:pPr>
+        <w:tabs>
+          <w:tab w:val="num" w:pos="4320"/>
+        </w:tabs>
+        <w:ind w:left="4320" w:hanging="360"/>
+      </w:pPr>
+      <w:rPr>
+        <w:rFonts w:ascii="Wingdings" w:hAnsi="Wingdings" w:hint="default"/>
+        <w:sz w:val="20"/>
+      </w:rPr>
+    </w:lvl>
+    <w:lvl w:ilvl="6" w:tentative="1">
+      <w:start w:val="1"/>
+      <w:numFmt w:val="bullet"/>
+      <w:lvlText w:val=""/>
+      <w:lvlJc w:val="left"/>
+      <w:pPr>
+        <w:tabs>
+          <w:tab w:val="num" w:pos="5040"/>
+        </w:tabs>
+        <w:ind w:left="5040" w:hanging="360"/>
+      </w:pPr>
+      <w:rPr>
+        <w:rFonts w:ascii="Wingdings" w:hAnsi="Wingdings" w:hint="default"/>
+        <w:sz w:val="20"/>
+      </w:rPr>
+    </w:lvl>
+    <w:lvl w:ilvl="7" w:tentative="1">
+      <w:start w:val="1"/>
+      <w:numFmt w:val="bullet"/>
+      <w:lvlText w:val=""/>
+      <w:lvlJc w:val="left"/>
+      <w:pPr>
+        <w:tabs>
+          <w:tab w:val="num" w:pos="5760"/>
+        </w:tabs>
+        <w:ind w:left="5760" w:hanging="360"/>
+      </w:pPr>
+      <w:rPr>
+        <w:rFonts w:ascii="Wingdings" w:hAnsi="Wingdings" w:hint="default"/>
+        <w:sz w:val="20"/>
+      </w:rPr>
+    </w:lvl>
+    <w:lvl w:ilvl="8" w:tentative="1">
+      <w:start w:val="1"/>
+      <w:numFmt w:val="bullet"/>
+      <w:lvlText w:val=""/>
+      <w:lvlJc w:val="left"/>
+      <w:pPr>
+        <w:tabs>
+          <w:tab w:val="num" w:pos="6480"/>
+        </w:tabs>
+        <w:ind w:left="6480" w:hanging="360"/>
+      </w:pPr>
+      <w:rPr>
+        <w:rFonts w:ascii="Wingdings" w:hAnsi="Wingdings" w:hint="default"/>
+        <w:sz w:val="20"/>
+      </w:rPr>
+    </w:lvl>
+  </w:abstractNum>
+  <w:abstractNum w:abstractNumId="120" w15:restartNumberingAfterBreak="0">
     <w:nsid w:val="47D322F8"/>
     <w:multiLevelType w:val="multilevel"/>
     <w:tmpl w:val="F894CE3C"/>
@@ -33357,7 +37031,7 @@
       </w:pPr>
     </w:lvl>
   </w:abstractNum>
-  <w:abstractNum w:abstractNumId="112" w15:restartNumberingAfterBreak="0">
+  <w:abstractNum w:abstractNumId="121" w15:restartNumberingAfterBreak="0">
     <w:nsid w:val="48454D1F"/>
     <w:multiLevelType w:val="multilevel"/>
     <w:tmpl w:val="E04A38FE"/>
@@ -33506,7 +37180,7 @@
       </w:rPr>
     </w:lvl>
   </w:abstractNum>
-  <w:abstractNum w:abstractNumId="113" w15:restartNumberingAfterBreak="0">
+  <w:abstractNum w:abstractNumId="122" w15:restartNumberingAfterBreak="0">
     <w:nsid w:val="48A07051"/>
     <w:multiLevelType w:val="multilevel"/>
     <w:tmpl w:val="639E2F1A"/>
@@ -33619,7 +37293,7 @@
       </w:pPr>
     </w:lvl>
   </w:abstractNum>
-  <w:abstractNum w:abstractNumId="114" w15:restartNumberingAfterBreak="0">
+  <w:abstractNum w:abstractNumId="123" w15:restartNumberingAfterBreak="0">
     <w:nsid w:val="48DF56B6"/>
     <w:multiLevelType w:val="multilevel"/>
     <w:tmpl w:val="79C29928"/>
@@ -33732,7 +37406,7 @@
       </w:pPr>
     </w:lvl>
   </w:abstractNum>
-  <w:abstractNum w:abstractNumId="115" w15:restartNumberingAfterBreak="0">
+  <w:abstractNum w:abstractNumId="124" w15:restartNumberingAfterBreak="0">
     <w:nsid w:val="49BA2C76"/>
     <w:multiLevelType w:val="multilevel"/>
     <w:tmpl w:val="B344D93E"/>
@@ -33845,7 +37519,7 @@
       </w:pPr>
     </w:lvl>
   </w:abstractNum>
-  <w:abstractNum w:abstractNumId="116" w15:restartNumberingAfterBreak="0">
+  <w:abstractNum w:abstractNumId="125" w15:restartNumberingAfterBreak="0">
     <w:nsid w:val="49DB1467"/>
     <w:multiLevelType w:val="multilevel"/>
     <w:tmpl w:val="B5E250D2"/>
@@ -33994,7 +37668,7 @@
       </w:rPr>
     </w:lvl>
   </w:abstractNum>
-  <w:abstractNum w:abstractNumId="117" w15:restartNumberingAfterBreak="0">
+  <w:abstractNum w:abstractNumId="126" w15:restartNumberingAfterBreak="0">
     <w:nsid w:val="4A8A4EE1"/>
     <w:multiLevelType w:val="multilevel"/>
     <w:tmpl w:val="A09C1BA2"/>
@@ -34143,7 +37817,7 @@
       </w:rPr>
     </w:lvl>
   </w:abstractNum>
-  <w:abstractNum w:abstractNumId="118" w15:restartNumberingAfterBreak="0">
+  <w:abstractNum w:abstractNumId="127" w15:restartNumberingAfterBreak="0">
     <w:nsid w:val="4AA300F1"/>
     <w:multiLevelType w:val="multilevel"/>
     <w:tmpl w:val="BC0E1044"/>
@@ -34292,7 +37966,7 @@
       </w:rPr>
     </w:lvl>
   </w:abstractNum>
-  <w:abstractNum w:abstractNumId="119" w15:restartNumberingAfterBreak="0">
+  <w:abstractNum w:abstractNumId="128" w15:restartNumberingAfterBreak="0">
     <w:nsid w:val="4ACA72EB"/>
     <w:multiLevelType w:val="multilevel"/>
     <w:tmpl w:val="CE6C9250"/>
@@ -34441,7 +38115,7 @@
       </w:rPr>
     </w:lvl>
   </w:abstractNum>
-  <w:abstractNum w:abstractNumId="120" w15:restartNumberingAfterBreak="0">
+  <w:abstractNum w:abstractNumId="129" w15:restartNumberingAfterBreak="0">
     <w:nsid w:val="4AFE3BFB"/>
     <w:multiLevelType w:val="multilevel"/>
     <w:tmpl w:val="9CC0E646"/>
@@ -34590,7 +38264,7 @@
       </w:rPr>
     </w:lvl>
   </w:abstractNum>
-  <w:abstractNum w:abstractNumId="121" w15:restartNumberingAfterBreak="0">
+  <w:abstractNum w:abstractNumId="130" w15:restartNumberingAfterBreak="0">
     <w:nsid w:val="4BB51773"/>
     <w:multiLevelType w:val="multilevel"/>
     <w:tmpl w:val="B8982B86"/>
@@ -34739,7 +38413,7 @@
       </w:rPr>
     </w:lvl>
   </w:abstractNum>
-  <w:abstractNum w:abstractNumId="122" w15:restartNumberingAfterBreak="0">
+  <w:abstractNum w:abstractNumId="131" w15:restartNumberingAfterBreak="0">
     <w:nsid w:val="4C2039C1"/>
     <w:multiLevelType w:val="multilevel"/>
     <w:tmpl w:val="D1FC41B6"/>
@@ -34852,7 +38526,7 @@
       </w:pPr>
     </w:lvl>
   </w:abstractNum>
-  <w:abstractNum w:abstractNumId="123" w15:restartNumberingAfterBreak="0">
+  <w:abstractNum w:abstractNumId="132" w15:restartNumberingAfterBreak="0">
     <w:nsid w:val="4C686DAF"/>
     <w:multiLevelType w:val="multilevel"/>
     <w:tmpl w:val="4A8EB518"/>
@@ -35001,7 +38675,7 @@
       </w:rPr>
     </w:lvl>
   </w:abstractNum>
-  <w:abstractNum w:abstractNumId="124" w15:restartNumberingAfterBreak="0">
+  <w:abstractNum w:abstractNumId="133" w15:restartNumberingAfterBreak="0">
     <w:nsid w:val="4D1F5603"/>
     <w:multiLevelType w:val="multilevel"/>
     <w:tmpl w:val="DEB2E04E"/>
@@ -35118,7 +38792,7 @@
       </w:pPr>
     </w:lvl>
   </w:abstractNum>
-  <w:abstractNum w:abstractNumId="125" w15:restartNumberingAfterBreak="0">
+  <w:abstractNum w:abstractNumId="134" w15:restartNumberingAfterBreak="0">
     <w:nsid w:val="4F7F7361"/>
     <w:multiLevelType w:val="multilevel"/>
     <w:tmpl w:val="3F5C3A30"/>
@@ -35267,7 +38941,7 @@
       </w:rPr>
     </w:lvl>
   </w:abstractNum>
-  <w:abstractNum w:abstractNumId="126" w15:restartNumberingAfterBreak="0">
+  <w:abstractNum w:abstractNumId="135" w15:restartNumberingAfterBreak="0">
     <w:nsid w:val="4FB65100"/>
     <w:multiLevelType w:val="multilevel"/>
     <w:tmpl w:val="488A52AC"/>
@@ -35416,7 +39090,7 @@
       </w:rPr>
     </w:lvl>
   </w:abstractNum>
-  <w:abstractNum w:abstractNumId="127" w15:restartNumberingAfterBreak="0">
+  <w:abstractNum w:abstractNumId="136" w15:restartNumberingAfterBreak="0">
     <w:nsid w:val="504A6826"/>
     <w:multiLevelType w:val="multilevel"/>
     <w:tmpl w:val="6BBCA83A"/>
@@ -35565,7 +39239,7 @@
       </w:rPr>
     </w:lvl>
   </w:abstractNum>
-  <w:abstractNum w:abstractNumId="128" w15:restartNumberingAfterBreak="0">
+  <w:abstractNum w:abstractNumId="137" w15:restartNumberingAfterBreak="0">
     <w:nsid w:val="50EB0EBB"/>
     <w:multiLevelType w:val="multilevel"/>
     <w:tmpl w:val="8CA89BC6"/>
@@ -35714,7 +39388,7 @@
       </w:rPr>
     </w:lvl>
   </w:abstractNum>
-  <w:abstractNum w:abstractNumId="129" w15:restartNumberingAfterBreak="0">
+  <w:abstractNum w:abstractNumId="138" w15:restartNumberingAfterBreak="0">
     <w:nsid w:val="512F3306"/>
     <w:multiLevelType w:val="multilevel"/>
     <w:tmpl w:val="72B0374A"/>
@@ -35863,7 +39537,7 @@
       </w:rPr>
     </w:lvl>
   </w:abstractNum>
-  <w:abstractNum w:abstractNumId="130" w15:restartNumberingAfterBreak="0">
+  <w:abstractNum w:abstractNumId="139" w15:restartNumberingAfterBreak="0">
     <w:nsid w:val="520E366B"/>
     <w:multiLevelType w:val="multilevel"/>
     <w:tmpl w:val="B3A43BDA"/>
@@ -36012,7 +39686,7 @@
       </w:rPr>
     </w:lvl>
   </w:abstractNum>
-  <w:abstractNum w:abstractNumId="131" w15:restartNumberingAfterBreak="0">
+  <w:abstractNum w:abstractNumId="140" w15:restartNumberingAfterBreak="0">
     <w:nsid w:val="52205296"/>
     <w:multiLevelType w:val="multilevel"/>
     <w:tmpl w:val="F894CE3C"/>
@@ -36129,7 +39803,7 @@
       </w:pPr>
     </w:lvl>
   </w:abstractNum>
-  <w:abstractNum w:abstractNumId="132" w15:restartNumberingAfterBreak="0">
+  <w:abstractNum w:abstractNumId="141" w15:restartNumberingAfterBreak="0">
     <w:nsid w:val="527B0A48"/>
     <w:multiLevelType w:val="multilevel"/>
     <w:tmpl w:val="216A633A"/>
@@ -36278,7 +39952,7 @@
       </w:rPr>
     </w:lvl>
   </w:abstractNum>
-  <w:abstractNum w:abstractNumId="133" w15:restartNumberingAfterBreak="0">
+  <w:abstractNum w:abstractNumId="142" w15:restartNumberingAfterBreak="0">
     <w:nsid w:val="52BE1B86"/>
     <w:multiLevelType w:val="multilevel"/>
     <w:tmpl w:val="59C42FA8"/>
@@ -36391,7 +40065,7 @@
       </w:pPr>
     </w:lvl>
   </w:abstractNum>
-  <w:abstractNum w:abstractNumId="134" w15:restartNumberingAfterBreak="0">
+  <w:abstractNum w:abstractNumId="143" w15:restartNumberingAfterBreak="0">
     <w:nsid w:val="533F6D73"/>
     <w:multiLevelType w:val="multilevel"/>
     <w:tmpl w:val="3D7AE634"/>
@@ -36540,7 +40214,7 @@
       </w:rPr>
     </w:lvl>
   </w:abstractNum>
-  <w:abstractNum w:abstractNumId="135" w15:restartNumberingAfterBreak="0">
+  <w:abstractNum w:abstractNumId="144" w15:restartNumberingAfterBreak="0">
     <w:nsid w:val="54EB0819"/>
     <w:multiLevelType w:val="multilevel"/>
     <w:tmpl w:val="A5065B6A"/>
@@ -36689,7 +40363,7 @@
       </w:rPr>
     </w:lvl>
   </w:abstractNum>
-  <w:abstractNum w:abstractNumId="136" w15:restartNumberingAfterBreak="0">
+  <w:abstractNum w:abstractNumId="145" w15:restartNumberingAfterBreak="0">
     <w:nsid w:val="550F5A32"/>
     <w:multiLevelType w:val="multilevel"/>
     <w:tmpl w:val="DD9C5406"/>
@@ -36806,7 +40480,7 @@
       </w:pPr>
     </w:lvl>
   </w:abstractNum>
-  <w:abstractNum w:abstractNumId="137" w15:restartNumberingAfterBreak="0">
+  <w:abstractNum w:abstractNumId="146" w15:restartNumberingAfterBreak="0">
     <w:nsid w:val="566B204F"/>
     <w:multiLevelType w:val="multilevel"/>
     <w:tmpl w:val="5F6C19B6"/>
@@ -36919,7 +40593,7 @@
       </w:pPr>
     </w:lvl>
   </w:abstractNum>
-  <w:abstractNum w:abstractNumId="138" w15:restartNumberingAfterBreak="0">
+  <w:abstractNum w:abstractNumId="147" w15:restartNumberingAfterBreak="0">
     <w:nsid w:val="5694266B"/>
     <w:multiLevelType w:val="multilevel"/>
     <w:tmpl w:val="21C6FF10"/>
@@ -37068,7 +40742,7 @@
       </w:rPr>
     </w:lvl>
   </w:abstractNum>
-  <w:abstractNum w:abstractNumId="139" w15:restartNumberingAfterBreak="0">
+  <w:abstractNum w:abstractNumId="148" w15:restartNumberingAfterBreak="0">
     <w:nsid w:val="57FB6EC8"/>
     <w:multiLevelType w:val="multilevel"/>
     <w:tmpl w:val="82BA93EE"/>
@@ -37217,7 +40891,7 @@
       </w:rPr>
     </w:lvl>
   </w:abstractNum>
-  <w:abstractNum w:abstractNumId="140" w15:restartNumberingAfterBreak="0">
+  <w:abstractNum w:abstractNumId="149" w15:restartNumberingAfterBreak="0">
     <w:nsid w:val="58224A2F"/>
     <w:multiLevelType w:val="multilevel"/>
     <w:tmpl w:val="59E07B7C"/>
@@ -37366,7 +41040,7 @@
       </w:rPr>
     </w:lvl>
   </w:abstractNum>
-  <w:abstractNum w:abstractNumId="141" w15:restartNumberingAfterBreak="0">
+  <w:abstractNum w:abstractNumId="150" w15:restartNumberingAfterBreak="0">
     <w:nsid w:val="588B20D6"/>
     <w:multiLevelType w:val="multilevel"/>
     <w:tmpl w:val="F93E5690"/>
@@ -37515,7 +41189,7 @@
       </w:rPr>
     </w:lvl>
   </w:abstractNum>
-  <w:abstractNum w:abstractNumId="142" w15:restartNumberingAfterBreak="0">
+  <w:abstractNum w:abstractNumId="151" w15:restartNumberingAfterBreak="0">
     <w:nsid w:val="5A205037"/>
     <w:multiLevelType w:val="multilevel"/>
     <w:tmpl w:val="081C85A2"/>
@@ -37632,7 +41306,7 @@
       </w:pPr>
     </w:lvl>
   </w:abstractNum>
-  <w:abstractNum w:abstractNumId="143" w15:restartNumberingAfterBreak="0">
+  <w:abstractNum w:abstractNumId="152" w15:restartNumberingAfterBreak="0">
     <w:nsid w:val="5AF53565"/>
     <w:multiLevelType w:val="multilevel"/>
     <w:tmpl w:val="2EA8293C"/>
@@ -37781,7 +41455,7 @@
       </w:rPr>
     </w:lvl>
   </w:abstractNum>
-  <w:abstractNum w:abstractNumId="144" w15:restartNumberingAfterBreak="0">
+  <w:abstractNum w:abstractNumId="153" w15:restartNumberingAfterBreak="0">
     <w:nsid w:val="5C212A54"/>
     <w:multiLevelType w:val="multilevel"/>
     <w:tmpl w:val="2DA2F604"/>
@@ -37930,7 +41604,7 @@
       </w:rPr>
     </w:lvl>
   </w:abstractNum>
-  <w:abstractNum w:abstractNumId="145" w15:restartNumberingAfterBreak="0">
+  <w:abstractNum w:abstractNumId="154" w15:restartNumberingAfterBreak="0">
     <w:nsid w:val="5C6D19A1"/>
     <w:multiLevelType w:val="multilevel"/>
     <w:tmpl w:val="F718E330"/>
@@ -38079,7 +41753,7 @@
       </w:rPr>
     </w:lvl>
   </w:abstractNum>
-  <w:abstractNum w:abstractNumId="146" w15:restartNumberingAfterBreak="0">
+  <w:abstractNum w:abstractNumId="155" w15:restartNumberingAfterBreak="0">
     <w:nsid w:val="5D46206B"/>
     <w:multiLevelType w:val="multilevel"/>
     <w:tmpl w:val="F894CE3C"/>
@@ -38200,7 +41874,7 @@
       </w:pPr>
     </w:lvl>
   </w:abstractNum>
-  <w:abstractNum w:abstractNumId="147" w15:restartNumberingAfterBreak="0">
+  <w:abstractNum w:abstractNumId="156" w15:restartNumberingAfterBreak="0">
     <w:nsid w:val="5DE5612C"/>
     <w:multiLevelType w:val="multilevel"/>
     <w:tmpl w:val="3282122E"/>
@@ -38313,7 +41987,7 @@
       </w:pPr>
     </w:lvl>
   </w:abstractNum>
-  <w:abstractNum w:abstractNumId="148" w15:restartNumberingAfterBreak="0">
+  <w:abstractNum w:abstractNumId="157" w15:restartNumberingAfterBreak="0">
     <w:nsid w:val="5E070CF5"/>
     <w:multiLevelType w:val="multilevel"/>
     <w:tmpl w:val="93AC9C92"/>
@@ -38462,7 +42136,7 @@
       </w:rPr>
     </w:lvl>
   </w:abstractNum>
-  <w:abstractNum w:abstractNumId="149" w15:restartNumberingAfterBreak="0">
+  <w:abstractNum w:abstractNumId="158" w15:restartNumberingAfterBreak="0">
     <w:nsid w:val="5E164BB9"/>
     <w:multiLevelType w:val="multilevel"/>
     <w:tmpl w:val="72B282B6"/>
@@ -38575,7 +42249,7 @@
       </w:pPr>
     </w:lvl>
   </w:abstractNum>
-  <w:abstractNum w:abstractNumId="150" w15:restartNumberingAfterBreak="0">
+  <w:abstractNum w:abstractNumId="159" w15:restartNumberingAfterBreak="0">
     <w:nsid w:val="5F156299"/>
     <w:multiLevelType w:val="multilevel"/>
     <w:tmpl w:val="B5285CA6"/>
@@ -38724,7 +42398,7 @@
       </w:rPr>
     </w:lvl>
   </w:abstractNum>
-  <w:abstractNum w:abstractNumId="151" w15:restartNumberingAfterBreak="0">
+  <w:abstractNum w:abstractNumId="160" w15:restartNumberingAfterBreak="0">
     <w:nsid w:val="60B96572"/>
     <w:multiLevelType w:val="multilevel"/>
     <w:tmpl w:val="096007CC"/>
@@ -38837,7 +42511,7 @@
       </w:pPr>
     </w:lvl>
   </w:abstractNum>
-  <w:abstractNum w:abstractNumId="152" w15:restartNumberingAfterBreak="0">
+  <w:abstractNum w:abstractNumId="161" w15:restartNumberingAfterBreak="0">
     <w:nsid w:val="60F8660E"/>
     <w:multiLevelType w:val="multilevel"/>
     <w:tmpl w:val="09A8D7EE"/>
@@ -38986,7 +42660,7 @@
       </w:rPr>
     </w:lvl>
   </w:abstractNum>
-  <w:abstractNum w:abstractNumId="153" w15:restartNumberingAfterBreak="0">
+  <w:abstractNum w:abstractNumId="162" w15:restartNumberingAfterBreak="0">
     <w:nsid w:val="6124777A"/>
     <w:multiLevelType w:val="multilevel"/>
     <w:tmpl w:val="BB9E5446"/>
@@ -39099,7 +42773,7 @@
       </w:pPr>
     </w:lvl>
   </w:abstractNum>
-  <w:abstractNum w:abstractNumId="154" w15:restartNumberingAfterBreak="0">
+  <w:abstractNum w:abstractNumId="163" w15:restartNumberingAfterBreak="0">
     <w:nsid w:val="614B5133"/>
     <w:multiLevelType w:val="multilevel"/>
     <w:tmpl w:val="8B0269A2"/>
@@ -39248,7 +42922,7 @@
       </w:rPr>
     </w:lvl>
   </w:abstractNum>
-  <w:abstractNum w:abstractNumId="155" w15:restartNumberingAfterBreak="0">
+  <w:abstractNum w:abstractNumId="164" w15:restartNumberingAfterBreak="0">
     <w:nsid w:val="61843E09"/>
     <w:multiLevelType w:val="multilevel"/>
     <w:tmpl w:val="2EDE8536"/>
@@ -39361,7 +43035,7 @@
       </w:pPr>
     </w:lvl>
   </w:abstractNum>
-  <w:abstractNum w:abstractNumId="156" w15:restartNumberingAfterBreak="0">
+  <w:abstractNum w:abstractNumId="165" w15:restartNumberingAfterBreak="0">
     <w:nsid w:val="62B05016"/>
     <w:multiLevelType w:val="multilevel"/>
     <w:tmpl w:val="6616F622"/>
@@ -39478,7 +43152,7 @@
       </w:pPr>
     </w:lvl>
   </w:abstractNum>
-  <w:abstractNum w:abstractNumId="157" w15:restartNumberingAfterBreak="0">
+  <w:abstractNum w:abstractNumId="166" w15:restartNumberingAfterBreak="0">
     <w:nsid w:val="632718BE"/>
     <w:multiLevelType w:val="multilevel"/>
     <w:tmpl w:val="DB74904E"/>
@@ -39591,7 +43265,7 @@
       </w:pPr>
     </w:lvl>
   </w:abstractNum>
-  <w:abstractNum w:abstractNumId="158" w15:restartNumberingAfterBreak="0">
+  <w:abstractNum w:abstractNumId="167" w15:restartNumberingAfterBreak="0">
     <w:nsid w:val="63835418"/>
     <w:multiLevelType w:val="multilevel"/>
     <w:tmpl w:val="BFC46A88"/>
@@ -39704,7 +43378,7 @@
       </w:pPr>
     </w:lvl>
   </w:abstractNum>
-  <w:abstractNum w:abstractNumId="159" w15:restartNumberingAfterBreak="0">
+  <w:abstractNum w:abstractNumId="168" w15:restartNumberingAfterBreak="0">
     <w:nsid w:val="63992165"/>
     <w:multiLevelType w:val="multilevel"/>
     <w:tmpl w:val="A58EB21C"/>
@@ -39817,7 +43491,7 @@
       </w:pPr>
     </w:lvl>
   </w:abstractNum>
-  <w:abstractNum w:abstractNumId="160" w15:restartNumberingAfterBreak="0">
+  <w:abstractNum w:abstractNumId="169" w15:restartNumberingAfterBreak="0">
     <w:nsid w:val="63CE268C"/>
     <w:multiLevelType w:val="multilevel"/>
     <w:tmpl w:val="2724E0B6"/>
@@ -39930,7 +43604,7 @@
       </w:pPr>
     </w:lvl>
   </w:abstractNum>
-  <w:abstractNum w:abstractNumId="161" w15:restartNumberingAfterBreak="0">
+  <w:abstractNum w:abstractNumId="170" w15:restartNumberingAfterBreak="0">
     <w:nsid w:val="63D93E91"/>
     <w:multiLevelType w:val="multilevel"/>
     <w:tmpl w:val="093C8362"/>
@@ -40043,7 +43717,7 @@
       </w:pPr>
     </w:lvl>
   </w:abstractNum>
-  <w:abstractNum w:abstractNumId="162" w15:restartNumberingAfterBreak="0">
+  <w:abstractNum w:abstractNumId="171" w15:restartNumberingAfterBreak="0">
     <w:nsid w:val="63FA3C15"/>
     <w:multiLevelType w:val="multilevel"/>
     <w:tmpl w:val="611ABE38"/>
@@ -40156,7 +43830,7 @@
       </w:pPr>
     </w:lvl>
   </w:abstractNum>
-  <w:abstractNum w:abstractNumId="163" w15:restartNumberingAfterBreak="0">
+  <w:abstractNum w:abstractNumId="172" w15:restartNumberingAfterBreak="0">
     <w:nsid w:val="66005BA9"/>
     <w:multiLevelType w:val="multilevel"/>
     <w:tmpl w:val="3938698E"/>
@@ -40273,7 +43947,7 @@
       </w:pPr>
     </w:lvl>
   </w:abstractNum>
-  <w:abstractNum w:abstractNumId="164" w15:restartNumberingAfterBreak="0">
+  <w:abstractNum w:abstractNumId="173" w15:restartNumberingAfterBreak="0">
     <w:nsid w:val="66297B02"/>
     <w:multiLevelType w:val="multilevel"/>
     <w:tmpl w:val="C11618D8"/>
@@ -40422,7 +44096,7 @@
       </w:rPr>
     </w:lvl>
   </w:abstractNum>
-  <w:abstractNum w:abstractNumId="165" w15:restartNumberingAfterBreak="0">
+  <w:abstractNum w:abstractNumId="174" w15:restartNumberingAfterBreak="0">
     <w:nsid w:val="6657743D"/>
     <w:multiLevelType w:val="multilevel"/>
     <w:tmpl w:val="1010A336"/>
@@ -40571,7 +44245,7 @@
       </w:rPr>
     </w:lvl>
   </w:abstractNum>
-  <w:abstractNum w:abstractNumId="166" w15:restartNumberingAfterBreak="0">
+  <w:abstractNum w:abstractNumId="175" w15:restartNumberingAfterBreak="0">
     <w:nsid w:val="6750363D"/>
     <w:multiLevelType w:val="multilevel"/>
     <w:tmpl w:val="26BC5E64"/>
@@ -40720,7 +44394,7 @@
       </w:rPr>
     </w:lvl>
   </w:abstractNum>
-  <w:abstractNum w:abstractNumId="167" w15:restartNumberingAfterBreak="0">
+  <w:abstractNum w:abstractNumId="176" w15:restartNumberingAfterBreak="0">
     <w:nsid w:val="68125734"/>
     <w:multiLevelType w:val="multilevel"/>
     <w:tmpl w:val="36941F56"/>
@@ -40869,7 +44543,7 @@
       </w:rPr>
     </w:lvl>
   </w:abstractNum>
-  <w:abstractNum w:abstractNumId="168" w15:restartNumberingAfterBreak="0">
+  <w:abstractNum w:abstractNumId="177" w15:restartNumberingAfterBreak="0">
     <w:nsid w:val="68315D8A"/>
     <w:multiLevelType w:val="multilevel"/>
     <w:tmpl w:val="7B5E69E4"/>
@@ -41018,7 +44692,7 @@
       </w:rPr>
     </w:lvl>
   </w:abstractNum>
-  <w:abstractNum w:abstractNumId="169" w15:restartNumberingAfterBreak="0">
+  <w:abstractNum w:abstractNumId="178" w15:restartNumberingAfterBreak="0">
     <w:nsid w:val="68BD5D8A"/>
     <w:multiLevelType w:val="multilevel"/>
     <w:tmpl w:val="9CA04858"/>
@@ -41131,7 +44805,7 @@
       </w:pPr>
     </w:lvl>
   </w:abstractNum>
-  <w:abstractNum w:abstractNumId="170" w15:restartNumberingAfterBreak="0">
+  <w:abstractNum w:abstractNumId="179" w15:restartNumberingAfterBreak="0">
     <w:nsid w:val="69DF5193"/>
     <w:multiLevelType w:val="multilevel"/>
     <w:tmpl w:val="792632D2"/>
@@ -41280,7 +44954,7 @@
       </w:rPr>
     </w:lvl>
   </w:abstractNum>
-  <w:abstractNum w:abstractNumId="171" w15:restartNumberingAfterBreak="0">
+  <w:abstractNum w:abstractNumId="180" w15:restartNumberingAfterBreak="0">
     <w:nsid w:val="6A4C39F1"/>
     <w:multiLevelType w:val="multilevel"/>
     <w:tmpl w:val="3F44A90C"/>
@@ -41429,7 +45103,7 @@
       </w:rPr>
     </w:lvl>
   </w:abstractNum>
-  <w:abstractNum w:abstractNumId="172" w15:restartNumberingAfterBreak="0">
+  <w:abstractNum w:abstractNumId="181" w15:restartNumberingAfterBreak="0">
     <w:nsid w:val="6A9060DF"/>
     <w:multiLevelType w:val="multilevel"/>
     <w:tmpl w:val="3C2A7696"/>
@@ -41578,7 +45252,7 @@
       </w:rPr>
     </w:lvl>
   </w:abstractNum>
-  <w:abstractNum w:abstractNumId="173" w15:restartNumberingAfterBreak="0">
+  <w:abstractNum w:abstractNumId="182" w15:restartNumberingAfterBreak="0">
     <w:nsid w:val="6ABB59DA"/>
     <w:multiLevelType w:val="multilevel"/>
     <w:tmpl w:val="828CD9F0"/>
@@ -41727,7 +45401,7 @@
       </w:rPr>
     </w:lvl>
   </w:abstractNum>
-  <w:abstractNum w:abstractNumId="174" w15:restartNumberingAfterBreak="0">
+  <w:abstractNum w:abstractNumId="183" w15:restartNumberingAfterBreak="0">
     <w:nsid w:val="6BFF6055"/>
     <w:multiLevelType w:val="multilevel"/>
     <w:tmpl w:val="B134BB8E"/>
@@ -41876,7 +45550,7 @@
       </w:rPr>
     </w:lvl>
   </w:abstractNum>
-  <w:abstractNum w:abstractNumId="175" w15:restartNumberingAfterBreak="0">
+  <w:abstractNum w:abstractNumId="184" w15:restartNumberingAfterBreak="0">
     <w:nsid w:val="6C1F2BAE"/>
     <w:multiLevelType w:val="multilevel"/>
     <w:tmpl w:val="F894CE3C"/>
@@ -41993,7 +45667,7 @@
       </w:pPr>
     </w:lvl>
   </w:abstractNum>
-  <w:abstractNum w:abstractNumId="176" w15:restartNumberingAfterBreak="0">
+  <w:abstractNum w:abstractNumId="185" w15:restartNumberingAfterBreak="0">
     <w:nsid w:val="6C6E7911"/>
     <w:multiLevelType w:val="multilevel"/>
     <w:tmpl w:val="8EFE50FA"/>
@@ -42106,7 +45780,7 @@
       </w:pPr>
     </w:lvl>
   </w:abstractNum>
-  <w:abstractNum w:abstractNumId="177" w15:restartNumberingAfterBreak="0">
+  <w:abstractNum w:abstractNumId="186" w15:restartNumberingAfterBreak="0">
     <w:nsid w:val="6C721756"/>
     <w:multiLevelType w:val="multilevel"/>
     <w:tmpl w:val="DC0C7536"/>
@@ -42255,7 +45929,7 @@
       </w:rPr>
     </w:lvl>
   </w:abstractNum>
-  <w:abstractNum w:abstractNumId="178" w15:restartNumberingAfterBreak="0">
+  <w:abstractNum w:abstractNumId="187" w15:restartNumberingAfterBreak="0">
     <w:nsid w:val="6CF70DFB"/>
     <w:multiLevelType w:val="multilevel"/>
     <w:tmpl w:val="1576BD36"/>
@@ -42404,7 +46078,7 @@
       </w:rPr>
     </w:lvl>
   </w:abstractNum>
-  <w:abstractNum w:abstractNumId="179" w15:restartNumberingAfterBreak="0">
+  <w:abstractNum w:abstractNumId="188" w15:restartNumberingAfterBreak="0">
     <w:nsid w:val="6D103D65"/>
     <w:multiLevelType w:val="multilevel"/>
     <w:tmpl w:val="013244C0"/>
@@ -42517,7 +46191,7 @@
       </w:pPr>
     </w:lvl>
   </w:abstractNum>
-  <w:abstractNum w:abstractNumId="180" w15:restartNumberingAfterBreak="0">
+  <w:abstractNum w:abstractNumId="189" w15:restartNumberingAfterBreak="0">
     <w:nsid w:val="6DE77C3A"/>
     <w:multiLevelType w:val="multilevel"/>
     <w:tmpl w:val="33468536"/>
@@ -42666,7 +46340,7 @@
       </w:rPr>
     </w:lvl>
   </w:abstractNum>
-  <w:abstractNum w:abstractNumId="181" w15:restartNumberingAfterBreak="0">
+  <w:abstractNum w:abstractNumId="190" w15:restartNumberingAfterBreak="0">
     <w:nsid w:val="6E3F28F5"/>
     <w:multiLevelType w:val="multilevel"/>
     <w:tmpl w:val="FEF21376"/>
@@ -42779,7 +46453,7 @@
       </w:pPr>
     </w:lvl>
   </w:abstractNum>
-  <w:abstractNum w:abstractNumId="182" w15:restartNumberingAfterBreak="0">
+  <w:abstractNum w:abstractNumId="191" w15:restartNumberingAfterBreak="0">
     <w:nsid w:val="6E9C202F"/>
     <w:multiLevelType w:val="multilevel"/>
     <w:tmpl w:val="AD089942"/>
@@ -42892,7 +46566,7 @@
       </w:pPr>
     </w:lvl>
   </w:abstractNum>
-  <w:abstractNum w:abstractNumId="183" w15:restartNumberingAfterBreak="0">
+  <w:abstractNum w:abstractNumId="192" w15:restartNumberingAfterBreak="0">
     <w:nsid w:val="70DC7A14"/>
     <w:multiLevelType w:val="multilevel"/>
     <w:tmpl w:val="698EDB3A"/>
@@ -43005,7 +46679,7 @@
       </w:pPr>
     </w:lvl>
   </w:abstractNum>
-  <w:abstractNum w:abstractNumId="184" w15:restartNumberingAfterBreak="0">
+  <w:abstractNum w:abstractNumId="193" w15:restartNumberingAfterBreak="0">
     <w:nsid w:val="712604BD"/>
     <w:multiLevelType w:val="multilevel"/>
     <w:tmpl w:val="C7FE0708"/>
@@ -43154,7 +46828,7 @@
       </w:rPr>
     </w:lvl>
   </w:abstractNum>
-  <w:abstractNum w:abstractNumId="185" w15:restartNumberingAfterBreak="0">
+  <w:abstractNum w:abstractNumId="194" w15:restartNumberingAfterBreak="0">
     <w:nsid w:val="728077AE"/>
     <w:multiLevelType w:val="multilevel"/>
     <w:tmpl w:val="3F3C3A08"/>
@@ -43303,7 +46977,7 @@
       </w:rPr>
     </w:lvl>
   </w:abstractNum>
-  <w:abstractNum w:abstractNumId="186" w15:restartNumberingAfterBreak="0">
+  <w:abstractNum w:abstractNumId="195" w15:restartNumberingAfterBreak="0">
     <w:nsid w:val="7342068E"/>
     <w:multiLevelType w:val="multilevel"/>
     <w:tmpl w:val="37D41D94"/>
@@ -43416,7 +47090,7 @@
       </w:pPr>
     </w:lvl>
   </w:abstractNum>
-  <w:abstractNum w:abstractNumId="187" w15:restartNumberingAfterBreak="0">
+  <w:abstractNum w:abstractNumId="196" w15:restartNumberingAfterBreak="0">
     <w:nsid w:val="739A3E76"/>
     <w:multiLevelType w:val="multilevel"/>
     <w:tmpl w:val="E3D26A06"/>
@@ -43565,7 +47239,7 @@
       </w:rPr>
     </w:lvl>
   </w:abstractNum>
-  <w:abstractNum w:abstractNumId="188" w15:restartNumberingAfterBreak="0">
+  <w:abstractNum w:abstractNumId="197" w15:restartNumberingAfterBreak="0">
     <w:nsid w:val="73E20496"/>
     <w:multiLevelType w:val="multilevel"/>
     <w:tmpl w:val="32E858F6"/>
@@ -43714,7 +47388,7 @@
       </w:rPr>
     </w:lvl>
   </w:abstractNum>
-  <w:abstractNum w:abstractNumId="189" w15:restartNumberingAfterBreak="0">
+  <w:abstractNum w:abstractNumId="198" w15:restartNumberingAfterBreak="0">
     <w:nsid w:val="751168E3"/>
     <w:multiLevelType w:val="multilevel"/>
     <w:tmpl w:val="3370956E"/>
@@ -43863,7 +47537,7 @@
       </w:rPr>
     </w:lvl>
   </w:abstractNum>
-  <w:abstractNum w:abstractNumId="190" w15:restartNumberingAfterBreak="0">
+  <w:abstractNum w:abstractNumId="199" w15:restartNumberingAfterBreak="0">
     <w:nsid w:val="7528562D"/>
     <w:multiLevelType w:val="multilevel"/>
     <w:tmpl w:val="75FA528A"/>
@@ -44012,7 +47686,7 @@
       </w:rPr>
     </w:lvl>
   </w:abstractNum>
-  <w:abstractNum w:abstractNumId="191" w15:restartNumberingAfterBreak="0">
+  <w:abstractNum w:abstractNumId="200" w15:restartNumberingAfterBreak="0">
     <w:nsid w:val="75C37E59"/>
     <w:multiLevelType w:val="multilevel"/>
     <w:tmpl w:val="E97032E2"/>
@@ -44129,7 +47803,7 @@
       </w:pPr>
     </w:lvl>
   </w:abstractNum>
-  <w:abstractNum w:abstractNumId="192" w15:restartNumberingAfterBreak="0">
+  <w:abstractNum w:abstractNumId="201" w15:restartNumberingAfterBreak="0">
     <w:nsid w:val="76CC45CD"/>
     <w:multiLevelType w:val="multilevel"/>
     <w:tmpl w:val="2D686540"/>
@@ -44242,7 +47916,7 @@
       </w:pPr>
     </w:lvl>
   </w:abstractNum>
-  <w:abstractNum w:abstractNumId="193" w15:restartNumberingAfterBreak="0">
+  <w:abstractNum w:abstractNumId="202" w15:restartNumberingAfterBreak="0">
     <w:nsid w:val="77956362"/>
     <w:multiLevelType w:val="multilevel"/>
     <w:tmpl w:val="FF424156"/>
@@ -44391,7 +48065,7 @@
       </w:rPr>
     </w:lvl>
   </w:abstractNum>
-  <w:abstractNum w:abstractNumId="194" w15:restartNumberingAfterBreak="0">
+  <w:abstractNum w:abstractNumId="203" w15:restartNumberingAfterBreak="0">
     <w:nsid w:val="77AE1847"/>
     <w:multiLevelType w:val="multilevel"/>
     <w:tmpl w:val="3796DB3C"/>
@@ -44504,7 +48178,7 @@
       </w:pPr>
     </w:lvl>
   </w:abstractNum>
-  <w:abstractNum w:abstractNumId="195" w15:restartNumberingAfterBreak="0">
+  <w:abstractNum w:abstractNumId="204" w15:restartNumberingAfterBreak="0">
     <w:nsid w:val="784116D7"/>
     <w:multiLevelType w:val="multilevel"/>
     <w:tmpl w:val="B6EE54AA"/>
@@ -44617,7 +48291,7 @@
       </w:pPr>
     </w:lvl>
   </w:abstractNum>
-  <w:abstractNum w:abstractNumId="196" w15:restartNumberingAfterBreak="0">
+  <w:abstractNum w:abstractNumId="205" w15:restartNumberingAfterBreak="0">
     <w:nsid w:val="788D0619"/>
     <w:multiLevelType w:val="multilevel"/>
     <w:tmpl w:val="2760EC18"/>
@@ -44766,7 +48440,7 @@
       </w:rPr>
     </w:lvl>
   </w:abstractNum>
-  <w:abstractNum w:abstractNumId="197" w15:restartNumberingAfterBreak="0">
+  <w:abstractNum w:abstractNumId="206" w15:restartNumberingAfterBreak="0">
     <w:nsid w:val="78A77648"/>
     <w:multiLevelType w:val="multilevel"/>
     <w:tmpl w:val="E4E01A94"/>
@@ -44915,7 +48589,7 @@
       </w:rPr>
     </w:lvl>
   </w:abstractNum>
-  <w:abstractNum w:abstractNumId="198" w15:restartNumberingAfterBreak="0">
+  <w:abstractNum w:abstractNumId="207" w15:restartNumberingAfterBreak="0">
     <w:nsid w:val="790E65C3"/>
     <w:multiLevelType w:val="multilevel"/>
     <w:tmpl w:val="6F4EA374"/>
@@ -45028,7 +48702,7 @@
       </w:pPr>
     </w:lvl>
   </w:abstractNum>
-  <w:abstractNum w:abstractNumId="199" w15:restartNumberingAfterBreak="0">
+  <w:abstractNum w:abstractNumId="208" w15:restartNumberingAfterBreak="0">
     <w:nsid w:val="79550B6F"/>
     <w:multiLevelType w:val="multilevel"/>
     <w:tmpl w:val="827431A8"/>
@@ -45141,7 +48815,7 @@
       </w:pPr>
     </w:lvl>
   </w:abstractNum>
-  <w:abstractNum w:abstractNumId="200" w15:restartNumberingAfterBreak="0">
+  <w:abstractNum w:abstractNumId="209" w15:restartNumberingAfterBreak="0">
     <w:nsid w:val="79A5743C"/>
     <w:multiLevelType w:val="multilevel"/>
     <w:tmpl w:val="CAE0AF98"/>
@@ -45290,7 +48964,7 @@
       </w:rPr>
     </w:lvl>
   </w:abstractNum>
-  <w:abstractNum w:abstractNumId="201" w15:restartNumberingAfterBreak="0">
+  <w:abstractNum w:abstractNumId="210" w15:restartNumberingAfterBreak="0">
     <w:nsid w:val="7A18492F"/>
     <w:multiLevelType w:val="multilevel"/>
     <w:tmpl w:val="9108679A"/>
@@ -45439,7 +49113,7 @@
       </w:rPr>
     </w:lvl>
   </w:abstractNum>
-  <w:abstractNum w:abstractNumId="202" w15:restartNumberingAfterBreak="0">
+  <w:abstractNum w:abstractNumId="211" w15:restartNumberingAfterBreak="0">
     <w:nsid w:val="7BEE23E2"/>
     <w:multiLevelType w:val="multilevel"/>
     <w:tmpl w:val="BDA85854"/>
@@ -45588,7 +49262,7 @@
       </w:rPr>
     </w:lvl>
   </w:abstractNum>
-  <w:abstractNum w:abstractNumId="203" w15:restartNumberingAfterBreak="0">
+  <w:abstractNum w:abstractNumId="212" w15:restartNumberingAfterBreak="0">
     <w:nsid w:val="7C5179A2"/>
     <w:multiLevelType w:val="multilevel"/>
     <w:tmpl w:val="2F2889CC"/>
@@ -45701,7 +49375,7 @@
       </w:pPr>
     </w:lvl>
   </w:abstractNum>
-  <w:abstractNum w:abstractNumId="204" w15:restartNumberingAfterBreak="0">
+  <w:abstractNum w:abstractNumId="213" w15:restartNumberingAfterBreak="0">
     <w:nsid w:val="7CF92E1A"/>
     <w:multiLevelType w:val="multilevel"/>
     <w:tmpl w:val="940AE4AA"/>
@@ -45850,7 +49524,7 @@
       </w:rPr>
     </w:lvl>
   </w:abstractNum>
-  <w:abstractNum w:abstractNumId="205" w15:restartNumberingAfterBreak="0">
+  <w:abstractNum w:abstractNumId="214" w15:restartNumberingAfterBreak="0">
     <w:nsid w:val="7ECF153C"/>
     <w:multiLevelType w:val="multilevel"/>
     <w:tmpl w:val="C7EAF77E"/>
@@ -46000,622 +49674,649 @@
     </w:lvl>
   </w:abstractNum>
   <w:num w:numId="1" w16cid:durableId="297035009">
-    <w:abstractNumId w:val="6"/>
+    <w:abstractNumId w:val="7"/>
   </w:num>
   <w:num w:numId="2" w16cid:durableId="1491486790">
+    <w:abstractNumId w:val="45"/>
+  </w:num>
+  <w:num w:numId="3" w16cid:durableId="1985500414">
+    <w:abstractNumId w:val="190"/>
+  </w:num>
+  <w:num w:numId="4" w16cid:durableId="433552067">
+    <w:abstractNumId w:val="123"/>
+  </w:num>
+  <w:num w:numId="5" w16cid:durableId="1710834834">
+    <w:abstractNumId w:val="170"/>
+  </w:num>
+  <w:num w:numId="6" w16cid:durableId="44373014">
+    <w:abstractNumId w:val="191"/>
+  </w:num>
+  <w:num w:numId="7" w16cid:durableId="2084254162">
+    <w:abstractNumId w:val="100"/>
+  </w:num>
+  <w:num w:numId="8" w16cid:durableId="872884861">
+    <w:abstractNumId w:val="22"/>
+  </w:num>
+  <w:num w:numId="9" w16cid:durableId="220018745">
+    <w:abstractNumId w:val="54"/>
+  </w:num>
+  <w:num w:numId="10" w16cid:durableId="21054456">
     <w:abstractNumId w:val="42"/>
   </w:num>
-  <w:num w:numId="3" w16cid:durableId="1985500414">
-    <w:abstractNumId w:val="181"/>
+  <w:num w:numId="11" w16cid:durableId="1232615936">
+    <w:abstractNumId w:val="126"/>
   </w:num>
-  <w:num w:numId="4" w16cid:durableId="433552067">
-    <w:abstractNumId w:val="114"/>
-  </w:num>
-  <w:num w:numId="5" w16cid:durableId="1710834834">
+  <w:num w:numId="12" w16cid:durableId="1005012682">
     <w:abstractNumId w:val="161"/>
   </w:num>
-  <w:num w:numId="6" w16cid:durableId="44373014">
-    <w:abstractNumId w:val="182"/>
-  </w:num>
-  <w:num w:numId="7" w16cid:durableId="2084254162">
-    <w:abstractNumId w:val="94"/>
-  </w:num>
-  <w:num w:numId="8" w16cid:durableId="872884861">
-    <w:abstractNumId w:val="20"/>
-  </w:num>
-  <w:num w:numId="9" w16cid:durableId="220018745">
-    <w:abstractNumId w:val="50"/>
-  </w:num>
-  <w:num w:numId="10" w16cid:durableId="21054456">
-    <w:abstractNumId w:val="40"/>
-  </w:num>
-  <w:num w:numId="11" w16cid:durableId="1232615936">
-    <w:abstractNumId w:val="117"/>
-  </w:num>
-  <w:num w:numId="12" w16cid:durableId="1005012682">
-    <w:abstractNumId w:val="152"/>
-  </w:num>
   <w:num w:numId="13" w16cid:durableId="495346876">
-    <w:abstractNumId w:val="7"/>
+    <w:abstractNumId w:val="9"/>
   </w:num>
   <w:num w:numId="14" w16cid:durableId="339282969">
-    <w:abstractNumId w:val="186"/>
+    <w:abstractNumId w:val="195"/>
   </w:num>
   <w:num w:numId="15" w16cid:durableId="1784374114">
-    <w:abstractNumId w:val="103"/>
+    <w:abstractNumId w:val="111"/>
   </w:num>
   <w:num w:numId="16" w16cid:durableId="1722091735">
-    <w:abstractNumId w:val="192"/>
+    <w:abstractNumId w:val="201"/>
   </w:num>
   <w:num w:numId="17" w16cid:durableId="1985963003">
-    <w:abstractNumId w:val="98"/>
+    <w:abstractNumId w:val="106"/>
   </w:num>
   <w:num w:numId="18" w16cid:durableId="987901456">
-    <w:abstractNumId w:val="159"/>
+    <w:abstractNumId w:val="168"/>
   </w:num>
   <w:num w:numId="19" w16cid:durableId="1746370391">
-    <w:abstractNumId w:val="115"/>
+    <w:abstractNumId w:val="124"/>
   </w:num>
   <w:num w:numId="20" w16cid:durableId="182287793">
-    <w:abstractNumId w:val="198"/>
+    <w:abstractNumId w:val="207"/>
   </w:num>
   <w:num w:numId="21" w16cid:durableId="1662193041">
-    <w:abstractNumId w:val="133"/>
+    <w:abstractNumId w:val="142"/>
   </w:num>
   <w:num w:numId="22" w16cid:durableId="426120225">
-    <w:abstractNumId w:val="9"/>
+    <w:abstractNumId w:val="11"/>
   </w:num>
   <w:num w:numId="23" w16cid:durableId="646666096">
+    <w:abstractNumId w:val="167"/>
+  </w:num>
+  <w:num w:numId="24" w16cid:durableId="363790459">
+    <w:abstractNumId w:val="165"/>
+  </w:num>
+  <w:num w:numId="25" w16cid:durableId="161891544">
+    <w:abstractNumId w:val="58"/>
+  </w:num>
+  <w:num w:numId="26" w16cid:durableId="326371541">
     <w:abstractNumId w:val="158"/>
   </w:num>
-  <w:num w:numId="24" w16cid:durableId="363790459">
-    <w:abstractNumId w:val="156"/>
-  </w:num>
-  <w:num w:numId="25" w16cid:durableId="161891544">
-    <w:abstractNumId w:val="54"/>
-  </w:num>
-  <w:num w:numId="26" w16cid:durableId="326371541">
-    <w:abstractNumId w:val="149"/>
-  </w:num>
   <w:num w:numId="27" w16cid:durableId="1391079606">
-    <w:abstractNumId w:val="169"/>
+    <w:abstractNumId w:val="178"/>
   </w:num>
   <w:num w:numId="28" w16cid:durableId="3480651">
     <w:abstractNumId w:val="3"/>
   </w:num>
   <w:num w:numId="29" w16cid:durableId="841318025">
-    <w:abstractNumId w:val="33"/>
+    <w:abstractNumId w:val="35"/>
   </w:num>
   <w:num w:numId="30" w16cid:durableId="30224957">
-    <w:abstractNumId w:val="179"/>
+    <w:abstractNumId w:val="188"/>
   </w:num>
   <w:num w:numId="31" w16cid:durableId="1810633949">
-    <w:abstractNumId w:val="155"/>
+    <w:abstractNumId w:val="164"/>
   </w:num>
   <w:num w:numId="32" w16cid:durableId="2026860724">
+    <w:abstractNumId w:val="72"/>
+  </w:num>
+  <w:num w:numId="33" w16cid:durableId="971324177">
+    <w:abstractNumId w:val="166"/>
+  </w:num>
+  <w:num w:numId="34" w16cid:durableId="449976225">
+    <w:abstractNumId w:val="23"/>
+  </w:num>
+  <w:num w:numId="35" w16cid:durableId="714696198">
+    <w:abstractNumId w:val="12"/>
+  </w:num>
+  <w:num w:numId="36" w16cid:durableId="967734982">
+    <w:abstractNumId w:val="162"/>
+  </w:num>
+  <w:num w:numId="37" w16cid:durableId="1112434857">
+    <w:abstractNumId w:val="153"/>
+  </w:num>
+  <w:num w:numId="38" w16cid:durableId="2102334827">
+    <w:abstractNumId w:val="199"/>
+  </w:num>
+  <w:num w:numId="39" w16cid:durableId="658458517">
+    <w:abstractNumId w:val="144"/>
+  </w:num>
+  <w:num w:numId="40" w16cid:durableId="438066449">
+    <w:abstractNumId w:val="169"/>
+  </w:num>
+  <w:num w:numId="41" w16cid:durableId="1010259338">
+    <w:abstractNumId w:val="60"/>
+  </w:num>
+  <w:num w:numId="42" w16cid:durableId="778794851">
+    <w:abstractNumId w:val="122"/>
+  </w:num>
+  <w:num w:numId="43" w16cid:durableId="840199567">
+    <w:abstractNumId w:val="27"/>
+  </w:num>
+  <w:num w:numId="44" w16cid:durableId="1554317423">
+    <w:abstractNumId w:val="159"/>
+  </w:num>
+  <w:num w:numId="45" w16cid:durableId="1041978894">
+    <w:abstractNumId w:val="138"/>
+  </w:num>
+  <w:num w:numId="46" w16cid:durableId="952055687">
     <w:abstractNumId w:val="68"/>
   </w:num>
-  <w:num w:numId="33" w16cid:durableId="971324177">
-    <w:abstractNumId w:val="157"/>
+  <w:num w:numId="47" w16cid:durableId="1958678369">
+    <w:abstractNumId w:val="211"/>
   </w:num>
-  <w:num w:numId="34" w16cid:durableId="449976225">
+  <w:num w:numId="48" w16cid:durableId="107312310">
+    <w:abstractNumId w:val="96"/>
+  </w:num>
+  <w:num w:numId="49" w16cid:durableId="1592735296">
+    <w:abstractNumId w:val="87"/>
+  </w:num>
+  <w:num w:numId="50" w16cid:durableId="1951424882">
+    <w:abstractNumId w:val="206"/>
+  </w:num>
+  <w:num w:numId="51" w16cid:durableId="314066831">
+    <w:abstractNumId w:val="55"/>
+  </w:num>
+  <w:num w:numId="52" w16cid:durableId="1461414310">
+    <w:abstractNumId w:val="180"/>
+  </w:num>
+  <w:num w:numId="53" w16cid:durableId="1282110160">
+    <w:abstractNumId w:val="65"/>
+  </w:num>
+  <w:num w:numId="54" w16cid:durableId="1718427800">
+    <w:abstractNumId w:val="181"/>
+  </w:num>
+  <w:num w:numId="55" w16cid:durableId="207491961">
+    <w:abstractNumId w:val="63"/>
+  </w:num>
+  <w:num w:numId="56" w16cid:durableId="1308972153">
+    <w:abstractNumId w:val="118"/>
+  </w:num>
+  <w:num w:numId="57" w16cid:durableId="1783110867">
+    <w:abstractNumId w:val="196"/>
+  </w:num>
+  <w:num w:numId="58" w16cid:durableId="1949660338">
+    <w:abstractNumId w:val="15"/>
+  </w:num>
+  <w:num w:numId="59" w16cid:durableId="1129518791">
+    <w:abstractNumId w:val="34"/>
+  </w:num>
+  <w:num w:numId="60" w16cid:durableId="1175193414">
+    <w:abstractNumId w:val="36"/>
+  </w:num>
+  <w:num w:numId="61" w16cid:durableId="1304041840">
+    <w:abstractNumId w:val="128"/>
+  </w:num>
+  <w:num w:numId="62" w16cid:durableId="746265867">
+    <w:abstractNumId w:val="16"/>
+  </w:num>
+  <w:num w:numId="63" w16cid:durableId="1889296635">
+    <w:abstractNumId w:val="177"/>
+  </w:num>
+  <w:num w:numId="64" w16cid:durableId="285695955">
+    <w:abstractNumId w:val="136"/>
+  </w:num>
+  <w:num w:numId="65" w16cid:durableId="1017924626">
+    <w:abstractNumId w:val="182"/>
+  </w:num>
+  <w:num w:numId="66" w16cid:durableId="934560697">
+    <w:abstractNumId w:val="59"/>
+  </w:num>
+  <w:num w:numId="67" w16cid:durableId="1319772430">
+    <w:abstractNumId w:val="134"/>
+  </w:num>
+  <w:num w:numId="68" w16cid:durableId="1386416941">
+    <w:abstractNumId w:val="148"/>
+  </w:num>
+  <w:num w:numId="69" w16cid:durableId="1925802654">
+    <w:abstractNumId w:val="174"/>
+  </w:num>
+  <w:num w:numId="70" w16cid:durableId="436171770">
+    <w:abstractNumId w:val="187"/>
+  </w:num>
+  <w:num w:numId="71" w16cid:durableId="952135109">
+    <w:abstractNumId w:val="47"/>
+  </w:num>
+  <w:num w:numId="72" w16cid:durableId="387730492">
+    <w:abstractNumId w:val="193"/>
+  </w:num>
+  <w:num w:numId="73" w16cid:durableId="1586109073">
+    <w:abstractNumId w:val="129"/>
+  </w:num>
+  <w:num w:numId="74" w16cid:durableId="1888909539">
+    <w:abstractNumId w:val="90"/>
+  </w:num>
+  <w:num w:numId="75" w16cid:durableId="1030448808">
+    <w:abstractNumId w:val="107"/>
+  </w:num>
+  <w:num w:numId="76" w16cid:durableId="565994719">
+    <w:abstractNumId w:val="40"/>
+  </w:num>
+  <w:num w:numId="77" w16cid:durableId="858080015">
+    <w:abstractNumId w:val="137"/>
+  </w:num>
+  <w:num w:numId="78" w16cid:durableId="1898200505">
+    <w:abstractNumId w:val="156"/>
+  </w:num>
+  <w:num w:numId="79" w16cid:durableId="1656492897">
+    <w:abstractNumId w:val="39"/>
+  </w:num>
+  <w:num w:numId="80" w16cid:durableId="1324503678">
+    <w:abstractNumId w:val="29"/>
+  </w:num>
+  <w:num w:numId="81" w16cid:durableId="2090468413">
+    <w:abstractNumId w:val="210"/>
+  </w:num>
+  <w:num w:numId="82" w16cid:durableId="36904534">
+    <w:abstractNumId w:val="52"/>
+  </w:num>
+  <w:num w:numId="83" w16cid:durableId="1420641632">
+    <w:abstractNumId w:val="25"/>
+  </w:num>
+  <w:num w:numId="84" w16cid:durableId="1869564533">
+    <w:abstractNumId w:val="116"/>
+  </w:num>
+  <w:num w:numId="85" w16cid:durableId="52782248">
+    <w:abstractNumId w:val="186"/>
+  </w:num>
+  <w:num w:numId="86" w16cid:durableId="2028212329">
+    <w:abstractNumId w:val="135"/>
+  </w:num>
+  <w:num w:numId="87" w16cid:durableId="1714185660">
+    <w:abstractNumId w:val="71"/>
+  </w:num>
+  <w:num w:numId="88" w16cid:durableId="2086298486">
+    <w:abstractNumId w:val="84"/>
+  </w:num>
+  <w:num w:numId="89" w16cid:durableId="1711764288">
+    <w:abstractNumId w:val="209"/>
+  </w:num>
+  <w:num w:numId="90" w16cid:durableId="1283807240">
+    <w:abstractNumId w:val="53"/>
+  </w:num>
+  <w:num w:numId="91" w16cid:durableId="1988513932">
+    <w:abstractNumId w:val="183"/>
+  </w:num>
+  <w:num w:numId="92" w16cid:durableId="1970043553">
+    <w:abstractNumId w:val="132"/>
+  </w:num>
+  <w:num w:numId="93" w16cid:durableId="1437825444">
+    <w:abstractNumId w:val="139"/>
+  </w:num>
+  <w:num w:numId="94" w16cid:durableId="2067145320">
+    <w:abstractNumId w:val="143"/>
+  </w:num>
+  <w:num w:numId="95" w16cid:durableId="894705607">
+    <w:abstractNumId w:val="74"/>
+  </w:num>
+  <w:num w:numId="96" w16cid:durableId="1367410793">
+    <w:abstractNumId w:val="101"/>
+  </w:num>
+  <w:num w:numId="97" w16cid:durableId="375087187">
+    <w:abstractNumId w:val="154"/>
+  </w:num>
+  <w:num w:numId="98" w16cid:durableId="396634546">
+    <w:abstractNumId w:val="81"/>
+  </w:num>
+  <w:num w:numId="99" w16cid:durableId="2139715027">
+    <w:abstractNumId w:val="130"/>
+  </w:num>
+  <w:num w:numId="100" w16cid:durableId="386533703">
+    <w:abstractNumId w:val="197"/>
+  </w:num>
+  <w:num w:numId="101" w16cid:durableId="1672676794">
+    <w:abstractNumId w:val="26"/>
+  </w:num>
+  <w:num w:numId="102" w16cid:durableId="1079130416">
+    <w:abstractNumId w:val="173"/>
+  </w:num>
+  <w:num w:numId="103" w16cid:durableId="1857190765">
+    <w:abstractNumId w:val="146"/>
+  </w:num>
+  <w:num w:numId="104" w16cid:durableId="1725256750">
+    <w:abstractNumId w:val="114"/>
+  </w:num>
+  <w:num w:numId="105" w16cid:durableId="229971635">
+    <w:abstractNumId w:val="62"/>
+  </w:num>
+  <w:num w:numId="106" w16cid:durableId="1521704964">
+    <w:abstractNumId w:val="14"/>
+  </w:num>
+  <w:num w:numId="107" w16cid:durableId="598753319">
+    <w:abstractNumId w:val="117"/>
+  </w:num>
+  <w:num w:numId="108" w16cid:durableId="1835411003">
+    <w:abstractNumId w:val="171"/>
+  </w:num>
+  <w:num w:numId="109" w16cid:durableId="399523743">
+    <w:abstractNumId w:val="131"/>
+  </w:num>
+  <w:num w:numId="110" w16cid:durableId="2034115250">
+    <w:abstractNumId w:val="212"/>
+  </w:num>
+  <w:num w:numId="111" w16cid:durableId="2038969740">
+    <w:abstractNumId w:val="192"/>
+  </w:num>
+  <w:num w:numId="112" w16cid:durableId="724646910">
+    <w:abstractNumId w:val="19"/>
+  </w:num>
+  <w:num w:numId="113" w16cid:durableId="2092120535">
+    <w:abstractNumId w:val="83"/>
+  </w:num>
+  <w:num w:numId="114" w16cid:durableId="659041325">
     <w:abstractNumId w:val="21"/>
   </w:num>
-  <w:num w:numId="35" w16cid:durableId="714696198">
-    <w:abstractNumId w:val="10"/>
-  </w:num>
-  <w:num w:numId="36" w16cid:durableId="967734982">
-    <w:abstractNumId w:val="153"/>
-  </w:num>
-  <w:num w:numId="37" w16cid:durableId="1112434857">
-    <w:abstractNumId w:val="144"/>
-  </w:num>
-  <w:num w:numId="38" w16cid:durableId="2102334827">
-    <w:abstractNumId w:val="190"/>
-  </w:num>
-  <w:num w:numId="39" w16cid:durableId="658458517">
-    <w:abstractNumId w:val="135"/>
-  </w:num>
-  <w:num w:numId="40" w16cid:durableId="438066449">
-    <w:abstractNumId w:val="160"/>
-  </w:num>
-  <w:num w:numId="41" w16cid:durableId="1010259338">
-    <w:abstractNumId w:val="56"/>
-  </w:num>
-  <w:num w:numId="42" w16cid:durableId="778794851">
+  <w:num w:numId="115" w16cid:durableId="1658608560">
     <w:abstractNumId w:val="113"/>
-  </w:num>
-  <w:num w:numId="43" w16cid:durableId="840199567">
-    <w:abstractNumId w:val="25"/>
-  </w:num>
-  <w:num w:numId="44" w16cid:durableId="1554317423">
-    <w:abstractNumId w:val="150"/>
-  </w:num>
-  <w:num w:numId="45" w16cid:durableId="1041978894">
-    <w:abstractNumId w:val="129"/>
-  </w:num>
-  <w:num w:numId="46" w16cid:durableId="952055687">
-    <w:abstractNumId w:val="64"/>
-  </w:num>
-  <w:num w:numId="47" w16cid:durableId="1958678369">
-    <w:abstractNumId w:val="202"/>
-  </w:num>
-  <w:num w:numId="48" w16cid:durableId="107312310">
-    <w:abstractNumId w:val="90"/>
-  </w:num>
-  <w:num w:numId="49" w16cid:durableId="1592735296">
-    <w:abstractNumId w:val="81"/>
-  </w:num>
-  <w:num w:numId="50" w16cid:durableId="1951424882">
-    <w:abstractNumId w:val="197"/>
-  </w:num>
-  <w:num w:numId="51" w16cid:durableId="314066831">
-    <w:abstractNumId w:val="51"/>
-  </w:num>
-  <w:num w:numId="52" w16cid:durableId="1461414310">
-    <w:abstractNumId w:val="171"/>
-  </w:num>
-  <w:num w:numId="53" w16cid:durableId="1282110160">
-    <w:abstractNumId w:val="61"/>
-  </w:num>
-  <w:num w:numId="54" w16cid:durableId="1718427800">
-    <w:abstractNumId w:val="172"/>
-  </w:num>
-  <w:num w:numId="55" w16cid:durableId="207491961">
-    <w:abstractNumId w:val="59"/>
-  </w:num>
-  <w:num w:numId="56" w16cid:durableId="1308972153">
-    <w:abstractNumId w:val="110"/>
-  </w:num>
-  <w:num w:numId="57" w16cid:durableId="1783110867">
-    <w:abstractNumId w:val="187"/>
-  </w:num>
-  <w:num w:numId="58" w16cid:durableId="1949660338">
-    <w:abstractNumId w:val="13"/>
-  </w:num>
-  <w:num w:numId="59" w16cid:durableId="1129518791">
-    <w:abstractNumId w:val="32"/>
-  </w:num>
-  <w:num w:numId="60" w16cid:durableId="1175193414">
-    <w:abstractNumId w:val="34"/>
-  </w:num>
-  <w:num w:numId="61" w16cid:durableId="1304041840">
-    <w:abstractNumId w:val="119"/>
-  </w:num>
-  <w:num w:numId="62" w16cid:durableId="746265867">
-    <w:abstractNumId w:val="14"/>
-  </w:num>
-  <w:num w:numId="63" w16cid:durableId="1889296635">
-    <w:abstractNumId w:val="168"/>
-  </w:num>
-  <w:num w:numId="64" w16cid:durableId="285695955">
-    <w:abstractNumId w:val="127"/>
-  </w:num>
-  <w:num w:numId="65" w16cid:durableId="1017924626">
-    <w:abstractNumId w:val="173"/>
-  </w:num>
-  <w:num w:numId="66" w16cid:durableId="934560697">
-    <w:abstractNumId w:val="55"/>
-  </w:num>
-  <w:num w:numId="67" w16cid:durableId="1319772430">
-    <w:abstractNumId w:val="125"/>
-  </w:num>
-  <w:num w:numId="68" w16cid:durableId="1386416941">
-    <w:abstractNumId w:val="139"/>
-  </w:num>
-  <w:num w:numId="69" w16cid:durableId="1925802654">
-    <w:abstractNumId w:val="165"/>
-  </w:num>
-  <w:num w:numId="70" w16cid:durableId="436171770">
-    <w:abstractNumId w:val="178"/>
-  </w:num>
-  <w:num w:numId="71" w16cid:durableId="952135109">
-    <w:abstractNumId w:val="44"/>
-  </w:num>
-  <w:num w:numId="72" w16cid:durableId="387730492">
-    <w:abstractNumId w:val="184"/>
-  </w:num>
-  <w:num w:numId="73" w16cid:durableId="1586109073">
-    <w:abstractNumId w:val="120"/>
-  </w:num>
-  <w:num w:numId="74" w16cid:durableId="1888909539">
-    <w:abstractNumId w:val="84"/>
-  </w:num>
-  <w:num w:numId="75" w16cid:durableId="1030448808">
-    <w:abstractNumId w:val="99"/>
-  </w:num>
-  <w:num w:numId="76" w16cid:durableId="565994719">
-    <w:abstractNumId w:val="38"/>
-  </w:num>
-  <w:num w:numId="77" w16cid:durableId="858080015">
-    <w:abstractNumId w:val="128"/>
-  </w:num>
-  <w:num w:numId="78" w16cid:durableId="1898200505">
-    <w:abstractNumId w:val="147"/>
-  </w:num>
-  <w:num w:numId="79" w16cid:durableId="1656492897">
-    <w:abstractNumId w:val="37"/>
-  </w:num>
-  <w:num w:numId="80" w16cid:durableId="1324503678">
-    <w:abstractNumId w:val="27"/>
-  </w:num>
-  <w:num w:numId="81" w16cid:durableId="2090468413">
-    <w:abstractNumId w:val="201"/>
-  </w:num>
-  <w:num w:numId="82" w16cid:durableId="36904534">
-    <w:abstractNumId w:val="48"/>
-  </w:num>
-  <w:num w:numId="83" w16cid:durableId="1420641632">
-    <w:abstractNumId w:val="23"/>
-  </w:num>
-  <w:num w:numId="84" w16cid:durableId="1869564533">
-    <w:abstractNumId w:val="108"/>
-  </w:num>
-  <w:num w:numId="85" w16cid:durableId="52782248">
-    <w:abstractNumId w:val="177"/>
-  </w:num>
-  <w:num w:numId="86" w16cid:durableId="2028212329">
-    <w:abstractNumId w:val="126"/>
-  </w:num>
-  <w:num w:numId="87" w16cid:durableId="1714185660">
-    <w:abstractNumId w:val="67"/>
-  </w:num>
-  <w:num w:numId="88" w16cid:durableId="2086298486">
-    <w:abstractNumId w:val="78"/>
-  </w:num>
-  <w:num w:numId="89" w16cid:durableId="1711764288">
-    <w:abstractNumId w:val="200"/>
-  </w:num>
-  <w:num w:numId="90" w16cid:durableId="1283807240">
-    <w:abstractNumId w:val="49"/>
-  </w:num>
-  <w:num w:numId="91" w16cid:durableId="1988513932">
-    <w:abstractNumId w:val="174"/>
-  </w:num>
-  <w:num w:numId="92" w16cid:durableId="1970043553">
-    <w:abstractNumId w:val="123"/>
-  </w:num>
-  <w:num w:numId="93" w16cid:durableId="1437825444">
-    <w:abstractNumId w:val="130"/>
-  </w:num>
-  <w:num w:numId="94" w16cid:durableId="2067145320">
-    <w:abstractNumId w:val="134"/>
-  </w:num>
-  <w:num w:numId="95" w16cid:durableId="894705607">
-    <w:abstractNumId w:val="69"/>
-  </w:num>
-  <w:num w:numId="96" w16cid:durableId="1367410793">
-    <w:abstractNumId w:val="95"/>
-  </w:num>
-  <w:num w:numId="97" w16cid:durableId="375087187">
-    <w:abstractNumId w:val="145"/>
-  </w:num>
-  <w:num w:numId="98" w16cid:durableId="396634546">
-    <w:abstractNumId w:val="75"/>
-  </w:num>
-  <w:num w:numId="99" w16cid:durableId="2139715027">
-    <w:abstractNumId w:val="121"/>
-  </w:num>
-  <w:num w:numId="100" w16cid:durableId="386533703">
-    <w:abstractNumId w:val="188"/>
-  </w:num>
-  <w:num w:numId="101" w16cid:durableId="1672676794">
-    <w:abstractNumId w:val="24"/>
-  </w:num>
-  <w:num w:numId="102" w16cid:durableId="1079130416">
-    <w:abstractNumId w:val="164"/>
-  </w:num>
-  <w:num w:numId="103" w16cid:durableId="1857190765">
-    <w:abstractNumId w:val="137"/>
-  </w:num>
-  <w:num w:numId="104" w16cid:durableId="1725256750">
-    <w:abstractNumId w:val="106"/>
-  </w:num>
-  <w:num w:numId="105" w16cid:durableId="229971635">
-    <w:abstractNumId w:val="58"/>
-  </w:num>
-  <w:num w:numId="106" w16cid:durableId="1521704964">
-    <w:abstractNumId w:val="12"/>
-  </w:num>
-  <w:num w:numId="107" w16cid:durableId="598753319">
-    <w:abstractNumId w:val="109"/>
-  </w:num>
-  <w:num w:numId="108" w16cid:durableId="1835411003">
-    <w:abstractNumId w:val="162"/>
-  </w:num>
-  <w:num w:numId="109" w16cid:durableId="399523743">
-    <w:abstractNumId w:val="122"/>
-  </w:num>
-  <w:num w:numId="110" w16cid:durableId="2034115250">
-    <w:abstractNumId w:val="203"/>
-  </w:num>
-  <w:num w:numId="111" w16cid:durableId="2038969740">
-    <w:abstractNumId w:val="183"/>
-  </w:num>
-  <w:num w:numId="112" w16cid:durableId="724646910">
-    <w:abstractNumId w:val="17"/>
-  </w:num>
-  <w:num w:numId="113" w16cid:durableId="2092120535">
-    <w:abstractNumId w:val="77"/>
-  </w:num>
-  <w:num w:numId="114" w16cid:durableId="659041325">
-    <w:abstractNumId w:val="19"/>
-  </w:num>
-  <w:num w:numId="115" w16cid:durableId="1658608560">
-    <w:abstractNumId w:val="105"/>
   </w:num>
   <w:num w:numId="116" w16cid:durableId="557205117">
     <w:abstractNumId w:val="2"/>
   </w:num>
   <w:num w:numId="117" w16cid:durableId="723144553">
-    <w:abstractNumId w:val="43"/>
+    <w:abstractNumId w:val="46"/>
   </w:num>
   <w:num w:numId="118" w16cid:durableId="1120954249">
-    <w:abstractNumId w:val="107"/>
+    <w:abstractNumId w:val="115"/>
   </w:num>
   <w:num w:numId="119" w16cid:durableId="1347291965">
-    <w:abstractNumId w:val="101"/>
+    <w:abstractNumId w:val="109"/>
   </w:num>
   <w:num w:numId="120" w16cid:durableId="1204950675">
-    <w:abstractNumId w:val="138"/>
+    <w:abstractNumId w:val="147"/>
   </w:num>
   <w:num w:numId="121" w16cid:durableId="1514764143">
-    <w:abstractNumId w:val="62"/>
+    <w:abstractNumId w:val="66"/>
   </w:num>
   <w:num w:numId="122" w16cid:durableId="872157072">
-    <w:abstractNumId w:val="87"/>
+    <w:abstractNumId w:val="93"/>
   </w:num>
   <w:num w:numId="123" w16cid:durableId="576939857">
+    <w:abstractNumId w:val="105"/>
+  </w:num>
+  <w:num w:numId="124" w16cid:durableId="926811890">
+    <w:abstractNumId w:val="176"/>
+  </w:num>
+  <w:num w:numId="125" w16cid:durableId="514882332">
+    <w:abstractNumId w:val="79"/>
+  </w:num>
+  <w:num w:numId="126" w16cid:durableId="838496242">
+    <w:abstractNumId w:val="80"/>
+  </w:num>
+  <w:num w:numId="127" w16cid:durableId="1075543476">
+    <w:abstractNumId w:val="48"/>
+  </w:num>
+  <w:num w:numId="128" w16cid:durableId="938219527">
+    <w:abstractNumId w:val="89"/>
+  </w:num>
+  <w:num w:numId="129" w16cid:durableId="724987386">
+    <w:abstractNumId w:val="200"/>
+  </w:num>
+  <w:num w:numId="130" w16cid:durableId="344747013">
+    <w:abstractNumId w:val="152"/>
+  </w:num>
+  <w:num w:numId="131" w16cid:durableId="896471960">
+    <w:abstractNumId w:val="95"/>
+  </w:num>
+  <w:num w:numId="132" w16cid:durableId="1738430113">
+    <w:abstractNumId w:val="194"/>
+  </w:num>
+  <w:num w:numId="133" w16cid:durableId="1952664091">
+    <w:abstractNumId w:val="31"/>
+  </w:num>
+  <w:num w:numId="134" w16cid:durableId="21444250">
+    <w:abstractNumId w:val="86"/>
+  </w:num>
+  <w:num w:numId="135" w16cid:durableId="857159731">
+    <w:abstractNumId w:val="160"/>
+  </w:num>
+  <w:num w:numId="136" w16cid:durableId="58792971">
+    <w:abstractNumId w:val="94"/>
+  </w:num>
+  <w:num w:numId="137" w16cid:durableId="518007199">
+    <w:abstractNumId w:val="203"/>
+  </w:num>
+  <w:num w:numId="138" w16cid:durableId="1290821741">
+    <w:abstractNumId w:val="5"/>
+  </w:num>
+  <w:num w:numId="139" w16cid:durableId="742338102">
     <w:abstractNumId w:val="97"/>
   </w:num>
-  <w:num w:numId="124" w16cid:durableId="926811890">
-    <w:abstractNumId w:val="167"/>
+  <w:num w:numId="140" w16cid:durableId="449446050">
+    <w:abstractNumId w:val="38"/>
   </w:num>
-  <w:num w:numId="125" w16cid:durableId="514882332">
-    <w:abstractNumId w:val="73"/>
+  <w:num w:numId="141" w16cid:durableId="41563587">
+    <w:abstractNumId w:val="213"/>
   </w:num>
-  <w:num w:numId="126" w16cid:durableId="838496242">
-    <w:abstractNumId w:val="74"/>
+  <w:num w:numId="142" w16cid:durableId="1187255008">
+    <w:abstractNumId w:val="92"/>
   </w:num>
-  <w:num w:numId="127" w16cid:durableId="1075543476">
-    <w:abstractNumId w:val="45"/>
+  <w:num w:numId="143" w16cid:durableId="401955043">
+    <w:abstractNumId w:val="110"/>
   </w:num>
-  <w:num w:numId="128" w16cid:durableId="938219527">
-    <w:abstractNumId w:val="83"/>
+  <w:num w:numId="144" w16cid:durableId="1548838030">
+    <w:abstractNumId w:val="175"/>
   </w:num>
-  <w:num w:numId="129" w16cid:durableId="724987386">
-    <w:abstractNumId w:val="191"/>
+  <w:num w:numId="145" w16cid:durableId="1947151035">
+    <w:abstractNumId w:val="205"/>
   </w:num>
-  <w:num w:numId="130" w16cid:durableId="344747013">
-    <w:abstractNumId w:val="143"/>
+  <w:num w:numId="146" w16cid:durableId="1848713905">
+    <w:abstractNumId w:val="202"/>
   </w:num>
-  <w:num w:numId="131" w16cid:durableId="896471960">
-    <w:abstractNumId w:val="89"/>
+  <w:num w:numId="147" w16cid:durableId="259609397">
+    <w:abstractNumId w:val="61"/>
   </w:num>
-  <w:num w:numId="132" w16cid:durableId="1738430113">
-    <w:abstractNumId w:val="185"/>
+  <w:num w:numId="148" w16cid:durableId="855971308">
+    <w:abstractNumId w:val="150"/>
   </w:num>
-  <w:num w:numId="133" w16cid:durableId="1952664091">
-    <w:abstractNumId w:val="29"/>
+  <w:num w:numId="149" w16cid:durableId="1594314051">
+    <w:abstractNumId w:val="67"/>
   </w:num>
-  <w:num w:numId="134" w16cid:durableId="21444250">
-    <w:abstractNumId w:val="80"/>
-  </w:num>
-  <w:num w:numId="135" w16cid:durableId="857159731">
-    <w:abstractNumId w:val="151"/>
-  </w:num>
-  <w:num w:numId="136" w16cid:durableId="58792971">
-    <w:abstractNumId w:val="88"/>
-  </w:num>
-  <w:num w:numId="137" w16cid:durableId="518007199">
-    <w:abstractNumId w:val="194"/>
-  </w:num>
-  <w:num w:numId="138" w16cid:durableId="1290821741">
-    <w:abstractNumId w:val="4"/>
-  </w:num>
-  <w:num w:numId="139" w16cid:durableId="742338102">
+  <w:num w:numId="150" w16cid:durableId="1981613052">
     <w:abstractNumId w:val="91"/>
   </w:num>
-  <w:num w:numId="140" w16cid:durableId="449446050">
-    <w:abstractNumId w:val="36"/>
+  <w:num w:numId="151" w16cid:durableId="1550529862">
+    <w:abstractNumId w:val="20"/>
   </w:num>
-  <w:num w:numId="141" w16cid:durableId="41563587">
-    <w:abstractNumId w:val="204"/>
+  <w:num w:numId="152" w16cid:durableId="1678730215">
+    <w:abstractNumId w:val="189"/>
   </w:num>
-  <w:num w:numId="142" w16cid:durableId="1187255008">
-    <w:abstractNumId w:val="86"/>
+  <w:num w:numId="153" w16cid:durableId="64767911">
+    <w:abstractNumId w:val="163"/>
   </w:num>
-  <w:num w:numId="143" w16cid:durableId="401955043">
-    <w:abstractNumId w:val="102"/>
+  <w:num w:numId="154" w16cid:durableId="1253901963">
+    <w:abstractNumId w:val="17"/>
   </w:num>
-  <w:num w:numId="144" w16cid:durableId="1548838030">
-    <w:abstractNumId w:val="166"/>
+  <w:num w:numId="155" w16cid:durableId="90900188">
+    <w:abstractNumId w:val="76"/>
   </w:num>
-  <w:num w:numId="145" w16cid:durableId="1947151035">
-    <w:abstractNumId w:val="196"/>
+  <w:num w:numId="156" w16cid:durableId="744914277">
+    <w:abstractNumId w:val="51"/>
   </w:num>
-  <w:num w:numId="146" w16cid:durableId="1848713905">
-    <w:abstractNumId w:val="193"/>
+  <w:num w:numId="157" w16cid:durableId="1796022451">
+    <w:abstractNumId w:val="133"/>
   </w:num>
-  <w:num w:numId="147" w16cid:durableId="259609397">
+  <w:num w:numId="158" w16cid:durableId="1341355238">
+    <w:abstractNumId w:val="24"/>
+  </w:num>
+  <w:num w:numId="159" w16cid:durableId="1717074115">
+    <w:abstractNumId w:val="155"/>
+  </w:num>
+  <w:num w:numId="160" w16cid:durableId="62801394">
+    <w:abstractNumId w:val="50"/>
+  </w:num>
+  <w:num w:numId="161" w16cid:durableId="366485863">
+    <w:abstractNumId w:val="140"/>
+  </w:num>
+  <w:num w:numId="162" w16cid:durableId="2139715251">
     <w:abstractNumId w:val="57"/>
   </w:num>
-  <w:num w:numId="148" w16cid:durableId="855971308">
+  <w:num w:numId="163" w16cid:durableId="277492043">
+    <w:abstractNumId w:val="70"/>
+  </w:num>
+  <w:num w:numId="164" w16cid:durableId="1002202081">
+    <w:abstractNumId w:val="127"/>
+  </w:num>
+  <w:num w:numId="165" w16cid:durableId="1035272930">
+    <w:abstractNumId w:val="64"/>
+  </w:num>
+  <w:num w:numId="166" w16cid:durableId="866137318">
+    <w:abstractNumId w:val="120"/>
+  </w:num>
+  <w:num w:numId="167" w16cid:durableId="114492971">
+    <w:abstractNumId w:val="28"/>
+  </w:num>
+  <w:num w:numId="168" w16cid:durableId="1508207118">
+    <w:abstractNumId w:val="44"/>
+  </w:num>
+  <w:num w:numId="169" w16cid:durableId="2005009122">
+    <w:abstractNumId w:val="184"/>
+  </w:num>
+  <w:num w:numId="170" w16cid:durableId="756708099">
+    <w:abstractNumId w:val="98"/>
+  </w:num>
+  <w:num w:numId="171" w16cid:durableId="1066803112">
+    <w:abstractNumId w:val="18"/>
+  </w:num>
+  <w:num w:numId="172" w16cid:durableId="1283195130">
+    <w:abstractNumId w:val="41"/>
+  </w:num>
+  <w:num w:numId="173" w16cid:durableId="766078124">
+    <w:abstractNumId w:val="78"/>
+  </w:num>
+  <w:num w:numId="174" w16cid:durableId="1516459205">
+    <w:abstractNumId w:val="121"/>
+  </w:num>
+  <w:num w:numId="175" w16cid:durableId="357315338">
     <w:abstractNumId w:val="141"/>
   </w:num>
-  <w:num w:numId="149" w16cid:durableId="1594314051">
-    <w:abstractNumId w:val="63"/>
-  </w:num>
-  <w:num w:numId="150" w16cid:durableId="1981613052">
+  <w:num w:numId="176" w16cid:durableId="1850287592">
     <w:abstractNumId w:val="85"/>
-  </w:num>
-  <w:num w:numId="151" w16cid:durableId="1550529862">
-    <w:abstractNumId w:val="18"/>
-  </w:num>
-  <w:num w:numId="152" w16cid:durableId="1678730215">
-    <w:abstractNumId w:val="180"/>
-  </w:num>
-  <w:num w:numId="153" w16cid:durableId="64767911">
-    <w:abstractNumId w:val="154"/>
-  </w:num>
-  <w:num w:numId="154" w16cid:durableId="1253901963">
-    <w:abstractNumId w:val="15"/>
-  </w:num>
-  <w:num w:numId="155" w16cid:durableId="90900188">
-    <w:abstractNumId w:val="70"/>
-  </w:num>
-  <w:num w:numId="156" w16cid:durableId="744914277">
-    <w:abstractNumId w:val="47"/>
-  </w:num>
-  <w:num w:numId="157" w16cid:durableId="1796022451">
-    <w:abstractNumId w:val="124"/>
-  </w:num>
-  <w:num w:numId="158" w16cid:durableId="1341355238">
-    <w:abstractNumId w:val="22"/>
-  </w:num>
-  <w:num w:numId="159" w16cid:durableId="1717074115">
-    <w:abstractNumId w:val="146"/>
-  </w:num>
-  <w:num w:numId="160" w16cid:durableId="62801394">
-    <w:abstractNumId w:val="46"/>
-  </w:num>
-  <w:num w:numId="161" w16cid:durableId="366485863">
-    <w:abstractNumId w:val="131"/>
-  </w:num>
-  <w:num w:numId="162" w16cid:durableId="2139715251">
-    <w:abstractNumId w:val="53"/>
-  </w:num>
-  <w:num w:numId="163" w16cid:durableId="277492043">
-    <w:abstractNumId w:val="66"/>
-  </w:num>
-  <w:num w:numId="164" w16cid:durableId="1002202081">
-    <w:abstractNumId w:val="118"/>
-  </w:num>
-  <w:num w:numId="165" w16cid:durableId="1035272930">
-    <w:abstractNumId w:val="60"/>
-  </w:num>
-  <w:num w:numId="166" w16cid:durableId="866137318">
-    <w:abstractNumId w:val="111"/>
-  </w:num>
-  <w:num w:numId="167" w16cid:durableId="114492971">
-    <w:abstractNumId w:val="26"/>
-  </w:num>
-  <w:num w:numId="168" w16cid:durableId="1508207118">
-    <w:abstractNumId w:val="41"/>
-  </w:num>
-  <w:num w:numId="169" w16cid:durableId="2005009122">
-    <w:abstractNumId w:val="175"/>
-  </w:num>
-  <w:num w:numId="170" w16cid:durableId="756708099">
-    <w:abstractNumId w:val="92"/>
-  </w:num>
-  <w:num w:numId="171" w16cid:durableId="1066803112">
-    <w:abstractNumId w:val="16"/>
-  </w:num>
-  <w:num w:numId="172" w16cid:durableId="1283195130">
-    <w:abstractNumId w:val="39"/>
-  </w:num>
-  <w:num w:numId="173" w16cid:durableId="766078124">
-    <w:abstractNumId w:val="72"/>
-  </w:num>
-  <w:num w:numId="174" w16cid:durableId="1516459205">
-    <w:abstractNumId w:val="112"/>
-  </w:num>
-  <w:num w:numId="175" w16cid:durableId="357315338">
-    <w:abstractNumId w:val="132"/>
-  </w:num>
-  <w:num w:numId="176" w16cid:durableId="1850287592">
-    <w:abstractNumId w:val="79"/>
   </w:num>
   <w:num w:numId="177" w16cid:durableId="478496125">
     <w:abstractNumId w:val="0"/>
   </w:num>
   <w:num w:numId="178" w16cid:durableId="878323912">
-    <w:abstractNumId w:val="8"/>
+    <w:abstractNumId w:val="10"/>
   </w:num>
   <w:num w:numId="179" w16cid:durableId="432749606">
-    <w:abstractNumId w:val="93"/>
+    <w:abstractNumId w:val="99"/>
   </w:num>
   <w:num w:numId="180" w16cid:durableId="526404236">
-    <w:abstractNumId w:val="96"/>
+    <w:abstractNumId w:val="104"/>
   </w:num>
   <w:num w:numId="181" w16cid:durableId="1059092941">
-    <w:abstractNumId w:val="71"/>
+    <w:abstractNumId w:val="77"/>
   </w:num>
   <w:num w:numId="182" w16cid:durableId="289284717">
-    <w:abstractNumId w:val="142"/>
+    <w:abstractNumId w:val="151"/>
   </w:num>
   <w:num w:numId="183" w16cid:durableId="407994285">
-    <w:abstractNumId w:val="148"/>
+    <w:abstractNumId w:val="157"/>
   </w:num>
   <w:num w:numId="184" w16cid:durableId="387415980">
-    <w:abstractNumId w:val="28"/>
+    <w:abstractNumId w:val="30"/>
   </w:num>
   <w:num w:numId="185" w16cid:durableId="59907744">
-    <w:abstractNumId w:val="65"/>
+    <w:abstractNumId w:val="69"/>
   </w:num>
   <w:num w:numId="186" w16cid:durableId="945969304">
-    <w:abstractNumId w:val="35"/>
+    <w:abstractNumId w:val="37"/>
   </w:num>
   <w:num w:numId="187" w16cid:durableId="866332337">
-    <w:abstractNumId w:val="52"/>
+    <w:abstractNumId w:val="56"/>
   </w:num>
   <w:num w:numId="188" w16cid:durableId="1958678420">
-    <w:abstractNumId w:val="136"/>
+    <w:abstractNumId w:val="145"/>
   </w:num>
   <w:num w:numId="189" w16cid:durableId="44070223">
-    <w:abstractNumId w:val="163"/>
+    <w:abstractNumId w:val="172"/>
   </w:num>
   <w:num w:numId="190" w16cid:durableId="625433499">
-    <w:abstractNumId w:val="76"/>
+    <w:abstractNumId w:val="82"/>
   </w:num>
   <w:num w:numId="191" w16cid:durableId="51584950">
     <w:abstractNumId w:val="1"/>
   </w:num>
   <w:num w:numId="192" w16cid:durableId="715204716">
-    <w:abstractNumId w:val="104"/>
+    <w:abstractNumId w:val="112"/>
   </w:num>
   <w:num w:numId="193" w16cid:durableId="905846425">
-    <w:abstractNumId w:val="199"/>
+    <w:abstractNumId w:val="208"/>
   </w:num>
   <w:num w:numId="194" w16cid:durableId="933319082">
-    <w:abstractNumId w:val="195"/>
+    <w:abstractNumId w:val="204"/>
   </w:num>
   <w:num w:numId="195" w16cid:durableId="1410883843">
-    <w:abstractNumId w:val="82"/>
+    <w:abstractNumId w:val="88"/>
   </w:num>
   <w:num w:numId="196" w16cid:durableId="284392992">
-    <w:abstractNumId w:val="170"/>
+    <w:abstractNumId w:val="179"/>
   </w:num>
   <w:num w:numId="197" w16cid:durableId="600649203">
-    <w:abstractNumId w:val="189"/>
+    <w:abstractNumId w:val="198"/>
   </w:num>
   <w:num w:numId="198" w16cid:durableId="331035120">
-    <w:abstractNumId w:val="205"/>
+    <w:abstractNumId w:val="214"/>
   </w:num>
   <w:num w:numId="199" w16cid:durableId="170919939">
-    <w:abstractNumId w:val="176"/>
+    <w:abstractNumId w:val="185"/>
   </w:num>
   <w:num w:numId="200" w16cid:durableId="1520583377">
-    <w:abstractNumId w:val="31"/>
+    <w:abstractNumId w:val="33"/>
   </w:num>
   <w:num w:numId="201" w16cid:durableId="1824853904">
-    <w:abstractNumId w:val="116"/>
+    <w:abstractNumId w:val="125"/>
   </w:num>
   <w:num w:numId="202" w16cid:durableId="1559509221">
-    <w:abstractNumId w:val="100"/>
+    <w:abstractNumId w:val="108"/>
   </w:num>
   <w:num w:numId="203" w16cid:durableId="1633244612">
-    <w:abstractNumId w:val="140"/>
+    <w:abstractNumId w:val="149"/>
   </w:num>
   <w:num w:numId="204" w16cid:durableId="510294364">
-    <w:abstractNumId w:val="11"/>
+    <w:abstractNumId w:val="13"/>
   </w:num>
   <w:num w:numId="205" w16cid:durableId="1241022215">
-    <w:abstractNumId w:val="5"/>
+    <w:abstractNumId w:val="6"/>
   </w:num>
   <w:num w:numId="206" w16cid:durableId="2105882340">
-    <w:abstractNumId w:val="30"/>
+    <w:abstractNumId w:val="32"/>
+  </w:num>
+  <w:num w:numId="207" w16cid:durableId="1851603769">
+    <w:abstractNumId w:val="43"/>
+  </w:num>
+  <w:num w:numId="208" w16cid:durableId="793254344">
+    <w:abstractNumId w:val="102"/>
+  </w:num>
+  <w:num w:numId="209" w16cid:durableId="1272083234">
+    <w:abstractNumId w:val="103"/>
+  </w:num>
+  <w:num w:numId="210" w16cid:durableId="2013483211">
+    <w:abstractNumId w:val="75"/>
+  </w:num>
+  <w:num w:numId="211" w16cid:durableId="1060665369">
+    <w:abstractNumId w:val="119"/>
+  </w:num>
+  <w:num w:numId="212" w16cid:durableId="1387602515">
+    <w:abstractNumId w:val="73"/>
+  </w:num>
+  <w:num w:numId="213" w16cid:durableId="1600719559">
+    <w:abstractNumId w:val="4"/>
+  </w:num>
+  <w:num w:numId="214" w16cid:durableId="1521890911">
+    <w:abstractNumId w:val="49"/>
+  </w:num>
+  <w:num w:numId="215" w16cid:durableId="1796674009">
+    <w:abstractNumId w:val="8"/>
   </w:num>
 </w:numbering>
 </file>

--- a/Trust Español.docx
+++ b/Trust Español.docx
@@ -148,7 +148,21 @@
         <w:rPr>
           <w:lang w:val="es-CL"/>
         </w:rPr>
-        <w:t xml:space="preserve"> carrera de Ingeniería Informática, me pidieron que propusiera una idea de proyecto. Se me ocurrieron varias ideas pero me costó elegir una. Analicé sus ventajas y desventajas y las clasifiqué. Cuanto más lo pensaba, más difícil me resultaba decidir. Entonces, como una solución algo divertida a mi dilema, pensé en una versión “meta” de mi tarea</w:t>
+        <w:t xml:space="preserve"> carrera de Ingeniería Informática, me pidieron que propusiera una idea de proyecto. Se me ocurrieron varias </w:t>
+      </w:r>
+      <w:proofErr w:type="gramStart"/>
+      <w:r>
+        <w:rPr>
+          <w:lang w:val="es-CL"/>
+        </w:rPr>
+        <w:t>ideas</w:t>
+      </w:r>
+      <w:proofErr w:type="gramEnd"/>
+      <w:r>
+        <w:rPr>
+          <w:lang w:val="es-CL"/>
+        </w:rPr>
+        <w:t xml:space="preserve"> pero me costó elegir una. Analicé sus ventajas y desventajas y las clasifiqué. Cuanto más lo pensaba, más difícil me resultaba decidir. Entonces, como una solución algo divertida a mi dilema, pensé en una versión “meta” de mi tarea</w:t>
       </w:r>
       <w:r>
         <w:rPr>
@@ -1164,12 +1178,14 @@
         <w:suppressAutoHyphens w:val="0"/>
         <w:spacing w:before="100" w:beforeAutospacing="1" w:after="100" w:afterAutospacing="1"/>
       </w:pPr>
+      <w:proofErr w:type="gramStart"/>
       <w:r>
         <w:rPr>
           <w:rStyle w:val="Textoennegrita"/>
         </w:rPr>
         <w:t>Auto-Financiado</w:t>
       </w:r>
+      <w:proofErr w:type="gramEnd"/>
       <w:r>
         <w:t>: Se crea un equipo de desarrollo y se recompensa con la moneda del propio sistema.</w:t>
       </w:r>
@@ -1910,12 +1926,14 @@
         </w:rPr>
         <w:t xml:space="preserve"> sus estándares. A </w:t>
       </w:r>
+      <w:proofErr w:type="gramStart"/>
       <w:r>
         <w:rPr>
           <w:lang w:val="es-CL"/>
         </w:rPr>
         <w:t>continuación</w:t>
       </w:r>
+      <w:proofErr w:type="gramEnd"/>
       <w:r>
         <w:rPr>
           <w:lang w:val="es-CL"/>
@@ -3130,7 +3148,15 @@
     <w:p/>
     <w:p>
       <w:r>
-        <w:t xml:space="preserve">A continuación definiré las distintas partes y actores del sistema y daré una lista de características de cada uno. </w:t>
+        <w:t xml:space="preserve">A </w:t>
+      </w:r>
+      <w:proofErr w:type="gramStart"/>
+      <w:r>
+        <w:t>continuación</w:t>
+      </w:r>
+      <w:proofErr w:type="gramEnd"/>
+      <w:r>
+        <w:t xml:space="preserve"> definiré las distintas partes y actores del sistema y daré una lista de características de cada uno. </w:t>
       </w:r>
     </w:p>
     <w:p>
@@ -8123,7 +8149,15 @@
         <w:t>Votación Ponderada</w:t>
       </w:r>
       <w:r>
-        <w:t>: La decisión final combina la recomendación del sistema (30%) y los votos del equipo (70%).(Éstos porcentajes serán votados)</w:t>
+        <w:t>: La decisión final combina la recomendación del sistema (30%) y los votos del equipo (70%</w:t>
+      </w:r>
+      <w:proofErr w:type="gramStart"/>
+      <w:r>
+        <w:t>).(</w:t>
+      </w:r>
+      <w:proofErr w:type="gramEnd"/>
+      <w:r>
+        <w:t>Éstos porcentajes serán votados)</w:t>
       </w:r>
     </w:p>
     <w:p>
@@ -8453,6 +8487,7 @@
         </w:rPr>
         <w:t xml:space="preserve">Este índice determinará qué trabajos y funciones necesitan mejora y automatización. Los trabajos con el índice de satisfacción más bajo tendrán prioridad para las ideas de automatización, con una bonificación de mayores ingresos de Berry como incentivo. El resto será incentivado a la mejora </w:t>
       </w:r>
+      <w:proofErr w:type="gramStart"/>
       <w:r>
         <w:rPr>
           <w:lang w:val="es-CL"/>
@@ -8475,7 +8510,14 @@
         <w:rPr>
           <w:lang w:val="es-CL"/>
         </w:rPr>
-        <w:t xml:space="preserve">ua </w:t>
+        <w:t>ua</w:t>
+      </w:r>
+      <w:proofErr w:type="gramEnd"/>
+      <w:r>
+        <w:rPr>
+          <w:lang w:val="es-CL"/>
+        </w:rPr>
+        <w:t xml:space="preserve"> </w:t>
       </w:r>
       <w:r>
         <w:rPr>
@@ -9440,7 +9482,21 @@
         <w:rPr>
           <w:lang w:val="es-CL"/>
         </w:rPr>
-        <w:t>El factor humano de los proyectos, que incluye mano de obra y experiencia, se financia a través de XP y Niveles. Los contribuyentes ganan XP participando en las fases del proyecto, y su nivel determina su compensación. Este sistema incentiva la participación activa y continua, asegurando una fuerza laboral capacitada y motivada.</w:t>
+        <w:t xml:space="preserve">El factor humano de los proyectos, que incluye mano de obra y experiencia, se financia a través de XP y Niveles. Los contribuyentes ganan XP participando en las fases del proyecto, y su nivel determina su compensación. Este sistema incentiva la </w:t>
+      </w:r>
+      <w:proofErr w:type="gramStart"/>
+      <w:r>
+        <w:rPr>
+          <w:lang w:val="es-CL"/>
+        </w:rPr>
+        <w:t>participación activa</w:t>
+      </w:r>
+      <w:proofErr w:type="gramEnd"/>
+      <w:r>
+        <w:rPr>
+          <w:lang w:val="es-CL"/>
+        </w:rPr>
+        <w:t xml:space="preserve"> y continua, asegurando una fuerza laboral capacitada y motivada.</w:t>
       </w:r>
     </w:p>
     <w:p>
@@ -9717,7 +9773,21 @@
         <w:rPr>
           <w:lang w:val="es-CL"/>
         </w:rPr>
-        <w:t>: Los proyectos populares podrían eclipsar a los esenciales pero menos populares.</w:t>
+        <w:t xml:space="preserve">: Los proyectos populares podrían eclipsar a los </w:t>
+      </w:r>
+      <w:proofErr w:type="gramStart"/>
+      <w:r>
+        <w:rPr>
+          <w:lang w:val="es-CL"/>
+        </w:rPr>
+        <w:t>esenciales</w:t>
+      </w:r>
+      <w:proofErr w:type="gramEnd"/>
+      <w:r>
+        <w:rPr>
+          <w:lang w:val="es-CL"/>
+        </w:rPr>
+        <w:t xml:space="preserve"> pero menos populares.</w:t>
       </w:r>
     </w:p>
     <w:p>
@@ -10705,16 +10775,51 @@
     <w:p>
       <w:pPr>
         <w:pStyle w:val="NormalWeb"/>
-        <w:rPr>
-          <w:lang w:val="es-CL"/>
-        </w:rPr>
       </w:pPr>
       <w:r>
         <w:rPr>
           <w:lang w:val="es-CL"/>
         </w:rPr>
         <w:lastRenderedPageBreak/>
-        <w:t>Para otros recursos que no se consideran vitales, el sistema los adquiere en el mercado abierto según las necesidades de los proyectos que abordan las Necesidades. Esto garantiza que los recursos no vitales estén disponibles para proyectos esenciales sin requerir propiedad a largo plazo.</w:t>
+        <w:t>Para otros recursos que no se consideran vitales, el sistema los adquiere en el mercado abierto según las necesidades de los proyectos que abordan las Necesidades</w:t>
+      </w:r>
+      <w:r>
+        <w:rPr>
+          <w:lang w:val="es-ES"/>
+        </w:rPr>
+        <w:t xml:space="preserve">, la cantidad de </w:t>
+      </w:r>
+      <w:proofErr w:type="spellStart"/>
+      <w:r>
+        <w:rPr>
+          <w:lang w:val="es-ES"/>
+        </w:rPr>
+        <w:t>Berries</w:t>
+      </w:r>
+      <w:proofErr w:type="spellEnd"/>
+      <w:r>
+        <w:rPr>
+          <w:lang w:val="es-ES"/>
+        </w:rPr>
+        <w:t xml:space="preserve"> disponibles para comprar recursos es una conversión directa de los votos, uno a uno, </w:t>
+      </w:r>
+      <w:r>
+        <w:rPr>
+          <w:lang w:val="es-ES"/>
+        </w:rPr>
+        <w:t>é</w:t>
+      </w:r>
+      <w:r>
+        <w:rPr>
+          <w:lang w:val="es-ES"/>
+        </w:rPr>
+        <w:t>ste "valor de un voto" se puede cambiar de acuerdo con las fuerzas del mercado.</w:t>
+      </w:r>
+      <w:r>
+        <w:rPr>
+          <w:lang w:val="es-CL"/>
+        </w:rPr>
+        <w:t xml:space="preserve"> Esto garantiza que los recursos no vitales estén disponibles para proyectos esenciales sin requerir propiedad a largo plazo.</w:t>
       </w:r>
     </w:p>
     <w:p>
@@ -10825,136 +10930,6 @@
           <w:lang w:val="es-CL"/>
         </w:rPr>
         <w:t>Todos los resultados de las votaciones y las asignaciones de recursos son transparentes, asegurando que las decisiones sean justas y equitativas.</w:t>
-      </w:r>
-    </w:p>
-    <w:p>
-      <w:pPr>
-        <w:pStyle w:val="NormalWeb"/>
-        <w:rPr>
-          <w:b/>
-          <w:bCs/>
-          <w:lang w:val="es-CL"/>
-        </w:rPr>
-      </w:pPr>
-      <w:r>
-        <w:rPr>
-          <w:b/>
-          <w:bCs/>
-          <w:lang w:val="es-CL"/>
-        </w:rPr>
-        <w:t>8. Clasificación Dinámica e Híbrida de Recursos:</w:t>
-      </w:r>
-    </w:p>
-    <w:p>
-      <w:pPr>
-        <w:pStyle w:val="NormalWeb"/>
-        <w:rPr>
-          <w:lang w:val="es-CL"/>
-        </w:rPr>
-      </w:pPr>
-      <w:r>
-        <w:rPr>
-          <w:lang w:val="es-CL"/>
-        </w:rPr>
-        <w:t xml:space="preserve">Algunos recursos pueden difuminar la línea entre </w:t>
-      </w:r>
-      <w:r>
-        <w:rPr>
-          <w:i/>
-          <w:iCs/>
-          <w:lang w:val="es-CL"/>
-        </w:rPr>
-        <w:t>Necesidades</w:t>
-      </w:r>
-      <w:r>
-        <w:rPr>
-          <w:lang w:val="es-CL"/>
-        </w:rPr>
-        <w:t xml:space="preserve"> y </w:t>
-      </w:r>
-      <w:r>
-        <w:rPr>
-          <w:i/>
-          <w:iCs/>
-          <w:lang w:val="es-CL"/>
-        </w:rPr>
-        <w:t>Deseos</w:t>
-      </w:r>
-      <w:r>
-        <w:rPr>
-          <w:lang w:val="es-CL"/>
-        </w:rPr>
-        <w:t xml:space="preserve">. Para estos casos, Trust adopta una </w:t>
-      </w:r>
-      <w:r>
-        <w:rPr>
-          <w:b/>
-          <w:bCs/>
-          <w:lang w:val="es-CL"/>
-        </w:rPr>
-        <w:t>clasificación híbrida de recursos</w:t>
-      </w:r>
-      <w:r>
-        <w:rPr>
-          <w:lang w:val="es-CL"/>
-        </w:rPr>
-        <w:t xml:space="preserve">. Estos recursos pueden utilizarse tanto para proyectos esenciales como no esenciales, pero se asignan de manera diferente según los patrones de uso. Por ejemplo, el 70% de un recurso híbrido puede ser asignado a las </w:t>
-      </w:r>
-      <w:r>
-        <w:rPr>
-          <w:i/>
-          <w:iCs/>
-          <w:lang w:val="es-CL"/>
-        </w:rPr>
-        <w:t>Necesidades</w:t>
-      </w:r>
-      <w:r>
-        <w:rPr>
-          <w:lang w:val="es-CL"/>
-        </w:rPr>
-        <w:t xml:space="preserve"> mientras que el 30% se reserva para los </w:t>
-      </w:r>
-      <w:r>
-        <w:rPr>
-          <w:i/>
-          <w:iCs/>
-          <w:lang w:val="es-CL"/>
-        </w:rPr>
-        <w:t>Deseos</w:t>
-      </w:r>
-      <w:r>
-        <w:rPr>
-          <w:lang w:val="es-CL"/>
-        </w:rPr>
-        <w:t xml:space="preserve">. Si un recurso de </w:t>
-      </w:r>
-      <w:r>
-        <w:rPr>
-          <w:i/>
-          <w:iCs/>
-          <w:lang w:val="es-CL"/>
-        </w:rPr>
-        <w:t>Deseos</w:t>
-      </w:r>
-      <w:r>
-        <w:rPr>
-          <w:lang w:val="es-CL"/>
-        </w:rPr>
-        <w:t xml:space="preserve"> comienza a usarse de manera significativa en proyectos esenciales, puede reclasificarse como una </w:t>
-      </w:r>
-      <w:r>
-        <w:rPr>
-          <w:i/>
-          <w:iCs/>
-          <w:lang w:val="es-CL"/>
-        </w:rPr>
-        <w:t>Necesidad</w:t>
-      </w:r>
-      <w:r>
-        <w:rPr>
-          <w:lang w:val="es-CL"/>
-        </w:rPr>
-        <w:t xml:space="preserve"> a través de un proceso guiado por votación y expertos.</w:t>
       </w:r>
     </w:p>
     <w:p>
@@ -11004,7 +10979,77 @@
         <w:rPr>
           <w:lang w:val="es-CL"/>
         </w:rPr>
-        <w:t xml:space="preserve">, Trust emplea un sistema de mercado abierto donde los recursos se compran según las necesidades. Esto asegura flexibilidad y eficiencia en la adquisición de materiales para proyectos que no caen bajo las </w:t>
+        <w:t>, Trust emplea un sistema de mercado abierto donde los recursos se compran según las necesidades. Esto asegura flexibilidad y eficiencia en la adquisición de materiales.</w:t>
+      </w:r>
+    </w:p>
+    <w:p>
+      <w:pPr>
+        <w:pStyle w:val="NormalWeb"/>
+        <w:rPr>
+          <w:b/>
+          <w:bCs/>
+          <w:lang w:val="es-CL"/>
+        </w:rPr>
+      </w:pPr>
+      <w:r>
+        <w:rPr>
+          <w:b/>
+          <w:bCs/>
+          <w:lang w:val="es-CL"/>
+        </w:rPr>
+        <w:t>1. Asignación Basada en el Mercado:</w:t>
+      </w:r>
+    </w:p>
+    <w:p>
+      <w:pPr>
+        <w:pStyle w:val="NormalWeb"/>
+        <w:rPr>
+          <w:lang w:val="es-CL"/>
+        </w:rPr>
+      </w:pPr>
+      <w:r>
+        <w:rPr>
+          <w:lang w:val="es-CL"/>
+        </w:rPr>
+        <w:t>Los proyectos que abordan los deseos compiten por los recursos en un mercado abierto, con precios que fluctúan según la demanda y la disponibilidad. Los recursos van al mejor postor, asegurando un uso eficiente de los materiales.</w:t>
+      </w:r>
+    </w:p>
+    <w:p>
+      <w:pPr>
+        <w:pStyle w:val="NormalWeb"/>
+        <w:rPr>
+          <w:b/>
+          <w:bCs/>
+          <w:lang w:val="es-CL"/>
+        </w:rPr>
+      </w:pPr>
+      <w:r>
+        <w:rPr>
+          <w:b/>
+          <w:bCs/>
+          <w:lang w:val="es-CL"/>
+        </w:rPr>
+        <w:t>2. Compra Incremental:</w:t>
+      </w:r>
+    </w:p>
+    <w:p>
+      <w:pPr>
+        <w:pStyle w:val="NormalWeb"/>
+        <w:rPr>
+          <w:lang w:val="es-CL"/>
+        </w:rPr>
+      </w:pPr>
+      <w:r>
+        <w:rPr>
+          <w:lang w:val="es-CL"/>
+        </w:rPr>
+        <w:t>Los</w:t>
+      </w:r>
+      <w:r>
+        <w:rPr>
+          <w:lang w:val="es-CL"/>
+        </w:rPr>
+        <w:t xml:space="preserve"> recursos para los </w:t>
       </w:r>
       <w:r>
         <w:rPr>
@@ -11012,13 +11057,51 @@
           <w:iCs/>
           <w:lang w:val="es-CL"/>
         </w:rPr>
-        <w:t>Necesidades</w:t>
-      </w:r>
-      <w:r>
-        <w:rPr>
-          <w:lang w:val="es-CL"/>
-        </w:rPr>
-        <w:t>.</w:t>
+        <w:t>Deseos</w:t>
+      </w:r>
+      <w:r>
+        <w:rPr>
+          <w:lang w:val="es-CL"/>
+        </w:rPr>
+        <w:t xml:space="preserve"> se compran de manera incremental, permitiendo a los proyectos adquirir solo los materiales que necesitan en ese momento. Sin embargo, si ciertos recursos se vuelven constantemente necesarios para proyectos de </w:t>
+      </w:r>
+      <w:r>
+        <w:rPr>
+          <w:i/>
+          <w:iCs/>
+          <w:lang w:val="es-CL"/>
+        </w:rPr>
+        <w:t>Deseos</w:t>
+      </w:r>
+      <w:r>
+        <w:rPr>
+          <w:lang w:val="es-CL"/>
+        </w:rPr>
+        <w:t xml:space="preserve">, pueden marcarse temporalmente para </w:t>
+      </w:r>
+      <w:r>
+        <w:rPr>
+          <w:lang w:val="es-CL"/>
+        </w:rPr>
+        <w:t xml:space="preserve">la compra de </w:t>
+      </w:r>
+      <w:r>
+        <w:rPr>
+          <w:lang w:val="es-CL"/>
+        </w:rPr>
+        <w:t>una</w:t>
+      </w:r>
+      <w:r>
+        <w:rPr>
+          <w:lang w:val="es-CL"/>
+        </w:rPr>
+        <w:t xml:space="preserve"> fuente del recurso</w:t>
+      </w:r>
+      <w:r>
+        <w:rPr>
+          <w:lang w:val="es-CL"/>
+        </w:rPr>
+        <w:t>, asegurando su disponibilidad a largo plazo.</w:t>
       </w:r>
     </w:p>
     <w:p>
@@ -11036,127 +11119,7 @@
           <w:bCs/>
           <w:lang w:val="es-CL"/>
         </w:rPr>
-        <w:t>1. Asignación Basada en el Mercado:</w:t>
-      </w:r>
-    </w:p>
-    <w:p>
-      <w:pPr>
-        <w:pStyle w:val="NormalWeb"/>
-        <w:rPr>
-          <w:lang w:val="es-CL"/>
-        </w:rPr>
-      </w:pPr>
-      <w:r>
-        <w:rPr>
-          <w:lang w:val="es-CL"/>
-        </w:rPr>
         <w:lastRenderedPageBreak/>
-        <w:t>Los proyectos que abordan los deseos compiten por los recursos en un mercado abierto, con precios que fluctúan según la demanda y la disponibilidad. Los recursos van al mejor postor, asegurando un uso eficiente de los materiales.</w:t>
-      </w:r>
-    </w:p>
-    <w:p>
-      <w:pPr>
-        <w:pStyle w:val="NormalWeb"/>
-        <w:rPr>
-          <w:b/>
-          <w:bCs/>
-          <w:lang w:val="es-CL"/>
-        </w:rPr>
-      </w:pPr>
-      <w:r>
-        <w:rPr>
-          <w:b/>
-          <w:bCs/>
-          <w:lang w:val="es-CL"/>
-        </w:rPr>
-        <w:t>2. Compra Incremental:</w:t>
-      </w:r>
-    </w:p>
-    <w:p>
-      <w:pPr>
-        <w:pStyle w:val="NormalWeb"/>
-        <w:rPr>
-          <w:lang w:val="es-CL"/>
-        </w:rPr>
-      </w:pPr>
-      <w:r>
-        <w:rPr>
-          <w:lang w:val="es-CL"/>
-        </w:rPr>
-        <w:t xml:space="preserve">A diferencia de las </w:t>
-      </w:r>
-      <w:r>
-        <w:rPr>
-          <w:i/>
-          <w:iCs/>
-          <w:lang w:val="es-CL"/>
-        </w:rPr>
-        <w:t>Necesidades</w:t>
-      </w:r>
-      <w:r>
-        <w:rPr>
-          <w:lang w:val="es-CL"/>
-        </w:rPr>
-        <w:t xml:space="preserve">, los recursos para los </w:t>
-      </w:r>
-      <w:r>
-        <w:rPr>
-          <w:i/>
-          <w:iCs/>
-          <w:lang w:val="es-CL"/>
-        </w:rPr>
-        <w:t>Deseos</w:t>
-      </w:r>
-      <w:r>
-        <w:rPr>
-          <w:lang w:val="es-CL"/>
-        </w:rPr>
-        <w:t xml:space="preserve"> se compran de manera incremental, permitiendo a los proyectos adquirir solo los materiales que necesitan en ese momento. Sin embargo, si ciertos recursos se vuelven constantemente necesarios para proyectos de </w:t>
-      </w:r>
-      <w:r>
-        <w:rPr>
-          <w:i/>
-          <w:iCs/>
-          <w:lang w:val="es-CL"/>
-        </w:rPr>
-        <w:t>Deseos</w:t>
-      </w:r>
-      <w:r>
-        <w:rPr>
-          <w:lang w:val="es-CL"/>
-        </w:rPr>
-        <w:t xml:space="preserve">, pueden marcarse temporalmente para </w:t>
-      </w:r>
-      <w:r>
-        <w:rPr>
-          <w:b/>
-          <w:bCs/>
-          <w:lang w:val="es-CL"/>
-        </w:rPr>
-        <w:t>acceso condicional</w:t>
-      </w:r>
-      <w:r>
-        <w:rPr>
-          <w:lang w:val="es-CL"/>
-        </w:rPr>
-        <w:t>, asegurando su disponibilidad a largo plazo.</w:t>
-      </w:r>
-    </w:p>
-    <w:p>
-      <w:pPr>
-        <w:pStyle w:val="NormalWeb"/>
-        <w:rPr>
-          <w:b/>
-          <w:bCs/>
-          <w:lang w:val="es-CL"/>
-        </w:rPr>
-      </w:pPr>
-      <w:r>
-        <w:rPr>
-          <w:b/>
-          <w:bCs/>
-          <w:lang w:val="es-CL"/>
-        </w:rPr>
         <w:t>3. Acceso a los Recursos Propiedad del Sistema:</w:t>
       </w:r>
     </w:p>
@@ -11421,7 +11384,6 @@
         <w:rPr>
           <w:lang w:val="es-CL"/>
         </w:rPr>
-        <w:lastRenderedPageBreak/>
         <w:t>que las necesidades más críticas se satisfagan de manera equitativa, al tiempo que fomenta la flexibilidad y la competencia para los deseos no esenciales, creando un sistema de gestión de recursos equilibrado, sostenible e innovador.</w:t>
       </w:r>
     </w:p>
@@ -11456,13 +11418,22 @@
         <w:t>Mercado de Trust</w:t>
       </w:r>
       <w:r>
-        <w:t xml:space="preserve">, un mercado centralizado donde los individuos pueden comprar y vender bienes a cambio de </w:t>
+        <w:t>, un mercado centralizado donde los individuos pueden comprar</w:t>
+      </w:r>
+      <w:r>
+        <w:t xml:space="preserve"> con </w:t>
       </w:r>
       <w:proofErr w:type="spellStart"/>
       <w:r>
         <w:t>Berries</w:t>
       </w:r>
       <w:proofErr w:type="spellEnd"/>
+      <w:r>
+        <w:t xml:space="preserve"> y vender bienes a cambio de </w:t>
+      </w:r>
+      <w:r>
+        <w:t>XP</w:t>
+      </w:r>
       <w:r>
         <w:t>. Este sistema asegura que todas las transacciones sean compatibles con los principios de Trust y que apoyen precios sostenibles y justos para todos los productos y servicios.</w:t>
       </w:r>
@@ -11488,6 +11459,7 @@
         <w:pStyle w:val="NormalWeb"/>
       </w:pPr>
       <w:r>
+        <w:lastRenderedPageBreak/>
         <w:t xml:space="preserve">El Mercado de Trust actuará como un </w:t>
       </w:r>
       <w:r>
@@ -11514,18 +11486,41 @@
           <w:b/>
           <w:bCs/>
         </w:rPr>
-        <w:t>Compra y venta de cualquier cosa</w:t>
-      </w:r>
-      <w:r>
-        <w:t xml:space="preserve">: Los individuos pueden vender cualquier artículo o servicio al Mercado de Trust a cambio de </w:t>
+        <w:t xml:space="preserve">Comprar y vender cualquier cosa: </w:t>
+      </w:r>
+      <w:r>
+        <w:t>L</w:t>
+      </w:r>
+      <w:r>
+        <w:t xml:space="preserve">as personas pueden vender cualquier artículo o servicio en Trust </w:t>
       </w:r>
       <w:proofErr w:type="spellStart"/>
       <w:r>
+        <w:t>Market</w:t>
+      </w:r>
+      <w:proofErr w:type="spellEnd"/>
+      <w:r>
+        <w:t xml:space="preserve"> a cambio de XP (</w:t>
+      </w:r>
+      <w:r>
+        <w:t>el</w:t>
+      </w:r>
+      <w:r>
+        <w:t xml:space="preserve"> XP se gana una vez que se vende el artículo). Luego, el Mercado po</w:t>
+      </w:r>
+      <w:r>
+        <w:t>ne</w:t>
+      </w:r>
+      <w:r>
+        <w:t xml:space="preserve"> a la venta estos productos al mismo precio (hay una conversión entre XP y </w:t>
+      </w:r>
+      <w:proofErr w:type="spellStart"/>
+      <w:r>
         <w:t>Berries</w:t>
       </w:r>
       <w:proofErr w:type="spellEnd"/>
       <w:r>
-        <w:t>. El Mercado luego revende estos bienes al mismo precio a cualquier usuario que los necesite o desee.</w:t>
+        <w:t>) a cualquier usuario que los necesite o los quiera.</w:t>
       </w:r>
     </w:p>
     <w:p>
@@ -11544,7 +11539,19 @@
         <w:t>Garantizando la equidad</w:t>
       </w:r>
       <w:r>
-        <w:t>: Al centralizar el proceso de compra y venta, el Mercado de Trust garantiza que no ocurra manipulación ni explotación. Todos los artículos tienen precios regulados por el sistema, haciendo el mercado transparente y justo para todos los participantes.</w:t>
+        <w:t>: Al centralizar el proceso de compra y venta, el Mercado de Trust garantiza que no ocurra manipulación</w:t>
+      </w:r>
+      <w:r>
+        <w:t>,</w:t>
+      </w:r>
+      <w:r>
+        <w:t xml:space="preserve"> explotación</w:t>
+      </w:r>
+      <w:r>
+        <w:t xml:space="preserve"> o venta de productos ilegales</w:t>
+      </w:r>
+      <w:r>
+        <w:t>. Todos los artículos tienen precios regulados por el sistema, haciendo el mercado transparente y justo para todos los participantes.</w:t>
       </w:r>
     </w:p>
     <w:p>
@@ -11677,11 +11684,7 @@
         <w:t>demanda y disponibilidad en tiempo real</w:t>
       </w:r>
       <w:r>
-        <w:t xml:space="preserve"> dentro del sistema. Si la demanda de un artículo es </w:t>
-      </w:r>
-      <w:r>
-        <w:lastRenderedPageBreak/>
-        <w:t>alta y la oferta es baja, los precios aumentarán para reflejar la escasez. Del mismo modo, si la oferta es abundante y la demanda es baja, los precios disminuirán.</w:t>
+        <w:t xml:space="preserve"> dentro del sistema. Si la demanda de un artículo es alta y la oferta es baja, los precios aumentarán para reflejar la escasez. Del mismo modo, si la oferta es abundante y la demanda es baja, los precios disminuirán.</w:t>
       </w:r>
     </w:p>
     <w:p>
@@ -11691,25 +11694,36 @@
           <w:ilvl w:val="0"/>
           <w:numId w:val="209"/>
         </w:numPr>
+        <w:rPr>
+          <w:highlight w:val="yellow"/>
+        </w:rPr>
       </w:pPr>
       <w:r>
         <w:rPr>
           <w:b/>
           <w:bCs/>
+          <w:highlight w:val="yellow"/>
         </w:rPr>
         <w:t>Pisos y techos de precios</w:t>
       </w:r>
       <w:r>
+        <w:rPr>
+          <w:highlight w:val="yellow"/>
+        </w:rPr>
         <w:t xml:space="preserve">: Para mantener la equidad, ciertos artículos, especialmente los de primera necesidad, tendrán </w:t>
       </w:r>
       <w:r>
         <w:rPr>
           <w:b/>
           <w:bCs/>
+          <w:highlight w:val="yellow"/>
         </w:rPr>
         <w:t>límites mínimos y máximos de precios</w:t>
       </w:r>
       <w:r>
+        <w:rPr>
+          <w:highlight w:val="yellow"/>
+        </w:rPr>
         <w:t>. Esto asegura que los bienes esenciales sigan siendo asequibles, mientras que los artículos de lujo pueden variar más libremente según las condiciones del mercado.</w:t>
       </w:r>
     </w:p>
@@ -11719,12 +11733,14 @@
         <w:rPr>
           <w:b/>
           <w:bCs/>
+          <w:highlight w:val="yellow"/>
         </w:rPr>
       </w:pPr>
       <w:r>
         <w:rPr>
           <w:b/>
           <w:bCs/>
+          <w:highlight w:val="yellow"/>
         </w:rPr>
         <w:t>C. Votación Comunitaria sobre Precios</w:t>
       </w:r>
@@ -11736,26 +11752,58 @@
           <w:ilvl w:val="0"/>
           <w:numId w:val="210"/>
         </w:numPr>
+        <w:rPr>
+          <w:highlight w:val="yellow"/>
+        </w:rPr>
       </w:pPr>
       <w:r>
         <w:rPr>
           <w:b/>
           <w:bCs/>
+          <w:highlight w:val="yellow"/>
         </w:rPr>
         <w:t>Precios por votación</w:t>
       </w:r>
       <w:r>
-        <w:t xml:space="preserve">: Para ciertos artículos, especialmente los considerados necesidades básicas, la comunidad de Trust puede </w:t>
+        <w:rPr>
+          <w:highlight w:val="yellow"/>
+        </w:rPr>
+        <w:t xml:space="preserve">: Para ciertos artículos, especialmente los </w:t>
+      </w:r>
+      <w:proofErr w:type="gramStart"/>
+      <w:r>
+        <w:rPr>
+          <w:highlight w:val="yellow"/>
+        </w:rPr>
+        <w:t>considerados necesidades básicas</w:t>
+      </w:r>
+      <w:proofErr w:type="gramEnd"/>
+      <w:r>
+        <w:rPr>
+          <w:highlight w:val="yellow"/>
+        </w:rPr>
+        <w:t xml:space="preserve">, la comunidad de Trust puede </w:t>
       </w:r>
       <w:r>
         <w:rPr>
           <w:b/>
           <w:bCs/>
+          <w:highlight w:val="yellow"/>
         </w:rPr>
         <w:t>votar</w:t>
       </w:r>
       <w:r>
-        <w:t xml:space="preserve"> sobre los rangos de precios aceptables. Este proceso democrático asegura que la comunidad tenga control sobre la accesibilidad de productos clave.</w:t>
+        <w:rPr>
+          <w:highlight w:val="yellow"/>
+        </w:rPr>
+        <w:t xml:space="preserve"> sobre los rangos de precios </w:t>
+      </w:r>
+      <w:r>
+        <w:rPr>
+          <w:highlight w:val="yellow"/>
+        </w:rPr>
+        <w:lastRenderedPageBreak/>
+        <w:t>aceptables. Este proceso democrático asegura que la comunidad tenga control sobre la accesibilidad de productos clave.</w:t>
       </w:r>
     </w:p>
     <w:p>
@@ -11765,25 +11813,36 @@
           <w:ilvl w:val="0"/>
           <w:numId w:val="210"/>
         </w:numPr>
+        <w:rPr>
+          <w:highlight w:val="yellow"/>
+        </w:rPr>
       </w:pPr>
       <w:r>
         <w:rPr>
           <w:b/>
           <w:bCs/>
+          <w:highlight w:val="yellow"/>
         </w:rPr>
         <w:t>Votos ponderados</w:t>
       </w:r>
       <w:r>
+        <w:rPr>
+          <w:highlight w:val="yellow"/>
+        </w:rPr>
         <w:t xml:space="preserve">: La votación sobre los precios puede ponderarse según los </w:t>
       </w:r>
       <w:r>
         <w:rPr>
           <w:b/>
           <w:bCs/>
+          <w:highlight w:val="yellow"/>
         </w:rPr>
         <w:t>niveles de XP</w:t>
       </w:r>
       <w:r>
+        <w:rPr>
+          <w:highlight w:val="yellow"/>
+        </w:rPr>
         <w:t xml:space="preserve"> o la experiencia de los usuarios en campos relevantes, asegurando que los participantes más informados tengan mayor influencia en la fijación de precios.</w:t>
       </w:r>
     </w:p>
@@ -11848,33 +11907,78 @@
         <w:t>Descuentos por sostenibilidad</w:t>
       </w:r>
       <w:r>
-        <w:t xml:space="preserve">: Los productos que sean modulares, ecológicos o diseñados para ser reciclados recibirán </w:t>
-      </w:r>
-      <w:r>
+        <w:t xml:space="preserve">: </w:t>
+      </w:r>
+      <w:r>
+        <w:t xml:space="preserve">Los vendedores que vendan productos que cumplan con los bonos de Trust recibirán </w:t>
+      </w:r>
+      <w:proofErr w:type="spellStart"/>
+      <w:r>
+        <w:t>Berries</w:t>
+      </w:r>
+      <w:proofErr w:type="spellEnd"/>
+      <w:r>
+        <w:t xml:space="preserve"> de bonificación por la venta, </w:t>
+      </w:r>
+      <w:r>
+        <w:t>este</w:t>
+      </w:r>
+      <w:r>
+        <w:t xml:space="preserve"> bono será un descuento </w:t>
+      </w:r>
+      <w:r>
+        <w:t>en la parte</w:t>
+      </w:r>
+      <w:r>
+        <w:t xml:space="preserve"> del comprador</w:t>
+      </w:r>
+      <w:r>
+        <w:t>. Este incentivo anima a los productores y consumidores a priorizar la sostenibilidad en sus decisiones.</w:t>
+      </w:r>
+    </w:p>
+    <w:p>
+      <w:pPr>
+        <w:pStyle w:val="NormalWeb"/>
         <w:rPr>
           <w:b/>
           <w:bCs/>
         </w:rPr>
-        <w:t>reducciones en el precio</w:t>
-      </w:r>
-      <w:r>
-        <w:t>. Este incentivo anima a los productores y consumidores a priorizar la sostenibilidad en sus decisiones.</w:t>
-      </w:r>
-    </w:p>
-    <w:p>
-      <w:pPr>
-        <w:pStyle w:val="NormalWeb"/>
+      </w:pPr>
+      <w:r>
         <w:rPr>
           <w:b/>
           <w:bCs/>
         </w:rPr>
+        <w:t>E. Precios Basados en XP y Contribución</w:t>
+      </w:r>
+    </w:p>
+    <w:p>
+      <w:pPr>
+        <w:pStyle w:val="NormalWeb"/>
+        <w:numPr>
+          <w:ilvl w:val="0"/>
+          <w:numId w:val="212"/>
+        </w:numPr>
       </w:pPr>
       <w:r>
         <w:rPr>
           <w:b/>
           <w:bCs/>
         </w:rPr>
-        <w:t>E. Precios Basados en XP y Contribución</w:t>
+        <w:t>Valoración laboral basada en XP</w:t>
+      </w:r>
+      <w:r>
+        <w:t xml:space="preserve">: Para los productos o servicios intensivos en mano de obra, el precio se determina por la cantidad de </w:t>
+      </w:r>
+      <w:r>
+        <w:rPr>
+          <w:b/>
+          <w:bCs/>
+        </w:rPr>
+        <w:t>XP ganados</w:t>
+      </w:r>
+      <w:r>
+        <w:t xml:space="preserve"> por los participantes durante la producción. Los artículos que requieren más experiencia o esfuerzo tendrán precios más altos para reflejar el valor del trabajo involucrado.</w:t>
       </w:r>
     </w:p>
     <w:p>
@@ -11890,65 +11994,65 @@
           <w:b/>
           <w:bCs/>
         </w:rPr>
-        <w:t>Valoración laboral basada en XP</w:t>
-      </w:r>
-      <w:r>
-        <w:t xml:space="preserve">: Para los productos o servicios intensivos en mano de obra, el precio se determina por la cantidad de </w:t>
+        <w:t>Precios basados en equipo</w:t>
+      </w:r>
+      <w:r>
+        <w:t xml:space="preserve">: Para proyectos producidos de manera colaborativa, el precio total se derivará de las </w:t>
       </w:r>
       <w:r>
         <w:rPr>
           <w:b/>
           <w:bCs/>
         </w:rPr>
-        <w:t>XP ganados</w:t>
-      </w:r>
-      <w:r>
-        <w:t xml:space="preserve"> por los participantes durante la producción. Los artículos que requieren más experiencia o esfuerzo tendrán precios más altos para reflejar el valor del trabajo involucrado.</w:t>
+        <w:t>contribuciones combinadas de XP</w:t>
+      </w:r>
+      <w:r>
+        <w:t xml:space="preserve"> de los miembros del equipo.</w:t>
       </w:r>
     </w:p>
     <w:p>
       <w:pPr>
         <w:pStyle w:val="NormalWeb"/>
-        <w:numPr>
-          <w:ilvl w:val="0"/>
-          <w:numId w:val="212"/>
-        </w:numPr>
-      </w:pPr>
-      <w:r>
         <w:rPr>
           <w:b/>
           <w:bCs/>
         </w:rPr>
-        <w:t>Precios basados en equipo</w:t>
-      </w:r>
-      <w:r>
-        <w:t xml:space="preserve">: Para proyectos producidos de manera colaborativa, el precio total se derivará de las </w:t>
-      </w:r>
+      </w:pPr>
       <w:r>
         <w:rPr>
           <w:b/>
           <w:bCs/>
         </w:rPr>
-        <w:t>contribuciones combinadas de XP</w:t>
-      </w:r>
-      <w:r>
-        <w:t xml:space="preserve"> de los miembros del equipo.</w:t>
+        <w:t>F. Subastas para Deseos</w:t>
       </w:r>
     </w:p>
     <w:p>
       <w:pPr>
         <w:pStyle w:val="NormalWeb"/>
+        <w:numPr>
+          <w:ilvl w:val="0"/>
+          <w:numId w:val="213"/>
+        </w:numPr>
+      </w:pPr>
+      <w:r>
         <w:rPr>
           <w:b/>
           <w:bCs/>
         </w:rPr>
-      </w:pPr>
+        <w:t>Subasta de bienes no esenciales</w:t>
+      </w:r>
+      <w:r>
+        <w:t xml:space="preserve">: Para artículos clasificados como deseos, se implementará un sistema de </w:t>
+      </w:r>
       <w:r>
         <w:rPr>
           <w:b/>
           <w:bCs/>
         </w:rPr>
-        <w:t>F. Subastas para Deseos</w:t>
+        <w:t>subasta</w:t>
+      </w:r>
+      <w:r>
+        <w:t xml:space="preserve"> donde los usuarios pujan por los productos, y el precio final se determina por lo que los participantes estén dispuestos a pagar. Esto permite que la oferta y la demanda determinen los precios más libremente para los bienes no esenciales.</w:t>
       </w:r>
     </w:p>
     <w:p>
@@ -11964,110 +12068,106 @@
           <w:b/>
           <w:bCs/>
         </w:rPr>
-        <w:t>Subasta de bienes no esenciales</w:t>
-      </w:r>
-      <w:r>
-        <w:t xml:space="preserve">: Para artículos clasificados como deseos, se implementará un sistema de </w:t>
-      </w:r>
-      <w:r>
+        <w:t>Límites en las subastas</w:t>
+      </w:r>
+      <w:r>
+        <w:t>: Las subastas pueden tener un techo de precio para evitar inflaciones excesivas, asegurando que incluso los artículos de lujo permanezcan dentro de un alcance razonable.</w:t>
+      </w:r>
+    </w:p>
+    <w:p>
+      <w:pPr>
+        <w:pStyle w:val="NormalWeb"/>
         <w:rPr>
           <w:b/>
           <w:bCs/>
         </w:rPr>
-        <w:t>subasta</w:t>
-      </w:r>
-      <w:r>
-        <w:t xml:space="preserve"> donde los usuarios pujan por los productos, y el precio final se determina por lo que los participantes estén dispuestos a pagar. Esto permite que la oferta y la demanda determinen los precios más libremente para los bienes no esenciales.</w:t>
-      </w:r>
-    </w:p>
-    <w:p>
-      <w:pPr>
-        <w:pStyle w:val="NormalWeb"/>
-        <w:numPr>
-          <w:ilvl w:val="0"/>
-          <w:numId w:val="213"/>
-        </w:numPr>
       </w:pPr>
       <w:r>
         <w:rPr>
           <w:b/>
           <w:bCs/>
         </w:rPr>
-        <w:lastRenderedPageBreak/>
-        <w:t>Límites en las subastas</w:t>
-      </w:r>
-      <w:r>
-        <w:t>: Las subastas pueden tener un techo de precio para evitar inflaciones excesivas, asegurando que incluso los artículos de lujo permanezcan dentro de un alcance razonable.</w:t>
+        <w:t>G. Precios Basados en Datos y AI</w:t>
       </w:r>
     </w:p>
     <w:p>
       <w:pPr>
         <w:pStyle w:val="NormalWeb"/>
+        <w:numPr>
+          <w:ilvl w:val="0"/>
+          <w:numId w:val="214"/>
+        </w:numPr>
+      </w:pPr>
+      <w:r>
         <w:rPr>
           <w:b/>
           <w:bCs/>
         </w:rPr>
+        <w:t>Algoritmos de aprendizaje automático</w:t>
+      </w:r>
+      <w:r>
+        <w:t>: El sistema utilizará AI para analizar datos históricos, cadenas de suministro y comportamiento de los usuarios para establecer precios dinámicos basados en tendencias de mercado. Esto permite que el sistema ajuste los precios en tiempo real, asegurando que reflejen el estado actual del mercado.</w:t>
+      </w:r>
+    </w:p>
+    <w:p>
+      <w:pPr>
+        <w:pStyle w:val="NormalWeb"/>
+        <w:numPr>
+          <w:ilvl w:val="0"/>
+          <w:numId w:val="214"/>
+        </w:numPr>
       </w:pPr>
       <w:r>
         <w:rPr>
           <w:b/>
           <w:bCs/>
         </w:rPr>
-        <w:t>G. Precios Basados en Datos y AI</w:t>
+        <w:lastRenderedPageBreak/>
+        <w:t>Precios predictivos</w:t>
+      </w:r>
+      <w:r>
+        <w:t>: La AI también predecirá futuras escaseces o aumentos en la demanda, permitiendo que el mercado ajuste los precios de manera proactiva antes de que ocurran cambios significativos.</w:t>
       </w:r>
     </w:p>
     <w:p>
       <w:pPr>
         <w:pStyle w:val="NormalWeb"/>
-        <w:numPr>
-          <w:ilvl w:val="0"/>
-          <w:numId w:val="214"/>
-        </w:numPr>
-      </w:pPr>
-      <w:r>
         <w:rPr>
           <w:b/>
           <w:bCs/>
         </w:rPr>
-        <w:t>Algoritmos de aprendizaje automático</w:t>
-      </w:r>
-      <w:r>
-        <w:t>: El sistema utilizará AI para analizar datos históricos, cadenas de suministro y comportamiento de los usuarios para establecer precios dinámicos basados en tendencias de mercado. Esto permite que el sistema ajuste los precios en tiempo real, asegurando que reflejen el estado actual del mercado.</w:t>
-      </w:r>
-    </w:p>
-    <w:p>
-      <w:pPr>
-        <w:pStyle w:val="NormalWeb"/>
-        <w:numPr>
-          <w:ilvl w:val="0"/>
-          <w:numId w:val="214"/>
-        </w:numPr>
       </w:pPr>
       <w:r>
         <w:rPr>
           <w:b/>
           <w:bCs/>
         </w:rPr>
-        <w:t>Precios predictivos</w:t>
-      </w:r>
-      <w:r>
-        <w:t>: La AI también predecirá futuras escaseces o aumentos en la demanda, permitiendo que el mercado ajuste los precios de manera proactiva antes de que ocurran cambios significativos.</w:t>
-      </w:r>
-    </w:p>
-    <w:p>
-      <w:pPr>
-        <w:pStyle w:val="NormalWeb"/>
+        <w:t xml:space="preserve">H. Influencia del Mercado de </w:t>
+      </w:r>
+      <w:proofErr w:type="spellStart"/>
+      <w:r>
         <w:rPr>
           <w:b/>
           <w:bCs/>
         </w:rPr>
+        <w:t>Turtle</w:t>
+      </w:r>
+      <w:proofErr w:type="spellEnd"/>
+    </w:p>
+    <w:p>
+      <w:pPr>
+        <w:pStyle w:val="NormalWeb"/>
+        <w:numPr>
+          <w:ilvl w:val="0"/>
+          <w:numId w:val="215"/>
+        </w:numPr>
       </w:pPr>
       <w:r>
         <w:rPr>
           <w:b/>
           <w:bCs/>
         </w:rPr>
-        <w:t xml:space="preserve">H. Influencia del Mercado de </w:t>
+        <w:t xml:space="preserve">Precios de recursos de </w:t>
       </w:r>
       <w:proofErr w:type="spellStart"/>
       <w:r>
@@ -12078,6 +12178,17 @@
         <w:t>Turtle</w:t>
       </w:r>
       <w:proofErr w:type="spellEnd"/>
+      <w:r>
+        <w:t xml:space="preserve">: Los precios de las materias primas serán establecidos por </w:t>
+      </w:r>
+      <w:proofErr w:type="spellStart"/>
+      <w:r>
+        <w:t>Turtle</w:t>
+      </w:r>
+      <w:proofErr w:type="spellEnd"/>
+      <w:r>
+        <w:t>, en función de la disponibilidad de recursos y los niveles de explotación del sistema. Cuando los recursos sean limitados, los precios aumentarán para reflejar la escasez, mientras que los recursos abundantes tendrán precios más asequibles.</w:t>
+      </w:r>
     </w:p>
     <w:p>
       <w:pPr>
@@ -12092,112 +12203,76 @@
           <w:b/>
           <w:bCs/>
         </w:rPr>
-        <w:t xml:space="preserve">Precios de recursos de </w:t>
+        <w:t>Cuotas de recursos</w:t>
+      </w:r>
+      <w:r>
+        <w:t xml:space="preserve">: </w:t>
       </w:r>
       <w:proofErr w:type="spellStart"/>
       <w:r>
+        <w:t>Turtle</w:t>
+      </w:r>
+      <w:proofErr w:type="spellEnd"/>
+      <w:r>
+        <w:t xml:space="preserve"> puede imponer límites a la extracción de recursos clave para asegurar la sostenibilidad, lo que influirá directamente en su precio en el mercado.</w:t>
+      </w:r>
+    </w:p>
+    <w:p>
+      <w:pPr>
+        <w:pStyle w:val="NormalWeb"/>
         <w:rPr>
           <w:b/>
           <w:bCs/>
         </w:rPr>
-        <w:t>Turtle</w:t>
-      </w:r>
-      <w:proofErr w:type="spellEnd"/>
-      <w:r>
-        <w:t xml:space="preserve">: Los precios de las materias primas serán establecidos por </w:t>
-      </w:r>
-      <w:proofErr w:type="spellStart"/>
-      <w:r>
-        <w:t>Turtle</w:t>
-      </w:r>
-      <w:proofErr w:type="spellEnd"/>
-      <w:r>
-        <w:t>, en función de la disponibilidad de recursos y los niveles de explotación del sistema. Cuando los recursos sean limitados, los precios aumentarán para reflejar la escasez, mientras que los recursos abundantes tendrán precios más asequibles.</w:t>
-      </w:r>
-    </w:p>
-    <w:p>
-      <w:pPr>
-        <w:pStyle w:val="NormalWeb"/>
-        <w:numPr>
-          <w:ilvl w:val="0"/>
-          <w:numId w:val="215"/>
-        </w:numPr>
       </w:pPr>
       <w:r>
         <w:rPr>
           <w:b/>
           <w:bCs/>
         </w:rPr>
-        <w:t>Cuotas de recursos</w:t>
-      </w:r>
-      <w:r>
-        <w:t xml:space="preserve">: </w:t>
-      </w:r>
-      <w:proofErr w:type="spellStart"/>
-      <w:r>
-        <w:t>Turtle</w:t>
-      </w:r>
-      <w:proofErr w:type="spellEnd"/>
-      <w:r>
-        <w:t xml:space="preserve"> puede imponer límites a la extracción de recursos clave para asegurar la sostenibilidad, lo que influirá directamente en su precio en el mercado.</w:t>
+        <w:t>3. Manteniendo un Mercado Justo y Sostenible</w:t>
       </w:r>
     </w:p>
     <w:p>
       <w:pPr>
         <w:pStyle w:val="NormalWeb"/>
+      </w:pPr>
+      <w:r>
+        <w:t>El Mercado de Trust garantiza que todas las transacciones sean transparentes, sostenibles y equitativas. Ya sea comprando bienes esenciales o de lujo, los usuarios pueden confiar en que los precios son justos, los recursos están asignados responsablemente y el mercado apoya el bienestar de todos los participantes.</w:t>
+      </w:r>
+    </w:p>
+    <w:p>
+      <w:pPr>
+        <w:pStyle w:val="NormalWeb"/>
+      </w:pPr>
+      <w:r>
+        <w:t xml:space="preserve">Este modelo de mercado centralizado apoya los principios fundamentales del sistema Trust: </w:t>
+      </w:r>
+      <w:r>
         <w:rPr>
           <w:b/>
           <w:bCs/>
         </w:rPr>
-      </w:pPr>
+        <w:t>transparencia</w:t>
+      </w:r>
+      <w:r>
+        <w:t xml:space="preserve">, </w:t>
+      </w:r>
       <w:r>
         <w:rPr>
           <w:b/>
           <w:bCs/>
         </w:rPr>
-        <w:t>3. Manteniendo un Mercado Justo y Sostenible</w:t>
-      </w:r>
-    </w:p>
-    <w:p>
-      <w:pPr>
-        <w:pStyle w:val="NormalWeb"/>
-      </w:pPr>
-      <w:r>
-        <w:t>El Mercado de Trust garantiza que todas las transacciones sean transparentes, sostenibles y equitativas. Ya sea comprando bienes esenciales o de lujo, los usuarios pueden confiar en que los precios son justos, los recursos están asignados responsablemente y el mercado apoya el bienestar de todos los participantes.</w:t>
-      </w:r>
-    </w:p>
-    <w:p>
-      <w:pPr>
-        <w:pStyle w:val="NormalWeb"/>
-      </w:pPr>
-      <w:r>
-        <w:t xml:space="preserve">Este modelo de mercado centralizado apoya los principios fundamentales del sistema Trust: </w:t>
+        <w:t>eficiencia</w:t>
+      </w:r>
+      <w:r>
+        <w:t xml:space="preserve"> y </w:t>
       </w:r>
       <w:r>
         <w:rPr>
           <w:b/>
           <w:bCs/>
         </w:rPr>
-        <w:t>transparencia</w:t>
-      </w:r>
-      <w:r>
-        <w:t xml:space="preserve">, </w:t>
-      </w:r>
-      <w:r>
-        <w:rPr>
-          <w:b/>
-          <w:bCs/>
-        </w:rPr>
-        <w:t>eficiencia</w:t>
-      </w:r>
-      <w:r>
-        <w:t xml:space="preserve"> y </w:t>
-      </w:r>
-      <w:r>
-        <w:rPr>
-          <w:b/>
-          <w:bCs/>
-        </w:rPr>
         <w:t>flexibilidad</w:t>
       </w:r>
       <w:r>
@@ -12318,7 +12393,6 @@
         <w:spacing w:before="100" w:beforeAutospacing="1" w:after="100" w:afterAutospacing="1"/>
       </w:pPr>
       <w:r>
-        <w:lastRenderedPageBreak/>
         <w:t>Garantiza que se compre y mantenga el espacio físico necesario en función de las proyecciones de crecimiento del sistema.</w:t>
       </w:r>
     </w:p>
@@ -12429,7 +12503,15 @@
           <w:b/>
           <w:bCs/>
         </w:rPr>
-        <w:t>moneda unificada</w:t>
+        <w:t xml:space="preserve">moneda </w:t>
+      </w:r>
+      <w:r>
+        <w:rPr>
+          <w:b/>
+          <w:bCs/>
+        </w:rPr>
+        <w:lastRenderedPageBreak/>
+        <w:t>unificada</w:t>
       </w:r>
       <w:r>
         <w:t xml:space="preserve">, llamada </w:t>
@@ -12920,7 +13002,6 @@
       </w:r>
       <w:proofErr w:type="spellStart"/>
       <w:r>
-        <w:lastRenderedPageBreak/>
         <w:t>Trusts</w:t>
       </w:r>
       <w:proofErr w:type="spellEnd"/>
@@ -13139,6 +13220,7 @@
           <w:sz w:val="28"/>
           <w:szCs w:val="28"/>
         </w:rPr>
+        <w:lastRenderedPageBreak/>
         <w:t xml:space="preserve">Fórmula Simplificada para Convertir </w:t>
       </w:r>
       <w:proofErr w:type="spellStart"/>
@@ -13513,7 +13595,6 @@
           <w:sz w:val="34"/>
           <w:szCs w:val="40"/>
         </w:rPr>
-        <w:lastRenderedPageBreak/>
         <w:t>División Dinámica de Escalas Físicas y de Usuarios</w:t>
       </w:r>
     </w:p>
@@ -13627,6 +13708,7 @@
           <w:b/>
           <w:bCs/>
         </w:rPr>
+        <w:lastRenderedPageBreak/>
         <w:t>Precisión</w:t>
       </w:r>
       <w:r>
@@ -13735,7 +13817,15 @@
         <w:t>Participación Comunitaria</w:t>
       </w:r>
       <w:r>
-        <w:t>: Fomenta la participación activa y la retroalimentación continua de los usuarios.</w:t>
+        <w:t xml:space="preserve">: Fomenta la </w:t>
+      </w:r>
+      <w:proofErr w:type="gramStart"/>
+      <w:r>
+        <w:t>participación activa</w:t>
+      </w:r>
+      <w:proofErr w:type="gramEnd"/>
+      <w:r>
+        <w:t xml:space="preserve"> y la retroalimentación continua de los usuarios.</w:t>
       </w:r>
     </w:p>
     <w:p>
@@ -13968,7 +14058,6 @@
           <w:sz w:val="28"/>
           <w:szCs w:val="28"/>
         </w:rPr>
-        <w:lastRenderedPageBreak/>
         <w:t>Estrategia de Implementación</w:t>
       </w:r>
     </w:p>
@@ -14155,6 +14244,7 @@
           <w:b/>
           <w:bCs/>
         </w:rPr>
+        <w:lastRenderedPageBreak/>
         <w:t>Diseño Participativo</w:t>
       </w:r>
       <w:r>
@@ -14442,11 +14532,7 @@
         <w:spacing w:before="100" w:beforeAutospacing="1" w:after="100" w:afterAutospacing="1"/>
       </w:pPr>
       <w:r>
-        <w:t xml:space="preserve">La división dinámica de escalas físicas y de usuarios es integral para la flexibilidad y capacidad de respuesta del sistema Trust. Al abordar los desafíos y aprovechar las </w:t>
-      </w:r>
-      <w:r>
-        <w:lastRenderedPageBreak/>
-        <w:t>tecnologías modernas y enfoques participativos, el sistema Trust aspira a servir mejor a la comunidad, respetando al mismo tiempo las estructuras administrativas existentes. Este enfoque de división dinámica asegura que el sistema Trust pueda adaptarse a las circunstancias y prioridades cambiantes, promoviendo un sistema económico más equitativo y sensible.</w:t>
+        <w:t>La división dinámica de escalas físicas y de usuarios es integral para la flexibilidad y capacidad de respuesta del sistema Trust. Al abordar los desafíos y aprovechar las tecnologías modernas y enfoques participativos, el sistema Trust aspira a servir mejor a la comunidad, respetando al mismo tiempo las estructuras administrativas existentes. Este enfoque de división dinámica asegura que el sistema Trust pueda adaptarse a las circunstancias y prioridades cambiantes, promoviendo un sistema económico más equitativo y sensible.</w:t>
       </w:r>
     </w:p>
     <w:p>
@@ -14476,7 +14562,14 @@
         <w:rPr>
           <w:lang w:val="es-CL"/>
         </w:rPr>
-        <w:t xml:space="preserve">Cualquiera puede unirse a las Necesidades/Deseos como afectados. Las ideas se votan, ganan visibilidad y se pueden conectar con diferentes Necesidades/Deseos. Estas ideas se prueban, evalúan y se valora su viabilidad en la fase de Investigaciones. Luego, una o más Investigaciones son llevadas a Desarrollo, donde se crea un esquema organizativo y un plan para cada fase posterior, junto con una evaluación ecológica y humana. En la fase de Producción, lo aprendido se adapta y escala para el sector o número de usuarios requerido. La distribución es responsable de entregar o abastecer a la comunidad y/o sector según sea necesario. En la fase de Mantenimiento se proporciona soporte y conservación tanto de las </w:t>
+        <w:t xml:space="preserve">Cualquiera puede unirse a las Necesidades/Deseos como afectados. Las ideas se votan, ganan visibilidad y se pueden conectar con diferentes Necesidades/Deseos. Estas ideas se prueban, evalúan y se valora su viabilidad en la fase de Investigaciones. Luego, una o más Investigaciones son llevadas a Desarrollo, donde se crea un esquema organizativo y un plan para cada fase posterior, junto con una evaluación ecológica y humana. En la fase de Producción, lo aprendido se adapta y escala para el sector o número de usuarios requerido. La distribución es responsable de entregar o abastecer a la comunidad y/o sector según sea </w:t>
+      </w:r>
+      <w:r>
+        <w:rPr>
+          <w:lang w:val="es-CL"/>
+        </w:rPr>
+        <w:lastRenderedPageBreak/>
+        <w:t xml:space="preserve">necesario. En la fase de Mantenimiento se proporciona soporte y conservación tanto de las </w:t>
       </w:r>
       <w:r>
         <w:rPr>
@@ -14936,7 +15029,6 @@
           <w:bCs/>
           <w:color w:val="auto"/>
         </w:rPr>
-        <w:lastRenderedPageBreak/>
         <w:t>Secuencia</w:t>
       </w:r>
       <w:r>
@@ -15274,9 +15366,11 @@
       <w:r>
         <w:t xml:space="preserve">A </w:t>
       </w:r>
+      <w:proofErr w:type="gramStart"/>
       <w:r>
         <w:t>continuación</w:t>
       </w:r>
+      <w:proofErr w:type="gramEnd"/>
       <w:r>
         <w:t xml:space="preserve"> se muestra un ciclo completo del proyecto para ilustrar los mecanismos paso a paso del sistema.</w:t>
       </w:r>
@@ -16584,6 +16678,7 @@
         <w:suppressAutoHyphens w:val="0"/>
         <w:spacing w:before="100" w:beforeAutospacing="1" w:after="100" w:afterAutospacing="1"/>
       </w:pPr>
+      <w:proofErr w:type="gramStart"/>
       <w:r>
         <w:rPr>
           <w:rStyle w:val="Textoennegrita"/>
@@ -16591,7 +16686,11 @@
         <w:t xml:space="preserve">Ejemplos </w:t>
       </w:r>
       <w:r>
-        <w:t xml:space="preserve">: votar sobre proyectos e ideas, ganar XP y </w:t>
+        <w:t>:</w:t>
+      </w:r>
+      <w:proofErr w:type="gramEnd"/>
+      <w:r>
+        <w:t xml:space="preserve"> votar sobre proyectos e ideas, ganar XP y </w:t>
       </w:r>
       <w:proofErr w:type="spellStart"/>
       <w:r>
@@ -19417,12 +19516,14 @@
         </w:rPr>
         <w:t xml:space="preserve">A </w:t>
       </w:r>
+      <w:proofErr w:type="gramStart"/>
       <w:r>
         <w:rPr>
           <w:lang w:val="es-CL"/>
         </w:rPr>
         <w:t>continuación</w:t>
       </w:r>
+      <w:proofErr w:type="gramEnd"/>
       <w:r>
         <w:rPr>
           <w:lang w:val="es-CL"/>
@@ -19726,7 +19827,21 @@
         <w:rPr>
           <w:lang w:val="es-CL"/>
         </w:rPr>
-        <w:t>Utilice una plataforma de crowdfunding para financiar el desarrollo inicial.</w:t>
+        <w:t xml:space="preserve">Utilice una plataforma </w:t>
+      </w:r>
+      <w:proofErr w:type="gramStart"/>
+      <w:r>
+        <w:rPr>
+          <w:lang w:val="es-CL"/>
+        </w:rPr>
+        <w:t>de crowdfunding</w:t>
+      </w:r>
+      <w:proofErr w:type="gramEnd"/>
+      <w:r>
+        <w:rPr>
+          <w:lang w:val="es-CL"/>
+        </w:rPr>
+        <w:t xml:space="preserve"> para financiar el desarrollo inicial.</w:t>
       </w:r>
     </w:p>
     <w:p>
@@ -19802,7 +19917,15 @@
         <w:t>Visibilidad</w:t>
       </w:r>
       <w:r>
-        <w:t>: las campañas exitosas de crowdfunding pueden generar publicidad e interés significativos.</w:t>
+        <w:t xml:space="preserve">: las campañas exitosas </w:t>
+      </w:r>
+      <w:proofErr w:type="gramStart"/>
+      <w:r>
+        <w:t>de crowdfunding</w:t>
+      </w:r>
+      <w:proofErr w:type="gramEnd"/>
+      <w:r>
+        <w:t xml:space="preserve"> pueden generar publicidad e interés significativos.</w:t>
       </w:r>
     </w:p>
     <w:p>

--- a/Trust Español.docx
+++ b/Trust Español.docx
@@ -7010,13 +7010,6 @@
     </w:p>
     <w:p>
       <w:pPr>
-        <w:widowControl/>
-        <w:suppressAutoHyphens w:val="0"/>
-        <w:spacing w:before="100" w:beforeAutospacing="1" w:after="100" w:afterAutospacing="1"/>
-      </w:pPr>
-    </w:p>
-    <w:p>
-      <w:pPr>
         <w:pStyle w:val="Ttulo3"/>
         <w:rPr>
           <w:rFonts w:ascii="Times New Roman" w:eastAsia="Times New Roman" w:hAnsi="Times New Roman" w:cs="Times New Roman"/>
@@ -7030,6 +7023,1769 @@
           <w:sz w:val="34"/>
           <w:szCs w:val="40"/>
         </w:rPr>
+        <w:t>S</w:t>
+      </w:r>
+      <w:r>
+        <w:rPr>
+          <w:sz w:val="34"/>
+          <w:szCs w:val="40"/>
+        </w:rPr>
+        <w:t>istema de Votación Ponderada por Expertos</w:t>
+      </w:r>
+    </w:p>
+    <w:p>
+      <w:pPr>
+        <w:widowControl/>
+        <w:suppressAutoHyphens w:val="0"/>
+        <w:spacing w:before="100" w:beforeAutospacing="1" w:after="100" w:afterAutospacing="1"/>
+      </w:pPr>
+      <w:r>
+        <w:t xml:space="preserve">Para mejorar la toma de decisiones dentro del sistema </w:t>
+      </w:r>
+      <w:r>
+        <w:rPr>
+          <w:b/>
+          <w:bCs/>
+        </w:rPr>
+        <w:t>Trust</w:t>
+      </w:r>
+      <w:r>
+        <w:t xml:space="preserve"> y mantener los principios democráticos, se introduce un </w:t>
+      </w:r>
+      <w:r>
+        <w:rPr>
+          <w:b/>
+          <w:bCs/>
+        </w:rPr>
+        <w:t>Sistema de Votación Ponderada por Expertos</w:t>
+      </w:r>
+      <w:r>
+        <w:t>. Este sistema equilibra la aportación colectiva de todos los participantes con el conocimiento especializado de expertos en campos relevantes. Al incorporar las ideas de los expertos en el proceso de votación, Trust asegura que las decisiones, especialmente aquellas de naturaleza técnica o compleja, sean tanto democráticamente legítimas como informadas por el mejor conocimiento disponible.</w:t>
+      </w:r>
+    </w:p>
+    <w:p>
+      <w:pPr>
+        <w:widowControl/>
+        <w:suppressAutoHyphens w:val="0"/>
+        <w:spacing w:before="100" w:beforeAutospacing="1" w:after="100" w:afterAutospacing="1"/>
+        <w:rPr>
+          <w:b/>
+          <w:bCs/>
+        </w:rPr>
+      </w:pPr>
+      <w:r>
+        <w:rPr>
+          <w:b/>
+          <w:bCs/>
+        </w:rPr>
+        <w:t>Resumen</w:t>
+      </w:r>
+    </w:p>
+    <w:p>
+      <w:pPr>
+        <w:widowControl/>
+        <w:numPr>
+          <w:ilvl w:val="0"/>
+          <w:numId w:val="220"/>
+        </w:numPr>
+        <w:suppressAutoHyphens w:val="0"/>
+        <w:spacing w:before="100" w:beforeAutospacing="1" w:after="100" w:afterAutospacing="1"/>
+      </w:pPr>
+      <w:r>
+        <w:rPr>
+          <w:b/>
+          <w:bCs/>
+        </w:rPr>
+        <w:t>Fase de Votación de Expertos</w:t>
+      </w:r>
+      <w:r>
+        <w:t>: Los expertos emiten sus votos sobre temas o proyectos específicos dentro de su área de especialización.</w:t>
+      </w:r>
+    </w:p>
+    <w:p>
+      <w:pPr>
+        <w:widowControl/>
+        <w:numPr>
+          <w:ilvl w:val="0"/>
+          <w:numId w:val="220"/>
+        </w:numPr>
+        <w:suppressAutoHyphens w:val="0"/>
+        <w:spacing w:before="100" w:beforeAutospacing="1" w:after="100" w:afterAutospacing="1"/>
+      </w:pPr>
+      <w:r>
+        <w:rPr>
+          <w:b/>
+          <w:bCs/>
+        </w:rPr>
+        <w:t>Determinación de Factores de Ponderación</w:t>
+      </w:r>
+      <w:r>
+        <w:t>: Los resultados de la votación de expertos establecen factores de ponderación para el proceso de votación general.</w:t>
+      </w:r>
+    </w:p>
+    <w:p>
+      <w:pPr>
+        <w:widowControl/>
+        <w:numPr>
+          <w:ilvl w:val="0"/>
+          <w:numId w:val="220"/>
+        </w:numPr>
+        <w:suppressAutoHyphens w:val="0"/>
+        <w:spacing w:before="100" w:beforeAutospacing="1" w:after="100" w:afterAutospacing="1"/>
+      </w:pPr>
+      <w:r>
+        <w:rPr>
+          <w:b/>
+          <w:bCs/>
+        </w:rPr>
+        <w:t>Fase de Votación General</w:t>
+      </w:r>
+      <w:r>
+        <w:t>: Todos los participantes votan sobre el tema, con sus votos influenciados por la ponderación derivada de las opiniones de los expertos.</w:t>
+      </w:r>
+    </w:p>
+    <w:p>
+      <w:pPr>
+        <w:widowControl/>
+        <w:numPr>
+          <w:ilvl w:val="0"/>
+          <w:numId w:val="220"/>
+        </w:numPr>
+        <w:suppressAutoHyphens w:val="0"/>
+        <w:spacing w:before="100" w:beforeAutospacing="1" w:after="100" w:afterAutospacing="1"/>
+      </w:pPr>
+      <w:r>
+        <w:rPr>
+          <w:b/>
+          <w:bCs/>
+        </w:rPr>
+        <w:lastRenderedPageBreak/>
+        <w:t>Decisión Final</w:t>
+      </w:r>
+      <w:r>
+        <w:t>: El resultado refleja tanto la voluntad de la comunidad como la guía informada de los expertos, con porcentajes finales escalados proporcionalmente para sumar 100%.</w:t>
+      </w:r>
+    </w:p>
+    <w:p>
+      <w:pPr>
+        <w:widowControl/>
+        <w:suppressAutoHyphens w:val="0"/>
+        <w:spacing w:before="100" w:beforeAutospacing="1" w:after="100" w:afterAutospacing="1"/>
+        <w:rPr>
+          <w:b/>
+          <w:bCs/>
+        </w:rPr>
+      </w:pPr>
+      <w:r>
+        <w:rPr>
+          <w:b/>
+          <w:bCs/>
+        </w:rPr>
+        <w:t>Detalles de Implementación</w:t>
+      </w:r>
+    </w:p>
+    <w:p>
+      <w:pPr>
+        <w:widowControl/>
+        <w:suppressAutoHyphens w:val="0"/>
+        <w:spacing w:before="100" w:beforeAutospacing="1" w:after="100" w:afterAutospacing="1"/>
+        <w:rPr>
+          <w:b/>
+          <w:bCs/>
+        </w:rPr>
+      </w:pPr>
+      <w:r>
+        <w:rPr>
+          <w:b/>
+          <w:bCs/>
+        </w:rPr>
+        <w:t>1. Identificación de Expertos Relevantes</w:t>
+      </w:r>
+    </w:p>
+    <w:p>
+      <w:pPr>
+        <w:widowControl/>
+        <w:numPr>
+          <w:ilvl w:val="0"/>
+          <w:numId w:val="221"/>
+        </w:numPr>
+        <w:suppressAutoHyphens w:val="0"/>
+        <w:spacing w:before="100" w:beforeAutospacing="1" w:after="100" w:afterAutospacing="1"/>
+      </w:pPr>
+      <w:r>
+        <w:rPr>
+          <w:b/>
+          <w:bCs/>
+        </w:rPr>
+        <w:t>Criterios de Expertos</w:t>
+      </w:r>
+      <w:r>
+        <w:t>: Los expertos son individuos con reconocidas cualificaciones, experiencia y credibilidad en un campo específico relevante para la decisión en cuestión.</w:t>
+      </w:r>
+    </w:p>
+    <w:p>
+      <w:pPr>
+        <w:widowControl/>
+        <w:numPr>
+          <w:ilvl w:val="0"/>
+          <w:numId w:val="221"/>
+        </w:numPr>
+        <w:suppressAutoHyphens w:val="0"/>
+        <w:spacing w:before="100" w:beforeAutospacing="1" w:after="100" w:afterAutospacing="1"/>
+      </w:pPr>
+      <w:r>
+        <w:rPr>
+          <w:b/>
+          <w:bCs/>
+        </w:rPr>
+        <w:t>Mantenimiento del Grupo de Expertos</w:t>
+      </w:r>
+      <w:r>
+        <w:t>: Trust mantiene un registro dinámico de expertos en varios dominios, asegurando diversidad y representación.</w:t>
+      </w:r>
+    </w:p>
+    <w:p>
+      <w:pPr>
+        <w:widowControl/>
+        <w:numPr>
+          <w:ilvl w:val="0"/>
+          <w:numId w:val="221"/>
+        </w:numPr>
+        <w:suppressAutoHyphens w:val="0"/>
+        <w:spacing w:before="100" w:beforeAutospacing="1" w:after="100" w:afterAutospacing="1"/>
+      </w:pPr>
+      <w:r>
+        <w:rPr>
+          <w:b/>
+          <w:bCs/>
+        </w:rPr>
+        <w:t>Verificación de Conflictos de Interés</w:t>
+      </w:r>
+      <w:r>
+        <w:t>: Los expertos deben revelar cualquier posible conflicto para mantener la integridad del proceso de votación.</w:t>
+      </w:r>
+    </w:p>
+    <w:p>
+      <w:pPr>
+        <w:widowControl/>
+        <w:suppressAutoHyphens w:val="0"/>
+        <w:spacing w:before="100" w:beforeAutospacing="1" w:after="100" w:afterAutospacing="1"/>
+        <w:rPr>
+          <w:b/>
+          <w:bCs/>
+        </w:rPr>
+      </w:pPr>
+      <w:r>
+        <w:rPr>
+          <w:b/>
+          <w:bCs/>
+        </w:rPr>
+        <w:t>2. Fase de Votación de Expertos</w:t>
+      </w:r>
+    </w:p>
+    <w:p>
+      <w:pPr>
+        <w:widowControl/>
+        <w:numPr>
+          <w:ilvl w:val="0"/>
+          <w:numId w:val="222"/>
+        </w:numPr>
+        <w:suppressAutoHyphens w:val="0"/>
+        <w:spacing w:before="100" w:beforeAutospacing="1" w:after="100" w:afterAutospacing="1"/>
+      </w:pPr>
+      <w:r>
+        <w:rPr>
+          <w:b/>
+          <w:bCs/>
+        </w:rPr>
+        <w:t>Invitación a Votar</w:t>
+      </w:r>
+      <w:r>
+        <w:t>: Cuando una decisión requiere conocimiento especializado, se notifica a los expertos relevantes para participar en la fase de votación de expertos.</w:t>
+      </w:r>
+    </w:p>
+    <w:p>
+      <w:pPr>
+        <w:widowControl/>
+        <w:numPr>
+          <w:ilvl w:val="0"/>
+          <w:numId w:val="222"/>
+        </w:numPr>
+        <w:suppressAutoHyphens w:val="0"/>
+        <w:spacing w:before="100" w:beforeAutospacing="1" w:after="100" w:afterAutospacing="1"/>
+      </w:pPr>
+      <w:r>
+        <w:rPr>
+          <w:b/>
+          <w:bCs/>
+        </w:rPr>
+        <w:t>Votación Confidencial</w:t>
+      </w:r>
+      <w:r>
+        <w:t>: Los expertos emiten sus votos de forma independiente para evitar influencias indebidas y promover opiniones honestas.</w:t>
+      </w:r>
+    </w:p>
+    <w:p>
+      <w:pPr>
+        <w:widowControl/>
+        <w:numPr>
+          <w:ilvl w:val="0"/>
+          <w:numId w:val="222"/>
+        </w:numPr>
+        <w:suppressAutoHyphens w:val="0"/>
+        <w:spacing w:before="100" w:beforeAutospacing="1" w:after="100" w:afterAutospacing="1"/>
+      </w:pPr>
+      <w:r>
+        <w:rPr>
+          <w:b/>
+          <w:bCs/>
+        </w:rPr>
+        <w:t>Agregación de Votos de Expertos</w:t>
+      </w:r>
+      <w:r>
+        <w:t>: El sistema calcula el porcentaje de expertos a favor o en contra de una propuesta.</w:t>
+      </w:r>
+    </w:p>
+    <w:p>
+      <w:pPr>
+        <w:widowControl/>
+        <w:suppressAutoHyphens w:val="0"/>
+        <w:spacing w:before="100" w:beforeAutospacing="1" w:after="100" w:afterAutospacing="1"/>
+        <w:rPr>
+          <w:b/>
+          <w:bCs/>
+        </w:rPr>
+      </w:pPr>
+      <w:r>
+        <w:rPr>
+          <w:b/>
+          <w:bCs/>
+        </w:rPr>
+        <w:t>3. Determinación de Factores de Ponderación</w:t>
+      </w:r>
+    </w:p>
+    <w:p>
+      <w:pPr>
+        <w:widowControl/>
+        <w:numPr>
+          <w:ilvl w:val="0"/>
+          <w:numId w:val="223"/>
+        </w:numPr>
+        <w:suppressAutoHyphens w:val="0"/>
+        <w:spacing w:before="100" w:beforeAutospacing="1" w:after="100" w:afterAutospacing="1"/>
+      </w:pPr>
+      <w:r>
+        <w:rPr>
+          <w:b/>
+          <w:bCs/>
+        </w:rPr>
+        <w:t>Cálculo de Ponderaciones</w:t>
+      </w:r>
+      <w:r>
+        <w:t>: Los resultados porcentuales de la votación de expertos determinan los factores de ponderación aplicados a la votación general.</w:t>
+      </w:r>
+    </w:p>
+    <w:p>
+      <w:pPr>
+        <w:widowControl/>
+        <w:numPr>
+          <w:ilvl w:val="1"/>
+          <w:numId w:val="223"/>
+        </w:numPr>
+        <w:suppressAutoHyphens w:val="0"/>
+        <w:spacing w:before="100" w:beforeAutospacing="1" w:after="100" w:afterAutospacing="1"/>
+      </w:pPr>
+      <w:r>
+        <w:rPr>
+          <w:b/>
+          <w:bCs/>
+        </w:rPr>
+        <w:t>Ejemplo</w:t>
+      </w:r>
+      <w:r>
+        <w:t>: Si el 80% de los expertos apoya una propuesta y el 20% se opone, estos porcentajes se convierten en los factores de ponderación.</w:t>
+      </w:r>
+    </w:p>
+    <w:p>
+      <w:pPr>
+        <w:widowControl/>
+        <w:numPr>
+          <w:ilvl w:val="0"/>
+          <w:numId w:val="223"/>
+        </w:numPr>
+        <w:suppressAutoHyphens w:val="0"/>
+        <w:spacing w:before="100" w:beforeAutospacing="1" w:after="100" w:afterAutospacing="1"/>
+      </w:pPr>
+      <w:r>
+        <w:rPr>
+          <w:b/>
+          <w:bCs/>
+        </w:rPr>
+        <w:t>Escalado Ajustable</w:t>
+      </w:r>
+      <w:r>
+        <w:t>: Los factores de ponderación pueden ajustarse para asegurar una influencia práctica sin anular la votación general.</w:t>
+      </w:r>
+    </w:p>
+    <w:p>
+      <w:pPr>
+        <w:widowControl/>
+        <w:suppressAutoHyphens w:val="0"/>
+        <w:spacing w:before="100" w:beforeAutospacing="1" w:after="100" w:afterAutospacing="1"/>
+        <w:rPr>
+          <w:b/>
+          <w:bCs/>
+        </w:rPr>
+      </w:pPr>
+      <w:r>
+        <w:rPr>
+          <w:b/>
+          <w:bCs/>
+        </w:rPr>
+        <w:t>4. Fase de Votación General</w:t>
+      </w:r>
+    </w:p>
+    <w:p>
+      <w:pPr>
+        <w:widowControl/>
+        <w:numPr>
+          <w:ilvl w:val="0"/>
+          <w:numId w:val="224"/>
+        </w:numPr>
+        <w:suppressAutoHyphens w:val="0"/>
+        <w:spacing w:before="100" w:beforeAutospacing="1" w:after="100" w:afterAutospacing="1"/>
+      </w:pPr>
+      <w:r>
+        <w:rPr>
+          <w:b/>
+          <w:bCs/>
+        </w:rPr>
+        <w:t>Difusión de Información</w:t>
+      </w:r>
+      <w:r>
+        <w:t>: Los participantes reciben información completa sobre la propuesta, incluyendo:</w:t>
+      </w:r>
+    </w:p>
+    <w:p>
+      <w:pPr>
+        <w:widowControl/>
+        <w:numPr>
+          <w:ilvl w:val="1"/>
+          <w:numId w:val="224"/>
+        </w:numPr>
+        <w:suppressAutoHyphens w:val="0"/>
+        <w:spacing w:before="100" w:beforeAutospacing="1" w:after="100" w:afterAutospacing="1"/>
+      </w:pPr>
+      <w:r>
+        <w:rPr>
+          <w:b/>
+          <w:bCs/>
+        </w:rPr>
+        <w:t>Descripciones Detalladas</w:t>
+      </w:r>
+      <w:r>
+        <w:t>: Explicaciones claras de los temas o proyectos en votación.</w:t>
+      </w:r>
+    </w:p>
+    <w:p>
+      <w:pPr>
+        <w:widowControl/>
+        <w:numPr>
+          <w:ilvl w:val="1"/>
+          <w:numId w:val="224"/>
+        </w:numPr>
+        <w:suppressAutoHyphens w:val="0"/>
+        <w:spacing w:before="100" w:beforeAutospacing="1" w:after="100" w:afterAutospacing="1"/>
+      </w:pPr>
+      <w:r>
+        <w:rPr>
+          <w:b/>
+          <w:bCs/>
+        </w:rPr>
+        <w:t>Resúmenes de Opiniones de Expertos</w:t>
+      </w:r>
+      <w:r>
+        <w:t>: Ideas sobre el consenso de expertos y argumentos clave.</w:t>
+      </w:r>
+    </w:p>
+    <w:p>
+      <w:pPr>
+        <w:widowControl/>
+        <w:numPr>
+          <w:ilvl w:val="1"/>
+          <w:numId w:val="224"/>
+        </w:numPr>
+        <w:suppressAutoHyphens w:val="0"/>
+        <w:spacing w:before="100" w:beforeAutospacing="1" w:after="100" w:afterAutospacing="1"/>
+      </w:pPr>
+      <w:r>
+        <w:rPr>
+          <w:b/>
+          <w:bCs/>
+        </w:rPr>
+        <w:t>Explicación de la Ponderación</w:t>
+      </w:r>
+      <w:r>
+        <w:t>: Transparencia sobre cómo las opiniones de los expertos influirán en el resultado de la votación.</w:t>
+      </w:r>
+    </w:p>
+    <w:p>
+      <w:pPr>
+        <w:widowControl/>
+        <w:numPr>
+          <w:ilvl w:val="0"/>
+          <w:numId w:val="224"/>
+        </w:numPr>
+        <w:suppressAutoHyphens w:val="0"/>
+        <w:spacing w:before="100" w:beforeAutospacing="1" w:after="100" w:afterAutospacing="1"/>
+      </w:pPr>
+      <w:r>
+        <w:rPr>
+          <w:b/>
+          <w:bCs/>
+        </w:rPr>
+        <w:t>Emisión de Votos</w:t>
+      </w:r>
+      <w:r>
+        <w:t>: Todos los participantes votan según sus convicciones, informados tanto por los detalles de la propuesta como por las ideas de los expertos.</w:t>
+      </w:r>
+    </w:p>
+    <w:p>
+      <w:pPr>
+        <w:widowControl/>
+        <w:suppressAutoHyphens w:val="0"/>
+        <w:spacing w:before="100" w:beforeAutospacing="1" w:after="100" w:afterAutospacing="1"/>
+        <w:rPr>
+          <w:b/>
+          <w:bCs/>
+        </w:rPr>
+      </w:pPr>
+      <w:r>
+        <w:rPr>
+          <w:b/>
+          <w:bCs/>
+        </w:rPr>
+        <w:lastRenderedPageBreak/>
+        <w:t>5. Cálculo del Resultado Final</w:t>
+      </w:r>
+    </w:p>
+    <w:p>
+      <w:pPr>
+        <w:widowControl/>
+        <w:numPr>
+          <w:ilvl w:val="0"/>
+          <w:numId w:val="225"/>
+        </w:numPr>
+        <w:suppressAutoHyphens w:val="0"/>
+        <w:spacing w:before="100" w:beforeAutospacing="1" w:after="100" w:afterAutospacing="1"/>
+      </w:pPr>
+      <w:r>
+        <w:rPr>
+          <w:b/>
+          <w:bCs/>
+        </w:rPr>
+        <w:t>Aplicación de Factores de Ponderación</w:t>
+      </w:r>
+      <w:r>
+        <w:t>:</w:t>
+      </w:r>
+    </w:p>
+    <w:p>
+      <w:pPr>
+        <w:widowControl/>
+        <w:suppressAutoHyphens w:val="0"/>
+        <w:spacing w:before="100" w:beforeAutospacing="1" w:after="100" w:afterAutospacing="1"/>
+      </w:pPr>
+      <w:r>
+        <w:t>Voto de Apoyo Ponderado = (Porcentaje de Voto de Apoyo General) × (Factor de Ponderación de Apoyo de Expertos)</w:t>
+      </w:r>
+    </w:p>
+    <w:p>
+      <w:pPr>
+        <w:widowControl/>
+        <w:suppressAutoHyphens w:val="0"/>
+        <w:spacing w:before="100" w:beforeAutospacing="1" w:after="100" w:afterAutospacing="1"/>
+      </w:pPr>
+      <w:r>
+        <w:t>Voto de Oposición Ponderado = (Porcentaje de Voto de Oposición General) × (Factor de Ponderación de Oposición de Expertos)</w:t>
+      </w:r>
+    </w:p>
+    <w:p>
+      <w:pPr>
+        <w:widowControl/>
+        <w:numPr>
+          <w:ilvl w:val="0"/>
+          <w:numId w:val="225"/>
+        </w:numPr>
+        <w:suppressAutoHyphens w:val="0"/>
+        <w:spacing w:before="100" w:beforeAutospacing="1" w:after="100" w:afterAutospacing="1"/>
+      </w:pPr>
+      <w:r>
+        <w:rPr>
+          <w:b/>
+          <w:bCs/>
+        </w:rPr>
+        <w:t>Total de Votos Ponderados</w:t>
+      </w:r>
+      <w:r>
+        <w:t>:</w:t>
+      </w:r>
+    </w:p>
+    <w:p>
+      <w:pPr>
+        <w:widowControl/>
+        <w:suppressAutoHyphens w:val="0"/>
+        <w:spacing w:before="100" w:beforeAutospacing="1" w:after="100" w:afterAutospacing="1"/>
+      </w:pPr>
+      <w:r>
+        <w:t>Total de Votos Ponderados = Voto de Apoyo Ponderado + Voto de Oposición Ponderado</w:t>
+      </w:r>
+    </w:p>
+    <w:p>
+      <w:pPr>
+        <w:widowControl/>
+        <w:numPr>
+          <w:ilvl w:val="0"/>
+          <w:numId w:val="225"/>
+        </w:numPr>
+        <w:suppressAutoHyphens w:val="0"/>
+        <w:spacing w:before="100" w:beforeAutospacing="1" w:after="100" w:afterAutospacing="1"/>
+      </w:pPr>
+      <w:r>
+        <w:rPr>
+          <w:b/>
+          <w:bCs/>
+        </w:rPr>
+        <w:t>Escalado a 100%</w:t>
+      </w:r>
+      <w:r>
+        <w:t>:</w:t>
+      </w:r>
+    </w:p>
+    <w:p>
+      <w:pPr>
+        <w:widowControl/>
+        <w:suppressAutoHyphens w:val="0"/>
+        <w:spacing w:before="100" w:beforeAutospacing="1" w:after="100" w:afterAutospacing="1"/>
+      </w:pPr>
+      <w:r>
+        <w:t>Porcentaje de Apoyo Escalado = (Voto de Apoyo Ponderado / Total de Votos Ponderados) × 100%</w:t>
+      </w:r>
+    </w:p>
+    <w:p>
+      <w:pPr>
+        <w:widowControl/>
+        <w:suppressAutoHyphens w:val="0"/>
+        <w:spacing w:before="100" w:beforeAutospacing="1" w:after="100" w:afterAutospacing="1"/>
+      </w:pPr>
+      <w:r>
+        <w:t>Porcentaje de Oposición Escalado = (Voto de Oposición Ponderado / Total de Votos Ponderados) × 100%</w:t>
+      </w:r>
+    </w:p>
+    <w:p>
+      <w:pPr>
+        <w:widowControl/>
+        <w:numPr>
+          <w:ilvl w:val="0"/>
+          <w:numId w:val="225"/>
+        </w:numPr>
+        <w:suppressAutoHyphens w:val="0"/>
+        <w:spacing w:before="100" w:beforeAutospacing="1" w:after="100" w:afterAutospacing="1"/>
+      </w:pPr>
+      <w:r>
+        <w:rPr>
+          <w:b/>
+          <w:bCs/>
+        </w:rPr>
+        <w:t>Agregación de Resultados</w:t>
+      </w:r>
+      <w:r>
+        <w:t>: Los porcentajes escalados se utilizan para determinar la decisión final, asegurando que sumen 100%.</w:t>
+      </w:r>
+    </w:p>
+    <w:p>
+      <w:pPr>
+        <w:widowControl/>
+        <w:numPr>
+          <w:ilvl w:val="0"/>
+          <w:numId w:val="225"/>
+        </w:numPr>
+        <w:suppressAutoHyphens w:val="0"/>
+        <w:spacing w:before="100" w:beforeAutospacing="1" w:after="100" w:afterAutospacing="1"/>
+      </w:pPr>
+      <w:r>
+        <w:rPr>
+          <w:b/>
+          <w:bCs/>
+        </w:rPr>
+        <w:t>Anuncio del Resultado</w:t>
+      </w:r>
+      <w:r>
+        <w:t>: Los resultados se comunican de manera transparente, mostrando la influencia de la ponderación de expertos y el proceso de escalado.</w:t>
+      </w:r>
+    </w:p>
+    <w:p>
+      <w:pPr>
+        <w:widowControl/>
+        <w:suppressAutoHyphens w:val="0"/>
+        <w:spacing w:before="100" w:beforeAutospacing="1" w:after="100" w:afterAutospacing="1"/>
+        <w:rPr>
+          <w:b/>
+          <w:bCs/>
+        </w:rPr>
+      </w:pPr>
+      <w:r>
+        <w:rPr>
+          <w:b/>
+          <w:bCs/>
+        </w:rPr>
+        <w:t>Ejemplo de Escenario</w:t>
+      </w:r>
+    </w:p>
+    <w:p>
+      <w:pPr>
+        <w:widowControl/>
+        <w:suppressAutoHyphens w:val="0"/>
+        <w:spacing w:before="100" w:beforeAutospacing="1" w:after="100" w:afterAutospacing="1"/>
+      </w:pPr>
+      <w:r>
+        <w:rPr>
+          <w:b/>
+          <w:bCs/>
+        </w:rPr>
+        <w:t>Decisión</w:t>
+      </w:r>
+      <w:r>
+        <w:t>: Adopción de una nueva regulación ambiental.</w:t>
+      </w:r>
+    </w:p>
+    <w:p>
+      <w:pPr>
+        <w:widowControl/>
+        <w:numPr>
+          <w:ilvl w:val="0"/>
+          <w:numId w:val="226"/>
+        </w:numPr>
+        <w:suppressAutoHyphens w:val="0"/>
+        <w:spacing w:before="100" w:beforeAutospacing="1" w:after="100" w:afterAutospacing="1"/>
+      </w:pPr>
+      <w:r>
+        <w:rPr>
+          <w:b/>
+          <w:bCs/>
+        </w:rPr>
+        <w:t>Fase de Votación de Expertos</w:t>
+      </w:r>
+      <w:r>
+        <w:t>:</w:t>
+      </w:r>
+    </w:p>
+    <w:p>
+      <w:pPr>
+        <w:widowControl/>
+        <w:numPr>
+          <w:ilvl w:val="1"/>
+          <w:numId w:val="226"/>
+        </w:numPr>
+        <w:suppressAutoHyphens w:val="0"/>
+        <w:spacing w:before="100" w:beforeAutospacing="1" w:after="100" w:afterAutospacing="1"/>
+      </w:pPr>
+      <w:r>
+        <w:rPr>
+          <w:b/>
+          <w:bCs/>
+        </w:rPr>
+        <w:t>Expertos en Ciencias Ambientales Votan</w:t>
+      </w:r>
+      <w:r>
+        <w:t>:</w:t>
+      </w:r>
+    </w:p>
+    <w:p>
+      <w:pPr>
+        <w:widowControl/>
+        <w:numPr>
+          <w:ilvl w:val="2"/>
+          <w:numId w:val="226"/>
+        </w:numPr>
+        <w:suppressAutoHyphens w:val="0"/>
+        <w:spacing w:before="100" w:beforeAutospacing="1" w:after="100" w:afterAutospacing="1"/>
+      </w:pPr>
+      <w:r>
+        <w:t>Apoyo: 80%</w:t>
+      </w:r>
+    </w:p>
+    <w:p>
+      <w:pPr>
+        <w:widowControl/>
+        <w:numPr>
+          <w:ilvl w:val="2"/>
+          <w:numId w:val="226"/>
+        </w:numPr>
+        <w:suppressAutoHyphens w:val="0"/>
+        <w:spacing w:before="100" w:beforeAutospacing="1" w:after="100" w:afterAutospacing="1"/>
+      </w:pPr>
+      <w:r>
+        <w:t>Oposición: 20%</w:t>
+      </w:r>
+    </w:p>
+    <w:p>
+      <w:pPr>
+        <w:widowControl/>
+        <w:numPr>
+          <w:ilvl w:val="1"/>
+          <w:numId w:val="226"/>
+        </w:numPr>
+        <w:suppressAutoHyphens w:val="0"/>
+        <w:spacing w:before="100" w:beforeAutospacing="1" w:after="100" w:afterAutospacing="1"/>
+      </w:pPr>
+      <w:r>
+        <w:rPr>
+          <w:b/>
+          <w:bCs/>
+        </w:rPr>
+        <w:t>Factores de Ponderación Determinados</w:t>
+      </w:r>
+      <w:r>
+        <w:t>:</w:t>
+      </w:r>
+    </w:p>
+    <w:p>
+      <w:pPr>
+        <w:widowControl/>
+        <w:numPr>
+          <w:ilvl w:val="2"/>
+          <w:numId w:val="226"/>
+        </w:numPr>
+        <w:suppressAutoHyphens w:val="0"/>
+        <w:spacing w:before="100" w:beforeAutospacing="1" w:after="100" w:afterAutospacing="1"/>
+      </w:pPr>
+      <w:r>
+        <w:t>Factor de Ponderación de Apoyo de Expertos: 0.8</w:t>
+      </w:r>
+    </w:p>
+    <w:p>
+      <w:pPr>
+        <w:widowControl/>
+        <w:numPr>
+          <w:ilvl w:val="2"/>
+          <w:numId w:val="226"/>
+        </w:numPr>
+        <w:suppressAutoHyphens w:val="0"/>
+        <w:spacing w:before="100" w:beforeAutospacing="1" w:after="100" w:afterAutospacing="1"/>
+      </w:pPr>
+      <w:r>
+        <w:t>Factor de Ponderación de Oposición de Expertos: 0.2</w:t>
+      </w:r>
+    </w:p>
+    <w:p>
+      <w:pPr>
+        <w:widowControl/>
+        <w:numPr>
+          <w:ilvl w:val="0"/>
+          <w:numId w:val="226"/>
+        </w:numPr>
+        <w:suppressAutoHyphens w:val="0"/>
+        <w:spacing w:before="100" w:beforeAutospacing="1" w:after="100" w:afterAutospacing="1"/>
+      </w:pPr>
+      <w:r>
+        <w:rPr>
+          <w:b/>
+          <w:bCs/>
+        </w:rPr>
+        <w:t>Fase de Votación General</w:t>
+      </w:r>
+      <w:r>
+        <w:t>:</w:t>
+      </w:r>
+    </w:p>
+    <w:p>
+      <w:pPr>
+        <w:widowControl/>
+        <w:numPr>
+          <w:ilvl w:val="1"/>
+          <w:numId w:val="226"/>
+        </w:numPr>
+        <w:suppressAutoHyphens w:val="0"/>
+        <w:spacing w:before="100" w:beforeAutospacing="1" w:after="100" w:afterAutospacing="1"/>
+      </w:pPr>
+      <w:r>
+        <w:rPr>
+          <w:b/>
+          <w:bCs/>
+        </w:rPr>
+        <w:t>Resultados de la Votación General</w:t>
+      </w:r>
+      <w:r>
+        <w:t>:</w:t>
+      </w:r>
+    </w:p>
+    <w:p>
+      <w:pPr>
+        <w:widowControl/>
+        <w:numPr>
+          <w:ilvl w:val="2"/>
+          <w:numId w:val="226"/>
+        </w:numPr>
+        <w:suppressAutoHyphens w:val="0"/>
+        <w:spacing w:before="100" w:beforeAutospacing="1" w:after="100" w:afterAutospacing="1"/>
+      </w:pPr>
+      <w:r>
+        <w:t>Apoyo: 60%</w:t>
+      </w:r>
+    </w:p>
+    <w:p>
+      <w:pPr>
+        <w:widowControl/>
+        <w:numPr>
+          <w:ilvl w:val="2"/>
+          <w:numId w:val="226"/>
+        </w:numPr>
+        <w:suppressAutoHyphens w:val="0"/>
+        <w:spacing w:before="100" w:beforeAutospacing="1" w:after="100" w:afterAutospacing="1"/>
+      </w:pPr>
+      <w:r>
+        <w:t>Oposición: 40%</w:t>
+      </w:r>
+    </w:p>
+    <w:p>
+      <w:pPr>
+        <w:widowControl/>
+        <w:numPr>
+          <w:ilvl w:val="0"/>
+          <w:numId w:val="226"/>
+        </w:numPr>
+        <w:suppressAutoHyphens w:val="0"/>
+        <w:spacing w:before="100" w:beforeAutospacing="1" w:after="100" w:afterAutospacing="1"/>
+      </w:pPr>
+      <w:r>
+        <w:rPr>
+          <w:b/>
+          <w:bCs/>
+        </w:rPr>
+        <w:t>Cálculo del Resultado Final</w:t>
+      </w:r>
+      <w:r>
+        <w:t>:</w:t>
+      </w:r>
+    </w:p>
+    <w:p>
+      <w:pPr>
+        <w:widowControl/>
+        <w:numPr>
+          <w:ilvl w:val="1"/>
+          <w:numId w:val="226"/>
+        </w:numPr>
+        <w:suppressAutoHyphens w:val="0"/>
+        <w:spacing w:before="100" w:beforeAutospacing="1" w:after="100" w:afterAutospacing="1"/>
+      </w:pPr>
+      <w:r>
+        <w:rPr>
+          <w:b/>
+          <w:bCs/>
+        </w:rPr>
+        <w:t>Aplicación de Factores de Ponderación</w:t>
+      </w:r>
+      <w:r>
+        <w:t>:</w:t>
+      </w:r>
+    </w:p>
+    <w:p>
+      <w:pPr>
+        <w:widowControl/>
+        <w:suppressAutoHyphens w:val="0"/>
+        <w:spacing w:before="100" w:beforeAutospacing="1" w:after="100" w:afterAutospacing="1"/>
+      </w:pPr>
+      <w:r>
+        <w:t>Voto de Apoyo Ponderado = 60% × 0.8 = 48%</w:t>
+      </w:r>
+    </w:p>
+    <w:p>
+      <w:pPr>
+        <w:widowControl/>
+        <w:suppressAutoHyphens w:val="0"/>
+        <w:spacing w:before="100" w:beforeAutospacing="1" w:after="100" w:afterAutospacing="1"/>
+      </w:pPr>
+      <w:r>
+        <w:lastRenderedPageBreak/>
+        <w:t>Voto de Oposición Ponderado = 40% × 0.2 = 8%</w:t>
+      </w:r>
+    </w:p>
+    <w:p>
+      <w:pPr>
+        <w:widowControl/>
+        <w:numPr>
+          <w:ilvl w:val="1"/>
+          <w:numId w:val="226"/>
+        </w:numPr>
+        <w:suppressAutoHyphens w:val="0"/>
+        <w:spacing w:before="100" w:beforeAutospacing="1" w:after="100" w:afterAutospacing="1"/>
+      </w:pPr>
+      <w:r>
+        <w:rPr>
+          <w:b/>
+          <w:bCs/>
+        </w:rPr>
+        <w:t>Total de Votos Ponderados</w:t>
+      </w:r>
+      <w:r>
+        <w:t>:</w:t>
+      </w:r>
+    </w:p>
+    <w:p>
+      <w:pPr>
+        <w:widowControl/>
+        <w:suppressAutoHyphens w:val="0"/>
+        <w:spacing w:before="100" w:beforeAutospacing="1" w:after="100" w:afterAutospacing="1"/>
+      </w:pPr>
+      <w:r>
+        <w:t>Total de Votos Ponderados = 48% + 8% = 56%</w:t>
+      </w:r>
+    </w:p>
+    <w:p>
+      <w:pPr>
+        <w:widowControl/>
+        <w:numPr>
+          <w:ilvl w:val="1"/>
+          <w:numId w:val="226"/>
+        </w:numPr>
+        <w:suppressAutoHyphens w:val="0"/>
+        <w:spacing w:before="100" w:beforeAutospacing="1" w:after="100" w:afterAutospacing="1"/>
+      </w:pPr>
+      <w:r>
+        <w:rPr>
+          <w:b/>
+          <w:bCs/>
+        </w:rPr>
+        <w:t>Escalado a 100%</w:t>
+      </w:r>
+      <w:r>
+        <w:t>:</w:t>
+      </w:r>
+    </w:p>
+    <w:p>
+      <w:pPr>
+        <w:widowControl/>
+        <w:suppressAutoHyphens w:val="0"/>
+        <w:spacing w:before="100" w:beforeAutospacing="1" w:after="100" w:afterAutospacing="1"/>
+      </w:pPr>
+      <w:r>
+        <w:t>Porcentaje de Apoyo Escalado = (48% / 56%) × 100% ≈ 85.71%</w:t>
+      </w:r>
+    </w:p>
+    <w:p>
+      <w:pPr>
+        <w:widowControl/>
+        <w:suppressAutoHyphens w:val="0"/>
+        <w:spacing w:before="100" w:beforeAutospacing="1" w:after="100" w:afterAutospacing="1"/>
+      </w:pPr>
+      <w:r>
+        <w:t>Porcentaje de Oposición Escalado = (8% / 56%) × 100% ≈ 14.29%</w:t>
+      </w:r>
+    </w:p>
+    <w:p>
+      <w:pPr>
+        <w:widowControl/>
+        <w:numPr>
+          <w:ilvl w:val="1"/>
+          <w:numId w:val="226"/>
+        </w:numPr>
+        <w:suppressAutoHyphens w:val="0"/>
+        <w:spacing w:before="100" w:beforeAutospacing="1" w:after="100" w:afterAutospacing="1"/>
+      </w:pPr>
+      <w:r>
+        <w:rPr>
+          <w:b/>
+          <w:bCs/>
+        </w:rPr>
+        <w:t>Resultado Final</w:t>
+      </w:r>
+      <w:r>
+        <w:t>:</w:t>
+      </w:r>
+    </w:p>
+    <w:p>
+      <w:pPr>
+        <w:widowControl/>
+        <w:numPr>
+          <w:ilvl w:val="2"/>
+          <w:numId w:val="226"/>
+        </w:numPr>
+        <w:suppressAutoHyphens w:val="0"/>
+        <w:spacing w:before="100" w:beforeAutospacing="1" w:after="100" w:afterAutospacing="1"/>
+      </w:pPr>
+      <w:r>
+        <w:rPr>
+          <w:b/>
+          <w:bCs/>
+        </w:rPr>
+        <w:t>Apoyo</w:t>
+      </w:r>
+      <w:r>
+        <w:t>: ≈ 85.71%</w:t>
+      </w:r>
+    </w:p>
+    <w:p>
+      <w:pPr>
+        <w:widowControl/>
+        <w:numPr>
+          <w:ilvl w:val="2"/>
+          <w:numId w:val="226"/>
+        </w:numPr>
+        <w:suppressAutoHyphens w:val="0"/>
+        <w:spacing w:before="100" w:beforeAutospacing="1" w:after="100" w:afterAutospacing="1"/>
+      </w:pPr>
+      <w:r>
+        <w:rPr>
+          <w:b/>
+          <w:bCs/>
+        </w:rPr>
+        <w:t>Oposición</w:t>
+      </w:r>
+      <w:r>
+        <w:t>: ≈ 14.29%</w:t>
+      </w:r>
+    </w:p>
+    <w:p>
+      <w:pPr>
+        <w:widowControl/>
+        <w:numPr>
+          <w:ilvl w:val="2"/>
+          <w:numId w:val="226"/>
+        </w:numPr>
+        <w:suppressAutoHyphens w:val="0"/>
+        <w:spacing w:before="100" w:beforeAutospacing="1" w:after="100" w:afterAutospacing="1"/>
+      </w:pPr>
+      <w:r>
+        <w:rPr>
+          <w:b/>
+          <w:bCs/>
+        </w:rPr>
+        <w:t>Decisión</w:t>
+      </w:r>
+      <w:r>
+        <w:t>: La regulación es adoptada con una mayoría significativa después de la ponderación y el escalado.</w:t>
+      </w:r>
+    </w:p>
+    <w:p>
+      <w:pPr>
+        <w:widowControl/>
+        <w:suppressAutoHyphens w:val="0"/>
+        <w:spacing w:before="100" w:beforeAutospacing="1" w:after="100" w:afterAutospacing="1"/>
+        <w:rPr>
+          <w:b/>
+          <w:bCs/>
+        </w:rPr>
+      </w:pPr>
+      <w:r>
+        <w:rPr>
+          <w:b/>
+          <w:bCs/>
+        </w:rPr>
+        <w:t>Beneficios del Sistema de Votación Ponderada por Expertos</w:t>
+      </w:r>
+    </w:p>
+    <w:p>
+      <w:pPr>
+        <w:widowControl/>
+        <w:numPr>
+          <w:ilvl w:val="0"/>
+          <w:numId w:val="227"/>
+        </w:numPr>
+        <w:suppressAutoHyphens w:val="0"/>
+        <w:spacing w:before="100" w:beforeAutospacing="1" w:after="100" w:afterAutospacing="1"/>
+      </w:pPr>
+      <w:r>
+        <w:rPr>
+          <w:b/>
+          <w:bCs/>
+        </w:rPr>
+        <w:t>Decisiones Informadas</w:t>
+      </w:r>
+      <w:r>
+        <w:t>: Asegura que el conocimiento especializado informe decisiones críticas sin excluir la participación general de los participantes.</w:t>
+      </w:r>
+    </w:p>
+    <w:p>
+      <w:pPr>
+        <w:widowControl/>
+        <w:numPr>
+          <w:ilvl w:val="0"/>
+          <w:numId w:val="227"/>
+        </w:numPr>
+        <w:suppressAutoHyphens w:val="0"/>
+        <w:spacing w:before="100" w:beforeAutospacing="1" w:after="100" w:afterAutospacing="1"/>
+      </w:pPr>
+      <w:r>
+        <w:rPr>
+          <w:b/>
+          <w:bCs/>
+        </w:rPr>
+        <w:t>Integridad Democrática</w:t>
+      </w:r>
+      <w:r>
+        <w:t>: Mantiene el principio democrático fundamental de que todos los participantes tienen voz en el proceso de toma de decisiones.</w:t>
+      </w:r>
+    </w:p>
+    <w:p>
+      <w:pPr>
+        <w:widowControl/>
+        <w:numPr>
+          <w:ilvl w:val="0"/>
+          <w:numId w:val="227"/>
+        </w:numPr>
+        <w:suppressAutoHyphens w:val="0"/>
+        <w:spacing w:before="100" w:beforeAutospacing="1" w:after="100" w:afterAutospacing="1"/>
+      </w:pPr>
+      <w:r>
+        <w:rPr>
+          <w:b/>
+          <w:bCs/>
+        </w:rPr>
+        <w:t>Transparencia</w:t>
+      </w:r>
+      <w:r>
+        <w:t>: Los participantes entienden cómo las opiniones de los expertos afectan los resultados, fomentando la confianza en el sistema.</w:t>
+      </w:r>
+    </w:p>
+    <w:p>
+      <w:pPr>
+        <w:widowControl/>
+        <w:numPr>
+          <w:ilvl w:val="0"/>
+          <w:numId w:val="227"/>
+        </w:numPr>
+        <w:suppressAutoHyphens w:val="0"/>
+        <w:spacing w:before="100" w:beforeAutospacing="1" w:after="100" w:afterAutospacing="1"/>
+      </w:pPr>
+      <w:r>
+        <w:rPr>
+          <w:b/>
+          <w:bCs/>
+        </w:rPr>
+        <w:t>Valor Educativo</w:t>
+      </w:r>
+      <w:r>
+        <w:t>: El acceso a las ideas de expertos educa a los participantes, llevando a elecciones de votación más informadas.</w:t>
+      </w:r>
+    </w:p>
+    <w:p>
+      <w:pPr>
+        <w:widowControl/>
+        <w:numPr>
+          <w:ilvl w:val="0"/>
+          <w:numId w:val="227"/>
+        </w:numPr>
+        <w:suppressAutoHyphens w:val="0"/>
+        <w:spacing w:before="100" w:beforeAutospacing="1" w:after="100" w:afterAutospacing="1"/>
+      </w:pPr>
+      <w:r>
+        <w:rPr>
+          <w:b/>
+          <w:bCs/>
+        </w:rPr>
+        <w:t>Claridad Proporcional</w:t>
+      </w:r>
+      <w:r>
+        <w:t>: Escalar los porcentajes finales para sumar 100% mejora la claridad y comprensión de los resultados.</w:t>
+      </w:r>
+    </w:p>
+    <w:p>
+      <w:pPr>
+        <w:widowControl/>
+        <w:suppressAutoHyphens w:val="0"/>
+        <w:spacing w:before="100" w:beforeAutospacing="1" w:after="100" w:afterAutospacing="1"/>
+        <w:rPr>
+          <w:b/>
+          <w:bCs/>
+        </w:rPr>
+      </w:pPr>
+      <w:r>
+        <w:rPr>
+          <w:b/>
+          <w:bCs/>
+        </w:rPr>
+        <w:t>Salvaguardas y Consideraciones</w:t>
+      </w:r>
+    </w:p>
+    <w:p>
+      <w:pPr>
+        <w:widowControl/>
+        <w:suppressAutoHyphens w:val="0"/>
+        <w:spacing w:before="100" w:beforeAutospacing="1" w:after="100" w:afterAutospacing="1"/>
+        <w:rPr>
+          <w:b/>
+          <w:bCs/>
+        </w:rPr>
+      </w:pPr>
+      <w:r>
+        <w:rPr>
+          <w:b/>
+          <w:bCs/>
+        </w:rPr>
+        <w:t>Integridad en la Selección de Expertos</w:t>
+      </w:r>
+    </w:p>
+    <w:p>
+      <w:pPr>
+        <w:widowControl/>
+        <w:numPr>
+          <w:ilvl w:val="0"/>
+          <w:numId w:val="228"/>
+        </w:numPr>
+        <w:suppressAutoHyphens w:val="0"/>
+        <w:spacing w:before="100" w:beforeAutospacing="1" w:after="100" w:afterAutospacing="1"/>
+      </w:pPr>
+      <w:r>
+        <w:rPr>
+          <w:b/>
+          <w:bCs/>
+        </w:rPr>
+        <w:t>Procesos de Verificación</w:t>
+      </w:r>
+      <w:r>
+        <w:t>: Los expertos son evaluados por sus cualificaciones y posibles sesgos.</w:t>
+      </w:r>
+    </w:p>
+    <w:p>
+      <w:pPr>
+        <w:widowControl/>
+        <w:numPr>
+          <w:ilvl w:val="0"/>
+          <w:numId w:val="228"/>
+        </w:numPr>
+        <w:suppressAutoHyphens w:val="0"/>
+        <w:spacing w:before="100" w:beforeAutospacing="1" w:after="100" w:afterAutospacing="1"/>
+      </w:pPr>
+      <w:r>
+        <w:rPr>
+          <w:b/>
+          <w:bCs/>
+        </w:rPr>
+        <w:t>Rotación y Renovación</w:t>
+      </w:r>
+      <w:r>
+        <w:t>: Actualizaciones regulares del grupo de expertos evitan la estancación y fomentan perspectivas frescas.</w:t>
+      </w:r>
+    </w:p>
+    <w:p>
+      <w:pPr>
+        <w:widowControl/>
+        <w:suppressAutoHyphens w:val="0"/>
+        <w:spacing w:before="100" w:beforeAutospacing="1" w:after="100" w:afterAutospacing="1"/>
+        <w:rPr>
+          <w:b/>
+          <w:bCs/>
+        </w:rPr>
+      </w:pPr>
+      <w:r>
+        <w:rPr>
+          <w:b/>
+          <w:bCs/>
+        </w:rPr>
+        <w:t>Límites de Ponderación</w:t>
+      </w:r>
+    </w:p>
+    <w:p>
+      <w:pPr>
+        <w:widowControl/>
+        <w:numPr>
+          <w:ilvl w:val="0"/>
+          <w:numId w:val="229"/>
+        </w:numPr>
+        <w:suppressAutoHyphens w:val="0"/>
+        <w:spacing w:before="100" w:beforeAutospacing="1" w:after="100" w:afterAutospacing="1"/>
+      </w:pPr>
+      <w:r>
+        <w:rPr>
+          <w:b/>
+          <w:bCs/>
+        </w:rPr>
+        <w:t>Tope Máximo de Influencia</w:t>
+      </w:r>
+      <w:r>
+        <w:t>: Un límite en la influencia de los expertos previene la sobrecentralización del poder.</w:t>
+      </w:r>
+    </w:p>
+    <w:p>
+      <w:pPr>
+        <w:widowControl/>
+        <w:numPr>
+          <w:ilvl w:val="0"/>
+          <w:numId w:val="229"/>
+        </w:numPr>
+        <w:suppressAutoHyphens w:val="0"/>
+        <w:spacing w:before="100" w:beforeAutospacing="1" w:after="100" w:afterAutospacing="1"/>
+      </w:pPr>
+      <w:r>
+        <w:rPr>
+          <w:b/>
+          <w:bCs/>
+        </w:rPr>
+        <w:t>Ajustes Basados en Temas</w:t>
+      </w:r>
+      <w:r>
+        <w:t>: Los factores de ponderación pueden modificarse dependiendo de la complejidad técnica y el impacto social del tema.</w:t>
+      </w:r>
+    </w:p>
+    <w:p>
+      <w:pPr>
+        <w:widowControl/>
+        <w:suppressAutoHyphens w:val="0"/>
+        <w:spacing w:before="100" w:beforeAutospacing="1" w:after="100" w:afterAutospacing="1"/>
+        <w:rPr>
+          <w:b/>
+          <w:bCs/>
+        </w:rPr>
+      </w:pPr>
+      <w:r>
+        <w:rPr>
+          <w:b/>
+          <w:bCs/>
+        </w:rPr>
+        <w:lastRenderedPageBreak/>
+        <w:t>Responsabilidad y Supervisión</w:t>
+      </w:r>
+    </w:p>
+    <w:p>
+      <w:pPr>
+        <w:widowControl/>
+        <w:numPr>
+          <w:ilvl w:val="0"/>
+          <w:numId w:val="230"/>
+        </w:numPr>
+        <w:suppressAutoHyphens w:val="0"/>
+        <w:spacing w:before="100" w:beforeAutospacing="1" w:after="100" w:afterAutospacing="1"/>
+      </w:pPr>
+      <w:r>
+        <w:rPr>
+          <w:b/>
+          <w:bCs/>
+        </w:rPr>
+        <w:t>Monitoreo de Rendimiento</w:t>
+      </w:r>
+      <w:r>
+        <w:t>: Los expertos son evaluados en función de los resultados de las decisiones y el cumplimiento de estándares éticos.</w:t>
+      </w:r>
+    </w:p>
+    <w:p>
+      <w:pPr>
+        <w:widowControl/>
+        <w:numPr>
+          <w:ilvl w:val="0"/>
+          <w:numId w:val="230"/>
+        </w:numPr>
+        <w:suppressAutoHyphens w:val="0"/>
+        <w:spacing w:before="100" w:beforeAutospacing="1" w:after="100" w:afterAutospacing="1"/>
+      </w:pPr>
+      <w:r>
+        <w:rPr>
+          <w:b/>
+          <w:bCs/>
+        </w:rPr>
+        <w:t>Mecanismos de Retroalimentación</w:t>
+      </w:r>
+      <w:r>
+        <w:t>: Los participantes pueden proporcionar comentarios sobre las contribuciones de los expertos y sugerir mejoras.</w:t>
+      </w:r>
+    </w:p>
+    <w:p>
+      <w:pPr>
+        <w:widowControl/>
+        <w:suppressAutoHyphens w:val="0"/>
+        <w:spacing w:before="100" w:beforeAutospacing="1" w:after="100" w:afterAutospacing="1"/>
+        <w:rPr>
+          <w:b/>
+          <w:bCs/>
+        </w:rPr>
+      </w:pPr>
+      <w:r>
+        <w:rPr>
+          <w:b/>
+          <w:bCs/>
+        </w:rPr>
+        <w:t>Iniciativas Educativas</w:t>
+      </w:r>
+    </w:p>
+    <w:p>
+      <w:pPr>
+        <w:widowControl/>
+        <w:numPr>
+          <w:ilvl w:val="0"/>
+          <w:numId w:val="231"/>
+        </w:numPr>
+        <w:suppressAutoHyphens w:val="0"/>
+        <w:spacing w:before="100" w:beforeAutospacing="1" w:after="100" w:afterAutospacing="1"/>
+      </w:pPr>
+      <w:r>
+        <w:rPr>
+          <w:b/>
+          <w:bCs/>
+        </w:rPr>
+        <w:t>Talleres y Seminarios</w:t>
+      </w:r>
+      <w:r>
+        <w:t>: Oportunidades para que los participantes aprendan sobre temas complejos mejoran el conocimiento general del sistema.</w:t>
+      </w:r>
+    </w:p>
+    <w:p>
+      <w:pPr>
+        <w:widowControl/>
+        <w:numPr>
+          <w:ilvl w:val="0"/>
+          <w:numId w:val="231"/>
+        </w:numPr>
+        <w:suppressAutoHyphens w:val="0"/>
+        <w:spacing w:before="100" w:beforeAutospacing="1" w:after="100" w:afterAutospacing="1"/>
+      </w:pPr>
+      <w:r>
+        <w:rPr>
+          <w:b/>
+          <w:bCs/>
+        </w:rPr>
+        <w:t>Plataformas Interactivas</w:t>
+      </w:r>
+      <w:r>
+        <w:t>: Sesiones de preguntas y respuestas con expertos permiten un compromiso directo y aclaración de preocupaciones.</w:t>
+      </w:r>
+    </w:p>
+    <w:p>
+      <w:pPr>
+        <w:widowControl/>
+        <w:suppressAutoHyphens w:val="0"/>
+        <w:spacing w:before="100" w:beforeAutospacing="1" w:after="100" w:afterAutospacing="1"/>
+        <w:rPr>
+          <w:b/>
+          <w:bCs/>
+        </w:rPr>
+      </w:pPr>
+      <w:r>
+        <w:rPr>
+          <w:b/>
+          <w:bCs/>
+        </w:rPr>
+        <w:t>Integración con los Principios Fundamentales de Trust</w:t>
+      </w:r>
+    </w:p>
+    <w:p>
+      <w:pPr>
+        <w:widowControl/>
+        <w:numPr>
+          <w:ilvl w:val="0"/>
+          <w:numId w:val="232"/>
+        </w:numPr>
+        <w:suppressAutoHyphens w:val="0"/>
+        <w:spacing w:before="100" w:beforeAutospacing="1" w:after="100" w:afterAutospacing="1"/>
+      </w:pPr>
+      <w:r>
+        <w:rPr>
+          <w:b/>
+          <w:bCs/>
+        </w:rPr>
+        <w:t>Alineación con la Transparencia</w:t>
+      </w:r>
+      <w:r>
+        <w:t>: El sistema sostiene el compromiso de Trust con procesos abiertos y transparentes.</w:t>
+      </w:r>
+    </w:p>
+    <w:p>
+      <w:pPr>
+        <w:widowControl/>
+        <w:numPr>
+          <w:ilvl w:val="0"/>
+          <w:numId w:val="232"/>
+        </w:numPr>
+        <w:suppressAutoHyphens w:val="0"/>
+        <w:spacing w:before="100" w:beforeAutospacing="1" w:after="100" w:afterAutospacing="1"/>
+      </w:pPr>
+      <w:r>
+        <w:rPr>
+          <w:b/>
+          <w:bCs/>
+        </w:rPr>
+        <w:t>Promoción de la Sostenibilidad</w:t>
+      </w:r>
+      <w:r>
+        <w:t>: La aportación de expertos en áreas como la gestión ambiental asegura que las decisiones contribuyan al bienestar societal a largo plazo.</w:t>
+      </w:r>
+    </w:p>
+    <w:p>
+      <w:pPr>
+        <w:widowControl/>
+        <w:numPr>
+          <w:ilvl w:val="0"/>
+          <w:numId w:val="232"/>
+        </w:numPr>
+        <w:suppressAutoHyphens w:val="0"/>
+        <w:spacing w:before="100" w:beforeAutospacing="1" w:after="100" w:afterAutospacing="1"/>
+      </w:pPr>
+      <w:r>
+        <w:rPr>
+          <w:b/>
+          <w:bCs/>
+        </w:rPr>
+        <w:t>Mejora de la Asignación de Recursos</w:t>
+      </w:r>
+      <w:r>
+        <w:t>: En la gestión de recursos, la ponderación de expertos ayuda en la distribución eficiente y responsable de recursos.</w:t>
+      </w:r>
+    </w:p>
+    <w:p>
+      <w:pPr>
+        <w:widowControl/>
+        <w:suppressAutoHyphens w:val="0"/>
+        <w:spacing w:before="100" w:beforeAutospacing="1" w:after="100" w:afterAutospacing="1"/>
+        <w:rPr>
+          <w:b/>
+          <w:bCs/>
+        </w:rPr>
+      </w:pPr>
+      <w:r>
+        <w:rPr>
+          <w:b/>
+          <w:bCs/>
+        </w:rPr>
+        <w:t>Áreas de Aplicación</w:t>
+      </w:r>
+    </w:p>
+    <w:p>
+      <w:pPr>
+        <w:widowControl/>
+        <w:numPr>
+          <w:ilvl w:val="0"/>
+          <w:numId w:val="233"/>
+        </w:numPr>
+        <w:suppressAutoHyphens w:val="0"/>
+        <w:spacing w:before="100" w:beforeAutospacing="1" w:after="100" w:afterAutospacing="1"/>
+      </w:pPr>
+      <w:r>
+        <w:rPr>
+          <w:b/>
+          <w:bCs/>
+        </w:rPr>
+        <w:t>Gestión de Recursos</w:t>
+      </w:r>
+      <w:r>
+        <w:t>: Las decisiones sobre la asignación de recursos escasos se benefician de la aportación de expertos para prevenir el mal uso y promover la sostenibilidad.</w:t>
+      </w:r>
+    </w:p>
+    <w:p>
+      <w:pPr>
+        <w:widowControl/>
+        <w:numPr>
+          <w:ilvl w:val="0"/>
+          <w:numId w:val="233"/>
+        </w:numPr>
+        <w:suppressAutoHyphens w:val="0"/>
+        <w:spacing w:before="100" w:beforeAutospacing="1" w:after="100" w:afterAutospacing="1"/>
+      </w:pPr>
+      <w:r>
+        <w:rPr>
+          <w:b/>
+          <w:bCs/>
+        </w:rPr>
+        <w:t>Desarrollos Tecnológicos</w:t>
+      </w:r>
+      <w:r>
+        <w:t>: Los proyectos que involucran tecnologías avanzadas requieren guía experta para evaluar la viabilidad y los riesgos.</w:t>
+      </w:r>
+    </w:p>
+    <w:p>
+      <w:pPr>
+        <w:widowControl/>
+        <w:numPr>
+          <w:ilvl w:val="0"/>
+          <w:numId w:val="233"/>
+        </w:numPr>
+        <w:suppressAutoHyphens w:val="0"/>
+        <w:spacing w:before="100" w:beforeAutospacing="1" w:after="100" w:afterAutospacing="1"/>
+      </w:pPr>
+      <w:r>
+        <w:rPr>
+          <w:b/>
+          <w:bCs/>
+        </w:rPr>
+        <w:t>Iniciativas de Salud</w:t>
+      </w:r>
+      <w:r>
+        <w:t>: Los expertos médicos informan decisiones que afectan la salud pública, asegurando seguridad y eficacia.</w:t>
+      </w:r>
+    </w:p>
+    <w:p>
+      <w:pPr>
+        <w:widowControl/>
+        <w:numPr>
+          <w:ilvl w:val="0"/>
+          <w:numId w:val="233"/>
+        </w:numPr>
+        <w:suppressAutoHyphens w:val="0"/>
+        <w:spacing w:before="100" w:beforeAutospacing="1" w:after="100" w:afterAutospacing="1"/>
+      </w:pPr>
+      <w:r>
+        <w:rPr>
+          <w:b/>
+          <w:bCs/>
+        </w:rPr>
+        <w:t>Políticas Económicas</w:t>
+      </w:r>
+      <w:r>
+        <w:t>: Economistas y expertos financieros contribuyen a políticas que afectan la estabilidad económica del sistema.</w:t>
+      </w:r>
+    </w:p>
+    <w:p>
+      <w:pPr>
+        <w:widowControl/>
+        <w:suppressAutoHyphens w:val="0"/>
+        <w:spacing w:before="100" w:beforeAutospacing="1" w:after="100" w:afterAutospacing="1"/>
+        <w:rPr>
+          <w:b/>
+          <w:bCs/>
+        </w:rPr>
+      </w:pPr>
+      <w:r>
+        <w:rPr>
+          <w:b/>
+          <w:bCs/>
+        </w:rPr>
+        <w:t>Conclusión</w:t>
+      </w:r>
+    </w:p>
+    <w:p>
+      <w:pPr>
+        <w:widowControl/>
+        <w:suppressAutoHyphens w:val="0"/>
+        <w:spacing w:before="100" w:beforeAutospacing="1" w:after="100" w:afterAutospacing="1"/>
+      </w:pPr>
+      <w:r>
+        <w:t xml:space="preserve">El </w:t>
+      </w:r>
+      <w:r>
+        <w:rPr>
+          <w:b/>
+          <w:bCs/>
+        </w:rPr>
+        <w:t>Sistema de Votación Ponderada por Expertos</w:t>
+      </w:r>
+      <w:r>
+        <w:t xml:space="preserve"> enriquece el marco de Trust al integrar conocimiento especializado en el proceso democrático. Al escalar proporcionalmente los porcentajes ponderados finales para alcanzar el 100%, el sistema mantiene la claridad y asegura que la influencia de la ponderación de expertos sea transparente y comprensible. Este enfoque equilibrado fomenta un sistema más efectivo y receptivo, mejor equipado para enfrentar los desafíos de una sociedad dinámica.</w:t>
+      </w:r>
+    </w:p>
+    <w:p>
+      <w:pPr>
+        <w:pStyle w:val="Ttulo3"/>
+        <w:rPr>
+          <w:rFonts w:ascii="Times New Roman" w:eastAsia="Times New Roman" w:hAnsi="Times New Roman" w:cs="Times New Roman"/>
+          <w:sz w:val="40"/>
+          <w:szCs w:val="40"/>
+          <w:lang w:eastAsia="es-CL" w:bidi="ar-SA"/>
+        </w:rPr>
+      </w:pPr>
+      <w:r>
+        <w:rPr>
+          <w:sz w:val="34"/>
+          <w:szCs w:val="40"/>
+        </w:rPr>
+        <w:lastRenderedPageBreak/>
         <w:t>Selección y Equipos</w:t>
       </w:r>
     </w:p>
@@ -7122,7 +8878,6 @@
           <w:iCs w:val="0"/>
           <w:color w:val="auto"/>
         </w:rPr>
-        <w:lastRenderedPageBreak/>
         <w:t>Formación de Equipos</w:t>
       </w:r>
     </w:p>
@@ -7349,6 +9104,7 @@
           <w:iCs w:val="0"/>
           <w:color w:val="auto"/>
         </w:rPr>
+        <w:lastRenderedPageBreak/>
         <w:t>Notificaciones y Asignaciones</w:t>
       </w:r>
     </w:p>
@@ -7453,7 +9209,6 @@
           <w:iCs w:val="0"/>
           <w:color w:val="auto"/>
         </w:rPr>
-        <w:lastRenderedPageBreak/>
         <w:t xml:space="preserve">1. </w:t>
       </w:r>
       <w:r>
@@ -7726,6 +9481,7 @@
           <w:iCs w:val="0"/>
           <w:color w:val="auto"/>
         </w:rPr>
+        <w:lastRenderedPageBreak/>
         <w:t>Pasos de Implementación</w:t>
       </w:r>
     </w:p>
@@ -7854,7 +9610,6 @@
         <w:pStyle w:val="NormalWeb"/>
       </w:pPr>
       <w:r>
-        <w:lastRenderedPageBreak/>
         <w:t>Este enfoque asegura que los líderes de equipo sean competentes y confiables para sus equipos, fomentando un entorno de trabajo colaborativo y efectivo.</w:t>
       </w:r>
     </w:p>
@@ -8069,6 +9824,7 @@
         <w:rPr>
           <w:rStyle w:val="Textoennegrita"/>
         </w:rPr>
+        <w:lastRenderedPageBreak/>
         <w:t>Concepto</w:t>
       </w:r>
       <w:r>
@@ -8196,7 +9952,6 @@
         <w:rPr>
           <w:rStyle w:val="Textoennegrita"/>
         </w:rPr>
-        <w:lastRenderedPageBreak/>
         <w:t>Concepto</w:t>
       </w:r>
       <w:r>
@@ -8464,6 +10219,7 @@
         <w:rPr>
           <w:rStyle w:val="Textoennegrita"/>
         </w:rPr>
+        <w:lastRenderedPageBreak/>
         <w:t>Incentivos</w:t>
       </w:r>
       <w:r>
@@ -8513,7 +10269,6 @@
           <w:sz w:val="34"/>
           <w:szCs w:val="40"/>
         </w:rPr>
-        <w:lastRenderedPageBreak/>
         <w:t>Sistema de Priorización y Asignación de Recursos</w:t>
       </w:r>
     </w:p>
@@ -8778,6 +10533,7 @@
           <w:bCs/>
           <w:lang w:val="es-CL"/>
         </w:rPr>
+        <w:lastRenderedPageBreak/>
         <w:t>4. Cálculo de Puntos de Prioridad</w:t>
       </w:r>
     </w:p>
@@ -8892,7 +10648,6 @@
           <w:bCs/>
           <w:lang w:val="es-CL"/>
         </w:rPr>
-        <w:lastRenderedPageBreak/>
         <w:t>Demanda de Recursos (γ)</w:t>
       </w:r>
       <w:r>
@@ -9119,6 +10874,7 @@
           <w:bCs/>
           <w:lang w:val="es-CL"/>
         </w:rPr>
+        <w:lastRenderedPageBreak/>
         <w:t>8. Automatización a través de Contratos Inteligentes</w:t>
       </w:r>
     </w:p>
@@ -9231,7 +10987,6 @@
         <w:rPr>
           <w:lang w:val="es-CL"/>
         </w:rPr>
-        <w:lastRenderedPageBreak/>
         <w:t>Consideremos una Rama que busca desarrollar una nueva solución de transporte público que requiere grandes cantidades de acero y electricidad. Simultáneamente, una Raíz está trabajando en un proyecto para limpiar y reciclar aguas residuales, que requiere pocos materiales. El público ha votado fuertemente a favor de ambos proyectos. Sin embargo, debido a una escasez temporal de acero, la puntuación de prioridad del proyecto de transporte se reduce, mientras que el proyecto de reciclaje, que requiere menos recursos, recibe luz verde para avanzar de inmediato.</w:t>
       </w:r>
     </w:p>
@@ -9608,6 +11363,7 @@
           <w:bCs/>
           <w:lang w:val="es-CL"/>
         </w:rPr>
+        <w:lastRenderedPageBreak/>
         <w:t>Escasez</w:t>
       </w:r>
       <w:r>
@@ -9686,7 +11442,6 @@
         <w:rPr>
           <w:lang w:val="es-CL"/>
         </w:rPr>
-        <w:lastRenderedPageBreak/>
         <w:t>Todos los factores y cálculos son transparentes y accesibles, promoviendo la equidad y la supervisión comunitaria.</w:t>
       </w:r>
     </w:p>
@@ -9897,6 +11652,7 @@
         <w:rPr>
           <w:lang w:val="es-CL"/>
         </w:rPr>
+        <w:lastRenderedPageBreak/>
         <w:t>Además, los recursos propiedad del sistema se ponen a disposición en el mercado abierto, pero solo para proyectos dentro de Trust, asegurando que los Deseos también tengan acceso a estos recursos.</w:t>
       </w:r>
     </w:p>
@@ -9951,7 +11707,6 @@
           <w:bCs/>
           <w:lang w:val="es-CL"/>
         </w:rPr>
-        <w:lastRenderedPageBreak/>
         <w:t>1. Estimación Informada de Recursos:</w:t>
       </w:r>
     </w:p>
@@ -10141,6 +11896,7 @@
         <w:rPr>
           <w:lang w:val="es-CL"/>
         </w:rPr>
+        <w:lastRenderedPageBreak/>
         <w:t xml:space="preserve">Los proyectos que requieren acceso a recursos vitales deben alcanzar un umbral de votación proporcional al porcentaje del recurso necesario. Este proceso democrático garantiza que los materiales se distribuyan según las prioridades de la comunidad. En casos de escasez de recursos, se utiliza un </w:t>
       </w:r>
       <w:r>
@@ -10219,7 +11975,6 @@
         <w:rPr>
           <w:lang w:val="es-CL"/>
         </w:rPr>
-        <w:lastRenderedPageBreak/>
         <w:t>Todos los resultados de las votaciones y las asignaciones de recursos son transparentes, asegurando que las decisiones sean justas y equitativas.</w:t>
       </w:r>
     </w:p>
@@ -10470,6 +12225,7 @@
         <w:rPr>
           <w:lang w:val="es-CL"/>
         </w:rPr>
+        <w:lastRenderedPageBreak/>
         <w:t>Las diferentes versiones de Trust pueden acceder tanto a los recursos propiedad del sistema como a los disponibles en el mercado a través del sistema de mercado abierto, asegurando una competencia justa e innovación dentro del sistema.</w:t>
       </w:r>
     </w:p>
@@ -10576,7 +12332,6 @@
         <w:rPr>
           <w:lang w:val="es-CL"/>
         </w:rPr>
-        <w:lastRenderedPageBreak/>
         <w:t xml:space="preserve">Para los </w:t>
       </w:r>
       <w:r>
@@ -10808,6 +12563,7 @@
           <w:b/>
           <w:bCs/>
         </w:rPr>
+        <w:lastRenderedPageBreak/>
         <w:t>Garantizando la equidad</w:t>
       </w:r>
       <w:r>
@@ -10879,7 +12635,6 @@
           <w:b/>
           <w:bCs/>
         </w:rPr>
-        <w:lastRenderedPageBreak/>
         <w:t>Costos de producción</w:t>
       </w:r>
       <w:r>
@@ -11127,6 +12882,7 @@
           <w:b/>
           <w:bCs/>
         </w:rPr>
+        <w:lastRenderedPageBreak/>
         <w:t>Multiplicadores de escasez</w:t>
       </w:r>
       <w:r>
@@ -11222,11 +12978,7 @@
         <w:t>XP ganados</w:t>
       </w:r>
       <w:r>
-        <w:t xml:space="preserve"> por los </w:t>
-      </w:r>
-      <w:r>
-        <w:lastRenderedPageBreak/>
-        <w:t>participantes durante la producción. Los artículos que requieren más experiencia o esfuerzo tendrán precios más altos para reflejar el valor del trabajo involucrado.</w:t>
+        <w:t xml:space="preserve"> por los participantes durante la producción. Los artículos que requieren más experiencia o esfuerzo tendrán precios más altos para reflejar el valor del trabajo involucrado.</w:t>
       </w:r>
     </w:p>
     <w:p>
@@ -11408,7 +13160,11 @@
         <w:t>Precios de recursos de Turtle</w:t>
       </w:r>
       <w:r>
-        <w:t>: Los precios de las materias primas serán establecidos por Turtle, en función de la disponibilidad de recursos y los niveles de explotación del sistema. Cuando los recursos sean limitados, los precios aumentarán para reflejar la escasez, mientras que los recursos abundantes tendrán precios más asequibles.</w:t>
+        <w:t xml:space="preserve">: Los precios de las materias primas serán establecidos por Turtle, en función de la disponibilidad de recursos y los niveles de explotación del sistema. Cuando los recursos sean limitados, los precios aumentarán </w:t>
+      </w:r>
+      <w:r>
+        <w:lastRenderedPageBreak/>
+        <w:t>para reflejar la escasez, mientras que los recursos abundantes tendrán precios más asequibles.</w:t>
       </w:r>
     </w:p>
     <w:p>
@@ -11459,7 +13215,6 @@
         <w:pStyle w:val="NormalWeb"/>
       </w:pPr>
       <w:r>
-        <w:lastRenderedPageBreak/>
         <w:t xml:space="preserve">Este modelo de mercado centralizado apoya los principios fundamentales del sistema Trust: </w:t>
       </w:r>
       <w:r>
@@ -11747,6 +13502,7 @@
           <w:b/>
           <w:bCs/>
         </w:rPr>
+        <w:lastRenderedPageBreak/>
         <w:t>1. Proyectos de Explotación de Recursos: "Roots"</w:t>
       </w:r>
     </w:p>
@@ -11829,11 +13585,7 @@
         <w:t>mapa de calor</w:t>
       </w:r>
       <w:r>
-        <w:t xml:space="preserve">, que muestra la intensidad de la demanda de cada Trust. Este mapa también se superpone con posibles fuentes cercanas de </w:t>
-      </w:r>
-      <w:r>
-        <w:lastRenderedPageBreak/>
-        <w:t>recursos, lo que permite a los Trusts y a Turtle identificar de manera más eficiente qué</w:t>
+        <w:t>, que muestra la intensidad de la demanda de cada Trust. Este mapa también se superpone con posibles fuentes cercanas de recursos, lo que permite a los Trusts y a Turtle identificar de manera más eficiente qué</w:t>
       </w:r>
       <w:r>
         <w:t xml:space="preserve"> Hexagons y</w:t>
@@ -12109,6 +13861,7 @@
           <w:b/>
           <w:bCs/>
         </w:rPr>
+        <w:lastRenderedPageBreak/>
         <w:t>Promedio de Berries por Usuario Activo de Todos los Trusts</w:t>
       </w:r>
       <w:r>
@@ -12216,7 +13969,6 @@
         <w:spacing w:before="100" w:beforeAutospacing="1" w:after="100" w:afterAutospacing="1"/>
       </w:pPr>
       <w:r>
-        <w:lastRenderedPageBreak/>
         <w:t xml:space="preserve">Turtle, junto con sus subdivisiones locales (Hexagons) y los proyectos de explotación de recursos (Roots), crea un sistema eficiente y equilibrado para gestionar y distribuir los recursos dentro del ecosistema Trust. La moneda unificada </w:t>
       </w:r>
       <w:r>
@@ -12468,6 +14220,7 @@
           <w:b/>
           <w:bCs/>
         </w:rPr>
+        <w:lastRenderedPageBreak/>
         <w:t>Participación Comunitaria</w:t>
       </w:r>
       <w:r>
@@ -12595,7 +14348,6 @@
           <w:b/>
           <w:bCs/>
         </w:rPr>
-        <w:lastRenderedPageBreak/>
         <w:t>Comprensión del Usuario</w:t>
       </w:r>
       <w:r>
@@ -12975,6 +14727,7 @@
           <w:b/>
           <w:bCs/>
         </w:rPr>
+        <w:lastRenderedPageBreak/>
         <w:t>Mejora Iterativa</w:t>
       </w:r>
       <w:r>
@@ -13081,7 +14834,6 @@
           <w:b/>
           <w:bCs/>
         </w:rPr>
-        <w:lastRenderedPageBreak/>
         <w:t>Interacción del Usuario</w:t>
       </w:r>
       <w:r>
@@ -13318,6 +15070,7 @@
         <w:rPr>
           <w:rStyle w:val="Textoennegrita"/>
         </w:rPr>
+        <w:lastRenderedPageBreak/>
         <w:t>Investigación</w:t>
       </w:r>
       <w:r>
@@ -13439,7 +15192,6 @@
           <w:bCs/>
           <w:color w:val="auto"/>
         </w:rPr>
-        <w:lastRenderedPageBreak/>
         <w:t>Secuencia</w:t>
       </w:r>
       <w:r>
@@ -21488,6 +23240,155 @@
     </w:lvl>
   </w:abstractNum>
   <w:abstractNum w:abstractNumId="18" w15:restartNumberingAfterBreak="0">
+    <w:nsid w:val="0C7C1C85"/>
+    <w:multiLevelType w:val="multilevel"/>
+    <w:tmpl w:val="BBDC662C"/>
+    <w:lvl w:ilvl="0">
+      <w:start w:val="1"/>
+      <w:numFmt w:val="bullet"/>
+      <w:lvlText w:val=""/>
+      <w:lvlJc w:val="left"/>
+      <w:pPr>
+        <w:tabs>
+          <w:tab w:val="num" w:pos="720"/>
+        </w:tabs>
+        <w:ind w:left="720" w:hanging="360"/>
+      </w:pPr>
+      <w:rPr>
+        <w:rFonts w:ascii="Symbol" w:hAnsi="Symbol" w:hint="default"/>
+        <w:sz w:val="20"/>
+      </w:rPr>
+    </w:lvl>
+    <w:lvl w:ilvl="1">
+      <w:start w:val="1"/>
+      <w:numFmt w:val="bullet"/>
+      <w:lvlText w:val="o"/>
+      <w:lvlJc w:val="left"/>
+      <w:pPr>
+        <w:tabs>
+          <w:tab w:val="num" w:pos="1440"/>
+        </w:tabs>
+        <w:ind w:left="1440" w:hanging="360"/>
+      </w:pPr>
+      <w:rPr>
+        <w:rFonts w:ascii="Courier New" w:hAnsi="Courier New" w:hint="default"/>
+        <w:sz w:val="20"/>
+      </w:rPr>
+    </w:lvl>
+    <w:lvl w:ilvl="2" w:tentative="1">
+      <w:start w:val="1"/>
+      <w:numFmt w:val="bullet"/>
+      <w:lvlText w:val=""/>
+      <w:lvlJc w:val="left"/>
+      <w:pPr>
+        <w:tabs>
+          <w:tab w:val="num" w:pos="2160"/>
+        </w:tabs>
+        <w:ind w:left="2160" w:hanging="360"/>
+      </w:pPr>
+      <w:rPr>
+        <w:rFonts w:ascii="Wingdings" w:hAnsi="Wingdings" w:hint="default"/>
+        <w:sz w:val="20"/>
+      </w:rPr>
+    </w:lvl>
+    <w:lvl w:ilvl="3" w:tentative="1">
+      <w:start w:val="1"/>
+      <w:numFmt w:val="bullet"/>
+      <w:lvlText w:val=""/>
+      <w:lvlJc w:val="left"/>
+      <w:pPr>
+        <w:tabs>
+          <w:tab w:val="num" w:pos="2880"/>
+        </w:tabs>
+        <w:ind w:left="2880" w:hanging="360"/>
+      </w:pPr>
+      <w:rPr>
+        <w:rFonts w:ascii="Wingdings" w:hAnsi="Wingdings" w:hint="default"/>
+        <w:sz w:val="20"/>
+      </w:rPr>
+    </w:lvl>
+    <w:lvl w:ilvl="4" w:tentative="1">
+      <w:start w:val="1"/>
+      <w:numFmt w:val="bullet"/>
+      <w:lvlText w:val=""/>
+      <w:lvlJc w:val="left"/>
+      <w:pPr>
+        <w:tabs>
+          <w:tab w:val="num" w:pos="3600"/>
+        </w:tabs>
+        <w:ind w:left="3600" w:hanging="360"/>
+      </w:pPr>
+      <w:rPr>
+        <w:rFonts w:ascii="Wingdings" w:hAnsi="Wingdings" w:hint="default"/>
+        <w:sz w:val="20"/>
+      </w:rPr>
+    </w:lvl>
+    <w:lvl w:ilvl="5" w:tentative="1">
+      <w:start w:val="1"/>
+      <w:numFmt w:val="bullet"/>
+      <w:lvlText w:val=""/>
+      <w:lvlJc w:val="left"/>
+      <w:pPr>
+        <w:tabs>
+          <w:tab w:val="num" w:pos="4320"/>
+        </w:tabs>
+        <w:ind w:left="4320" w:hanging="360"/>
+      </w:pPr>
+      <w:rPr>
+        <w:rFonts w:ascii="Wingdings" w:hAnsi="Wingdings" w:hint="default"/>
+        <w:sz w:val="20"/>
+      </w:rPr>
+    </w:lvl>
+    <w:lvl w:ilvl="6" w:tentative="1">
+      <w:start w:val="1"/>
+      <w:numFmt w:val="bullet"/>
+      <w:lvlText w:val=""/>
+      <w:lvlJc w:val="left"/>
+      <w:pPr>
+        <w:tabs>
+          <w:tab w:val="num" w:pos="5040"/>
+        </w:tabs>
+        <w:ind w:left="5040" w:hanging="360"/>
+      </w:pPr>
+      <w:rPr>
+        <w:rFonts w:ascii="Wingdings" w:hAnsi="Wingdings" w:hint="default"/>
+        <w:sz w:val="20"/>
+      </w:rPr>
+    </w:lvl>
+    <w:lvl w:ilvl="7" w:tentative="1">
+      <w:start w:val="1"/>
+      <w:numFmt w:val="bullet"/>
+      <w:lvlText w:val=""/>
+      <w:lvlJc w:val="left"/>
+      <w:pPr>
+        <w:tabs>
+          <w:tab w:val="num" w:pos="5760"/>
+        </w:tabs>
+        <w:ind w:left="5760" w:hanging="360"/>
+      </w:pPr>
+      <w:rPr>
+        <w:rFonts w:ascii="Wingdings" w:hAnsi="Wingdings" w:hint="default"/>
+        <w:sz w:val="20"/>
+      </w:rPr>
+    </w:lvl>
+    <w:lvl w:ilvl="8" w:tentative="1">
+      <w:start w:val="1"/>
+      <w:numFmt w:val="bullet"/>
+      <w:lvlText w:val=""/>
+      <w:lvlJc w:val="left"/>
+      <w:pPr>
+        <w:tabs>
+          <w:tab w:val="num" w:pos="6480"/>
+        </w:tabs>
+        <w:ind w:left="6480" w:hanging="360"/>
+      </w:pPr>
+      <w:rPr>
+        <w:rFonts w:ascii="Wingdings" w:hAnsi="Wingdings" w:hint="default"/>
+        <w:sz w:val="20"/>
+      </w:rPr>
+    </w:lvl>
+  </w:abstractNum>
+  <w:abstractNum w:abstractNumId="19" w15:restartNumberingAfterBreak="0">
     <w:nsid w:val="0CD86ACF"/>
     <w:multiLevelType w:val="multilevel"/>
     <w:tmpl w:val="A022C4E8"/>
@@ -21636,7 +23537,7 @@
       </w:rPr>
     </w:lvl>
   </w:abstractNum>
-  <w:abstractNum w:abstractNumId="19" w15:restartNumberingAfterBreak="0">
+  <w:abstractNum w:abstractNumId="20" w15:restartNumberingAfterBreak="0">
     <w:nsid w:val="0D18724B"/>
     <w:multiLevelType w:val="multilevel"/>
     <w:tmpl w:val="D7A0A654"/>
@@ -21785,7 +23686,7 @@
       </w:rPr>
     </w:lvl>
   </w:abstractNum>
-  <w:abstractNum w:abstractNumId="20" w15:restartNumberingAfterBreak="0">
+  <w:abstractNum w:abstractNumId="21" w15:restartNumberingAfterBreak="0">
     <w:nsid w:val="0D2459B0"/>
     <w:multiLevelType w:val="multilevel"/>
     <w:tmpl w:val="F894CE3C"/>
@@ -21898,7 +23799,7 @@
       </w:pPr>
     </w:lvl>
   </w:abstractNum>
-  <w:abstractNum w:abstractNumId="21" w15:restartNumberingAfterBreak="0">
+  <w:abstractNum w:abstractNumId="22" w15:restartNumberingAfterBreak="0">
     <w:nsid w:val="0DCB5252"/>
     <w:multiLevelType w:val="multilevel"/>
     <w:tmpl w:val="BAD65DFA"/>
@@ -22047,7 +23948,7 @@
       </w:rPr>
     </w:lvl>
   </w:abstractNum>
-  <w:abstractNum w:abstractNumId="22" w15:restartNumberingAfterBreak="0">
+  <w:abstractNum w:abstractNumId="23" w15:restartNumberingAfterBreak="0">
     <w:nsid w:val="0DF35A97"/>
     <w:multiLevelType w:val="multilevel"/>
     <w:tmpl w:val="549656B8"/>
@@ -22168,7 +24069,7 @@
       </w:pPr>
     </w:lvl>
   </w:abstractNum>
-  <w:abstractNum w:abstractNumId="23" w15:restartNumberingAfterBreak="0">
+  <w:abstractNum w:abstractNumId="24" w15:restartNumberingAfterBreak="0">
     <w:nsid w:val="0EA56FC6"/>
     <w:multiLevelType w:val="multilevel"/>
     <w:tmpl w:val="7CC65FB0"/>
@@ -22317,7 +24218,7 @@
       </w:rPr>
     </w:lvl>
   </w:abstractNum>
-  <w:abstractNum w:abstractNumId="24" w15:restartNumberingAfterBreak="0">
+  <w:abstractNum w:abstractNumId="25" w15:restartNumberingAfterBreak="0">
     <w:nsid w:val="0EE2330E"/>
     <w:multiLevelType w:val="multilevel"/>
     <w:tmpl w:val="CCAC98CC"/>
@@ -22430,7 +24331,7 @@
       </w:pPr>
     </w:lvl>
   </w:abstractNum>
-  <w:abstractNum w:abstractNumId="25" w15:restartNumberingAfterBreak="0">
+  <w:abstractNum w:abstractNumId="26" w15:restartNumberingAfterBreak="0">
     <w:nsid w:val="0F253382"/>
     <w:multiLevelType w:val="multilevel"/>
     <w:tmpl w:val="F894CE3C"/>
@@ -22543,7 +24444,7 @@
       </w:pPr>
     </w:lvl>
   </w:abstractNum>
-  <w:abstractNum w:abstractNumId="26" w15:restartNumberingAfterBreak="0">
+  <w:abstractNum w:abstractNumId="27" w15:restartNumberingAfterBreak="0">
     <w:nsid w:val="101C2C96"/>
     <w:multiLevelType w:val="multilevel"/>
     <w:tmpl w:val="717C38C8"/>
@@ -22656,7 +24557,7 @@
       </w:pPr>
     </w:lvl>
   </w:abstractNum>
-  <w:abstractNum w:abstractNumId="27" w15:restartNumberingAfterBreak="0">
+  <w:abstractNum w:abstractNumId="28" w15:restartNumberingAfterBreak="0">
     <w:nsid w:val="1032096B"/>
     <w:multiLevelType w:val="multilevel"/>
     <w:tmpl w:val="23AE3D08"/>
@@ -22805,7 +24706,7 @@
       </w:rPr>
     </w:lvl>
   </w:abstractNum>
-  <w:abstractNum w:abstractNumId="28" w15:restartNumberingAfterBreak="0">
+  <w:abstractNum w:abstractNumId="29" w15:restartNumberingAfterBreak="0">
     <w:nsid w:val="11482295"/>
     <w:multiLevelType w:val="multilevel"/>
     <w:tmpl w:val="D4543102"/>
@@ -22954,7 +24855,7 @@
       </w:rPr>
     </w:lvl>
   </w:abstractNum>
-  <w:abstractNum w:abstractNumId="29" w15:restartNumberingAfterBreak="0">
+  <w:abstractNum w:abstractNumId="30" w15:restartNumberingAfterBreak="0">
     <w:nsid w:val="12B00F8A"/>
     <w:multiLevelType w:val="multilevel"/>
     <w:tmpl w:val="91E68A9C"/>
@@ -23103,7 +25004,7 @@
       </w:rPr>
     </w:lvl>
   </w:abstractNum>
-  <w:abstractNum w:abstractNumId="30" w15:restartNumberingAfterBreak="0">
+  <w:abstractNum w:abstractNumId="31" w15:restartNumberingAfterBreak="0">
     <w:nsid w:val="12C256ED"/>
     <w:multiLevelType w:val="multilevel"/>
     <w:tmpl w:val="21A4F5AE"/>
@@ -23252,7 +25153,156 @@
       </w:rPr>
     </w:lvl>
   </w:abstractNum>
-  <w:abstractNum w:abstractNumId="31" w15:restartNumberingAfterBreak="0">
+  <w:abstractNum w:abstractNumId="32" w15:restartNumberingAfterBreak="0">
+    <w:nsid w:val="1302618C"/>
+    <w:multiLevelType w:val="multilevel"/>
+    <w:tmpl w:val="05D87C38"/>
+    <w:lvl w:ilvl="0">
+      <w:start w:val="1"/>
+      <w:numFmt w:val="bullet"/>
+      <w:lvlText w:val=""/>
+      <w:lvlJc w:val="left"/>
+      <w:pPr>
+        <w:tabs>
+          <w:tab w:val="num" w:pos="720"/>
+        </w:tabs>
+        <w:ind w:left="720" w:hanging="360"/>
+      </w:pPr>
+      <w:rPr>
+        <w:rFonts w:ascii="Symbol" w:hAnsi="Symbol" w:hint="default"/>
+        <w:sz w:val="20"/>
+      </w:rPr>
+    </w:lvl>
+    <w:lvl w:ilvl="1" w:tentative="1">
+      <w:start w:val="1"/>
+      <w:numFmt w:val="bullet"/>
+      <w:lvlText w:val="o"/>
+      <w:lvlJc w:val="left"/>
+      <w:pPr>
+        <w:tabs>
+          <w:tab w:val="num" w:pos="1440"/>
+        </w:tabs>
+        <w:ind w:left="1440" w:hanging="360"/>
+      </w:pPr>
+      <w:rPr>
+        <w:rFonts w:ascii="Courier New" w:hAnsi="Courier New" w:hint="default"/>
+        <w:sz w:val="20"/>
+      </w:rPr>
+    </w:lvl>
+    <w:lvl w:ilvl="2" w:tentative="1">
+      <w:start w:val="1"/>
+      <w:numFmt w:val="bullet"/>
+      <w:lvlText w:val=""/>
+      <w:lvlJc w:val="left"/>
+      <w:pPr>
+        <w:tabs>
+          <w:tab w:val="num" w:pos="2160"/>
+        </w:tabs>
+        <w:ind w:left="2160" w:hanging="360"/>
+      </w:pPr>
+      <w:rPr>
+        <w:rFonts w:ascii="Wingdings" w:hAnsi="Wingdings" w:hint="default"/>
+        <w:sz w:val="20"/>
+      </w:rPr>
+    </w:lvl>
+    <w:lvl w:ilvl="3" w:tentative="1">
+      <w:start w:val="1"/>
+      <w:numFmt w:val="bullet"/>
+      <w:lvlText w:val=""/>
+      <w:lvlJc w:val="left"/>
+      <w:pPr>
+        <w:tabs>
+          <w:tab w:val="num" w:pos="2880"/>
+        </w:tabs>
+        <w:ind w:left="2880" w:hanging="360"/>
+      </w:pPr>
+      <w:rPr>
+        <w:rFonts w:ascii="Wingdings" w:hAnsi="Wingdings" w:hint="default"/>
+        <w:sz w:val="20"/>
+      </w:rPr>
+    </w:lvl>
+    <w:lvl w:ilvl="4" w:tentative="1">
+      <w:start w:val="1"/>
+      <w:numFmt w:val="bullet"/>
+      <w:lvlText w:val=""/>
+      <w:lvlJc w:val="left"/>
+      <w:pPr>
+        <w:tabs>
+          <w:tab w:val="num" w:pos="3600"/>
+        </w:tabs>
+        <w:ind w:left="3600" w:hanging="360"/>
+      </w:pPr>
+      <w:rPr>
+        <w:rFonts w:ascii="Wingdings" w:hAnsi="Wingdings" w:hint="default"/>
+        <w:sz w:val="20"/>
+      </w:rPr>
+    </w:lvl>
+    <w:lvl w:ilvl="5" w:tentative="1">
+      <w:start w:val="1"/>
+      <w:numFmt w:val="bullet"/>
+      <w:lvlText w:val=""/>
+      <w:lvlJc w:val="left"/>
+      <w:pPr>
+        <w:tabs>
+          <w:tab w:val="num" w:pos="4320"/>
+        </w:tabs>
+        <w:ind w:left="4320" w:hanging="360"/>
+      </w:pPr>
+      <w:rPr>
+        <w:rFonts w:ascii="Wingdings" w:hAnsi="Wingdings" w:hint="default"/>
+        <w:sz w:val="20"/>
+      </w:rPr>
+    </w:lvl>
+    <w:lvl w:ilvl="6" w:tentative="1">
+      <w:start w:val="1"/>
+      <w:numFmt w:val="bullet"/>
+      <w:lvlText w:val=""/>
+      <w:lvlJc w:val="left"/>
+      <w:pPr>
+        <w:tabs>
+          <w:tab w:val="num" w:pos="5040"/>
+        </w:tabs>
+        <w:ind w:left="5040" w:hanging="360"/>
+      </w:pPr>
+      <w:rPr>
+        <w:rFonts w:ascii="Wingdings" w:hAnsi="Wingdings" w:hint="default"/>
+        <w:sz w:val="20"/>
+      </w:rPr>
+    </w:lvl>
+    <w:lvl w:ilvl="7" w:tentative="1">
+      <w:start w:val="1"/>
+      <w:numFmt w:val="bullet"/>
+      <w:lvlText w:val=""/>
+      <w:lvlJc w:val="left"/>
+      <w:pPr>
+        <w:tabs>
+          <w:tab w:val="num" w:pos="5760"/>
+        </w:tabs>
+        <w:ind w:left="5760" w:hanging="360"/>
+      </w:pPr>
+      <w:rPr>
+        <w:rFonts w:ascii="Wingdings" w:hAnsi="Wingdings" w:hint="default"/>
+        <w:sz w:val="20"/>
+      </w:rPr>
+    </w:lvl>
+    <w:lvl w:ilvl="8" w:tentative="1">
+      <w:start w:val="1"/>
+      <w:numFmt w:val="bullet"/>
+      <w:lvlText w:val=""/>
+      <w:lvlJc w:val="left"/>
+      <w:pPr>
+        <w:tabs>
+          <w:tab w:val="num" w:pos="6480"/>
+        </w:tabs>
+        <w:ind w:left="6480" w:hanging="360"/>
+      </w:pPr>
+      <w:rPr>
+        <w:rFonts w:ascii="Wingdings" w:hAnsi="Wingdings" w:hint="default"/>
+        <w:sz w:val="20"/>
+      </w:rPr>
+    </w:lvl>
+  </w:abstractNum>
+  <w:abstractNum w:abstractNumId="33" w15:restartNumberingAfterBreak="0">
     <w:nsid w:val="13573323"/>
     <w:multiLevelType w:val="multilevel"/>
     <w:tmpl w:val="1D103B7A"/>
@@ -23369,7 +25419,7 @@
       </w:pPr>
     </w:lvl>
   </w:abstractNum>
-  <w:abstractNum w:abstractNumId="32" w15:restartNumberingAfterBreak="0">
+  <w:abstractNum w:abstractNumId="34" w15:restartNumberingAfterBreak="0">
     <w:nsid w:val="145F3BDA"/>
     <w:multiLevelType w:val="multilevel"/>
     <w:tmpl w:val="9E244434"/>
@@ -23482,7 +25532,7 @@
       </w:pPr>
     </w:lvl>
   </w:abstractNum>
-  <w:abstractNum w:abstractNumId="33" w15:restartNumberingAfterBreak="0">
+  <w:abstractNum w:abstractNumId="35" w15:restartNumberingAfterBreak="0">
     <w:nsid w:val="148E43D0"/>
     <w:multiLevelType w:val="multilevel"/>
     <w:tmpl w:val="829AD474"/>
@@ -23631,7 +25681,7 @@
       </w:rPr>
     </w:lvl>
   </w:abstractNum>
-  <w:abstractNum w:abstractNumId="34" w15:restartNumberingAfterBreak="0">
+  <w:abstractNum w:abstractNumId="36" w15:restartNumberingAfterBreak="0">
     <w:nsid w:val="14BF1E5E"/>
     <w:multiLevelType w:val="multilevel"/>
     <w:tmpl w:val="71C04724"/>
@@ -23744,7 +25794,7 @@
       </w:pPr>
     </w:lvl>
   </w:abstractNum>
-  <w:abstractNum w:abstractNumId="35" w15:restartNumberingAfterBreak="0">
+  <w:abstractNum w:abstractNumId="37" w15:restartNumberingAfterBreak="0">
     <w:nsid w:val="15A6345C"/>
     <w:multiLevelType w:val="multilevel"/>
     <w:tmpl w:val="B5425258"/>
@@ -23893,7 +25943,7 @@
       </w:rPr>
     </w:lvl>
   </w:abstractNum>
-  <w:abstractNum w:abstractNumId="36" w15:restartNumberingAfterBreak="0">
+  <w:abstractNum w:abstractNumId="38" w15:restartNumberingAfterBreak="0">
     <w:nsid w:val="16DC2ED9"/>
     <w:multiLevelType w:val="multilevel"/>
     <w:tmpl w:val="D3AACE00"/>
@@ -24006,7 +26056,7 @@
       </w:pPr>
     </w:lvl>
   </w:abstractNum>
-  <w:abstractNum w:abstractNumId="37" w15:restartNumberingAfterBreak="0">
+  <w:abstractNum w:abstractNumId="39" w15:restartNumberingAfterBreak="0">
     <w:nsid w:val="1729402C"/>
     <w:multiLevelType w:val="multilevel"/>
     <w:tmpl w:val="12127D32"/>
@@ -24155,7 +26205,7 @@
       </w:rPr>
     </w:lvl>
   </w:abstractNum>
-  <w:abstractNum w:abstractNumId="38" w15:restartNumberingAfterBreak="0">
+  <w:abstractNum w:abstractNumId="40" w15:restartNumberingAfterBreak="0">
     <w:nsid w:val="172D4726"/>
     <w:multiLevelType w:val="multilevel"/>
     <w:tmpl w:val="9FB2F78C"/>
@@ -24304,7 +26354,7 @@
       </w:rPr>
     </w:lvl>
   </w:abstractNum>
-  <w:abstractNum w:abstractNumId="39" w15:restartNumberingAfterBreak="0">
+  <w:abstractNum w:abstractNumId="41" w15:restartNumberingAfterBreak="0">
     <w:nsid w:val="187319CC"/>
     <w:multiLevelType w:val="multilevel"/>
     <w:tmpl w:val="D09ECDC2"/>
@@ -24453,7 +26503,7 @@
       </w:rPr>
     </w:lvl>
   </w:abstractNum>
-  <w:abstractNum w:abstractNumId="40" w15:restartNumberingAfterBreak="0">
+  <w:abstractNum w:abstractNumId="42" w15:restartNumberingAfterBreak="0">
     <w:nsid w:val="18826FC1"/>
     <w:multiLevelType w:val="multilevel"/>
     <w:tmpl w:val="09C4036C"/>
@@ -24602,7 +26652,7 @@
       </w:rPr>
     </w:lvl>
   </w:abstractNum>
-  <w:abstractNum w:abstractNumId="41" w15:restartNumberingAfterBreak="0">
+  <w:abstractNum w:abstractNumId="43" w15:restartNumberingAfterBreak="0">
     <w:nsid w:val="18C608C5"/>
     <w:multiLevelType w:val="multilevel"/>
     <w:tmpl w:val="2E56119E"/>
@@ -24751,7 +26801,7 @@
       </w:rPr>
     </w:lvl>
   </w:abstractNum>
-  <w:abstractNum w:abstractNumId="42" w15:restartNumberingAfterBreak="0">
+  <w:abstractNum w:abstractNumId="44" w15:restartNumberingAfterBreak="0">
     <w:nsid w:val="18D3157D"/>
     <w:multiLevelType w:val="multilevel"/>
     <w:tmpl w:val="29A4D11C"/>
@@ -24900,7 +26950,7 @@
       </w:rPr>
     </w:lvl>
   </w:abstractNum>
-  <w:abstractNum w:abstractNumId="43" w15:restartNumberingAfterBreak="0">
+  <w:abstractNum w:abstractNumId="45" w15:restartNumberingAfterBreak="0">
     <w:nsid w:val="19B26ABF"/>
     <w:multiLevelType w:val="multilevel"/>
     <w:tmpl w:val="C880833C"/>
@@ -25049,7 +27099,7 @@
       </w:rPr>
     </w:lvl>
   </w:abstractNum>
-  <w:abstractNum w:abstractNumId="44" w15:restartNumberingAfterBreak="0">
+  <w:abstractNum w:abstractNumId="46" w15:restartNumberingAfterBreak="0">
     <w:nsid w:val="1AAD2605"/>
     <w:multiLevelType w:val="multilevel"/>
     <w:tmpl w:val="AFA27A14"/>
@@ -25198,7 +27248,156 @@
       </w:rPr>
     </w:lvl>
   </w:abstractNum>
-  <w:abstractNum w:abstractNumId="45" w15:restartNumberingAfterBreak="0">
+  <w:abstractNum w:abstractNumId="47" w15:restartNumberingAfterBreak="0">
+    <w:nsid w:val="1B3B6ECE"/>
+    <w:multiLevelType w:val="multilevel"/>
+    <w:tmpl w:val="38265CD6"/>
+    <w:lvl w:ilvl="0">
+      <w:start w:val="1"/>
+      <w:numFmt w:val="bullet"/>
+      <w:lvlText w:val=""/>
+      <w:lvlJc w:val="left"/>
+      <w:pPr>
+        <w:tabs>
+          <w:tab w:val="num" w:pos="720"/>
+        </w:tabs>
+        <w:ind w:left="720" w:hanging="360"/>
+      </w:pPr>
+      <w:rPr>
+        <w:rFonts w:ascii="Symbol" w:hAnsi="Symbol" w:hint="default"/>
+        <w:sz w:val="20"/>
+      </w:rPr>
+    </w:lvl>
+    <w:lvl w:ilvl="1" w:tentative="1">
+      <w:start w:val="1"/>
+      <w:numFmt w:val="bullet"/>
+      <w:lvlText w:val="o"/>
+      <w:lvlJc w:val="left"/>
+      <w:pPr>
+        <w:tabs>
+          <w:tab w:val="num" w:pos="1440"/>
+        </w:tabs>
+        <w:ind w:left="1440" w:hanging="360"/>
+      </w:pPr>
+      <w:rPr>
+        <w:rFonts w:ascii="Courier New" w:hAnsi="Courier New" w:hint="default"/>
+        <w:sz w:val="20"/>
+      </w:rPr>
+    </w:lvl>
+    <w:lvl w:ilvl="2" w:tentative="1">
+      <w:start w:val="1"/>
+      <w:numFmt w:val="bullet"/>
+      <w:lvlText w:val=""/>
+      <w:lvlJc w:val="left"/>
+      <w:pPr>
+        <w:tabs>
+          <w:tab w:val="num" w:pos="2160"/>
+        </w:tabs>
+        <w:ind w:left="2160" w:hanging="360"/>
+      </w:pPr>
+      <w:rPr>
+        <w:rFonts w:ascii="Wingdings" w:hAnsi="Wingdings" w:hint="default"/>
+        <w:sz w:val="20"/>
+      </w:rPr>
+    </w:lvl>
+    <w:lvl w:ilvl="3" w:tentative="1">
+      <w:start w:val="1"/>
+      <w:numFmt w:val="bullet"/>
+      <w:lvlText w:val=""/>
+      <w:lvlJc w:val="left"/>
+      <w:pPr>
+        <w:tabs>
+          <w:tab w:val="num" w:pos="2880"/>
+        </w:tabs>
+        <w:ind w:left="2880" w:hanging="360"/>
+      </w:pPr>
+      <w:rPr>
+        <w:rFonts w:ascii="Wingdings" w:hAnsi="Wingdings" w:hint="default"/>
+        <w:sz w:val="20"/>
+      </w:rPr>
+    </w:lvl>
+    <w:lvl w:ilvl="4" w:tentative="1">
+      <w:start w:val="1"/>
+      <w:numFmt w:val="bullet"/>
+      <w:lvlText w:val=""/>
+      <w:lvlJc w:val="left"/>
+      <w:pPr>
+        <w:tabs>
+          <w:tab w:val="num" w:pos="3600"/>
+        </w:tabs>
+        <w:ind w:left="3600" w:hanging="360"/>
+      </w:pPr>
+      <w:rPr>
+        <w:rFonts w:ascii="Wingdings" w:hAnsi="Wingdings" w:hint="default"/>
+        <w:sz w:val="20"/>
+      </w:rPr>
+    </w:lvl>
+    <w:lvl w:ilvl="5" w:tentative="1">
+      <w:start w:val="1"/>
+      <w:numFmt w:val="bullet"/>
+      <w:lvlText w:val=""/>
+      <w:lvlJc w:val="left"/>
+      <w:pPr>
+        <w:tabs>
+          <w:tab w:val="num" w:pos="4320"/>
+        </w:tabs>
+        <w:ind w:left="4320" w:hanging="360"/>
+      </w:pPr>
+      <w:rPr>
+        <w:rFonts w:ascii="Wingdings" w:hAnsi="Wingdings" w:hint="default"/>
+        <w:sz w:val="20"/>
+      </w:rPr>
+    </w:lvl>
+    <w:lvl w:ilvl="6" w:tentative="1">
+      <w:start w:val="1"/>
+      <w:numFmt w:val="bullet"/>
+      <w:lvlText w:val=""/>
+      <w:lvlJc w:val="left"/>
+      <w:pPr>
+        <w:tabs>
+          <w:tab w:val="num" w:pos="5040"/>
+        </w:tabs>
+        <w:ind w:left="5040" w:hanging="360"/>
+      </w:pPr>
+      <w:rPr>
+        <w:rFonts w:ascii="Wingdings" w:hAnsi="Wingdings" w:hint="default"/>
+        <w:sz w:val="20"/>
+      </w:rPr>
+    </w:lvl>
+    <w:lvl w:ilvl="7" w:tentative="1">
+      <w:start w:val="1"/>
+      <w:numFmt w:val="bullet"/>
+      <w:lvlText w:val=""/>
+      <w:lvlJc w:val="left"/>
+      <w:pPr>
+        <w:tabs>
+          <w:tab w:val="num" w:pos="5760"/>
+        </w:tabs>
+        <w:ind w:left="5760" w:hanging="360"/>
+      </w:pPr>
+      <w:rPr>
+        <w:rFonts w:ascii="Wingdings" w:hAnsi="Wingdings" w:hint="default"/>
+        <w:sz w:val="20"/>
+      </w:rPr>
+    </w:lvl>
+    <w:lvl w:ilvl="8" w:tentative="1">
+      <w:start w:val="1"/>
+      <w:numFmt w:val="bullet"/>
+      <w:lvlText w:val=""/>
+      <w:lvlJc w:val="left"/>
+      <w:pPr>
+        <w:tabs>
+          <w:tab w:val="num" w:pos="6480"/>
+        </w:tabs>
+        <w:ind w:left="6480" w:hanging="360"/>
+      </w:pPr>
+      <w:rPr>
+        <w:rFonts w:ascii="Wingdings" w:hAnsi="Wingdings" w:hint="default"/>
+        <w:sz w:val="20"/>
+      </w:rPr>
+    </w:lvl>
+  </w:abstractNum>
+  <w:abstractNum w:abstractNumId="48" w15:restartNumberingAfterBreak="0">
     <w:nsid w:val="1BFC566D"/>
     <w:multiLevelType w:val="multilevel"/>
     <w:tmpl w:val="F894CE3C"/>
@@ -25319,7 +27518,7 @@
       </w:pPr>
     </w:lvl>
   </w:abstractNum>
-  <w:abstractNum w:abstractNumId="46" w15:restartNumberingAfterBreak="0">
+  <w:abstractNum w:abstractNumId="49" w15:restartNumberingAfterBreak="0">
     <w:nsid w:val="1C2C7315"/>
     <w:multiLevelType w:val="multilevel"/>
     <w:tmpl w:val="9176D554"/>
@@ -25432,7 +27631,7 @@
       </w:pPr>
     </w:lvl>
   </w:abstractNum>
-  <w:abstractNum w:abstractNumId="47" w15:restartNumberingAfterBreak="0">
+  <w:abstractNum w:abstractNumId="50" w15:restartNumberingAfterBreak="0">
     <w:nsid w:val="1D033812"/>
     <w:multiLevelType w:val="multilevel"/>
     <w:tmpl w:val="7EB450A6"/>
@@ -25581,7 +27780,7 @@
       </w:rPr>
     </w:lvl>
   </w:abstractNum>
-  <w:abstractNum w:abstractNumId="48" w15:restartNumberingAfterBreak="0">
+  <w:abstractNum w:abstractNumId="51" w15:restartNumberingAfterBreak="0">
     <w:nsid w:val="1D493DC1"/>
     <w:multiLevelType w:val="multilevel"/>
     <w:tmpl w:val="BAB67A76"/>
@@ -25730,7 +27929,7 @@
       </w:rPr>
     </w:lvl>
   </w:abstractNum>
-  <w:abstractNum w:abstractNumId="49" w15:restartNumberingAfterBreak="0">
+  <w:abstractNum w:abstractNumId="52" w15:restartNumberingAfterBreak="0">
     <w:nsid w:val="1D4A5DB5"/>
     <w:multiLevelType w:val="multilevel"/>
     <w:tmpl w:val="4724B2C4"/>
@@ -25843,7 +28042,7 @@
       </w:pPr>
     </w:lvl>
   </w:abstractNum>
-  <w:abstractNum w:abstractNumId="50" w15:restartNumberingAfterBreak="0">
+  <w:abstractNum w:abstractNumId="53" w15:restartNumberingAfterBreak="0">
     <w:nsid w:val="1DDC475A"/>
     <w:multiLevelType w:val="multilevel"/>
     <w:tmpl w:val="2E06E242"/>
@@ -25992,7 +28191,7 @@
       </w:rPr>
     </w:lvl>
   </w:abstractNum>
-  <w:abstractNum w:abstractNumId="51" w15:restartNumberingAfterBreak="0">
+  <w:abstractNum w:abstractNumId="54" w15:restartNumberingAfterBreak="0">
     <w:nsid w:val="1F400CDC"/>
     <w:multiLevelType w:val="multilevel"/>
     <w:tmpl w:val="F894CE3C"/>
@@ -26109,7 +28308,7 @@
       </w:pPr>
     </w:lvl>
   </w:abstractNum>
-  <w:abstractNum w:abstractNumId="52" w15:restartNumberingAfterBreak="0">
+  <w:abstractNum w:abstractNumId="55" w15:restartNumberingAfterBreak="0">
     <w:nsid w:val="1F5C525A"/>
     <w:multiLevelType w:val="multilevel"/>
     <w:tmpl w:val="2F0C5432"/>
@@ -26226,7 +28425,7 @@
       </w:pPr>
     </w:lvl>
   </w:abstractNum>
-  <w:abstractNum w:abstractNumId="53" w15:restartNumberingAfterBreak="0">
+  <w:abstractNum w:abstractNumId="56" w15:restartNumberingAfterBreak="0">
     <w:nsid w:val="1F6E74D2"/>
     <w:multiLevelType w:val="multilevel"/>
     <w:tmpl w:val="FDCC253E"/>
@@ -26339,7 +28538,7 @@
       </w:pPr>
     </w:lvl>
   </w:abstractNum>
-  <w:abstractNum w:abstractNumId="54" w15:restartNumberingAfterBreak="0">
+  <w:abstractNum w:abstractNumId="57" w15:restartNumberingAfterBreak="0">
     <w:nsid w:val="1FCC1750"/>
     <w:multiLevelType w:val="multilevel"/>
     <w:tmpl w:val="3632AB78"/>
@@ -26488,7 +28687,7 @@
       </w:rPr>
     </w:lvl>
   </w:abstractNum>
-  <w:abstractNum w:abstractNumId="55" w15:restartNumberingAfterBreak="0">
+  <w:abstractNum w:abstractNumId="58" w15:restartNumberingAfterBreak="0">
     <w:nsid w:val="1FCD42AA"/>
     <w:multiLevelType w:val="multilevel"/>
     <w:tmpl w:val="77FED46E"/>
@@ -26637,7 +28836,7 @@
       </w:rPr>
     </w:lvl>
   </w:abstractNum>
-  <w:abstractNum w:abstractNumId="56" w15:restartNumberingAfterBreak="0">
+  <w:abstractNum w:abstractNumId="59" w15:restartNumberingAfterBreak="0">
     <w:nsid w:val="20093F82"/>
     <w:multiLevelType w:val="multilevel"/>
     <w:tmpl w:val="3A3C943C"/>
@@ -26786,7 +28985,305 @@
       </w:rPr>
     </w:lvl>
   </w:abstractNum>
-  <w:abstractNum w:abstractNumId="57" w15:restartNumberingAfterBreak="0">
+  <w:abstractNum w:abstractNumId="60" w15:restartNumberingAfterBreak="0">
+    <w:nsid w:val="20853A00"/>
+    <w:multiLevelType w:val="multilevel"/>
+    <w:tmpl w:val="923812B6"/>
+    <w:lvl w:ilvl="0">
+      <w:start w:val="1"/>
+      <w:numFmt w:val="bullet"/>
+      <w:lvlText w:val=""/>
+      <w:lvlJc w:val="left"/>
+      <w:pPr>
+        <w:tabs>
+          <w:tab w:val="num" w:pos="720"/>
+        </w:tabs>
+        <w:ind w:left="720" w:hanging="360"/>
+      </w:pPr>
+      <w:rPr>
+        <w:rFonts w:ascii="Symbol" w:hAnsi="Symbol" w:hint="default"/>
+        <w:sz w:val="20"/>
+      </w:rPr>
+    </w:lvl>
+    <w:lvl w:ilvl="1" w:tentative="1">
+      <w:start w:val="1"/>
+      <w:numFmt w:val="bullet"/>
+      <w:lvlText w:val="o"/>
+      <w:lvlJc w:val="left"/>
+      <w:pPr>
+        <w:tabs>
+          <w:tab w:val="num" w:pos="1440"/>
+        </w:tabs>
+        <w:ind w:left="1440" w:hanging="360"/>
+      </w:pPr>
+      <w:rPr>
+        <w:rFonts w:ascii="Courier New" w:hAnsi="Courier New" w:hint="default"/>
+        <w:sz w:val="20"/>
+      </w:rPr>
+    </w:lvl>
+    <w:lvl w:ilvl="2" w:tentative="1">
+      <w:start w:val="1"/>
+      <w:numFmt w:val="bullet"/>
+      <w:lvlText w:val=""/>
+      <w:lvlJc w:val="left"/>
+      <w:pPr>
+        <w:tabs>
+          <w:tab w:val="num" w:pos="2160"/>
+        </w:tabs>
+        <w:ind w:left="2160" w:hanging="360"/>
+      </w:pPr>
+      <w:rPr>
+        <w:rFonts w:ascii="Wingdings" w:hAnsi="Wingdings" w:hint="default"/>
+        <w:sz w:val="20"/>
+      </w:rPr>
+    </w:lvl>
+    <w:lvl w:ilvl="3" w:tentative="1">
+      <w:start w:val="1"/>
+      <w:numFmt w:val="bullet"/>
+      <w:lvlText w:val=""/>
+      <w:lvlJc w:val="left"/>
+      <w:pPr>
+        <w:tabs>
+          <w:tab w:val="num" w:pos="2880"/>
+        </w:tabs>
+        <w:ind w:left="2880" w:hanging="360"/>
+      </w:pPr>
+      <w:rPr>
+        <w:rFonts w:ascii="Wingdings" w:hAnsi="Wingdings" w:hint="default"/>
+        <w:sz w:val="20"/>
+      </w:rPr>
+    </w:lvl>
+    <w:lvl w:ilvl="4" w:tentative="1">
+      <w:start w:val="1"/>
+      <w:numFmt w:val="bullet"/>
+      <w:lvlText w:val=""/>
+      <w:lvlJc w:val="left"/>
+      <w:pPr>
+        <w:tabs>
+          <w:tab w:val="num" w:pos="3600"/>
+        </w:tabs>
+        <w:ind w:left="3600" w:hanging="360"/>
+      </w:pPr>
+      <w:rPr>
+        <w:rFonts w:ascii="Wingdings" w:hAnsi="Wingdings" w:hint="default"/>
+        <w:sz w:val="20"/>
+      </w:rPr>
+    </w:lvl>
+    <w:lvl w:ilvl="5" w:tentative="1">
+      <w:start w:val="1"/>
+      <w:numFmt w:val="bullet"/>
+      <w:lvlText w:val=""/>
+      <w:lvlJc w:val="left"/>
+      <w:pPr>
+        <w:tabs>
+          <w:tab w:val="num" w:pos="4320"/>
+        </w:tabs>
+        <w:ind w:left="4320" w:hanging="360"/>
+      </w:pPr>
+      <w:rPr>
+        <w:rFonts w:ascii="Wingdings" w:hAnsi="Wingdings" w:hint="default"/>
+        <w:sz w:val="20"/>
+      </w:rPr>
+    </w:lvl>
+    <w:lvl w:ilvl="6" w:tentative="1">
+      <w:start w:val="1"/>
+      <w:numFmt w:val="bullet"/>
+      <w:lvlText w:val=""/>
+      <w:lvlJc w:val="left"/>
+      <w:pPr>
+        <w:tabs>
+          <w:tab w:val="num" w:pos="5040"/>
+        </w:tabs>
+        <w:ind w:left="5040" w:hanging="360"/>
+      </w:pPr>
+      <w:rPr>
+        <w:rFonts w:ascii="Wingdings" w:hAnsi="Wingdings" w:hint="default"/>
+        <w:sz w:val="20"/>
+      </w:rPr>
+    </w:lvl>
+    <w:lvl w:ilvl="7" w:tentative="1">
+      <w:start w:val="1"/>
+      <w:numFmt w:val="bullet"/>
+      <w:lvlText w:val=""/>
+      <w:lvlJc w:val="left"/>
+      <w:pPr>
+        <w:tabs>
+          <w:tab w:val="num" w:pos="5760"/>
+        </w:tabs>
+        <w:ind w:left="5760" w:hanging="360"/>
+      </w:pPr>
+      <w:rPr>
+        <w:rFonts w:ascii="Wingdings" w:hAnsi="Wingdings" w:hint="default"/>
+        <w:sz w:val="20"/>
+      </w:rPr>
+    </w:lvl>
+    <w:lvl w:ilvl="8" w:tentative="1">
+      <w:start w:val="1"/>
+      <w:numFmt w:val="bullet"/>
+      <w:lvlText w:val=""/>
+      <w:lvlJc w:val="left"/>
+      <w:pPr>
+        <w:tabs>
+          <w:tab w:val="num" w:pos="6480"/>
+        </w:tabs>
+        <w:ind w:left="6480" w:hanging="360"/>
+      </w:pPr>
+      <w:rPr>
+        <w:rFonts w:ascii="Wingdings" w:hAnsi="Wingdings" w:hint="default"/>
+        <w:sz w:val="20"/>
+      </w:rPr>
+    </w:lvl>
+  </w:abstractNum>
+  <w:abstractNum w:abstractNumId="61" w15:restartNumberingAfterBreak="0">
+    <w:nsid w:val="208D0938"/>
+    <w:multiLevelType w:val="multilevel"/>
+    <w:tmpl w:val="A074FD8A"/>
+    <w:lvl w:ilvl="0">
+      <w:start w:val="1"/>
+      <w:numFmt w:val="bullet"/>
+      <w:lvlText w:val=""/>
+      <w:lvlJc w:val="left"/>
+      <w:pPr>
+        <w:tabs>
+          <w:tab w:val="num" w:pos="720"/>
+        </w:tabs>
+        <w:ind w:left="720" w:hanging="360"/>
+      </w:pPr>
+      <w:rPr>
+        <w:rFonts w:ascii="Symbol" w:hAnsi="Symbol" w:hint="default"/>
+        <w:sz w:val="20"/>
+      </w:rPr>
+    </w:lvl>
+    <w:lvl w:ilvl="1">
+      <w:start w:val="1"/>
+      <w:numFmt w:val="bullet"/>
+      <w:lvlText w:val="o"/>
+      <w:lvlJc w:val="left"/>
+      <w:pPr>
+        <w:tabs>
+          <w:tab w:val="num" w:pos="1440"/>
+        </w:tabs>
+        <w:ind w:left="1440" w:hanging="360"/>
+      </w:pPr>
+      <w:rPr>
+        <w:rFonts w:ascii="Courier New" w:hAnsi="Courier New" w:hint="default"/>
+        <w:sz w:val="20"/>
+      </w:rPr>
+    </w:lvl>
+    <w:lvl w:ilvl="2" w:tentative="1">
+      <w:start w:val="1"/>
+      <w:numFmt w:val="bullet"/>
+      <w:lvlText w:val=""/>
+      <w:lvlJc w:val="left"/>
+      <w:pPr>
+        <w:tabs>
+          <w:tab w:val="num" w:pos="2160"/>
+        </w:tabs>
+        <w:ind w:left="2160" w:hanging="360"/>
+      </w:pPr>
+      <w:rPr>
+        <w:rFonts w:ascii="Wingdings" w:hAnsi="Wingdings" w:hint="default"/>
+        <w:sz w:val="20"/>
+      </w:rPr>
+    </w:lvl>
+    <w:lvl w:ilvl="3" w:tentative="1">
+      <w:start w:val="1"/>
+      <w:numFmt w:val="bullet"/>
+      <w:lvlText w:val=""/>
+      <w:lvlJc w:val="left"/>
+      <w:pPr>
+        <w:tabs>
+          <w:tab w:val="num" w:pos="2880"/>
+        </w:tabs>
+        <w:ind w:left="2880" w:hanging="360"/>
+      </w:pPr>
+      <w:rPr>
+        <w:rFonts w:ascii="Wingdings" w:hAnsi="Wingdings" w:hint="default"/>
+        <w:sz w:val="20"/>
+      </w:rPr>
+    </w:lvl>
+    <w:lvl w:ilvl="4" w:tentative="1">
+      <w:start w:val="1"/>
+      <w:numFmt w:val="bullet"/>
+      <w:lvlText w:val=""/>
+      <w:lvlJc w:val="left"/>
+      <w:pPr>
+        <w:tabs>
+          <w:tab w:val="num" w:pos="3600"/>
+        </w:tabs>
+        <w:ind w:left="3600" w:hanging="360"/>
+      </w:pPr>
+      <w:rPr>
+        <w:rFonts w:ascii="Wingdings" w:hAnsi="Wingdings" w:hint="default"/>
+        <w:sz w:val="20"/>
+      </w:rPr>
+    </w:lvl>
+    <w:lvl w:ilvl="5" w:tentative="1">
+      <w:start w:val="1"/>
+      <w:numFmt w:val="bullet"/>
+      <w:lvlText w:val=""/>
+      <w:lvlJc w:val="left"/>
+      <w:pPr>
+        <w:tabs>
+          <w:tab w:val="num" w:pos="4320"/>
+        </w:tabs>
+        <w:ind w:left="4320" w:hanging="360"/>
+      </w:pPr>
+      <w:rPr>
+        <w:rFonts w:ascii="Wingdings" w:hAnsi="Wingdings" w:hint="default"/>
+        <w:sz w:val="20"/>
+      </w:rPr>
+    </w:lvl>
+    <w:lvl w:ilvl="6" w:tentative="1">
+      <w:start w:val="1"/>
+      <w:numFmt w:val="bullet"/>
+      <w:lvlText w:val=""/>
+      <w:lvlJc w:val="left"/>
+      <w:pPr>
+        <w:tabs>
+          <w:tab w:val="num" w:pos="5040"/>
+        </w:tabs>
+        <w:ind w:left="5040" w:hanging="360"/>
+      </w:pPr>
+      <w:rPr>
+        <w:rFonts w:ascii="Wingdings" w:hAnsi="Wingdings" w:hint="default"/>
+        <w:sz w:val="20"/>
+      </w:rPr>
+    </w:lvl>
+    <w:lvl w:ilvl="7" w:tentative="1">
+      <w:start w:val="1"/>
+      <w:numFmt w:val="bullet"/>
+      <w:lvlText w:val=""/>
+      <w:lvlJc w:val="left"/>
+      <w:pPr>
+        <w:tabs>
+          <w:tab w:val="num" w:pos="5760"/>
+        </w:tabs>
+        <w:ind w:left="5760" w:hanging="360"/>
+      </w:pPr>
+      <w:rPr>
+        <w:rFonts w:ascii="Wingdings" w:hAnsi="Wingdings" w:hint="default"/>
+        <w:sz w:val="20"/>
+      </w:rPr>
+    </w:lvl>
+    <w:lvl w:ilvl="8" w:tentative="1">
+      <w:start w:val="1"/>
+      <w:numFmt w:val="bullet"/>
+      <w:lvlText w:val=""/>
+      <w:lvlJc w:val="left"/>
+      <w:pPr>
+        <w:tabs>
+          <w:tab w:val="num" w:pos="6480"/>
+        </w:tabs>
+        <w:ind w:left="6480" w:hanging="360"/>
+      </w:pPr>
+      <w:rPr>
+        <w:rFonts w:ascii="Wingdings" w:hAnsi="Wingdings" w:hint="default"/>
+        <w:sz w:val="20"/>
+      </w:rPr>
+    </w:lvl>
+  </w:abstractNum>
+  <w:abstractNum w:abstractNumId="62" w15:restartNumberingAfterBreak="0">
     <w:nsid w:val="23996D3D"/>
     <w:multiLevelType w:val="multilevel"/>
     <w:tmpl w:val="27E62994"/>
@@ -26899,7 +29396,7 @@
       </w:pPr>
     </w:lvl>
   </w:abstractNum>
-  <w:abstractNum w:abstractNumId="58" w15:restartNumberingAfterBreak="0">
+  <w:abstractNum w:abstractNumId="63" w15:restartNumberingAfterBreak="0">
     <w:nsid w:val="23F0794E"/>
     <w:multiLevelType w:val="multilevel"/>
     <w:tmpl w:val="F894CE3C"/>
@@ -27016,7 +29513,7 @@
       </w:pPr>
     </w:lvl>
   </w:abstractNum>
-  <w:abstractNum w:abstractNumId="59" w15:restartNumberingAfterBreak="0">
+  <w:abstractNum w:abstractNumId="64" w15:restartNumberingAfterBreak="0">
     <w:nsid w:val="24CC4EBF"/>
     <w:multiLevelType w:val="multilevel"/>
     <w:tmpl w:val="8EA619DA"/>
@@ -27129,7 +29626,7 @@
       </w:pPr>
     </w:lvl>
   </w:abstractNum>
-  <w:abstractNum w:abstractNumId="60" w15:restartNumberingAfterBreak="0">
+  <w:abstractNum w:abstractNumId="65" w15:restartNumberingAfterBreak="0">
     <w:nsid w:val="24EA69CE"/>
     <w:multiLevelType w:val="multilevel"/>
     <w:tmpl w:val="84402644"/>
@@ -27278,7 +29775,156 @@
       </w:rPr>
     </w:lvl>
   </w:abstractNum>
-  <w:abstractNum w:abstractNumId="61" w15:restartNumberingAfterBreak="0">
+  <w:abstractNum w:abstractNumId="66" w15:restartNumberingAfterBreak="0">
+    <w:nsid w:val="256E2C7D"/>
+    <w:multiLevelType w:val="multilevel"/>
+    <w:tmpl w:val="C8E6D8C6"/>
+    <w:lvl w:ilvl="0">
+      <w:start w:val="1"/>
+      <w:numFmt w:val="bullet"/>
+      <w:lvlText w:val=""/>
+      <w:lvlJc w:val="left"/>
+      <w:pPr>
+        <w:tabs>
+          <w:tab w:val="num" w:pos="720"/>
+        </w:tabs>
+        <w:ind w:left="720" w:hanging="360"/>
+      </w:pPr>
+      <w:rPr>
+        <w:rFonts w:ascii="Symbol" w:hAnsi="Symbol" w:hint="default"/>
+        <w:sz w:val="20"/>
+      </w:rPr>
+    </w:lvl>
+    <w:lvl w:ilvl="1" w:tentative="1">
+      <w:start w:val="1"/>
+      <w:numFmt w:val="bullet"/>
+      <w:lvlText w:val="o"/>
+      <w:lvlJc w:val="left"/>
+      <w:pPr>
+        <w:tabs>
+          <w:tab w:val="num" w:pos="1440"/>
+        </w:tabs>
+        <w:ind w:left="1440" w:hanging="360"/>
+      </w:pPr>
+      <w:rPr>
+        <w:rFonts w:ascii="Courier New" w:hAnsi="Courier New" w:hint="default"/>
+        <w:sz w:val="20"/>
+      </w:rPr>
+    </w:lvl>
+    <w:lvl w:ilvl="2" w:tentative="1">
+      <w:start w:val="1"/>
+      <w:numFmt w:val="bullet"/>
+      <w:lvlText w:val=""/>
+      <w:lvlJc w:val="left"/>
+      <w:pPr>
+        <w:tabs>
+          <w:tab w:val="num" w:pos="2160"/>
+        </w:tabs>
+        <w:ind w:left="2160" w:hanging="360"/>
+      </w:pPr>
+      <w:rPr>
+        <w:rFonts w:ascii="Wingdings" w:hAnsi="Wingdings" w:hint="default"/>
+        <w:sz w:val="20"/>
+      </w:rPr>
+    </w:lvl>
+    <w:lvl w:ilvl="3" w:tentative="1">
+      <w:start w:val="1"/>
+      <w:numFmt w:val="bullet"/>
+      <w:lvlText w:val=""/>
+      <w:lvlJc w:val="left"/>
+      <w:pPr>
+        <w:tabs>
+          <w:tab w:val="num" w:pos="2880"/>
+        </w:tabs>
+        <w:ind w:left="2880" w:hanging="360"/>
+      </w:pPr>
+      <w:rPr>
+        <w:rFonts w:ascii="Wingdings" w:hAnsi="Wingdings" w:hint="default"/>
+        <w:sz w:val="20"/>
+      </w:rPr>
+    </w:lvl>
+    <w:lvl w:ilvl="4" w:tentative="1">
+      <w:start w:val="1"/>
+      <w:numFmt w:val="bullet"/>
+      <w:lvlText w:val=""/>
+      <w:lvlJc w:val="left"/>
+      <w:pPr>
+        <w:tabs>
+          <w:tab w:val="num" w:pos="3600"/>
+        </w:tabs>
+        <w:ind w:left="3600" w:hanging="360"/>
+      </w:pPr>
+      <w:rPr>
+        <w:rFonts w:ascii="Wingdings" w:hAnsi="Wingdings" w:hint="default"/>
+        <w:sz w:val="20"/>
+      </w:rPr>
+    </w:lvl>
+    <w:lvl w:ilvl="5" w:tentative="1">
+      <w:start w:val="1"/>
+      <w:numFmt w:val="bullet"/>
+      <w:lvlText w:val=""/>
+      <w:lvlJc w:val="left"/>
+      <w:pPr>
+        <w:tabs>
+          <w:tab w:val="num" w:pos="4320"/>
+        </w:tabs>
+        <w:ind w:left="4320" w:hanging="360"/>
+      </w:pPr>
+      <w:rPr>
+        <w:rFonts w:ascii="Wingdings" w:hAnsi="Wingdings" w:hint="default"/>
+        <w:sz w:val="20"/>
+      </w:rPr>
+    </w:lvl>
+    <w:lvl w:ilvl="6" w:tentative="1">
+      <w:start w:val="1"/>
+      <w:numFmt w:val="bullet"/>
+      <w:lvlText w:val=""/>
+      <w:lvlJc w:val="left"/>
+      <w:pPr>
+        <w:tabs>
+          <w:tab w:val="num" w:pos="5040"/>
+        </w:tabs>
+        <w:ind w:left="5040" w:hanging="360"/>
+      </w:pPr>
+      <w:rPr>
+        <w:rFonts w:ascii="Wingdings" w:hAnsi="Wingdings" w:hint="default"/>
+        <w:sz w:val="20"/>
+      </w:rPr>
+    </w:lvl>
+    <w:lvl w:ilvl="7" w:tentative="1">
+      <w:start w:val="1"/>
+      <w:numFmt w:val="bullet"/>
+      <w:lvlText w:val=""/>
+      <w:lvlJc w:val="left"/>
+      <w:pPr>
+        <w:tabs>
+          <w:tab w:val="num" w:pos="5760"/>
+        </w:tabs>
+        <w:ind w:left="5760" w:hanging="360"/>
+      </w:pPr>
+      <w:rPr>
+        <w:rFonts w:ascii="Wingdings" w:hAnsi="Wingdings" w:hint="default"/>
+        <w:sz w:val="20"/>
+      </w:rPr>
+    </w:lvl>
+    <w:lvl w:ilvl="8" w:tentative="1">
+      <w:start w:val="1"/>
+      <w:numFmt w:val="bullet"/>
+      <w:lvlText w:val=""/>
+      <w:lvlJc w:val="left"/>
+      <w:pPr>
+        <w:tabs>
+          <w:tab w:val="num" w:pos="6480"/>
+        </w:tabs>
+        <w:ind w:left="6480" w:hanging="360"/>
+      </w:pPr>
+      <w:rPr>
+        <w:rFonts w:ascii="Wingdings" w:hAnsi="Wingdings" w:hint="default"/>
+        <w:sz w:val="20"/>
+      </w:rPr>
+    </w:lvl>
+  </w:abstractNum>
+  <w:abstractNum w:abstractNumId="67" w15:restartNumberingAfterBreak="0">
     <w:nsid w:val="26472C8F"/>
     <w:multiLevelType w:val="multilevel"/>
     <w:tmpl w:val="2D94DFE2"/>
@@ -27391,7 +30037,7 @@
       </w:pPr>
     </w:lvl>
   </w:abstractNum>
-  <w:abstractNum w:abstractNumId="62" w15:restartNumberingAfterBreak="0">
+  <w:abstractNum w:abstractNumId="68" w15:restartNumberingAfterBreak="0">
     <w:nsid w:val="270E70C3"/>
     <w:multiLevelType w:val="multilevel"/>
     <w:tmpl w:val="4B9E4A76"/>
@@ -27540,7 +30186,7 @@
       </w:rPr>
     </w:lvl>
   </w:abstractNum>
-  <w:abstractNum w:abstractNumId="63" w15:restartNumberingAfterBreak="0">
+  <w:abstractNum w:abstractNumId="69" w15:restartNumberingAfterBreak="0">
     <w:nsid w:val="289F1BAC"/>
     <w:multiLevelType w:val="multilevel"/>
     <w:tmpl w:val="7AFA2836"/>
@@ -27653,7 +30299,7 @@
       </w:pPr>
     </w:lvl>
   </w:abstractNum>
-  <w:abstractNum w:abstractNumId="64" w15:restartNumberingAfterBreak="0">
+  <w:abstractNum w:abstractNumId="70" w15:restartNumberingAfterBreak="0">
     <w:nsid w:val="28C707CB"/>
     <w:multiLevelType w:val="multilevel"/>
     <w:tmpl w:val="73D41CCC"/>
@@ -27802,7 +30448,7 @@
       </w:rPr>
     </w:lvl>
   </w:abstractNum>
-  <w:abstractNum w:abstractNumId="65" w15:restartNumberingAfterBreak="0">
+  <w:abstractNum w:abstractNumId="71" w15:restartNumberingAfterBreak="0">
     <w:nsid w:val="28F32716"/>
     <w:multiLevelType w:val="multilevel"/>
     <w:tmpl w:val="F894CE3C"/>
@@ -27919,7 +30565,7 @@
       </w:pPr>
     </w:lvl>
   </w:abstractNum>
-  <w:abstractNum w:abstractNumId="66" w15:restartNumberingAfterBreak="0">
+  <w:abstractNum w:abstractNumId="72" w15:restartNumberingAfterBreak="0">
     <w:nsid w:val="29100152"/>
     <w:multiLevelType w:val="multilevel"/>
     <w:tmpl w:val="92A07DC6"/>
@@ -28068,7 +30714,7 @@
       </w:rPr>
     </w:lvl>
   </w:abstractNum>
-  <w:abstractNum w:abstractNumId="67" w15:restartNumberingAfterBreak="0">
+  <w:abstractNum w:abstractNumId="73" w15:restartNumberingAfterBreak="0">
     <w:nsid w:val="29F96D80"/>
     <w:multiLevelType w:val="multilevel"/>
     <w:tmpl w:val="4632784E"/>
@@ -28217,7 +30863,7 @@
       </w:rPr>
     </w:lvl>
   </w:abstractNum>
-  <w:abstractNum w:abstractNumId="68" w15:restartNumberingAfterBreak="0">
+  <w:abstractNum w:abstractNumId="74" w15:restartNumberingAfterBreak="0">
     <w:nsid w:val="2AC73D24"/>
     <w:multiLevelType w:val="multilevel"/>
     <w:tmpl w:val="AB6E3236"/>
@@ -28366,7 +31012,7 @@
       </w:rPr>
     </w:lvl>
   </w:abstractNum>
-  <w:abstractNum w:abstractNumId="69" w15:restartNumberingAfterBreak="0">
+  <w:abstractNum w:abstractNumId="75" w15:restartNumberingAfterBreak="0">
     <w:nsid w:val="2AEF3AC2"/>
     <w:multiLevelType w:val="multilevel"/>
     <w:tmpl w:val="BD4A5648"/>
@@ -28515,7 +31161,7 @@
       </w:rPr>
     </w:lvl>
   </w:abstractNum>
-  <w:abstractNum w:abstractNumId="70" w15:restartNumberingAfterBreak="0">
+  <w:abstractNum w:abstractNumId="76" w15:restartNumberingAfterBreak="0">
     <w:nsid w:val="2C765F5D"/>
     <w:multiLevelType w:val="multilevel"/>
     <w:tmpl w:val="6DC48530"/>
@@ -28628,7 +31274,7 @@
       </w:pPr>
     </w:lvl>
   </w:abstractNum>
-  <w:abstractNum w:abstractNumId="71" w15:restartNumberingAfterBreak="0">
+  <w:abstractNum w:abstractNumId="77" w15:restartNumberingAfterBreak="0">
     <w:nsid w:val="2CB84B5A"/>
     <w:multiLevelType w:val="multilevel"/>
     <w:tmpl w:val="F42CBEA4"/>
@@ -28777,7 +31423,7 @@
       </w:rPr>
     </w:lvl>
   </w:abstractNum>
-  <w:abstractNum w:abstractNumId="72" w15:restartNumberingAfterBreak="0">
+  <w:abstractNum w:abstractNumId="78" w15:restartNumberingAfterBreak="0">
     <w:nsid w:val="2E5779F6"/>
     <w:multiLevelType w:val="multilevel"/>
     <w:tmpl w:val="69708F74"/>
@@ -28926,7 +31572,7 @@
       </w:rPr>
     </w:lvl>
   </w:abstractNum>
-  <w:abstractNum w:abstractNumId="73" w15:restartNumberingAfterBreak="0">
+  <w:abstractNum w:abstractNumId="79" w15:restartNumberingAfterBreak="0">
     <w:nsid w:val="2F797B33"/>
     <w:multiLevelType w:val="multilevel"/>
     <w:tmpl w:val="59824852"/>
@@ -29039,7 +31685,7 @@
       </w:pPr>
     </w:lvl>
   </w:abstractNum>
-  <w:abstractNum w:abstractNumId="74" w15:restartNumberingAfterBreak="0">
+  <w:abstractNum w:abstractNumId="80" w15:restartNumberingAfterBreak="0">
     <w:nsid w:val="2FA461DE"/>
     <w:multiLevelType w:val="multilevel"/>
     <w:tmpl w:val="A4106F20"/>
@@ -29188,7 +31834,7 @@
       </w:rPr>
     </w:lvl>
   </w:abstractNum>
-  <w:abstractNum w:abstractNumId="75" w15:restartNumberingAfterBreak="0">
+  <w:abstractNum w:abstractNumId="81" w15:restartNumberingAfterBreak="0">
     <w:nsid w:val="2FA63F29"/>
     <w:multiLevelType w:val="multilevel"/>
     <w:tmpl w:val="6CB6F3FA"/>
@@ -29301,7 +31947,7 @@
       </w:pPr>
     </w:lvl>
   </w:abstractNum>
-  <w:abstractNum w:abstractNumId="76" w15:restartNumberingAfterBreak="0">
+  <w:abstractNum w:abstractNumId="82" w15:restartNumberingAfterBreak="0">
     <w:nsid w:val="310E32EF"/>
     <w:multiLevelType w:val="multilevel"/>
     <w:tmpl w:val="7654199C"/>
@@ -29450,7 +32096,7 @@
       </w:rPr>
     </w:lvl>
   </w:abstractNum>
-  <w:abstractNum w:abstractNumId="77" w15:restartNumberingAfterBreak="0">
+  <w:abstractNum w:abstractNumId="83" w15:restartNumberingAfterBreak="0">
     <w:nsid w:val="322275F6"/>
     <w:multiLevelType w:val="multilevel"/>
     <w:tmpl w:val="83A488C8"/>
@@ -29599,7 +32245,7 @@
       </w:rPr>
     </w:lvl>
   </w:abstractNum>
-  <w:abstractNum w:abstractNumId="78" w15:restartNumberingAfterBreak="0">
+  <w:abstractNum w:abstractNumId="84" w15:restartNumberingAfterBreak="0">
     <w:nsid w:val="32576F8C"/>
     <w:multiLevelType w:val="multilevel"/>
     <w:tmpl w:val="3716D978"/>
@@ -29712,7 +32358,7 @@
       </w:pPr>
     </w:lvl>
   </w:abstractNum>
-  <w:abstractNum w:abstractNumId="79" w15:restartNumberingAfterBreak="0">
+  <w:abstractNum w:abstractNumId="85" w15:restartNumberingAfterBreak="0">
     <w:nsid w:val="32D55050"/>
     <w:multiLevelType w:val="multilevel"/>
     <w:tmpl w:val="B82AA5C0"/>
@@ -29861,7 +32507,7 @@
       </w:rPr>
     </w:lvl>
   </w:abstractNum>
-  <w:abstractNum w:abstractNumId="80" w15:restartNumberingAfterBreak="0">
+  <w:abstractNum w:abstractNumId="86" w15:restartNumberingAfterBreak="0">
     <w:nsid w:val="335615F5"/>
     <w:multiLevelType w:val="multilevel"/>
     <w:tmpl w:val="3598630C"/>
@@ -30010,7 +32656,7 @@
       </w:rPr>
     </w:lvl>
   </w:abstractNum>
-  <w:abstractNum w:abstractNumId="81" w15:restartNumberingAfterBreak="0">
+  <w:abstractNum w:abstractNumId="87" w15:restartNumberingAfterBreak="0">
     <w:nsid w:val="35327008"/>
     <w:multiLevelType w:val="multilevel"/>
     <w:tmpl w:val="8AF41F4E"/>
@@ -30159,7 +32805,7 @@
       </w:rPr>
     </w:lvl>
   </w:abstractNum>
-  <w:abstractNum w:abstractNumId="82" w15:restartNumberingAfterBreak="0">
+  <w:abstractNum w:abstractNumId="88" w15:restartNumberingAfterBreak="0">
     <w:nsid w:val="35716684"/>
     <w:multiLevelType w:val="multilevel"/>
     <w:tmpl w:val="3BA45090"/>
@@ -30308,7 +32954,7 @@
       </w:rPr>
     </w:lvl>
   </w:abstractNum>
-  <w:abstractNum w:abstractNumId="83" w15:restartNumberingAfterBreak="0">
+  <w:abstractNum w:abstractNumId="89" w15:restartNumberingAfterBreak="0">
     <w:nsid w:val="35803388"/>
     <w:multiLevelType w:val="multilevel"/>
     <w:tmpl w:val="445CF1F0"/>
@@ -30425,7 +33071,7 @@
       </w:pPr>
     </w:lvl>
   </w:abstractNum>
-  <w:abstractNum w:abstractNumId="84" w15:restartNumberingAfterBreak="0">
+  <w:abstractNum w:abstractNumId="90" w15:restartNumberingAfterBreak="0">
     <w:nsid w:val="360C16CA"/>
     <w:multiLevelType w:val="multilevel"/>
     <w:tmpl w:val="F1F6074A"/>
@@ -30542,7 +33188,7 @@
       </w:pPr>
     </w:lvl>
   </w:abstractNum>
-  <w:abstractNum w:abstractNumId="85" w15:restartNumberingAfterBreak="0">
+  <w:abstractNum w:abstractNumId="91" w15:restartNumberingAfterBreak="0">
     <w:nsid w:val="366618EF"/>
     <w:multiLevelType w:val="multilevel"/>
     <w:tmpl w:val="5CDCCD84"/>
@@ -30691,7 +33337,7 @@
       </w:rPr>
     </w:lvl>
   </w:abstractNum>
-  <w:abstractNum w:abstractNumId="86" w15:restartNumberingAfterBreak="0">
+  <w:abstractNum w:abstractNumId="92" w15:restartNumberingAfterBreak="0">
     <w:nsid w:val="36F6414A"/>
     <w:multiLevelType w:val="multilevel"/>
     <w:tmpl w:val="0C2653E4"/>
@@ -30840,7 +33486,7 @@
       </w:rPr>
     </w:lvl>
   </w:abstractNum>
-  <w:abstractNum w:abstractNumId="87" w15:restartNumberingAfterBreak="0">
+  <w:abstractNum w:abstractNumId="93" w15:restartNumberingAfterBreak="0">
     <w:nsid w:val="36FA446D"/>
     <w:multiLevelType w:val="multilevel"/>
     <w:tmpl w:val="9CB65BEC"/>
@@ -30989,7 +33635,7 @@
       </w:rPr>
     </w:lvl>
   </w:abstractNum>
-  <w:abstractNum w:abstractNumId="88" w15:restartNumberingAfterBreak="0">
+  <w:abstractNum w:abstractNumId="94" w15:restartNumberingAfterBreak="0">
     <w:nsid w:val="373104F1"/>
     <w:multiLevelType w:val="multilevel"/>
     <w:tmpl w:val="9112CF00"/>
@@ -31138,7 +33784,7 @@
       </w:rPr>
     </w:lvl>
   </w:abstractNum>
-  <w:abstractNum w:abstractNumId="89" w15:restartNumberingAfterBreak="0">
+  <w:abstractNum w:abstractNumId="95" w15:restartNumberingAfterBreak="0">
     <w:nsid w:val="3782419F"/>
     <w:multiLevelType w:val="multilevel"/>
     <w:tmpl w:val="4BCE857E"/>
@@ -31251,7 +33897,7 @@
       </w:pPr>
     </w:lvl>
   </w:abstractNum>
-  <w:abstractNum w:abstractNumId="90" w15:restartNumberingAfterBreak="0">
+  <w:abstractNum w:abstractNumId="96" w15:restartNumberingAfterBreak="0">
     <w:nsid w:val="37974A20"/>
     <w:multiLevelType w:val="multilevel"/>
     <w:tmpl w:val="D130A38A"/>
@@ -31400,7 +34046,7 @@
       </w:rPr>
     </w:lvl>
   </w:abstractNum>
-  <w:abstractNum w:abstractNumId="91" w15:restartNumberingAfterBreak="0">
+  <w:abstractNum w:abstractNumId="97" w15:restartNumberingAfterBreak="0">
     <w:nsid w:val="37E46DE5"/>
     <w:multiLevelType w:val="multilevel"/>
     <w:tmpl w:val="9724D12A"/>
@@ -31549,7 +34195,7 @@
       </w:rPr>
     </w:lvl>
   </w:abstractNum>
-  <w:abstractNum w:abstractNumId="92" w15:restartNumberingAfterBreak="0">
+  <w:abstractNum w:abstractNumId="98" w15:restartNumberingAfterBreak="0">
     <w:nsid w:val="37FC71AE"/>
     <w:multiLevelType w:val="multilevel"/>
     <w:tmpl w:val="DADCE3F0"/>
@@ -31698,7 +34344,7 @@
       </w:rPr>
     </w:lvl>
   </w:abstractNum>
-  <w:abstractNum w:abstractNumId="93" w15:restartNumberingAfterBreak="0">
+  <w:abstractNum w:abstractNumId="99" w15:restartNumberingAfterBreak="0">
     <w:nsid w:val="38252B10"/>
     <w:multiLevelType w:val="multilevel"/>
     <w:tmpl w:val="6360CF98"/>
@@ -31847,7 +34493,7 @@
       </w:rPr>
     </w:lvl>
   </w:abstractNum>
-  <w:abstractNum w:abstractNumId="94" w15:restartNumberingAfterBreak="0">
+  <w:abstractNum w:abstractNumId="100" w15:restartNumberingAfterBreak="0">
     <w:nsid w:val="3A1448A1"/>
     <w:multiLevelType w:val="multilevel"/>
     <w:tmpl w:val="11B4A312"/>
@@ -31996,7 +34642,7 @@
       </w:rPr>
     </w:lvl>
   </w:abstractNum>
-  <w:abstractNum w:abstractNumId="95" w15:restartNumberingAfterBreak="0">
+  <w:abstractNum w:abstractNumId="101" w15:restartNumberingAfterBreak="0">
     <w:nsid w:val="3A840806"/>
     <w:multiLevelType w:val="multilevel"/>
     <w:tmpl w:val="1222168A"/>
@@ -32145,7 +34791,7 @@
       </w:rPr>
     </w:lvl>
   </w:abstractNum>
-  <w:abstractNum w:abstractNumId="96" w15:restartNumberingAfterBreak="0">
+  <w:abstractNum w:abstractNumId="102" w15:restartNumberingAfterBreak="0">
     <w:nsid w:val="3AB97ACA"/>
     <w:multiLevelType w:val="multilevel"/>
     <w:tmpl w:val="E3AE0790"/>
@@ -32258,7 +34904,7 @@
       </w:pPr>
     </w:lvl>
   </w:abstractNum>
-  <w:abstractNum w:abstractNumId="97" w15:restartNumberingAfterBreak="0">
+  <w:abstractNum w:abstractNumId="103" w15:restartNumberingAfterBreak="0">
     <w:nsid w:val="3C3A37FB"/>
     <w:multiLevelType w:val="multilevel"/>
     <w:tmpl w:val="C00C0F8E"/>
@@ -32407,7 +35053,7 @@
       </w:rPr>
     </w:lvl>
   </w:abstractNum>
-  <w:abstractNum w:abstractNumId="98" w15:restartNumberingAfterBreak="0">
+  <w:abstractNum w:abstractNumId="104" w15:restartNumberingAfterBreak="0">
     <w:nsid w:val="3C541AD1"/>
     <w:multiLevelType w:val="multilevel"/>
     <w:tmpl w:val="069AAFB6"/>
@@ -32556,7 +35202,7 @@
       </w:rPr>
     </w:lvl>
   </w:abstractNum>
-  <w:abstractNum w:abstractNumId="99" w15:restartNumberingAfterBreak="0">
+  <w:abstractNum w:abstractNumId="105" w15:restartNumberingAfterBreak="0">
     <w:nsid w:val="3C6C3911"/>
     <w:multiLevelType w:val="multilevel"/>
     <w:tmpl w:val="19320D7A"/>
@@ -32705,7 +35351,156 @@
       </w:rPr>
     </w:lvl>
   </w:abstractNum>
-  <w:abstractNum w:abstractNumId="100" w15:restartNumberingAfterBreak="0">
+  <w:abstractNum w:abstractNumId="106" w15:restartNumberingAfterBreak="0">
+    <w:nsid w:val="3D313C86"/>
+    <w:multiLevelType w:val="multilevel"/>
+    <w:tmpl w:val="5C908242"/>
+    <w:lvl w:ilvl="0">
+      <w:start w:val="1"/>
+      <w:numFmt w:val="bullet"/>
+      <w:lvlText w:val=""/>
+      <w:lvlJc w:val="left"/>
+      <w:pPr>
+        <w:tabs>
+          <w:tab w:val="num" w:pos="720"/>
+        </w:tabs>
+        <w:ind w:left="720" w:hanging="360"/>
+      </w:pPr>
+      <w:rPr>
+        <w:rFonts w:ascii="Symbol" w:hAnsi="Symbol" w:hint="default"/>
+        <w:sz w:val="20"/>
+      </w:rPr>
+    </w:lvl>
+    <w:lvl w:ilvl="1">
+      <w:start w:val="1"/>
+      <w:numFmt w:val="bullet"/>
+      <w:lvlText w:val="o"/>
+      <w:lvlJc w:val="left"/>
+      <w:pPr>
+        <w:tabs>
+          <w:tab w:val="num" w:pos="1440"/>
+        </w:tabs>
+        <w:ind w:left="1440" w:hanging="360"/>
+      </w:pPr>
+      <w:rPr>
+        <w:rFonts w:ascii="Courier New" w:hAnsi="Courier New" w:hint="default"/>
+        <w:sz w:val="20"/>
+      </w:rPr>
+    </w:lvl>
+    <w:lvl w:ilvl="2" w:tentative="1">
+      <w:start w:val="1"/>
+      <w:numFmt w:val="bullet"/>
+      <w:lvlText w:val=""/>
+      <w:lvlJc w:val="left"/>
+      <w:pPr>
+        <w:tabs>
+          <w:tab w:val="num" w:pos="2160"/>
+        </w:tabs>
+        <w:ind w:left="2160" w:hanging="360"/>
+      </w:pPr>
+      <w:rPr>
+        <w:rFonts w:ascii="Wingdings" w:hAnsi="Wingdings" w:hint="default"/>
+        <w:sz w:val="20"/>
+      </w:rPr>
+    </w:lvl>
+    <w:lvl w:ilvl="3" w:tentative="1">
+      <w:start w:val="1"/>
+      <w:numFmt w:val="bullet"/>
+      <w:lvlText w:val=""/>
+      <w:lvlJc w:val="left"/>
+      <w:pPr>
+        <w:tabs>
+          <w:tab w:val="num" w:pos="2880"/>
+        </w:tabs>
+        <w:ind w:left="2880" w:hanging="360"/>
+      </w:pPr>
+      <w:rPr>
+        <w:rFonts w:ascii="Wingdings" w:hAnsi="Wingdings" w:hint="default"/>
+        <w:sz w:val="20"/>
+      </w:rPr>
+    </w:lvl>
+    <w:lvl w:ilvl="4" w:tentative="1">
+      <w:start w:val="1"/>
+      <w:numFmt w:val="bullet"/>
+      <w:lvlText w:val=""/>
+      <w:lvlJc w:val="left"/>
+      <w:pPr>
+        <w:tabs>
+          <w:tab w:val="num" w:pos="3600"/>
+        </w:tabs>
+        <w:ind w:left="3600" w:hanging="360"/>
+      </w:pPr>
+      <w:rPr>
+        <w:rFonts w:ascii="Wingdings" w:hAnsi="Wingdings" w:hint="default"/>
+        <w:sz w:val="20"/>
+      </w:rPr>
+    </w:lvl>
+    <w:lvl w:ilvl="5" w:tentative="1">
+      <w:start w:val="1"/>
+      <w:numFmt w:val="bullet"/>
+      <w:lvlText w:val=""/>
+      <w:lvlJc w:val="left"/>
+      <w:pPr>
+        <w:tabs>
+          <w:tab w:val="num" w:pos="4320"/>
+        </w:tabs>
+        <w:ind w:left="4320" w:hanging="360"/>
+      </w:pPr>
+      <w:rPr>
+        <w:rFonts w:ascii="Wingdings" w:hAnsi="Wingdings" w:hint="default"/>
+        <w:sz w:val="20"/>
+      </w:rPr>
+    </w:lvl>
+    <w:lvl w:ilvl="6" w:tentative="1">
+      <w:start w:val="1"/>
+      <w:numFmt w:val="bullet"/>
+      <w:lvlText w:val=""/>
+      <w:lvlJc w:val="left"/>
+      <w:pPr>
+        <w:tabs>
+          <w:tab w:val="num" w:pos="5040"/>
+        </w:tabs>
+        <w:ind w:left="5040" w:hanging="360"/>
+      </w:pPr>
+      <w:rPr>
+        <w:rFonts w:ascii="Wingdings" w:hAnsi="Wingdings" w:hint="default"/>
+        <w:sz w:val="20"/>
+      </w:rPr>
+    </w:lvl>
+    <w:lvl w:ilvl="7" w:tentative="1">
+      <w:start w:val="1"/>
+      <w:numFmt w:val="bullet"/>
+      <w:lvlText w:val=""/>
+      <w:lvlJc w:val="left"/>
+      <w:pPr>
+        <w:tabs>
+          <w:tab w:val="num" w:pos="5760"/>
+        </w:tabs>
+        <w:ind w:left="5760" w:hanging="360"/>
+      </w:pPr>
+      <w:rPr>
+        <w:rFonts w:ascii="Wingdings" w:hAnsi="Wingdings" w:hint="default"/>
+        <w:sz w:val="20"/>
+      </w:rPr>
+    </w:lvl>
+    <w:lvl w:ilvl="8" w:tentative="1">
+      <w:start w:val="1"/>
+      <w:numFmt w:val="bullet"/>
+      <w:lvlText w:val=""/>
+      <w:lvlJc w:val="left"/>
+      <w:pPr>
+        <w:tabs>
+          <w:tab w:val="num" w:pos="6480"/>
+        </w:tabs>
+        <w:ind w:left="6480" w:hanging="360"/>
+      </w:pPr>
+      <w:rPr>
+        <w:rFonts w:ascii="Wingdings" w:hAnsi="Wingdings" w:hint="default"/>
+        <w:sz w:val="20"/>
+      </w:rPr>
+    </w:lvl>
+  </w:abstractNum>
+  <w:abstractNum w:abstractNumId="107" w15:restartNumberingAfterBreak="0">
     <w:nsid w:val="3F281073"/>
     <w:multiLevelType w:val="multilevel"/>
     <w:tmpl w:val="6F2423AE"/>
@@ -32854,7 +35649,7 @@
       </w:rPr>
     </w:lvl>
   </w:abstractNum>
-  <w:abstractNum w:abstractNumId="101" w15:restartNumberingAfterBreak="0">
+  <w:abstractNum w:abstractNumId="108" w15:restartNumberingAfterBreak="0">
     <w:nsid w:val="3F310154"/>
     <w:multiLevelType w:val="multilevel"/>
     <w:tmpl w:val="3522A240"/>
@@ -33003,7 +35798,7 @@
       </w:rPr>
     </w:lvl>
   </w:abstractNum>
-  <w:abstractNum w:abstractNumId="102" w15:restartNumberingAfterBreak="0">
+  <w:abstractNum w:abstractNumId="109" w15:restartNumberingAfterBreak="0">
     <w:nsid w:val="3FC53386"/>
     <w:multiLevelType w:val="multilevel"/>
     <w:tmpl w:val="C3EA5C5C"/>
@@ -33152,7 +35947,7 @@
       </w:rPr>
     </w:lvl>
   </w:abstractNum>
-  <w:abstractNum w:abstractNumId="103" w15:restartNumberingAfterBreak="0">
+  <w:abstractNum w:abstractNumId="110" w15:restartNumberingAfterBreak="0">
     <w:nsid w:val="40565929"/>
     <w:multiLevelType w:val="multilevel"/>
     <w:tmpl w:val="85F8EC50"/>
@@ -33301,7 +36096,156 @@
       </w:rPr>
     </w:lvl>
   </w:abstractNum>
-  <w:abstractNum w:abstractNumId="104" w15:restartNumberingAfterBreak="0">
+  <w:abstractNum w:abstractNumId="111" w15:restartNumberingAfterBreak="0">
+    <w:nsid w:val="40DC068A"/>
+    <w:multiLevelType w:val="multilevel"/>
+    <w:tmpl w:val="020600F8"/>
+    <w:lvl w:ilvl="0">
+      <w:start w:val="1"/>
+      <w:numFmt w:val="bullet"/>
+      <w:lvlText w:val=""/>
+      <w:lvlJc w:val="left"/>
+      <w:pPr>
+        <w:tabs>
+          <w:tab w:val="num" w:pos="720"/>
+        </w:tabs>
+        <w:ind w:left="720" w:hanging="360"/>
+      </w:pPr>
+      <w:rPr>
+        <w:rFonts w:ascii="Symbol" w:hAnsi="Symbol" w:hint="default"/>
+        <w:sz w:val="20"/>
+      </w:rPr>
+    </w:lvl>
+    <w:lvl w:ilvl="1" w:tentative="1">
+      <w:start w:val="1"/>
+      <w:numFmt w:val="bullet"/>
+      <w:lvlText w:val="o"/>
+      <w:lvlJc w:val="left"/>
+      <w:pPr>
+        <w:tabs>
+          <w:tab w:val="num" w:pos="1440"/>
+        </w:tabs>
+        <w:ind w:left="1440" w:hanging="360"/>
+      </w:pPr>
+      <w:rPr>
+        <w:rFonts w:ascii="Courier New" w:hAnsi="Courier New" w:hint="default"/>
+        <w:sz w:val="20"/>
+      </w:rPr>
+    </w:lvl>
+    <w:lvl w:ilvl="2" w:tentative="1">
+      <w:start w:val="1"/>
+      <w:numFmt w:val="bullet"/>
+      <w:lvlText w:val=""/>
+      <w:lvlJc w:val="left"/>
+      <w:pPr>
+        <w:tabs>
+          <w:tab w:val="num" w:pos="2160"/>
+        </w:tabs>
+        <w:ind w:left="2160" w:hanging="360"/>
+      </w:pPr>
+      <w:rPr>
+        <w:rFonts w:ascii="Wingdings" w:hAnsi="Wingdings" w:hint="default"/>
+        <w:sz w:val="20"/>
+      </w:rPr>
+    </w:lvl>
+    <w:lvl w:ilvl="3" w:tentative="1">
+      <w:start w:val="1"/>
+      <w:numFmt w:val="bullet"/>
+      <w:lvlText w:val=""/>
+      <w:lvlJc w:val="left"/>
+      <w:pPr>
+        <w:tabs>
+          <w:tab w:val="num" w:pos="2880"/>
+        </w:tabs>
+        <w:ind w:left="2880" w:hanging="360"/>
+      </w:pPr>
+      <w:rPr>
+        <w:rFonts w:ascii="Wingdings" w:hAnsi="Wingdings" w:hint="default"/>
+        <w:sz w:val="20"/>
+      </w:rPr>
+    </w:lvl>
+    <w:lvl w:ilvl="4" w:tentative="1">
+      <w:start w:val="1"/>
+      <w:numFmt w:val="bullet"/>
+      <w:lvlText w:val=""/>
+      <w:lvlJc w:val="left"/>
+      <w:pPr>
+        <w:tabs>
+          <w:tab w:val="num" w:pos="3600"/>
+        </w:tabs>
+        <w:ind w:left="3600" w:hanging="360"/>
+      </w:pPr>
+      <w:rPr>
+        <w:rFonts w:ascii="Wingdings" w:hAnsi="Wingdings" w:hint="default"/>
+        <w:sz w:val="20"/>
+      </w:rPr>
+    </w:lvl>
+    <w:lvl w:ilvl="5" w:tentative="1">
+      <w:start w:val="1"/>
+      <w:numFmt w:val="bullet"/>
+      <w:lvlText w:val=""/>
+      <w:lvlJc w:val="left"/>
+      <w:pPr>
+        <w:tabs>
+          <w:tab w:val="num" w:pos="4320"/>
+        </w:tabs>
+        <w:ind w:left="4320" w:hanging="360"/>
+      </w:pPr>
+      <w:rPr>
+        <w:rFonts w:ascii="Wingdings" w:hAnsi="Wingdings" w:hint="default"/>
+        <w:sz w:val="20"/>
+      </w:rPr>
+    </w:lvl>
+    <w:lvl w:ilvl="6" w:tentative="1">
+      <w:start w:val="1"/>
+      <w:numFmt w:val="bullet"/>
+      <w:lvlText w:val=""/>
+      <w:lvlJc w:val="left"/>
+      <w:pPr>
+        <w:tabs>
+          <w:tab w:val="num" w:pos="5040"/>
+        </w:tabs>
+        <w:ind w:left="5040" w:hanging="360"/>
+      </w:pPr>
+      <w:rPr>
+        <w:rFonts w:ascii="Wingdings" w:hAnsi="Wingdings" w:hint="default"/>
+        <w:sz w:val="20"/>
+      </w:rPr>
+    </w:lvl>
+    <w:lvl w:ilvl="7" w:tentative="1">
+      <w:start w:val="1"/>
+      <w:numFmt w:val="bullet"/>
+      <w:lvlText w:val=""/>
+      <w:lvlJc w:val="left"/>
+      <w:pPr>
+        <w:tabs>
+          <w:tab w:val="num" w:pos="5760"/>
+        </w:tabs>
+        <w:ind w:left="5760" w:hanging="360"/>
+      </w:pPr>
+      <w:rPr>
+        <w:rFonts w:ascii="Wingdings" w:hAnsi="Wingdings" w:hint="default"/>
+        <w:sz w:val="20"/>
+      </w:rPr>
+    </w:lvl>
+    <w:lvl w:ilvl="8" w:tentative="1">
+      <w:start w:val="1"/>
+      <w:numFmt w:val="bullet"/>
+      <w:lvlText w:val=""/>
+      <w:lvlJc w:val="left"/>
+      <w:pPr>
+        <w:tabs>
+          <w:tab w:val="num" w:pos="6480"/>
+        </w:tabs>
+        <w:ind w:left="6480" w:hanging="360"/>
+      </w:pPr>
+      <w:rPr>
+        <w:rFonts w:ascii="Wingdings" w:hAnsi="Wingdings" w:hint="default"/>
+        <w:sz w:val="20"/>
+      </w:rPr>
+    </w:lvl>
+  </w:abstractNum>
+  <w:abstractNum w:abstractNumId="112" w15:restartNumberingAfterBreak="0">
     <w:nsid w:val="41144DD1"/>
     <w:multiLevelType w:val="multilevel"/>
     <w:tmpl w:val="04C8BDB6"/>
@@ -33450,7 +36394,7 @@
       </w:rPr>
     </w:lvl>
   </w:abstractNum>
-  <w:abstractNum w:abstractNumId="105" w15:restartNumberingAfterBreak="0">
+  <w:abstractNum w:abstractNumId="113" w15:restartNumberingAfterBreak="0">
     <w:nsid w:val="414115E1"/>
     <w:multiLevelType w:val="multilevel"/>
     <w:tmpl w:val="F6945118"/>
@@ -33599,7 +36543,7 @@
       </w:rPr>
     </w:lvl>
   </w:abstractNum>
-  <w:abstractNum w:abstractNumId="106" w15:restartNumberingAfterBreak="0">
+  <w:abstractNum w:abstractNumId="114" w15:restartNumberingAfterBreak="0">
     <w:nsid w:val="421726A5"/>
     <w:multiLevelType w:val="multilevel"/>
     <w:tmpl w:val="90D81600"/>
@@ -33748,7 +36692,7 @@
       </w:rPr>
     </w:lvl>
   </w:abstractNum>
-  <w:abstractNum w:abstractNumId="107" w15:restartNumberingAfterBreak="0">
+  <w:abstractNum w:abstractNumId="115" w15:restartNumberingAfterBreak="0">
     <w:nsid w:val="426569C2"/>
     <w:multiLevelType w:val="multilevel"/>
     <w:tmpl w:val="0AC6CB6A"/>
@@ -33897,7 +36841,7 @@
       </w:rPr>
     </w:lvl>
   </w:abstractNum>
-  <w:abstractNum w:abstractNumId="108" w15:restartNumberingAfterBreak="0">
+  <w:abstractNum w:abstractNumId="116" w15:restartNumberingAfterBreak="0">
     <w:nsid w:val="42F45E03"/>
     <w:multiLevelType w:val="multilevel"/>
     <w:tmpl w:val="DAC0B50A"/>
@@ -34010,7 +36954,7 @@
       </w:pPr>
     </w:lvl>
   </w:abstractNum>
-  <w:abstractNum w:abstractNumId="109" w15:restartNumberingAfterBreak="0">
+  <w:abstractNum w:abstractNumId="117" w15:restartNumberingAfterBreak="0">
     <w:nsid w:val="43427F24"/>
     <w:multiLevelType w:val="multilevel"/>
     <w:tmpl w:val="AD1473F2"/>
@@ -34159,7 +37103,7 @@
       </w:rPr>
     </w:lvl>
   </w:abstractNum>
-  <w:abstractNum w:abstractNumId="110" w15:restartNumberingAfterBreak="0">
+  <w:abstractNum w:abstractNumId="118" w15:restartNumberingAfterBreak="0">
     <w:nsid w:val="436D7578"/>
     <w:multiLevelType w:val="multilevel"/>
     <w:tmpl w:val="B3C4028A"/>
@@ -34308,7 +37252,7 @@
       </w:rPr>
     </w:lvl>
   </w:abstractNum>
-  <w:abstractNum w:abstractNumId="111" w15:restartNumberingAfterBreak="0">
+  <w:abstractNum w:abstractNumId="119" w15:restartNumberingAfterBreak="0">
     <w:nsid w:val="439F6C2A"/>
     <w:multiLevelType w:val="multilevel"/>
     <w:tmpl w:val="B7FAA06A"/>
@@ -34457,7 +37401,7 @@
       </w:rPr>
     </w:lvl>
   </w:abstractNum>
-  <w:abstractNum w:abstractNumId="112" w15:restartNumberingAfterBreak="0">
+  <w:abstractNum w:abstractNumId="120" w15:restartNumberingAfterBreak="0">
     <w:nsid w:val="43AA0AC6"/>
     <w:multiLevelType w:val="multilevel"/>
     <w:tmpl w:val="242AC90A"/>
@@ -34606,7 +37550,7 @@
       </w:rPr>
     </w:lvl>
   </w:abstractNum>
-  <w:abstractNum w:abstractNumId="113" w15:restartNumberingAfterBreak="0">
+  <w:abstractNum w:abstractNumId="121" w15:restartNumberingAfterBreak="0">
     <w:nsid w:val="443E405C"/>
     <w:multiLevelType w:val="multilevel"/>
     <w:tmpl w:val="7392129A"/>
@@ -34755,7 +37699,7 @@
       </w:rPr>
     </w:lvl>
   </w:abstractNum>
-  <w:abstractNum w:abstractNumId="114" w15:restartNumberingAfterBreak="0">
+  <w:abstractNum w:abstractNumId="122" w15:restartNumberingAfterBreak="0">
     <w:nsid w:val="449D00B8"/>
     <w:multiLevelType w:val="multilevel"/>
     <w:tmpl w:val="A32201BC"/>
@@ -34868,7 +37812,7 @@
       </w:pPr>
     </w:lvl>
   </w:abstractNum>
-  <w:abstractNum w:abstractNumId="115" w15:restartNumberingAfterBreak="0">
+  <w:abstractNum w:abstractNumId="123" w15:restartNumberingAfterBreak="0">
     <w:nsid w:val="45627406"/>
     <w:multiLevelType w:val="multilevel"/>
     <w:tmpl w:val="C3B23868"/>
@@ -34981,7 +37925,7 @@
       </w:pPr>
     </w:lvl>
   </w:abstractNum>
-  <w:abstractNum w:abstractNumId="116" w15:restartNumberingAfterBreak="0">
+  <w:abstractNum w:abstractNumId="124" w15:restartNumberingAfterBreak="0">
     <w:nsid w:val="45F055B3"/>
     <w:multiLevelType w:val="multilevel"/>
     <w:tmpl w:val="F35A8C9C"/>
@@ -35130,7 +38074,7 @@
       </w:rPr>
     </w:lvl>
   </w:abstractNum>
-  <w:abstractNum w:abstractNumId="117" w15:restartNumberingAfterBreak="0">
+  <w:abstractNum w:abstractNumId="125" w15:restartNumberingAfterBreak="0">
     <w:nsid w:val="46463A50"/>
     <w:multiLevelType w:val="multilevel"/>
     <w:tmpl w:val="98764AB0"/>
@@ -35243,7 +38187,7 @@
       </w:pPr>
     </w:lvl>
   </w:abstractNum>
-  <w:abstractNum w:abstractNumId="118" w15:restartNumberingAfterBreak="0">
+  <w:abstractNum w:abstractNumId="126" w15:restartNumberingAfterBreak="0">
     <w:nsid w:val="46544E82"/>
     <w:multiLevelType w:val="multilevel"/>
     <w:tmpl w:val="277E76C2"/>
@@ -35392,7 +38336,7 @@
       </w:rPr>
     </w:lvl>
   </w:abstractNum>
-  <w:abstractNum w:abstractNumId="119" w15:restartNumberingAfterBreak="0">
+  <w:abstractNum w:abstractNumId="127" w15:restartNumberingAfterBreak="0">
     <w:nsid w:val="46561585"/>
     <w:multiLevelType w:val="multilevel"/>
     <w:tmpl w:val="729C3D16"/>
@@ -35505,7 +38449,7 @@
       </w:pPr>
     </w:lvl>
   </w:abstractNum>
-  <w:abstractNum w:abstractNumId="120" w15:restartNumberingAfterBreak="0">
+  <w:abstractNum w:abstractNumId="128" w15:restartNumberingAfterBreak="0">
     <w:nsid w:val="47833B7C"/>
     <w:multiLevelType w:val="multilevel"/>
     <w:tmpl w:val="634856AA"/>
@@ -35618,7 +38562,7 @@
       </w:pPr>
     </w:lvl>
   </w:abstractNum>
-  <w:abstractNum w:abstractNumId="121" w15:restartNumberingAfterBreak="0">
+  <w:abstractNum w:abstractNumId="129" w15:restartNumberingAfterBreak="0">
     <w:nsid w:val="47955965"/>
     <w:multiLevelType w:val="multilevel"/>
     <w:tmpl w:val="6DE8E452"/>
@@ -35767,7 +38711,7 @@
       </w:rPr>
     </w:lvl>
   </w:abstractNum>
-  <w:abstractNum w:abstractNumId="122" w15:restartNumberingAfterBreak="0">
+  <w:abstractNum w:abstractNumId="130" w15:restartNumberingAfterBreak="0">
     <w:nsid w:val="47A71D84"/>
     <w:multiLevelType w:val="multilevel"/>
     <w:tmpl w:val="1C962E0A"/>
@@ -35916,7 +38860,7 @@
       </w:rPr>
     </w:lvl>
   </w:abstractNum>
-  <w:abstractNum w:abstractNumId="123" w15:restartNumberingAfterBreak="0">
+  <w:abstractNum w:abstractNumId="131" w15:restartNumberingAfterBreak="0">
     <w:nsid w:val="47D322F8"/>
     <w:multiLevelType w:val="multilevel"/>
     <w:tmpl w:val="F894CE3C"/>
@@ -36029,7 +38973,7 @@
       </w:pPr>
     </w:lvl>
   </w:abstractNum>
-  <w:abstractNum w:abstractNumId="124" w15:restartNumberingAfterBreak="0">
+  <w:abstractNum w:abstractNumId="132" w15:restartNumberingAfterBreak="0">
     <w:nsid w:val="48454D1F"/>
     <w:multiLevelType w:val="multilevel"/>
     <w:tmpl w:val="E04A38FE"/>
@@ -36178,7 +39122,7 @@
       </w:rPr>
     </w:lvl>
   </w:abstractNum>
-  <w:abstractNum w:abstractNumId="125" w15:restartNumberingAfterBreak="0">
+  <w:abstractNum w:abstractNumId="133" w15:restartNumberingAfterBreak="0">
     <w:nsid w:val="48A07051"/>
     <w:multiLevelType w:val="multilevel"/>
     <w:tmpl w:val="639E2F1A"/>
@@ -36291,7 +39235,7 @@
       </w:pPr>
     </w:lvl>
   </w:abstractNum>
-  <w:abstractNum w:abstractNumId="126" w15:restartNumberingAfterBreak="0">
+  <w:abstractNum w:abstractNumId="134" w15:restartNumberingAfterBreak="0">
     <w:nsid w:val="48DF56B6"/>
     <w:multiLevelType w:val="multilevel"/>
     <w:tmpl w:val="79C29928"/>
@@ -36404,7 +39348,7 @@
       </w:pPr>
     </w:lvl>
   </w:abstractNum>
-  <w:abstractNum w:abstractNumId="127" w15:restartNumberingAfterBreak="0">
+  <w:abstractNum w:abstractNumId="135" w15:restartNumberingAfterBreak="0">
     <w:nsid w:val="49BA2C76"/>
     <w:multiLevelType w:val="multilevel"/>
     <w:tmpl w:val="B344D93E"/>
@@ -36517,7 +39461,7 @@
       </w:pPr>
     </w:lvl>
   </w:abstractNum>
-  <w:abstractNum w:abstractNumId="128" w15:restartNumberingAfterBreak="0">
+  <w:abstractNum w:abstractNumId="136" w15:restartNumberingAfterBreak="0">
     <w:nsid w:val="49DB1467"/>
     <w:multiLevelType w:val="multilevel"/>
     <w:tmpl w:val="B5E250D2"/>
@@ -36666,7 +39610,156 @@
       </w:rPr>
     </w:lvl>
   </w:abstractNum>
-  <w:abstractNum w:abstractNumId="129" w15:restartNumberingAfterBreak="0">
+  <w:abstractNum w:abstractNumId="137" w15:restartNumberingAfterBreak="0">
+    <w:nsid w:val="4A444D47"/>
+    <w:multiLevelType w:val="multilevel"/>
+    <w:tmpl w:val="DB2CE638"/>
+    <w:lvl w:ilvl="0">
+      <w:start w:val="1"/>
+      <w:numFmt w:val="bullet"/>
+      <w:lvlText w:val=""/>
+      <w:lvlJc w:val="left"/>
+      <w:pPr>
+        <w:tabs>
+          <w:tab w:val="num" w:pos="720"/>
+        </w:tabs>
+        <w:ind w:left="720" w:hanging="360"/>
+      </w:pPr>
+      <w:rPr>
+        <w:rFonts w:ascii="Symbol" w:hAnsi="Symbol" w:hint="default"/>
+        <w:sz w:val="20"/>
+      </w:rPr>
+    </w:lvl>
+    <w:lvl w:ilvl="1" w:tentative="1">
+      <w:start w:val="1"/>
+      <w:numFmt w:val="bullet"/>
+      <w:lvlText w:val="o"/>
+      <w:lvlJc w:val="left"/>
+      <w:pPr>
+        <w:tabs>
+          <w:tab w:val="num" w:pos="1440"/>
+        </w:tabs>
+        <w:ind w:left="1440" w:hanging="360"/>
+      </w:pPr>
+      <w:rPr>
+        <w:rFonts w:ascii="Courier New" w:hAnsi="Courier New" w:hint="default"/>
+        <w:sz w:val="20"/>
+      </w:rPr>
+    </w:lvl>
+    <w:lvl w:ilvl="2" w:tentative="1">
+      <w:start w:val="1"/>
+      <w:numFmt w:val="bullet"/>
+      <w:lvlText w:val=""/>
+      <w:lvlJc w:val="left"/>
+      <w:pPr>
+        <w:tabs>
+          <w:tab w:val="num" w:pos="2160"/>
+        </w:tabs>
+        <w:ind w:left="2160" w:hanging="360"/>
+      </w:pPr>
+      <w:rPr>
+        <w:rFonts w:ascii="Wingdings" w:hAnsi="Wingdings" w:hint="default"/>
+        <w:sz w:val="20"/>
+      </w:rPr>
+    </w:lvl>
+    <w:lvl w:ilvl="3" w:tentative="1">
+      <w:start w:val="1"/>
+      <w:numFmt w:val="bullet"/>
+      <w:lvlText w:val=""/>
+      <w:lvlJc w:val="left"/>
+      <w:pPr>
+        <w:tabs>
+          <w:tab w:val="num" w:pos="2880"/>
+        </w:tabs>
+        <w:ind w:left="2880" w:hanging="360"/>
+      </w:pPr>
+      <w:rPr>
+        <w:rFonts w:ascii="Wingdings" w:hAnsi="Wingdings" w:hint="default"/>
+        <w:sz w:val="20"/>
+      </w:rPr>
+    </w:lvl>
+    <w:lvl w:ilvl="4" w:tentative="1">
+      <w:start w:val="1"/>
+      <w:numFmt w:val="bullet"/>
+      <w:lvlText w:val=""/>
+      <w:lvlJc w:val="left"/>
+      <w:pPr>
+        <w:tabs>
+          <w:tab w:val="num" w:pos="3600"/>
+        </w:tabs>
+        <w:ind w:left="3600" w:hanging="360"/>
+      </w:pPr>
+      <w:rPr>
+        <w:rFonts w:ascii="Wingdings" w:hAnsi="Wingdings" w:hint="default"/>
+        <w:sz w:val="20"/>
+      </w:rPr>
+    </w:lvl>
+    <w:lvl w:ilvl="5" w:tentative="1">
+      <w:start w:val="1"/>
+      <w:numFmt w:val="bullet"/>
+      <w:lvlText w:val=""/>
+      <w:lvlJc w:val="left"/>
+      <w:pPr>
+        <w:tabs>
+          <w:tab w:val="num" w:pos="4320"/>
+        </w:tabs>
+        <w:ind w:left="4320" w:hanging="360"/>
+      </w:pPr>
+      <w:rPr>
+        <w:rFonts w:ascii="Wingdings" w:hAnsi="Wingdings" w:hint="default"/>
+        <w:sz w:val="20"/>
+      </w:rPr>
+    </w:lvl>
+    <w:lvl w:ilvl="6" w:tentative="1">
+      <w:start w:val="1"/>
+      <w:numFmt w:val="bullet"/>
+      <w:lvlText w:val=""/>
+      <w:lvlJc w:val="left"/>
+      <w:pPr>
+        <w:tabs>
+          <w:tab w:val="num" w:pos="5040"/>
+        </w:tabs>
+        <w:ind w:left="5040" w:hanging="360"/>
+      </w:pPr>
+      <w:rPr>
+        <w:rFonts w:ascii="Wingdings" w:hAnsi="Wingdings" w:hint="default"/>
+        <w:sz w:val="20"/>
+      </w:rPr>
+    </w:lvl>
+    <w:lvl w:ilvl="7" w:tentative="1">
+      <w:start w:val="1"/>
+      <w:numFmt w:val="bullet"/>
+      <w:lvlText w:val=""/>
+      <w:lvlJc w:val="left"/>
+      <w:pPr>
+        <w:tabs>
+          <w:tab w:val="num" w:pos="5760"/>
+        </w:tabs>
+        <w:ind w:left="5760" w:hanging="360"/>
+      </w:pPr>
+      <w:rPr>
+        <w:rFonts w:ascii="Wingdings" w:hAnsi="Wingdings" w:hint="default"/>
+        <w:sz w:val="20"/>
+      </w:rPr>
+    </w:lvl>
+    <w:lvl w:ilvl="8" w:tentative="1">
+      <w:start w:val="1"/>
+      <w:numFmt w:val="bullet"/>
+      <w:lvlText w:val=""/>
+      <w:lvlJc w:val="left"/>
+      <w:pPr>
+        <w:tabs>
+          <w:tab w:val="num" w:pos="6480"/>
+        </w:tabs>
+        <w:ind w:left="6480" w:hanging="360"/>
+      </w:pPr>
+      <w:rPr>
+        <w:rFonts w:ascii="Wingdings" w:hAnsi="Wingdings" w:hint="default"/>
+        <w:sz w:val="20"/>
+      </w:rPr>
+    </w:lvl>
+  </w:abstractNum>
+  <w:abstractNum w:abstractNumId="138" w15:restartNumberingAfterBreak="0">
     <w:nsid w:val="4A8A4EE1"/>
     <w:multiLevelType w:val="multilevel"/>
     <w:tmpl w:val="A09C1BA2"/>
@@ -36815,7 +39908,7 @@
       </w:rPr>
     </w:lvl>
   </w:abstractNum>
-  <w:abstractNum w:abstractNumId="130" w15:restartNumberingAfterBreak="0">
+  <w:abstractNum w:abstractNumId="139" w15:restartNumberingAfterBreak="0">
     <w:nsid w:val="4AA300F1"/>
     <w:multiLevelType w:val="multilevel"/>
     <w:tmpl w:val="BC0E1044"/>
@@ -36964,7 +40057,7 @@
       </w:rPr>
     </w:lvl>
   </w:abstractNum>
-  <w:abstractNum w:abstractNumId="131" w15:restartNumberingAfterBreak="0">
+  <w:abstractNum w:abstractNumId="140" w15:restartNumberingAfterBreak="0">
     <w:nsid w:val="4ACA72EB"/>
     <w:multiLevelType w:val="multilevel"/>
     <w:tmpl w:val="CE6C9250"/>
@@ -37113,7 +40206,7 @@
       </w:rPr>
     </w:lvl>
   </w:abstractNum>
-  <w:abstractNum w:abstractNumId="132" w15:restartNumberingAfterBreak="0">
+  <w:abstractNum w:abstractNumId="141" w15:restartNumberingAfterBreak="0">
     <w:nsid w:val="4AFE3BFB"/>
     <w:multiLevelType w:val="multilevel"/>
     <w:tmpl w:val="9CC0E646"/>
@@ -37262,7 +40355,7 @@
       </w:rPr>
     </w:lvl>
   </w:abstractNum>
-  <w:abstractNum w:abstractNumId="133" w15:restartNumberingAfterBreak="0">
+  <w:abstractNum w:abstractNumId="142" w15:restartNumberingAfterBreak="0">
     <w:nsid w:val="4BB51773"/>
     <w:multiLevelType w:val="multilevel"/>
     <w:tmpl w:val="B8982B86"/>
@@ -37411,7 +40504,7 @@
       </w:rPr>
     </w:lvl>
   </w:abstractNum>
-  <w:abstractNum w:abstractNumId="134" w15:restartNumberingAfterBreak="0">
+  <w:abstractNum w:abstractNumId="143" w15:restartNumberingAfterBreak="0">
     <w:nsid w:val="4C2039C1"/>
     <w:multiLevelType w:val="multilevel"/>
     <w:tmpl w:val="D1FC41B6"/>
@@ -37524,7 +40617,7 @@
       </w:pPr>
     </w:lvl>
   </w:abstractNum>
-  <w:abstractNum w:abstractNumId="135" w15:restartNumberingAfterBreak="0">
+  <w:abstractNum w:abstractNumId="144" w15:restartNumberingAfterBreak="0">
     <w:nsid w:val="4C686DAF"/>
     <w:multiLevelType w:val="multilevel"/>
     <w:tmpl w:val="4A8EB518"/>
@@ -37673,7 +40766,7 @@
       </w:rPr>
     </w:lvl>
   </w:abstractNum>
-  <w:abstractNum w:abstractNumId="136" w15:restartNumberingAfterBreak="0">
+  <w:abstractNum w:abstractNumId="145" w15:restartNumberingAfterBreak="0">
     <w:nsid w:val="4D1F5603"/>
     <w:multiLevelType w:val="multilevel"/>
     <w:tmpl w:val="DEB2E04E"/>
@@ -37790,7 +40883,7 @@
       </w:pPr>
     </w:lvl>
   </w:abstractNum>
-  <w:abstractNum w:abstractNumId="137" w15:restartNumberingAfterBreak="0">
+  <w:abstractNum w:abstractNumId="146" w15:restartNumberingAfterBreak="0">
     <w:nsid w:val="4F7F7361"/>
     <w:multiLevelType w:val="multilevel"/>
     <w:tmpl w:val="3F5C3A30"/>
@@ -37939,7 +41032,7 @@
       </w:rPr>
     </w:lvl>
   </w:abstractNum>
-  <w:abstractNum w:abstractNumId="138" w15:restartNumberingAfterBreak="0">
+  <w:abstractNum w:abstractNumId="147" w15:restartNumberingAfterBreak="0">
     <w:nsid w:val="4FB65100"/>
     <w:multiLevelType w:val="multilevel"/>
     <w:tmpl w:val="488A52AC"/>
@@ -38088,7 +41181,7 @@
       </w:rPr>
     </w:lvl>
   </w:abstractNum>
-  <w:abstractNum w:abstractNumId="139" w15:restartNumberingAfterBreak="0">
+  <w:abstractNum w:abstractNumId="148" w15:restartNumberingAfterBreak="0">
     <w:nsid w:val="504A6826"/>
     <w:multiLevelType w:val="multilevel"/>
     <w:tmpl w:val="6BBCA83A"/>
@@ -38237,7 +41330,7 @@
       </w:rPr>
     </w:lvl>
   </w:abstractNum>
-  <w:abstractNum w:abstractNumId="140" w15:restartNumberingAfterBreak="0">
+  <w:abstractNum w:abstractNumId="149" w15:restartNumberingAfterBreak="0">
     <w:nsid w:val="50EB0EBB"/>
     <w:multiLevelType w:val="multilevel"/>
     <w:tmpl w:val="8CA89BC6"/>
@@ -38386,7 +41479,7 @@
       </w:rPr>
     </w:lvl>
   </w:abstractNum>
-  <w:abstractNum w:abstractNumId="141" w15:restartNumberingAfterBreak="0">
+  <w:abstractNum w:abstractNumId="150" w15:restartNumberingAfterBreak="0">
     <w:nsid w:val="512F3306"/>
     <w:multiLevelType w:val="multilevel"/>
     <w:tmpl w:val="72B0374A"/>
@@ -38535,7 +41628,7 @@
       </w:rPr>
     </w:lvl>
   </w:abstractNum>
-  <w:abstractNum w:abstractNumId="142" w15:restartNumberingAfterBreak="0">
+  <w:abstractNum w:abstractNumId="151" w15:restartNumberingAfterBreak="0">
     <w:nsid w:val="520E366B"/>
     <w:multiLevelType w:val="multilevel"/>
     <w:tmpl w:val="B3A43BDA"/>
@@ -38684,7 +41777,7 @@
       </w:rPr>
     </w:lvl>
   </w:abstractNum>
-  <w:abstractNum w:abstractNumId="143" w15:restartNumberingAfterBreak="0">
+  <w:abstractNum w:abstractNumId="152" w15:restartNumberingAfterBreak="0">
     <w:nsid w:val="52205296"/>
     <w:multiLevelType w:val="multilevel"/>
     <w:tmpl w:val="F894CE3C"/>
@@ -38801,7 +41894,7 @@
       </w:pPr>
     </w:lvl>
   </w:abstractNum>
-  <w:abstractNum w:abstractNumId="144" w15:restartNumberingAfterBreak="0">
+  <w:abstractNum w:abstractNumId="153" w15:restartNumberingAfterBreak="0">
     <w:nsid w:val="527B0A48"/>
     <w:multiLevelType w:val="multilevel"/>
     <w:tmpl w:val="216A633A"/>
@@ -38950,7 +42043,7 @@
       </w:rPr>
     </w:lvl>
   </w:abstractNum>
-  <w:abstractNum w:abstractNumId="145" w15:restartNumberingAfterBreak="0">
+  <w:abstractNum w:abstractNumId="154" w15:restartNumberingAfterBreak="0">
     <w:nsid w:val="52BE1B86"/>
     <w:multiLevelType w:val="multilevel"/>
     <w:tmpl w:val="59C42FA8"/>
@@ -39063,7 +42156,7 @@
       </w:pPr>
     </w:lvl>
   </w:abstractNum>
-  <w:abstractNum w:abstractNumId="146" w15:restartNumberingAfterBreak="0">
+  <w:abstractNum w:abstractNumId="155" w15:restartNumberingAfterBreak="0">
     <w:nsid w:val="533F6D73"/>
     <w:multiLevelType w:val="multilevel"/>
     <w:tmpl w:val="3D7AE634"/>
@@ -39212,7 +42305,7 @@
       </w:rPr>
     </w:lvl>
   </w:abstractNum>
-  <w:abstractNum w:abstractNumId="147" w15:restartNumberingAfterBreak="0">
+  <w:abstractNum w:abstractNumId="156" w15:restartNumberingAfterBreak="0">
     <w:nsid w:val="54EB0819"/>
     <w:multiLevelType w:val="multilevel"/>
     <w:tmpl w:val="A5065B6A"/>
@@ -39361,7 +42454,7 @@
       </w:rPr>
     </w:lvl>
   </w:abstractNum>
-  <w:abstractNum w:abstractNumId="148" w15:restartNumberingAfterBreak="0">
+  <w:abstractNum w:abstractNumId="157" w15:restartNumberingAfterBreak="0">
     <w:nsid w:val="550F5A32"/>
     <w:multiLevelType w:val="multilevel"/>
     <w:tmpl w:val="DD9C5406"/>
@@ -39478,7 +42571,7 @@
       </w:pPr>
     </w:lvl>
   </w:abstractNum>
-  <w:abstractNum w:abstractNumId="149" w15:restartNumberingAfterBreak="0">
+  <w:abstractNum w:abstractNumId="158" w15:restartNumberingAfterBreak="0">
     <w:nsid w:val="566B204F"/>
     <w:multiLevelType w:val="multilevel"/>
     <w:tmpl w:val="5F6C19B6"/>
@@ -39591,7 +42684,7 @@
       </w:pPr>
     </w:lvl>
   </w:abstractNum>
-  <w:abstractNum w:abstractNumId="150" w15:restartNumberingAfterBreak="0">
+  <w:abstractNum w:abstractNumId="159" w15:restartNumberingAfterBreak="0">
     <w:nsid w:val="5694266B"/>
     <w:multiLevelType w:val="multilevel"/>
     <w:tmpl w:val="21C6FF10"/>
@@ -39740,7 +42833,7 @@
       </w:rPr>
     </w:lvl>
   </w:abstractNum>
-  <w:abstractNum w:abstractNumId="151" w15:restartNumberingAfterBreak="0">
+  <w:abstractNum w:abstractNumId="160" w15:restartNumberingAfterBreak="0">
     <w:nsid w:val="57FB6EC8"/>
     <w:multiLevelType w:val="multilevel"/>
     <w:tmpl w:val="82BA93EE"/>
@@ -39889,7 +42982,7 @@
       </w:rPr>
     </w:lvl>
   </w:abstractNum>
-  <w:abstractNum w:abstractNumId="152" w15:restartNumberingAfterBreak="0">
+  <w:abstractNum w:abstractNumId="161" w15:restartNumberingAfterBreak="0">
     <w:nsid w:val="58224A2F"/>
     <w:multiLevelType w:val="multilevel"/>
     <w:tmpl w:val="59E07B7C"/>
@@ -40038,7 +43131,7 @@
       </w:rPr>
     </w:lvl>
   </w:abstractNum>
-  <w:abstractNum w:abstractNumId="153" w15:restartNumberingAfterBreak="0">
+  <w:abstractNum w:abstractNumId="162" w15:restartNumberingAfterBreak="0">
     <w:nsid w:val="588B20D6"/>
     <w:multiLevelType w:val="multilevel"/>
     <w:tmpl w:val="F93E5690"/>
@@ -40187,7 +43280,156 @@
       </w:rPr>
     </w:lvl>
   </w:abstractNum>
-  <w:abstractNum w:abstractNumId="154" w15:restartNumberingAfterBreak="0">
+  <w:abstractNum w:abstractNumId="163" w15:restartNumberingAfterBreak="0">
+    <w:nsid w:val="596B2CD3"/>
+    <w:multiLevelType w:val="multilevel"/>
+    <w:tmpl w:val="B3704E1A"/>
+    <w:lvl w:ilvl="0">
+      <w:start w:val="1"/>
+      <w:numFmt w:val="bullet"/>
+      <w:lvlText w:val=""/>
+      <w:lvlJc w:val="left"/>
+      <w:pPr>
+        <w:tabs>
+          <w:tab w:val="num" w:pos="720"/>
+        </w:tabs>
+        <w:ind w:left="720" w:hanging="360"/>
+      </w:pPr>
+      <w:rPr>
+        <w:rFonts w:ascii="Symbol" w:hAnsi="Symbol" w:hint="default"/>
+        <w:sz w:val="20"/>
+      </w:rPr>
+    </w:lvl>
+    <w:lvl w:ilvl="1" w:tentative="1">
+      <w:start w:val="1"/>
+      <w:numFmt w:val="bullet"/>
+      <w:lvlText w:val="o"/>
+      <w:lvlJc w:val="left"/>
+      <w:pPr>
+        <w:tabs>
+          <w:tab w:val="num" w:pos="1440"/>
+        </w:tabs>
+        <w:ind w:left="1440" w:hanging="360"/>
+      </w:pPr>
+      <w:rPr>
+        <w:rFonts w:ascii="Courier New" w:hAnsi="Courier New" w:hint="default"/>
+        <w:sz w:val="20"/>
+      </w:rPr>
+    </w:lvl>
+    <w:lvl w:ilvl="2" w:tentative="1">
+      <w:start w:val="1"/>
+      <w:numFmt w:val="bullet"/>
+      <w:lvlText w:val=""/>
+      <w:lvlJc w:val="left"/>
+      <w:pPr>
+        <w:tabs>
+          <w:tab w:val="num" w:pos="2160"/>
+        </w:tabs>
+        <w:ind w:left="2160" w:hanging="360"/>
+      </w:pPr>
+      <w:rPr>
+        <w:rFonts w:ascii="Wingdings" w:hAnsi="Wingdings" w:hint="default"/>
+        <w:sz w:val="20"/>
+      </w:rPr>
+    </w:lvl>
+    <w:lvl w:ilvl="3" w:tentative="1">
+      <w:start w:val="1"/>
+      <w:numFmt w:val="bullet"/>
+      <w:lvlText w:val=""/>
+      <w:lvlJc w:val="left"/>
+      <w:pPr>
+        <w:tabs>
+          <w:tab w:val="num" w:pos="2880"/>
+        </w:tabs>
+        <w:ind w:left="2880" w:hanging="360"/>
+      </w:pPr>
+      <w:rPr>
+        <w:rFonts w:ascii="Wingdings" w:hAnsi="Wingdings" w:hint="default"/>
+        <w:sz w:val="20"/>
+      </w:rPr>
+    </w:lvl>
+    <w:lvl w:ilvl="4" w:tentative="1">
+      <w:start w:val="1"/>
+      <w:numFmt w:val="bullet"/>
+      <w:lvlText w:val=""/>
+      <w:lvlJc w:val="left"/>
+      <w:pPr>
+        <w:tabs>
+          <w:tab w:val="num" w:pos="3600"/>
+        </w:tabs>
+        <w:ind w:left="3600" w:hanging="360"/>
+      </w:pPr>
+      <w:rPr>
+        <w:rFonts w:ascii="Wingdings" w:hAnsi="Wingdings" w:hint="default"/>
+        <w:sz w:val="20"/>
+      </w:rPr>
+    </w:lvl>
+    <w:lvl w:ilvl="5" w:tentative="1">
+      <w:start w:val="1"/>
+      <w:numFmt w:val="bullet"/>
+      <w:lvlText w:val=""/>
+      <w:lvlJc w:val="left"/>
+      <w:pPr>
+        <w:tabs>
+          <w:tab w:val="num" w:pos="4320"/>
+        </w:tabs>
+        <w:ind w:left="4320" w:hanging="360"/>
+      </w:pPr>
+      <w:rPr>
+        <w:rFonts w:ascii="Wingdings" w:hAnsi="Wingdings" w:hint="default"/>
+        <w:sz w:val="20"/>
+      </w:rPr>
+    </w:lvl>
+    <w:lvl w:ilvl="6" w:tentative="1">
+      <w:start w:val="1"/>
+      <w:numFmt w:val="bullet"/>
+      <w:lvlText w:val=""/>
+      <w:lvlJc w:val="left"/>
+      <w:pPr>
+        <w:tabs>
+          <w:tab w:val="num" w:pos="5040"/>
+        </w:tabs>
+        <w:ind w:left="5040" w:hanging="360"/>
+      </w:pPr>
+      <w:rPr>
+        <w:rFonts w:ascii="Wingdings" w:hAnsi="Wingdings" w:hint="default"/>
+        <w:sz w:val="20"/>
+      </w:rPr>
+    </w:lvl>
+    <w:lvl w:ilvl="7" w:tentative="1">
+      <w:start w:val="1"/>
+      <w:numFmt w:val="bullet"/>
+      <w:lvlText w:val=""/>
+      <w:lvlJc w:val="left"/>
+      <w:pPr>
+        <w:tabs>
+          <w:tab w:val="num" w:pos="5760"/>
+        </w:tabs>
+        <w:ind w:left="5760" w:hanging="360"/>
+      </w:pPr>
+      <w:rPr>
+        <w:rFonts w:ascii="Wingdings" w:hAnsi="Wingdings" w:hint="default"/>
+        <w:sz w:val="20"/>
+      </w:rPr>
+    </w:lvl>
+    <w:lvl w:ilvl="8" w:tentative="1">
+      <w:start w:val="1"/>
+      <w:numFmt w:val="bullet"/>
+      <w:lvlText w:val=""/>
+      <w:lvlJc w:val="left"/>
+      <w:pPr>
+        <w:tabs>
+          <w:tab w:val="num" w:pos="6480"/>
+        </w:tabs>
+        <w:ind w:left="6480" w:hanging="360"/>
+      </w:pPr>
+      <w:rPr>
+        <w:rFonts w:ascii="Wingdings" w:hAnsi="Wingdings" w:hint="default"/>
+        <w:sz w:val="20"/>
+      </w:rPr>
+    </w:lvl>
+  </w:abstractNum>
+  <w:abstractNum w:abstractNumId="164" w15:restartNumberingAfterBreak="0">
     <w:nsid w:val="5A205037"/>
     <w:multiLevelType w:val="multilevel"/>
     <w:tmpl w:val="081C85A2"/>
@@ -40304,7 +43546,7 @@
       </w:pPr>
     </w:lvl>
   </w:abstractNum>
-  <w:abstractNum w:abstractNumId="155" w15:restartNumberingAfterBreak="0">
+  <w:abstractNum w:abstractNumId="165" w15:restartNumberingAfterBreak="0">
     <w:nsid w:val="5AF53565"/>
     <w:multiLevelType w:val="multilevel"/>
     <w:tmpl w:val="2EA8293C"/>
@@ -40453,7 +43695,7 @@
       </w:rPr>
     </w:lvl>
   </w:abstractNum>
-  <w:abstractNum w:abstractNumId="156" w15:restartNumberingAfterBreak="0">
+  <w:abstractNum w:abstractNumId="166" w15:restartNumberingAfterBreak="0">
     <w:nsid w:val="5C212A54"/>
     <w:multiLevelType w:val="multilevel"/>
     <w:tmpl w:val="2DA2F604"/>
@@ -40602,7 +43844,156 @@
       </w:rPr>
     </w:lvl>
   </w:abstractNum>
-  <w:abstractNum w:abstractNumId="157" w15:restartNumberingAfterBreak="0">
+  <w:abstractNum w:abstractNumId="167" w15:restartNumberingAfterBreak="0">
+    <w:nsid w:val="5C4751AE"/>
+    <w:multiLevelType w:val="multilevel"/>
+    <w:tmpl w:val="A112D85E"/>
+    <w:lvl w:ilvl="0">
+      <w:start w:val="1"/>
+      <w:numFmt w:val="bullet"/>
+      <w:lvlText w:val=""/>
+      <w:lvlJc w:val="left"/>
+      <w:pPr>
+        <w:tabs>
+          <w:tab w:val="num" w:pos="720"/>
+        </w:tabs>
+        <w:ind w:left="720" w:hanging="360"/>
+      </w:pPr>
+      <w:rPr>
+        <w:rFonts w:ascii="Symbol" w:hAnsi="Symbol" w:hint="default"/>
+        <w:sz w:val="20"/>
+      </w:rPr>
+    </w:lvl>
+    <w:lvl w:ilvl="1" w:tentative="1">
+      <w:start w:val="1"/>
+      <w:numFmt w:val="bullet"/>
+      <w:lvlText w:val="o"/>
+      <w:lvlJc w:val="left"/>
+      <w:pPr>
+        <w:tabs>
+          <w:tab w:val="num" w:pos="1440"/>
+        </w:tabs>
+        <w:ind w:left="1440" w:hanging="360"/>
+      </w:pPr>
+      <w:rPr>
+        <w:rFonts w:ascii="Courier New" w:hAnsi="Courier New" w:hint="default"/>
+        <w:sz w:val="20"/>
+      </w:rPr>
+    </w:lvl>
+    <w:lvl w:ilvl="2" w:tentative="1">
+      <w:start w:val="1"/>
+      <w:numFmt w:val="bullet"/>
+      <w:lvlText w:val=""/>
+      <w:lvlJc w:val="left"/>
+      <w:pPr>
+        <w:tabs>
+          <w:tab w:val="num" w:pos="2160"/>
+        </w:tabs>
+        <w:ind w:left="2160" w:hanging="360"/>
+      </w:pPr>
+      <w:rPr>
+        <w:rFonts w:ascii="Wingdings" w:hAnsi="Wingdings" w:hint="default"/>
+        <w:sz w:val="20"/>
+      </w:rPr>
+    </w:lvl>
+    <w:lvl w:ilvl="3" w:tentative="1">
+      <w:start w:val="1"/>
+      <w:numFmt w:val="bullet"/>
+      <w:lvlText w:val=""/>
+      <w:lvlJc w:val="left"/>
+      <w:pPr>
+        <w:tabs>
+          <w:tab w:val="num" w:pos="2880"/>
+        </w:tabs>
+        <w:ind w:left="2880" w:hanging="360"/>
+      </w:pPr>
+      <w:rPr>
+        <w:rFonts w:ascii="Wingdings" w:hAnsi="Wingdings" w:hint="default"/>
+        <w:sz w:val="20"/>
+      </w:rPr>
+    </w:lvl>
+    <w:lvl w:ilvl="4" w:tentative="1">
+      <w:start w:val="1"/>
+      <w:numFmt w:val="bullet"/>
+      <w:lvlText w:val=""/>
+      <w:lvlJc w:val="left"/>
+      <w:pPr>
+        <w:tabs>
+          <w:tab w:val="num" w:pos="3600"/>
+        </w:tabs>
+        <w:ind w:left="3600" w:hanging="360"/>
+      </w:pPr>
+      <w:rPr>
+        <w:rFonts w:ascii="Wingdings" w:hAnsi="Wingdings" w:hint="default"/>
+        <w:sz w:val="20"/>
+      </w:rPr>
+    </w:lvl>
+    <w:lvl w:ilvl="5" w:tentative="1">
+      <w:start w:val="1"/>
+      <w:numFmt w:val="bullet"/>
+      <w:lvlText w:val=""/>
+      <w:lvlJc w:val="left"/>
+      <w:pPr>
+        <w:tabs>
+          <w:tab w:val="num" w:pos="4320"/>
+        </w:tabs>
+        <w:ind w:left="4320" w:hanging="360"/>
+      </w:pPr>
+      <w:rPr>
+        <w:rFonts w:ascii="Wingdings" w:hAnsi="Wingdings" w:hint="default"/>
+        <w:sz w:val="20"/>
+      </w:rPr>
+    </w:lvl>
+    <w:lvl w:ilvl="6" w:tentative="1">
+      <w:start w:val="1"/>
+      <w:numFmt w:val="bullet"/>
+      <w:lvlText w:val=""/>
+      <w:lvlJc w:val="left"/>
+      <w:pPr>
+        <w:tabs>
+          <w:tab w:val="num" w:pos="5040"/>
+        </w:tabs>
+        <w:ind w:left="5040" w:hanging="360"/>
+      </w:pPr>
+      <w:rPr>
+        <w:rFonts w:ascii="Wingdings" w:hAnsi="Wingdings" w:hint="default"/>
+        <w:sz w:val="20"/>
+      </w:rPr>
+    </w:lvl>
+    <w:lvl w:ilvl="7" w:tentative="1">
+      <w:start w:val="1"/>
+      <w:numFmt w:val="bullet"/>
+      <w:lvlText w:val=""/>
+      <w:lvlJc w:val="left"/>
+      <w:pPr>
+        <w:tabs>
+          <w:tab w:val="num" w:pos="5760"/>
+        </w:tabs>
+        <w:ind w:left="5760" w:hanging="360"/>
+      </w:pPr>
+      <w:rPr>
+        <w:rFonts w:ascii="Wingdings" w:hAnsi="Wingdings" w:hint="default"/>
+        <w:sz w:val="20"/>
+      </w:rPr>
+    </w:lvl>
+    <w:lvl w:ilvl="8" w:tentative="1">
+      <w:start w:val="1"/>
+      <w:numFmt w:val="bullet"/>
+      <w:lvlText w:val=""/>
+      <w:lvlJc w:val="left"/>
+      <w:pPr>
+        <w:tabs>
+          <w:tab w:val="num" w:pos="6480"/>
+        </w:tabs>
+        <w:ind w:left="6480" w:hanging="360"/>
+      </w:pPr>
+      <w:rPr>
+        <w:rFonts w:ascii="Wingdings" w:hAnsi="Wingdings" w:hint="default"/>
+        <w:sz w:val="20"/>
+      </w:rPr>
+    </w:lvl>
+  </w:abstractNum>
+  <w:abstractNum w:abstractNumId="168" w15:restartNumberingAfterBreak="0">
     <w:nsid w:val="5C6D19A1"/>
     <w:multiLevelType w:val="multilevel"/>
     <w:tmpl w:val="F718E330"/>
@@ -40751,7 +44142,7 @@
       </w:rPr>
     </w:lvl>
   </w:abstractNum>
-  <w:abstractNum w:abstractNumId="158" w15:restartNumberingAfterBreak="0">
+  <w:abstractNum w:abstractNumId="169" w15:restartNumberingAfterBreak="0">
     <w:nsid w:val="5D46206B"/>
     <w:multiLevelType w:val="multilevel"/>
     <w:tmpl w:val="F894CE3C"/>
@@ -40872,7 +44263,7 @@
       </w:pPr>
     </w:lvl>
   </w:abstractNum>
-  <w:abstractNum w:abstractNumId="159" w15:restartNumberingAfterBreak="0">
+  <w:abstractNum w:abstractNumId="170" w15:restartNumberingAfterBreak="0">
     <w:nsid w:val="5DE5612C"/>
     <w:multiLevelType w:val="multilevel"/>
     <w:tmpl w:val="3282122E"/>
@@ -40985,7 +44376,7 @@
       </w:pPr>
     </w:lvl>
   </w:abstractNum>
-  <w:abstractNum w:abstractNumId="160" w15:restartNumberingAfterBreak="0">
+  <w:abstractNum w:abstractNumId="171" w15:restartNumberingAfterBreak="0">
     <w:nsid w:val="5E070CF5"/>
     <w:multiLevelType w:val="multilevel"/>
     <w:tmpl w:val="93AC9C92"/>
@@ -41134,7 +44525,7 @@
       </w:rPr>
     </w:lvl>
   </w:abstractNum>
-  <w:abstractNum w:abstractNumId="161" w15:restartNumberingAfterBreak="0">
+  <w:abstractNum w:abstractNumId="172" w15:restartNumberingAfterBreak="0">
     <w:nsid w:val="5E164BB9"/>
     <w:multiLevelType w:val="multilevel"/>
     <w:tmpl w:val="72B282B6"/>
@@ -41247,7 +44638,7 @@
       </w:pPr>
     </w:lvl>
   </w:abstractNum>
-  <w:abstractNum w:abstractNumId="162" w15:restartNumberingAfterBreak="0">
+  <w:abstractNum w:abstractNumId="173" w15:restartNumberingAfterBreak="0">
     <w:nsid w:val="5F156299"/>
     <w:multiLevelType w:val="multilevel"/>
     <w:tmpl w:val="B5285CA6"/>
@@ -41396,7 +44787,7 @@
       </w:rPr>
     </w:lvl>
   </w:abstractNum>
-  <w:abstractNum w:abstractNumId="163" w15:restartNumberingAfterBreak="0">
+  <w:abstractNum w:abstractNumId="174" w15:restartNumberingAfterBreak="0">
     <w:nsid w:val="60B96572"/>
     <w:multiLevelType w:val="multilevel"/>
     <w:tmpl w:val="096007CC"/>
@@ -41509,7 +44900,156 @@
       </w:pPr>
     </w:lvl>
   </w:abstractNum>
-  <w:abstractNum w:abstractNumId="164" w15:restartNumberingAfterBreak="0">
+  <w:abstractNum w:abstractNumId="175" w15:restartNumberingAfterBreak="0">
+    <w:nsid w:val="60F3130F"/>
+    <w:multiLevelType w:val="multilevel"/>
+    <w:tmpl w:val="CF660BB0"/>
+    <w:lvl w:ilvl="0">
+      <w:start w:val="1"/>
+      <w:numFmt w:val="bullet"/>
+      <w:lvlText w:val=""/>
+      <w:lvlJc w:val="left"/>
+      <w:pPr>
+        <w:tabs>
+          <w:tab w:val="num" w:pos="720"/>
+        </w:tabs>
+        <w:ind w:left="720" w:hanging="360"/>
+      </w:pPr>
+      <w:rPr>
+        <w:rFonts w:ascii="Symbol" w:hAnsi="Symbol" w:hint="default"/>
+        <w:sz w:val="20"/>
+      </w:rPr>
+    </w:lvl>
+    <w:lvl w:ilvl="1" w:tentative="1">
+      <w:start w:val="1"/>
+      <w:numFmt w:val="bullet"/>
+      <w:lvlText w:val="o"/>
+      <w:lvlJc w:val="left"/>
+      <w:pPr>
+        <w:tabs>
+          <w:tab w:val="num" w:pos="1440"/>
+        </w:tabs>
+        <w:ind w:left="1440" w:hanging="360"/>
+      </w:pPr>
+      <w:rPr>
+        <w:rFonts w:ascii="Courier New" w:hAnsi="Courier New" w:hint="default"/>
+        <w:sz w:val="20"/>
+      </w:rPr>
+    </w:lvl>
+    <w:lvl w:ilvl="2" w:tentative="1">
+      <w:start w:val="1"/>
+      <w:numFmt w:val="bullet"/>
+      <w:lvlText w:val=""/>
+      <w:lvlJc w:val="left"/>
+      <w:pPr>
+        <w:tabs>
+          <w:tab w:val="num" w:pos="2160"/>
+        </w:tabs>
+        <w:ind w:left="2160" w:hanging="360"/>
+      </w:pPr>
+      <w:rPr>
+        <w:rFonts w:ascii="Wingdings" w:hAnsi="Wingdings" w:hint="default"/>
+        <w:sz w:val="20"/>
+      </w:rPr>
+    </w:lvl>
+    <w:lvl w:ilvl="3" w:tentative="1">
+      <w:start w:val="1"/>
+      <w:numFmt w:val="bullet"/>
+      <w:lvlText w:val=""/>
+      <w:lvlJc w:val="left"/>
+      <w:pPr>
+        <w:tabs>
+          <w:tab w:val="num" w:pos="2880"/>
+        </w:tabs>
+        <w:ind w:left="2880" w:hanging="360"/>
+      </w:pPr>
+      <w:rPr>
+        <w:rFonts w:ascii="Wingdings" w:hAnsi="Wingdings" w:hint="default"/>
+        <w:sz w:val="20"/>
+      </w:rPr>
+    </w:lvl>
+    <w:lvl w:ilvl="4" w:tentative="1">
+      <w:start w:val="1"/>
+      <w:numFmt w:val="bullet"/>
+      <w:lvlText w:val=""/>
+      <w:lvlJc w:val="left"/>
+      <w:pPr>
+        <w:tabs>
+          <w:tab w:val="num" w:pos="3600"/>
+        </w:tabs>
+        <w:ind w:left="3600" w:hanging="360"/>
+      </w:pPr>
+      <w:rPr>
+        <w:rFonts w:ascii="Wingdings" w:hAnsi="Wingdings" w:hint="default"/>
+        <w:sz w:val="20"/>
+      </w:rPr>
+    </w:lvl>
+    <w:lvl w:ilvl="5" w:tentative="1">
+      <w:start w:val="1"/>
+      <w:numFmt w:val="bullet"/>
+      <w:lvlText w:val=""/>
+      <w:lvlJc w:val="left"/>
+      <w:pPr>
+        <w:tabs>
+          <w:tab w:val="num" w:pos="4320"/>
+        </w:tabs>
+        <w:ind w:left="4320" w:hanging="360"/>
+      </w:pPr>
+      <w:rPr>
+        <w:rFonts w:ascii="Wingdings" w:hAnsi="Wingdings" w:hint="default"/>
+        <w:sz w:val="20"/>
+      </w:rPr>
+    </w:lvl>
+    <w:lvl w:ilvl="6" w:tentative="1">
+      <w:start w:val="1"/>
+      <w:numFmt w:val="bullet"/>
+      <w:lvlText w:val=""/>
+      <w:lvlJc w:val="left"/>
+      <w:pPr>
+        <w:tabs>
+          <w:tab w:val="num" w:pos="5040"/>
+        </w:tabs>
+        <w:ind w:left="5040" w:hanging="360"/>
+      </w:pPr>
+      <w:rPr>
+        <w:rFonts w:ascii="Wingdings" w:hAnsi="Wingdings" w:hint="default"/>
+        <w:sz w:val="20"/>
+      </w:rPr>
+    </w:lvl>
+    <w:lvl w:ilvl="7" w:tentative="1">
+      <w:start w:val="1"/>
+      <w:numFmt w:val="bullet"/>
+      <w:lvlText w:val=""/>
+      <w:lvlJc w:val="left"/>
+      <w:pPr>
+        <w:tabs>
+          <w:tab w:val="num" w:pos="5760"/>
+        </w:tabs>
+        <w:ind w:left="5760" w:hanging="360"/>
+      </w:pPr>
+      <w:rPr>
+        <w:rFonts w:ascii="Wingdings" w:hAnsi="Wingdings" w:hint="default"/>
+        <w:sz w:val="20"/>
+      </w:rPr>
+    </w:lvl>
+    <w:lvl w:ilvl="8" w:tentative="1">
+      <w:start w:val="1"/>
+      <w:numFmt w:val="bullet"/>
+      <w:lvlText w:val=""/>
+      <w:lvlJc w:val="left"/>
+      <w:pPr>
+        <w:tabs>
+          <w:tab w:val="num" w:pos="6480"/>
+        </w:tabs>
+        <w:ind w:left="6480" w:hanging="360"/>
+      </w:pPr>
+      <w:rPr>
+        <w:rFonts w:ascii="Wingdings" w:hAnsi="Wingdings" w:hint="default"/>
+        <w:sz w:val="20"/>
+      </w:rPr>
+    </w:lvl>
+  </w:abstractNum>
+  <w:abstractNum w:abstractNumId="176" w15:restartNumberingAfterBreak="0">
     <w:nsid w:val="60F8660E"/>
     <w:multiLevelType w:val="multilevel"/>
     <w:tmpl w:val="09A8D7EE"/>
@@ -41658,7 +45198,7 @@
       </w:rPr>
     </w:lvl>
   </w:abstractNum>
-  <w:abstractNum w:abstractNumId="165" w15:restartNumberingAfterBreak="0">
+  <w:abstractNum w:abstractNumId="177" w15:restartNumberingAfterBreak="0">
     <w:nsid w:val="6124777A"/>
     <w:multiLevelType w:val="multilevel"/>
     <w:tmpl w:val="BB9E5446"/>
@@ -41771,7 +45311,7 @@
       </w:pPr>
     </w:lvl>
   </w:abstractNum>
-  <w:abstractNum w:abstractNumId="166" w15:restartNumberingAfterBreak="0">
+  <w:abstractNum w:abstractNumId="178" w15:restartNumberingAfterBreak="0">
     <w:nsid w:val="614B5133"/>
     <w:multiLevelType w:val="multilevel"/>
     <w:tmpl w:val="8B0269A2"/>
@@ -41920,7 +45460,7 @@
       </w:rPr>
     </w:lvl>
   </w:abstractNum>
-  <w:abstractNum w:abstractNumId="167" w15:restartNumberingAfterBreak="0">
+  <w:abstractNum w:abstractNumId="179" w15:restartNumberingAfterBreak="0">
     <w:nsid w:val="61843E09"/>
     <w:multiLevelType w:val="multilevel"/>
     <w:tmpl w:val="2EDE8536"/>
@@ -42033,7 +45573,7 @@
       </w:pPr>
     </w:lvl>
   </w:abstractNum>
-  <w:abstractNum w:abstractNumId="168" w15:restartNumberingAfterBreak="0">
+  <w:abstractNum w:abstractNumId="180" w15:restartNumberingAfterBreak="0">
     <w:nsid w:val="62B05016"/>
     <w:multiLevelType w:val="multilevel"/>
     <w:tmpl w:val="6616F622"/>
@@ -42150,7 +45690,7 @@
       </w:pPr>
     </w:lvl>
   </w:abstractNum>
-  <w:abstractNum w:abstractNumId="169" w15:restartNumberingAfterBreak="0">
+  <w:abstractNum w:abstractNumId="181" w15:restartNumberingAfterBreak="0">
     <w:nsid w:val="632718BE"/>
     <w:multiLevelType w:val="multilevel"/>
     <w:tmpl w:val="DB74904E"/>
@@ -42263,7 +45803,7 @@
       </w:pPr>
     </w:lvl>
   </w:abstractNum>
-  <w:abstractNum w:abstractNumId="170" w15:restartNumberingAfterBreak="0">
+  <w:abstractNum w:abstractNumId="182" w15:restartNumberingAfterBreak="0">
     <w:nsid w:val="63835418"/>
     <w:multiLevelType w:val="multilevel"/>
     <w:tmpl w:val="BFC46A88"/>
@@ -42376,7 +45916,7 @@
       </w:pPr>
     </w:lvl>
   </w:abstractNum>
-  <w:abstractNum w:abstractNumId="171" w15:restartNumberingAfterBreak="0">
+  <w:abstractNum w:abstractNumId="183" w15:restartNumberingAfterBreak="0">
     <w:nsid w:val="63992165"/>
     <w:multiLevelType w:val="multilevel"/>
     <w:tmpl w:val="A58EB21C"/>
@@ -42489,7 +46029,7 @@
       </w:pPr>
     </w:lvl>
   </w:abstractNum>
-  <w:abstractNum w:abstractNumId="172" w15:restartNumberingAfterBreak="0">
+  <w:abstractNum w:abstractNumId="184" w15:restartNumberingAfterBreak="0">
     <w:nsid w:val="63CE268C"/>
     <w:multiLevelType w:val="multilevel"/>
     <w:tmpl w:val="2724E0B6"/>
@@ -42602,7 +46142,7 @@
       </w:pPr>
     </w:lvl>
   </w:abstractNum>
-  <w:abstractNum w:abstractNumId="173" w15:restartNumberingAfterBreak="0">
+  <w:abstractNum w:abstractNumId="185" w15:restartNumberingAfterBreak="0">
     <w:nsid w:val="63D93E91"/>
     <w:multiLevelType w:val="multilevel"/>
     <w:tmpl w:val="093C8362"/>
@@ -42715,7 +46255,7 @@
       </w:pPr>
     </w:lvl>
   </w:abstractNum>
-  <w:abstractNum w:abstractNumId="174" w15:restartNumberingAfterBreak="0">
+  <w:abstractNum w:abstractNumId="186" w15:restartNumberingAfterBreak="0">
     <w:nsid w:val="63FA3C15"/>
     <w:multiLevelType w:val="multilevel"/>
     <w:tmpl w:val="611ABE38"/>
@@ -42828,7 +46368,7 @@
       </w:pPr>
     </w:lvl>
   </w:abstractNum>
-  <w:abstractNum w:abstractNumId="175" w15:restartNumberingAfterBreak="0">
+  <w:abstractNum w:abstractNumId="187" w15:restartNumberingAfterBreak="0">
     <w:nsid w:val="66005BA9"/>
     <w:multiLevelType w:val="multilevel"/>
     <w:tmpl w:val="3938698E"/>
@@ -42945,7 +46485,7 @@
       </w:pPr>
     </w:lvl>
   </w:abstractNum>
-  <w:abstractNum w:abstractNumId="176" w15:restartNumberingAfterBreak="0">
+  <w:abstractNum w:abstractNumId="188" w15:restartNumberingAfterBreak="0">
     <w:nsid w:val="66297B02"/>
     <w:multiLevelType w:val="multilevel"/>
     <w:tmpl w:val="C11618D8"/>
@@ -43094,7 +46634,7 @@
       </w:rPr>
     </w:lvl>
   </w:abstractNum>
-  <w:abstractNum w:abstractNumId="177" w15:restartNumberingAfterBreak="0">
+  <w:abstractNum w:abstractNumId="189" w15:restartNumberingAfterBreak="0">
     <w:nsid w:val="6657743D"/>
     <w:multiLevelType w:val="multilevel"/>
     <w:tmpl w:val="1010A336"/>
@@ -43243,7 +46783,7 @@
       </w:rPr>
     </w:lvl>
   </w:abstractNum>
-  <w:abstractNum w:abstractNumId="178" w15:restartNumberingAfterBreak="0">
+  <w:abstractNum w:abstractNumId="190" w15:restartNumberingAfterBreak="0">
     <w:nsid w:val="66D66472"/>
     <w:multiLevelType w:val="multilevel"/>
     <w:tmpl w:val="7748724A"/>
@@ -43392,7 +46932,7 @@
       </w:rPr>
     </w:lvl>
   </w:abstractNum>
-  <w:abstractNum w:abstractNumId="179" w15:restartNumberingAfterBreak="0">
+  <w:abstractNum w:abstractNumId="191" w15:restartNumberingAfterBreak="0">
     <w:nsid w:val="6750363D"/>
     <w:multiLevelType w:val="multilevel"/>
     <w:tmpl w:val="26BC5E64"/>
@@ -43541,7 +47081,7 @@
       </w:rPr>
     </w:lvl>
   </w:abstractNum>
-  <w:abstractNum w:abstractNumId="180" w15:restartNumberingAfterBreak="0">
+  <w:abstractNum w:abstractNumId="192" w15:restartNumberingAfterBreak="0">
     <w:nsid w:val="68125734"/>
     <w:multiLevelType w:val="multilevel"/>
     <w:tmpl w:val="36941F56"/>
@@ -43690,7 +47230,7 @@
       </w:rPr>
     </w:lvl>
   </w:abstractNum>
-  <w:abstractNum w:abstractNumId="181" w15:restartNumberingAfterBreak="0">
+  <w:abstractNum w:abstractNumId="193" w15:restartNumberingAfterBreak="0">
     <w:nsid w:val="68315D8A"/>
     <w:multiLevelType w:val="multilevel"/>
     <w:tmpl w:val="7B5E69E4"/>
@@ -43839,7 +47379,7 @@
       </w:rPr>
     </w:lvl>
   </w:abstractNum>
-  <w:abstractNum w:abstractNumId="182" w15:restartNumberingAfterBreak="0">
+  <w:abstractNum w:abstractNumId="194" w15:restartNumberingAfterBreak="0">
     <w:nsid w:val="68BD5D8A"/>
     <w:multiLevelType w:val="multilevel"/>
     <w:tmpl w:val="9CA04858"/>
@@ -43952,7 +47492,7 @@
       </w:pPr>
     </w:lvl>
   </w:abstractNum>
-  <w:abstractNum w:abstractNumId="183" w15:restartNumberingAfterBreak="0">
+  <w:abstractNum w:abstractNumId="195" w15:restartNumberingAfterBreak="0">
     <w:nsid w:val="69DF5193"/>
     <w:multiLevelType w:val="multilevel"/>
     <w:tmpl w:val="792632D2"/>
@@ -44101,7 +47641,7 @@
       </w:rPr>
     </w:lvl>
   </w:abstractNum>
-  <w:abstractNum w:abstractNumId="184" w15:restartNumberingAfterBreak="0">
+  <w:abstractNum w:abstractNumId="196" w15:restartNumberingAfterBreak="0">
     <w:nsid w:val="6A4C39F1"/>
     <w:multiLevelType w:val="multilevel"/>
     <w:tmpl w:val="3F44A90C"/>
@@ -44250,7 +47790,7 @@
       </w:rPr>
     </w:lvl>
   </w:abstractNum>
-  <w:abstractNum w:abstractNumId="185" w15:restartNumberingAfterBreak="0">
+  <w:abstractNum w:abstractNumId="197" w15:restartNumberingAfterBreak="0">
     <w:nsid w:val="6A9060DF"/>
     <w:multiLevelType w:val="multilevel"/>
     <w:tmpl w:val="3C2A7696"/>
@@ -44399,7 +47939,7 @@
       </w:rPr>
     </w:lvl>
   </w:abstractNum>
-  <w:abstractNum w:abstractNumId="186" w15:restartNumberingAfterBreak="0">
+  <w:abstractNum w:abstractNumId="198" w15:restartNumberingAfterBreak="0">
     <w:nsid w:val="6ABB59DA"/>
     <w:multiLevelType w:val="multilevel"/>
     <w:tmpl w:val="828CD9F0"/>
@@ -44548,7 +48088,7 @@
       </w:rPr>
     </w:lvl>
   </w:abstractNum>
-  <w:abstractNum w:abstractNumId="187" w15:restartNumberingAfterBreak="0">
+  <w:abstractNum w:abstractNumId="199" w15:restartNumberingAfterBreak="0">
     <w:nsid w:val="6BFF6055"/>
     <w:multiLevelType w:val="multilevel"/>
     <w:tmpl w:val="B134BB8E"/>
@@ -44697,7 +48237,7 @@
       </w:rPr>
     </w:lvl>
   </w:abstractNum>
-  <w:abstractNum w:abstractNumId="188" w15:restartNumberingAfterBreak="0">
+  <w:abstractNum w:abstractNumId="200" w15:restartNumberingAfterBreak="0">
     <w:nsid w:val="6C1F2BAE"/>
     <w:multiLevelType w:val="multilevel"/>
     <w:tmpl w:val="F894CE3C"/>
@@ -44814,7 +48354,128 @@
       </w:pPr>
     </w:lvl>
   </w:abstractNum>
-  <w:abstractNum w:abstractNumId="189" w15:restartNumberingAfterBreak="0">
+  <w:abstractNum w:abstractNumId="201" w15:restartNumberingAfterBreak="0">
+    <w:nsid w:val="6C6072C7"/>
+    <w:multiLevelType w:val="multilevel"/>
+    <w:tmpl w:val="09CC2E06"/>
+    <w:lvl w:ilvl="0">
+      <w:start w:val="1"/>
+      <w:numFmt w:val="decimal"/>
+      <w:lvlText w:val="%1."/>
+      <w:lvlJc w:val="left"/>
+      <w:pPr>
+        <w:tabs>
+          <w:tab w:val="num" w:pos="720"/>
+        </w:tabs>
+        <w:ind w:left="720" w:hanging="360"/>
+      </w:pPr>
+    </w:lvl>
+    <w:lvl w:ilvl="1">
+      <w:start w:val="1"/>
+      <w:numFmt w:val="bullet"/>
+      <w:lvlText w:val="o"/>
+      <w:lvlJc w:val="left"/>
+      <w:pPr>
+        <w:tabs>
+          <w:tab w:val="num" w:pos="1440"/>
+        </w:tabs>
+        <w:ind w:left="1440" w:hanging="360"/>
+      </w:pPr>
+      <w:rPr>
+        <w:rFonts w:ascii="Courier New" w:hAnsi="Courier New" w:hint="default"/>
+        <w:sz w:val="20"/>
+      </w:rPr>
+    </w:lvl>
+    <w:lvl w:ilvl="2">
+      <w:start w:val="1"/>
+      <w:numFmt w:val="bullet"/>
+      <w:lvlText w:val=""/>
+      <w:lvlJc w:val="left"/>
+      <w:pPr>
+        <w:tabs>
+          <w:tab w:val="num" w:pos="2160"/>
+        </w:tabs>
+        <w:ind w:left="2160" w:hanging="360"/>
+      </w:pPr>
+      <w:rPr>
+        <w:rFonts w:ascii="Wingdings" w:hAnsi="Wingdings" w:hint="default"/>
+        <w:sz w:val="20"/>
+      </w:rPr>
+    </w:lvl>
+    <w:lvl w:ilvl="3" w:tentative="1">
+      <w:start w:val="1"/>
+      <w:numFmt w:val="decimal"/>
+      <w:lvlText w:val="%4."/>
+      <w:lvlJc w:val="left"/>
+      <w:pPr>
+        <w:tabs>
+          <w:tab w:val="num" w:pos="2880"/>
+        </w:tabs>
+        <w:ind w:left="2880" w:hanging="360"/>
+      </w:pPr>
+    </w:lvl>
+    <w:lvl w:ilvl="4" w:tentative="1">
+      <w:start w:val="1"/>
+      <w:numFmt w:val="decimal"/>
+      <w:lvlText w:val="%5."/>
+      <w:lvlJc w:val="left"/>
+      <w:pPr>
+        <w:tabs>
+          <w:tab w:val="num" w:pos="3600"/>
+        </w:tabs>
+        <w:ind w:left="3600" w:hanging="360"/>
+      </w:pPr>
+    </w:lvl>
+    <w:lvl w:ilvl="5" w:tentative="1">
+      <w:start w:val="1"/>
+      <w:numFmt w:val="decimal"/>
+      <w:lvlText w:val="%6."/>
+      <w:lvlJc w:val="left"/>
+      <w:pPr>
+        <w:tabs>
+          <w:tab w:val="num" w:pos="4320"/>
+        </w:tabs>
+        <w:ind w:left="4320" w:hanging="360"/>
+      </w:pPr>
+    </w:lvl>
+    <w:lvl w:ilvl="6" w:tentative="1">
+      <w:start w:val="1"/>
+      <w:numFmt w:val="decimal"/>
+      <w:lvlText w:val="%7."/>
+      <w:lvlJc w:val="left"/>
+      <w:pPr>
+        <w:tabs>
+          <w:tab w:val="num" w:pos="5040"/>
+        </w:tabs>
+        <w:ind w:left="5040" w:hanging="360"/>
+      </w:pPr>
+    </w:lvl>
+    <w:lvl w:ilvl="7" w:tentative="1">
+      <w:start w:val="1"/>
+      <w:numFmt w:val="decimal"/>
+      <w:lvlText w:val="%8."/>
+      <w:lvlJc w:val="left"/>
+      <w:pPr>
+        <w:tabs>
+          <w:tab w:val="num" w:pos="5760"/>
+        </w:tabs>
+        <w:ind w:left="5760" w:hanging="360"/>
+      </w:pPr>
+    </w:lvl>
+    <w:lvl w:ilvl="8" w:tentative="1">
+      <w:start w:val="1"/>
+      <w:numFmt w:val="decimal"/>
+      <w:lvlText w:val="%9."/>
+      <w:lvlJc w:val="left"/>
+      <w:pPr>
+        <w:tabs>
+          <w:tab w:val="num" w:pos="6480"/>
+        </w:tabs>
+        <w:ind w:left="6480" w:hanging="360"/>
+      </w:pPr>
+    </w:lvl>
+  </w:abstractNum>
+  <w:abstractNum w:abstractNumId="202" w15:restartNumberingAfterBreak="0">
     <w:nsid w:val="6C6E7911"/>
     <w:multiLevelType w:val="multilevel"/>
     <w:tmpl w:val="8EFE50FA"/>
@@ -44927,7 +48588,7 @@
       </w:pPr>
     </w:lvl>
   </w:abstractNum>
-  <w:abstractNum w:abstractNumId="190" w15:restartNumberingAfterBreak="0">
+  <w:abstractNum w:abstractNumId="203" w15:restartNumberingAfterBreak="0">
     <w:nsid w:val="6C721756"/>
     <w:multiLevelType w:val="multilevel"/>
     <w:tmpl w:val="DC0C7536"/>
@@ -45076,7 +48737,7 @@
       </w:rPr>
     </w:lvl>
   </w:abstractNum>
-  <w:abstractNum w:abstractNumId="191" w15:restartNumberingAfterBreak="0">
+  <w:abstractNum w:abstractNumId="204" w15:restartNumberingAfterBreak="0">
     <w:nsid w:val="6CF70DFB"/>
     <w:multiLevelType w:val="multilevel"/>
     <w:tmpl w:val="1576BD36"/>
@@ -45225,7 +48886,7 @@
       </w:rPr>
     </w:lvl>
   </w:abstractNum>
-  <w:abstractNum w:abstractNumId="192" w15:restartNumberingAfterBreak="0">
+  <w:abstractNum w:abstractNumId="205" w15:restartNumberingAfterBreak="0">
     <w:nsid w:val="6D103D65"/>
     <w:multiLevelType w:val="multilevel"/>
     <w:tmpl w:val="013244C0"/>
@@ -45338,7 +48999,7 @@
       </w:pPr>
     </w:lvl>
   </w:abstractNum>
-  <w:abstractNum w:abstractNumId="193" w15:restartNumberingAfterBreak="0">
+  <w:abstractNum w:abstractNumId="206" w15:restartNumberingAfterBreak="0">
     <w:nsid w:val="6DE77C3A"/>
     <w:multiLevelType w:val="multilevel"/>
     <w:tmpl w:val="33468536"/>
@@ -45487,7 +49148,7 @@
       </w:rPr>
     </w:lvl>
   </w:abstractNum>
-  <w:abstractNum w:abstractNumId="194" w15:restartNumberingAfterBreak="0">
+  <w:abstractNum w:abstractNumId="207" w15:restartNumberingAfterBreak="0">
     <w:nsid w:val="6E3F28F5"/>
     <w:multiLevelType w:val="multilevel"/>
     <w:tmpl w:val="FEF21376"/>
@@ -45600,7 +49261,7 @@
       </w:pPr>
     </w:lvl>
   </w:abstractNum>
-  <w:abstractNum w:abstractNumId="195" w15:restartNumberingAfterBreak="0">
+  <w:abstractNum w:abstractNumId="208" w15:restartNumberingAfterBreak="0">
     <w:nsid w:val="6E9C202F"/>
     <w:multiLevelType w:val="multilevel"/>
     <w:tmpl w:val="AD089942"/>
@@ -45713,7 +49374,7 @@
       </w:pPr>
     </w:lvl>
   </w:abstractNum>
-  <w:abstractNum w:abstractNumId="196" w15:restartNumberingAfterBreak="0">
+  <w:abstractNum w:abstractNumId="209" w15:restartNumberingAfterBreak="0">
     <w:nsid w:val="70DC7A14"/>
     <w:multiLevelType w:val="multilevel"/>
     <w:tmpl w:val="698EDB3A"/>
@@ -45826,7 +49487,156 @@
       </w:pPr>
     </w:lvl>
   </w:abstractNum>
-  <w:abstractNum w:abstractNumId="197" w15:restartNumberingAfterBreak="0">
+  <w:abstractNum w:abstractNumId="210" w15:restartNumberingAfterBreak="0">
+    <w:nsid w:val="71092B55"/>
+    <w:multiLevelType w:val="multilevel"/>
+    <w:tmpl w:val="17AC5EB6"/>
+    <w:lvl w:ilvl="0">
+      <w:start w:val="1"/>
+      <w:numFmt w:val="bullet"/>
+      <w:lvlText w:val=""/>
+      <w:lvlJc w:val="left"/>
+      <w:pPr>
+        <w:tabs>
+          <w:tab w:val="num" w:pos="720"/>
+        </w:tabs>
+        <w:ind w:left="720" w:hanging="360"/>
+      </w:pPr>
+      <w:rPr>
+        <w:rFonts w:ascii="Symbol" w:hAnsi="Symbol" w:hint="default"/>
+        <w:sz w:val="20"/>
+      </w:rPr>
+    </w:lvl>
+    <w:lvl w:ilvl="1" w:tentative="1">
+      <w:start w:val="1"/>
+      <w:numFmt w:val="bullet"/>
+      <w:lvlText w:val="o"/>
+      <w:lvlJc w:val="left"/>
+      <w:pPr>
+        <w:tabs>
+          <w:tab w:val="num" w:pos="1440"/>
+        </w:tabs>
+        <w:ind w:left="1440" w:hanging="360"/>
+      </w:pPr>
+      <w:rPr>
+        <w:rFonts w:ascii="Courier New" w:hAnsi="Courier New" w:hint="default"/>
+        <w:sz w:val="20"/>
+      </w:rPr>
+    </w:lvl>
+    <w:lvl w:ilvl="2" w:tentative="1">
+      <w:start w:val="1"/>
+      <w:numFmt w:val="bullet"/>
+      <w:lvlText w:val=""/>
+      <w:lvlJc w:val="left"/>
+      <w:pPr>
+        <w:tabs>
+          <w:tab w:val="num" w:pos="2160"/>
+        </w:tabs>
+        <w:ind w:left="2160" w:hanging="360"/>
+      </w:pPr>
+      <w:rPr>
+        <w:rFonts w:ascii="Wingdings" w:hAnsi="Wingdings" w:hint="default"/>
+        <w:sz w:val="20"/>
+      </w:rPr>
+    </w:lvl>
+    <w:lvl w:ilvl="3" w:tentative="1">
+      <w:start w:val="1"/>
+      <w:numFmt w:val="bullet"/>
+      <w:lvlText w:val=""/>
+      <w:lvlJc w:val="left"/>
+      <w:pPr>
+        <w:tabs>
+          <w:tab w:val="num" w:pos="2880"/>
+        </w:tabs>
+        <w:ind w:left="2880" w:hanging="360"/>
+      </w:pPr>
+      <w:rPr>
+        <w:rFonts w:ascii="Wingdings" w:hAnsi="Wingdings" w:hint="default"/>
+        <w:sz w:val="20"/>
+      </w:rPr>
+    </w:lvl>
+    <w:lvl w:ilvl="4" w:tentative="1">
+      <w:start w:val="1"/>
+      <w:numFmt w:val="bullet"/>
+      <w:lvlText w:val=""/>
+      <w:lvlJc w:val="left"/>
+      <w:pPr>
+        <w:tabs>
+          <w:tab w:val="num" w:pos="3600"/>
+        </w:tabs>
+        <w:ind w:left="3600" w:hanging="360"/>
+      </w:pPr>
+      <w:rPr>
+        <w:rFonts w:ascii="Wingdings" w:hAnsi="Wingdings" w:hint="default"/>
+        <w:sz w:val="20"/>
+      </w:rPr>
+    </w:lvl>
+    <w:lvl w:ilvl="5" w:tentative="1">
+      <w:start w:val="1"/>
+      <w:numFmt w:val="bullet"/>
+      <w:lvlText w:val=""/>
+      <w:lvlJc w:val="left"/>
+      <w:pPr>
+        <w:tabs>
+          <w:tab w:val="num" w:pos="4320"/>
+        </w:tabs>
+        <w:ind w:left="4320" w:hanging="360"/>
+      </w:pPr>
+      <w:rPr>
+        <w:rFonts w:ascii="Wingdings" w:hAnsi="Wingdings" w:hint="default"/>
+        <w:sz w:val="20"/>
+      </w:rPr>
+    </w:lvl>
+    <w:lvl w:ilvl="6" w:tentative="1">
+      <w:start w:val="1"/>
+      <w:numFmt w:val="bullet"/>
+      <w:lvlText w:val=""/>
+      <w:lvlJc w:val="left"/>
+      <w:pPr>
+        <w:tabs>
+          <w:tab w:val="num" w:pos="5040"/>
+        </w:tabs>
+        <w:ind w:left="5040" w:hanging="360"/>
+      </w:pPr>
+      <w:rPr>
+        <w:rFonts w:ascii="Wingdings" w:hAnsi="Wingdings" w:hint="default"/>
+        <w:sz w:val="20"/>
+      </w:rPr>
+    </w:lvl>
+    <w:lvl w:ilvl="7" w:tentative="1">
+      <w:start w:val="1"/>
+      <w:numFmt w:val="bullet"/>
+      <w:lvlText w:val=""/>
+      <w:lvlJc w:val="left"/>
+      <w:pPr>
+        <w:tabs>
+          <w:tab w:val="num" w:pos="5760"/>
+        </w:tabs>
+        <w:ind w:left="5760" w:hanging="360"/>
+      </w:pPr>
+      <w:rPr>
+        <w:rFonts w:ascii="Wingdings" w:hAnsi="Wingdings" w:hint="default"/>
+        <w:sz w:val="20"/>
+      </w:rPr>
+    </w:lvl>
+    <w:lvl w:ilvl="8" w:tentative="1">
+      <w:start w:val="1"/>
+      <w:numFmt w:val="bullet"/>
+      <w:lvlText w:val=""/>
+      <w:lvlJc w:val="left"/>
+      <w:pPr>
+        <w:tabs>
+          <w:tab w:val="num" w:pos="6480"/>
+        </w:tabs>
+        <w:ind w:left="6480" w:hanging="360"/>
+      </w:pPr>
+      <w:rPr>
+        <w:rFonts w:ascii="Wingdings" w:hAnsi="Wingdings" w:hint="default"/>
+        <w:sz w:val="20"/>
+      </w:rPr>
+    </w:lvl>
+  </w:abstractNum>
+  <w:abstractNum w:abstractNumId="211" w15:restartNumberingAfterBreak="0">
     <w:nsid w:val="712604BD"/>
     <w:multiLevelType w:val="multilevel"/>
     <w:tmpl w:val="C7FE0708"/>
@@ -45975,7 +49785,7 @@
       </w:rPr>
     </w:lvl>
   </w:abstractNum>
-  <w:abstractNum w:abstractNumId="198" w15:restartNumberingAfterBreak="0">
+  <w:abstractNum w:abstractNumId="212" w15:restartNumberingAfterBreak="0">
     <w:nsid w:val="728077AE"/>
     <w:multiLevelType w:val="multilevel"/>
     <w:tmpl w:val="3F3C3A08"/>
@@ -46124,7 +49934,7 @@
       </w:rPr>
     </w:lvl>
   </w:abstractNum>
-  <w:abstractNum w:abstractNumId="199" w15:restartNumberingAfterBreak="0">
+  <w:abstractNum w:abstractNumId="213" w15:restartNumberingAfterBreak="0">
     <w:nsid w:val="7342068E"/>
     <w:multiLevelType w:val="multilevel"/>
     <w:tmpl w:val="37D41D94"/>
@@ -46237,7 +50047,7 @@
       </w:pPr>
     </w:lvl>
   </w:abstractNum>
-  <w:abstractNum w:abstractNumId="200" w15:restartNumberingAfterBreak="0">
+  <w:abstractNum w:abstractNumId="214" w15:restartNumberingAfterBreak="0">
     <w:nsid w:val="739A3E76"/>
     <w:multiLevelType w:val="multilevel"/>
     <w:tmpl w:val="E3D26A06"/>
@@ -46386,7 +50196,7 @@
       </w:rPr>
     </w:lvl>
   </w:abstractNum>
-  <w:abstractNum w:abstractNumId="201" w15:restartNumberingAfterBreak="0">
+  <w:abstractNum w:abstractNumId="215" w15:restartNumberingAfterBreak="0">
     <w:nsid w:val="73E20496"/>
     <w:multiLevelType w:val="multilevel"/>
     <w:tmpl w:val="32E858F6"/>
@@ -46535,7 +50345,7 @@
       </w:rPr>
     </w:lvl>
   </w:abstractNum>
-  <w:abstractNum w:abstractNumId="202" w15:restartNumberingAfterBreak="0">
+  <w:abstractNum w:abstractNumId="216" w15:restartNumberingAfterBreak="0">
     <w:nsid w:val="751168E3"/>
     <w:multiLevelType w:val="multilevel"/>
     <w:tmpl w:val="3370956E"/>
@@ -46684,7 +50494,7 @@
       </w:rPr>
     </w:lvl>
   </w:abstractNum>
-  <w:abstractNum w:abstractNumId="203" w15:restartNumberingAfterBreak="0">
+  <w:abstractNum w:abstractNumId="217" w15:restartNumberingAfterBreak="0">
     <w:nsid w:val="7528562D"/>
     <w:multiLevelType w:val="multilevel"/>
     <w:tmpl w:val="75FA528A"/>
@@ -46833,7 +50643,7 @@
       </w:rPr>
     </w:lvl>
   </w:abstractNum>
-  <w:abstractNum w:abstractNumId="204" w15:restartNumberingAfterBreak="0">
+  <w:abstractNum w:abstractNumId="218" w15:restartNumberingAfterBreak="0">
     <w:nsid w:val="75C37E59"/>
     <w:multiLevelType w:val="multilevel"/>
     <w:tmpl w:val="E97032E2"/>
@@ -46950,7 +50760,7 @@
       </w:pPr>
     </w:lvl>
   </w:abstractNum>
-  <w:abstractNum w:abstractNumId="205" w15:restartNumberingAfterBreak="0">
+  <w:abstractNum w:abstractNumId="219" w15:restartNumberingAfterBreak="0">
     <w:nsid w:val="76CC45CD"/>
     <w:multiLevelType w:val="multilevel"/>
     <w:tmpl w:val="2D686540"/>
@@ -47063,7 +50873,7 @@
       </w:pPr>
     </w:lvl>
   </w:abstractNum>
-  <w:abstractNum w:abstractNumId="206" w15:restartNumberingAfterBreak="0">
+  <w:abstractNum w:abstractNumId="220" w15:restartNumberingAfterBreak="0">
     <w:nsid w:val="77956362"/>
     <w:multiLevelType w:val="multilevel"/>
     <w:tmpl w:val="FF424156"/>
@@ -47212,7 +51022,7 @@
       </w:rPr>
     </w:lvl>
   </w:abstractNum>
-  <w:abstractNum w:abstractNumId="207" w15:restartNumberingAfterBreak="0">
+  <w:abstractNum w:abstractNumId="221" w15:restartNumberingAfterBreak="0">
     <w:nsid w:val="77AE1847"/>
     <w:multiLevelType w:val="multilevel"/>
     <w:tmpl w:val="3796DB3C"/>
@@ -47325,7 +51135,7 @@
       </w:pPr>
     </w:lvl>
   </w:abstractNum>
-  <w:abstractNum w:abstractNumId="208" w15:restartNumberingAfterBreak="0">
+  <w:abstractNum w:abstractNumId="222" w15:restartNumberingAfterBreak="0">
     <w:nsid w:val="784116D7"/>
     <w:multiLevelType w:val="multilevel"/>
     <w:tmpl w:val="B6EE54AA"/>
@@ -47438,7 +51248,7 @@
       </w:pPr>
     </w:lvl>
   </w:abstractNum>
-  <w:abstractNum w:abstractNumId="209" w15:restartNumberingAfterBreak="0">
+  <w:abstractNum w:abstractNumId="223" w15:restartNumberingAfterBreak="0">
     <w:nsid w:val="788D0619"/>
     <w:multiLevelType w:val="multilevel"/>
     <w:tmpl w:val="2760EC18"/>
@@ -47587,7 +51397,7 @@
       </w:rPr>
     </w:lvl>
   </w:abstractNum>
-  <w:abstractNum w:abstractNumId="210" w15:restartNumberingAfterBreak="0">
+  <w:abstractNum w:abstractNumId="224" w15:restartNumberingAfterBreak="0">
     <w:nsid w:val="78A77648"/>
     <w:multiLevelType w:val="multilevel"/>
     <w:tmpl w:val="E4E01A94"/>
@@ -47736,7 +51546,7 @@
       </w:rPr>
     </w:lvl>
   </w:abstractNum>
-  <w:abstractNum w:abstractNumId="211" w15:restartNumberingAfterBreak="0">
+  <w:abstractNum w:abstractNumId="225" w15:restartNumberingAfterBreak="0">
     <w:nsid w:val="790E65C3"/>
     <w:multiLevelType w:val="multilevel"/>
     <w:tmpl w:val="6F4EA374"/>
@@ -47849,7 +51659,7 @@
       </w:pPr>
     </w:lvl>
   </w:abstractNum>
-  <w:abstractNum w:abstractNumId="212" w15:restartNumberingAfterBreak="0">
+  <w:abstractNum w:abstractNumId="226" w15:restartNumberingAfterBreak="0">
     <w:nsid w:val="79550B6F"/>
     <w:multiLevelType w:val="multilevel"/>
     <w:tmpl w:val="827431A8"/>
@@ -47962,7 +51772,7 @@
       </w:pPr>
     </w:lvl>
   </w:abstractNum>
-  <w:abstractNum w:abstractNumId="213" w15:restartNumberingAfterBreak="0">
+  <w:abstractNum w:abstractNumId="227" w15:restartNumberingAfterBreak="0">
     <w:nsid w:val="79A5743C"/>
     <w:multiLevelType w:val="multilevel"/>
     <w:tmpl w:val="CAE0AF98"/>
@@ -48111,7 +51921,7 @@
       </w:rPr>
     </w:lvl>
   </w:abstractNum>
-  <w:abstractNum w:abstractNumId="214" w15:restartNumberingAfterBreak="0">
+  <w:abstractNum w:abstractNumId="228" w15:restartNumberingAfterBreak="0">
     <w:nsid w:val="7A18492F"/>
     <w:multiLevelType w:val="multilevel"/>
     <w:tmpl w:val="9108679A"/>
@@ -48260,7 +52070,7 @@
       </w:rPr>
     </w:lvl>
   </w:abstractNum>
-  <w:abstractNum w:abstractNumId="215" w15:restartNumberingAfterBreak="0">
+  <w:abstractNum w:abstractNumId="229" w15:restartNumberingAfterBreak="0">
     <w:nsid w:val="7BEE23E2"/>
     <w:multiLevelType w:val="multilevel"/>
     <w:tmpl w:val="BDA85854"/>
@@ -48409,7 +52219,7 @@
       </w:rPr>
     </w:lvl>
   </w:abstractNum>
-  <w:abstractNum w:abstractNumId="216" w15:restartNumberingAfterBreak="0">
+  <w:abstractNum w:abstractNumId="230" w15:restartNumberingAfterBreak="0">
     <w:nsid w:val="7C5179A2"/>
     <w:multiLevelType w:val="multilevel"/>
     <w:tmpl w:val="2F2889CC"/>
@@ -48522,7 +52332,7 @@
       </w:pPr>
     </w:lvl>
   </w:abstractNum>
-  <w:abstractNum w:abstractNumId="217" w15:restartNumberingAfterBreak="0">
+  <w:abstractNum w:abstractNumId="231" w15:restartNumberingAfterBreak="0">
     <w:nsid w:val="7CF92E1A"/>
     <w:multiLevelType w:val="multilevel"/>
     <w:tmpl w:val="940AE4AA"/>
@@ -48671,7 +52481,7 @@
       </w:rPr>
     </w:lvl>
   </w:abstractNum>
-  <w:abstractNum w:abstractNumId="218" w15:restartNumberingAfterBreak="0">
+  <w:abstractNum w:abstractNumId="232" w15:restartNumberingAfterBreak="0">
     <w:nsid w:val="7ECF153C"/>
     <w:multiLevelType w:val="multilevel"/>
     <w:tmpl w:val="C7EAF77E"/>
@@ -48824,529 +52634,529 @@
     <w:abstractNumId w:val="7"/>
   </w:num>
   <w:num w:numId="2" w16cid:durableId="1491486790">
-    <w:abstractNumId w:val="46"/>
+    <w:abstractNumId w:val="49"/>
   </w:num>
   <w:num w:numId="3" w16cid:durableId="1985500414">
-    <w:abstractNumId w:val="194"/>
+    <w:abstractNumId w:val="207"/>
   </w:num>
   <w:num w:numId="4" w16cid:durableId="433552067">
-    <w:abstractNumId w:val="126"/>
+    <w:abstractNumId w:val="134"/>
   </w:num>
   <w:num w:numId="5" w16cid:durableId="1710834834">
-    <w:abstractNumId w:val="173"/>
+    <w:abstractNumId w:val="185"/>
   </w:num>
   <w:num w:numId="6" w16cid:durableId="44373014">
-    <w:abstractNumId w:val="195"/>
+    <w:abstractNumId w:val="208"/>
   </w:num>
   <w:num w:numId="7" w16cid:durableId="2084254162">
-    <w:abstractNumId w:val="101"/>
+    <w:abstractNumId w:val="108"/>
   </w:num>
   <w:num w:numId="8" w16cid:durableId="872884861">
-    <w:abstractNumId w:val="23"/>
+    <w:abstractNumId w:val="24"/>
   </w:num>
   <w:num w:numId="9" w16cid:durableId="220018745">
-    <w:abstractNumId w:val="55"/>
+    <w:abstractNumId w:val="58"/>
   </w:num>
   <w:num w:numId="10" w16cid:durableId="21054456">
-    <w:abstractNumId w:val="43"/>
+    <w:abstractNumId w:val="45"/>
   </w:num>
   <w:num w:numId="11" w16cid:durableId="1232615936">
-    <w:abstractNumId w:val="129"/>
+    <w:abstractNumId w:val="138"/>
   </w:num>
   <w:num w:numId="12" w16cid:durableId="1005012682">
-    <w:abstractNumId w:val="164"/>
+    <w:abstractNumId w:val="176"/>
   </w:num>
   <w:num w:numId="13" w16cid:durableId="495346876">
     <w:abstractNumId w:val="9"/>
   </w:num>
   <w:num w:numId="14" w16cid:durableId="339282969">
-    <w:abstractNumId w:val="199"/>
+    <w:abstractNumId w:val="213"/>
   </w:num>
   <w:num w:numId="15" w16cid:durableId="1784374114">
-    <w:abstractNumId w:val="114"/>
+    <w:abstractNumId w:val="122"/>
   </w:num>
   <w:num w:numId="16" w16cid:durableId="1722091735">
-    <w:abstractNumId w:val="205"/>
+    <w:abstractNumId w:val="219"/>
   </w:num>
   <w:num w:numId="17" w16cid:durableId="1985963003">
-    <w:abstractNumId w:val="108"/>
+    <w:abstractNumId w:val="116"/>
   </w:num>
   <w:num w:numId="18" w16cid:durableId="987901456">
-    <w:abstractNumId w:val="171"/>
+    <w:abstractNumId w:val="183"/>
   </w:num>
   <w:num w:numId="19" w16cid:durableId="1746370391">
-    <w:abstractNumId w:val="127"/>
+    <w:abstractNumId w:val="135"/>
   </w:num>
   <w:num w:numId="20" w16cid:durableId="182287793">
-    <w:abstractNumId w:val="211"/>
+    <w:abstractNumId w:val="225"/>
   </w:num>
   <w:num w:numId="21" w16cid:durableId="1662193041">
-    <w:abstractNumId w:val="145"/>
+    <w:abstractNumId w:val="154"/>
   </w:num>
   <w:num w:numId="22" w16cid:durableId="426120225">
     <w:abstractNumId w:val="11"/>
   </w:num>
   <w:num w:numId="23" w16cid:durableId="646666096">
-    <w:abstractNumId w:val="170"/>
+    <w:abstractNumId w:val="182"/>
   </w:num>
   <w:num w:numId="24" w16cid:durableId="363790459">
-    <w:abstractNumId w:val="168"/>
+    <w:abstractNumId w:val="180"/>
   </w:num>
   <w:num w:numId="25" w16cid:durableId="161891544">
-    <w:abstractNumId w:val="59"/>
+    <w:abstractNumId w:val="64"/>
   </w:num>
   <w:num w:numId="26" w16cid:durableId="326371541">
-    <w:abstractNumId w:val="161"/>
+    <w:abstractNumId w:val="172"/>
   </w:num>
   <w:num w:numId="27" w16cid:durableId="1391079606">
-    <w:abstractNumId w:val="182"/>
+    <w:abstractNumId w:val="194"/>
   </w:num>
   <w:num w:numId="28" w16cid:durableId="3480651">
     <w:abstractNumId w:val="3"/>
   </w:num>
   <w:num w:numId="29" w16cid:durableId="841318025">
-    <w:abstractNumId w:val="36"/>
+    <w:abstractNumId w:val="38"/>
   </w:num>
   <w:num w:numId="30" w16cid:durableId="30224957">
-    <w:abstractNumId w:val="192"/>
+    <w:abstractNumId w:val="205"/>
   </w:num>
   <w:num w:numId="31" w16cid:durableId="1810633949">
-    <w:abstractNumId w:val="167"/>
+    <w:abstractNumId w:val="179"/>
   </w:num>
   <w:num w:numId="32" w16cid:durableId="2026860724">
-    <w:abstractNumId w:val="73"/>
+    <w:abstractNumId w:val="79"/>
   </w:num>
   <w:num w:numId="33" w16cid:durableId="971324177">
-    <w:abstractNumId w:val="169"/>
+    <w:abstractNumId w:val="181"/>
   </w:num>
   <w:num w:numId="34" w16cid:durableId="449976225">
-    <w:abstractNumId w:val="24"/>
+    <w:abstractNumId w:val="25"/>
   </w:num>
   <w:num w:numId="35" w16cid:durableId="714696198">
     <w:abstractNumId w:val="12"/>
   </w:num>
   <w:num w:numId="36" w16cid:durableId="967734982">
-    <w:abstractNumId w:val="165"/>
+    <w:abstractNumId w:val="177"/>
   </w:num>
   <w:num w:numId="37" w16cid:durableId="1112434857">
+    <w:abstractNumId w:val="166"/>
+  </w:num>
+  <w:num w:numId="38" w16cid:durableId="2102334827">
+    <w:abstractNumId w:val="217"/>
+  </w:num>
+  <w:num w:numId="39" w16cid:durableId="658458517">
     <w:abstractNumId w:val="156"/>
   </w:num>
-  <w:num w:numId="38" w16cid:durableId="2102334827">
-    <w:abstractNumId w:val="203"/>
-  </w:num>
-  <w:num w:numId="39" w16cid:durableId="658458517">
-    <w:abstractNumId w:val="147"/>
-  </w:num>
   <w:num w:numId="40" w16cid:durableId="438066449">
-    <w:abstractNumId w:val="172"/>
+    <w:abstractNumId w:val="184"/>
   </w:num>
   <w:num w:numId="41" w16cid:durableId="1010259338">
-    <w:abstractNumId w:val="61"/>
+    <w:abstractNumId w:val="67"/>
   </w:num>
   <w:num w:numId="42" w16cid:durableId="778794851">
-    <w:abstractNumId w:val="125"/>
+    <w:abstractNumId w:val="133"/>
   </w:num>
   <w:num w:numId="43" w16cid:durableId="840199567">
-    <w:abstractNumId w:val="28"/>
+    <w:abstractNumId w:val="29"/>
   </w:num>
   <w:num w:numId="44" w16cid:durableId="1554317423">
-    <w:abstractNumId w:val="162"/>
+    <w:abstractNumId w:val="173"/>
   </w:num>
   <w:num w:numId="45" w16cid:durableId="1041978894">
-    <w:abstractNumId w:val="141"/>
+    <w:abstractNumId w:val="150"/>
   </w:num>
   <w:num w:numId="46" w16cid:durableId="952055687">
-    <w:abstractNumId w:val="69"/>
+    <w:abstractNumId w:val="75"/>
   </w:num>
   <w:num w:numId="47" w16cid:durableId="1958678369">
-    <w:abstractNumId w:val="215"/>
+    <w:abstractNumId w:val="229"/>
   </w:num>
   <w:num w:numId="48" w16cid:durableId="107312310">
-    <w:abstractNumId w:val="97"/>
+    <w:abstractNumId w:val="103"/>
   </w:num>
   <w:num w:numId="49" w16cid:durableId="1592735296">
-    <w:abstractNumId w:val="88"/>
+    <w:abstractNumId w:val="94"/>
   </w:num>
   <w:num w:numId="50" w16cid:durableId="1951424882">
-    <w:abstractNumId w:val="210"/>
+    <w:abstractNumId w:val="224"/>
   </w:num>
   <w:num w:numId="51" w16cid:durableId="314066831">
-    <w:abstractNumId w:val="56"/>
+    <w:abstractNumId w:val="59"/>
   </w:num>
   <w:num w:numId="52" w16cid:durableId="1461414310">
-    <w:abstractNumId w:val="184"/>
+    <w:abstractNumId w:val="196"/>
   </w:num>
   <w:num w:numId="53" w16cid:durableId="1282110160">
-    <w:abstractNumId w:val="66"/>
+    <w:abstractNumId w:val="72"/>
   </w:num>
   <w:num w:numId="54" w16cid:durableId="1718427800">
-    <w:abstractNumId w:val="185"/>
+    <w:abstractNumId w:val="197"/>
   </w:num>
   <w:num w:numId="55" w16cid:durableId="207491961">
-    <w:abstractNumId w:val="64"/>
+    <w:abstractNumId w:val="70"/>
   </w:num>
   <w:num w:numId="56" w16cid:durableId="1308972153">
-    <w:abstractNumId w:val="121"/>
+    <w:abstractNumId w:val="129"/>
   </w:num>
   <w:num w:numId="57" w16cid:durableId="1783110867">
-    <w:abstractNumId w:val="200"/>
+    <w:abstractNumId w:val="214"/>
   </w:num>
   <w:num w:numId="58" w16cid:durableId="1949660338">
     <w:abstractNumId w:val="16"/>
   </w:num>
   <w:num w:numId="59" w16cid:durableId="1129518791">
-    <w:abstractNumId w:val="35"/>
+    <w:abstractNumId w:val="37"/>
   </w:num>
   <w:num w:numId="60" w16cid:durableId="1175193414">
-    <w:abstractNumId w:val="37"/>
+    <w:abstractNumId w:val="39"/>
   </w:num>
   <w:num w:numId="61" w16cid:durableId="1304041840">
-    <w:abstractNumId w:val="131"/>
+    <w:abstractNumId w:val="140"/>
   </w:num>
   <w:num w:numId="62" w16cid:durableId="746265867">
     <w:abstractNumId w:val="17"/>
   </w:num>
   <w:num w:numId="63" w16cid:durableId="1889296635">
-    <w:abstractNumId w:val="181"/>
+    <w:abstractNumId w:val="193"/>
   </w:num>
   <w:num w:numId="64" w16cid:durableId="285695955">
-    <w:abstractNumId w:val="139"/>
+    <w:abstractNumId w:val="148"/>
   </w:num>
   <w:num w:numId="65" w16cid:durableId="1017924626">
-    <w:abstractNumId w:val="186"/>
+    <w:abstractNumId w:val="198"/>
   </w:num>
   <w:num w:numId="66" w16cid:durableId="934560697">
-    <w:abstractNumId w:val="60"/>
+    <w:abstractNumId w:val="65"/>
   </w:num>
   <w:num w:numId="67" w16cid:durableId="1319772430">
-    <w:abstractNumId w:val="137"/>
+    <w:abstractNumId w:val="146"/>
   </w:num>
   <w:num w:numId="68" w16cid:durableId="1386416941">
+    <w:abstractNumId w:val="160"/>
+  </w:num>
+  <w:num w:numId="69" w16cid:durableId="1925802654">
+    <w:abstractNumId w:val="189"/>
+  </w:num>
+  <w:num w:numId="70" w16cid:durableId="436171770">
+    <w:abstractNumId w:val="204"/>
+  </w:num>
+  <w:num w:numId="71" w16cid:durableId="952135109">
+    <w:abstractNumId w:val="51"/>
+  </w:num>
+  <w:num w:numId="72" w16cid:durableId="387730492">
+    <w:abstractNumId w:val="211"/>
+  </w:num>
+  <w:num w:numId="73" w16cid:durableId="1586109073">
+    <w:abstractNumId w:val="141"/>
+  </w:num>
+  <w:num w:numId="74" w16cid:durableId="1888909539">
+    <w:abstractNumId w:val="97"/>
+  </w:num>
+  <w:num w:numId="75" w16cid:durableId="1030448808">
+    <w:abstractNumId w:val="117"/>
+  </w:num>
+  <w:num w:numId="76" w16cid:durableId="565994719">
+    <w:abstractNumId w:val="43"/>
+  </w:num>
+  <w:num w:numId="77" w16cid:durableId="858080015">
+    <w:abstractNumId w:val="149"/>
+  </w:num>
+  <w:num w:numId="78" w16cid:durableId="1898200505">
+    <w:abstractNumId w:val="170"/>
+  </w:num>
+  <w:num w:numId="79" w16cid:durableId="1656492897">
+    <w:abstractNumId w:val="42"/>
+  </w:num>
+  <w:num w:numId="80" w16cid:durableId="1324503678">
+    <w:abstractNumId w:val="31"/>
+  </w:num>
+  <w:num w:numId="81" w16cid:durableId="2090468413">
+    <w:abstractNumId w:val="228"/>
+  </w:num>
+  <w:num w:numId="82" w16cid:durableId="36904534">
+    <w:abstractNumId w:val="56"/>
+  </w:num>
+  <w:num w:numId="83" w16cid:durableId="1420641632">
+    <w:abstractNumId w:val="27"/>
+  </w:num>
+  <w:num w:numId="84" w16cid:durableId="1869564533">
+    <w:abstractNumId w:val="127"/>
+  </w:num>
+  <w:num w:numId="85" w16cid:durableId="52782248">
+    <w:abstractNumId w:val="203"/>
+  </w:num>
+  <w:num w:numId="86" w16cid:durableId="2028212329">
+    <w:abstractNumId w:val="147"/>
+  </w:num>
+  <w:num w:numId="87" w16cid:durableId="1714185660">
+    <w:abstractNumId w:val="78"/>
+  </w:num>
+  <w:num w:numId="88" w16cid:durableId="2086298486">
+    <w:abstractNumId w:val="91"/>
+  </w:num>
+  <w:num w:numId="89" w16cid:durableId="1711764288">
+    <w:abstractNumId w:val="227"/>
+  </w:num>
+  <w:num w:numId="90" w16cid:durableId="1283807240">
+    <w:abstractNumId w:val="57"/>
+  </w:num>
+  <w:num w:numId="91" w16cid:durableId="1988513932">
+    <w:abstractNumId w:val="199"/>
+  </w:num>
+  <w:num w:numId="92" w16cid:durableId="1970043553">
+    <w:abstractNumId w:val="144"/>
+  </w:num>
+  <w:num w:numId="93" w16cid:durableId="1437825444">
     <w:abstractNumId w:val="151"/>
   </w:num>
-  <w:num w:numId="69" w16cid:durableId="1925802654">
-    <w:abstractNumId w:val="177"/>
+  <w:num w:numId="94" w16cid:durableId="2067145320">
+    <w:abstractNumId w:val="155"/>
   </w:num>
-  <w:num w:numId="70" w16cid:durableId="436171770">
-    <w:abstractNumId w:val="191"/>
+  <w:num w:numId="95" w16cid:durableId="894705607">
+    <w:abstractNumId w:val="81"/>
   </w:num>
-  <w:num w:numId="71" w16cid:durableId="952135109">
-    <w:abstractNumId w:val="48"/>
-  </w:num>
-  <w:num w:numId="72" w16cid:durableId="387730492">
-    <w:abstractNumId w:val="197"/>
-  </w:num>
-  <w:num w:numId="73" w16cid:durableId="1586109073">
-    <w:abstractNumId w:val="132"/>
-  </w:num>
-  <w:num w:numId="74" w16cid:durableId="1888909539">
-    <w:abstractNumId w:val="91"/>
-  </w:num>
-  <w:num w:numId="75" w16cid:durableId="1030448808">
+  <w:num w:numId="96" w16cid:durableId="1367410793">
     <w:abstractNumId w:val="109"/>
   </w:num>
-  <w:num w:numId="76" w16cid:durableId="565994719">
-    <w:abstractNumId w:val="41"/>
+  <w:num w:numId="97" w16cid:durableId="375087187">
+    <w:abstractNumId w:val="168"/>
   </w:num>
-  <w:num w:numId="77" w16cid:durableId="858080015">
-    <w:abstractNumId w:val="140"/>
+  <w:num w:numId="98" w16cid:durableId="396634546">
+    <w:abstractNumId w:val="88"/>
   </w:num>
-  <w:num w:numId="78" w16cid:durableId="1898200505">
-    <w:abstractNumId w:val="159"/>
-  </w:num>
-  <w:num w:numId="79" w16cid:durableId="1656492897">
-    <w:abstractNumId w:val="40"/>
-  </w:num>
-  <w:num w:numId="80" w16cid:durableId="1324503678">
-    <w:abstractNumId w:val="30"/>
-  </w:num>
-  <w:num w:numId="81" w16cid:durableId="2090468413">
-    <w:abstractNumId w:val="214"/>
-  </w:num>
-  <w:num w:numId="82" w16cid:durableId="36904534">
-    <w:abstractNumId w:val="53"/>
-  </w:num>
-  <w:num w:numId="83" w16cid:durableId="1420641632">
-    <w:abstractNumId w:val="26"/>
-  </w:num>
-  <w:num w:numId="84" w16cid:durableId="1869564533">
-    <w:abstractNumId w:val="119"/>
-  </w:num>
-  <w:num w:numId="85" w16cid:durableId="52782248">
-    <w:abstractNumId w:val="190"/>
-  </w:num>
-  <w:num w:numId="86" w16cid:durableId="2028212329">
-    <w:abstractNumId w:val="138"/>
-  </w:num>
-  <w:num w:numId="87" w16cid:durableId="1714185660">
-    <w:abstractNumId w:val="72"/>
-  </w:num>
-  <w:num w:numId="88" w16cid:durableId="2086298486">
-    <w:abstractNumId w:val="85"/>
-  </w:num>
-  <w:num w:numId="89" w16cid:durableId="1711764288">
-    <w:abstractNumId w:val="213"/>
-  </w:num>
-  <w:num w:numId="90" w16cid:durableId="1283807240">
-    <w:abstractNumId w:val="54"/>
-  </w:num>
-  <w:num w:numId="91" w16cid:durableId="1988513932">
-    <w:abstractNumId w:val="187"/>
-  </w:num>
-  <w:num w:numId="92" w16cid:durableId="1970043553">
-    <w:abstractNumId w:val="135"/>
-  </w:num>
-  <w:num w:numId="93" w16cid:durableId="1437825444">
+  <w:num w:numId="99" w16cid:durableId="2139715027">
     <w:abstractNumId w:val="142"/>
   </w:num>
-  <w:num w:numId="94" w16cid:durableId="2067145320">
-    <w:abstractNumId w:val="146"/>
-  </w:num>
-  <w:num w:numId="95" w16cid:durableId="894705607">
-    <w:abstractNumId w:val="75"/>
-  </w:num>
-  <w:num w:numId="96" w16cid:durableId="1367410793">
-    <w:abstractNumId w:val="102"/>
-  </w:num>
-  <w:num w:numId="97" w16cid:durableId="375087187">
-    <w:abstractNumId w:val="157"/>
-  </w:num>
-  <w:num w:numId="98" w16cid:durableId="396634546">
-    <w:abstractNumId w:val="82"/>
-  </w:num>
-  <w:num w:numId="99" w16cid:durableId="2139715027">
-    <w:abstractNumId w:val="133"/>
-  </w:num>
   <w:num w:numId="100" w16cid:durableId="386533703">
-    <w:abstractNumId w:val="201"/>
+    <w:abstractNumId w:val="215"/>
   </w:num>
   <w:num w:numId="101" w16cid:durableId="1672676794">
-    <w:abstractNumId w:val="27"/>
+    <w:abstractNumId w:val="28"/>
   </w:num>
   <w:num w:numId="102" w16cid:durableId="1079130416">
-    <w:abstractNumId w:val="176"/>
+    <w:abstractNumId w:val="188"/>
   </w:num>
   <w:num w:numId="103" w16cid:durableId="1857190765">
-    <w:abstractNumId w:val="149"/>
+    <w:abstractNumId w:val="158"/>
   </w:num>
   <w:num w:numId="104" w16cid:durableId="1725256750">
-    <w:abstractNumId w:val="117"/>
+    <w:abstractNumId w:val="125"/>
   </w:num>
   <w:num w:numId="105" w16cid:durableId="229971635">
-    <w:abstractNumId w:val="63"/>
+    <w:abstractNumId w:val="69"/>
   </w:num>
   <w:num w:numId="106" w16cid:durableId="1521704964">
     <w:abstractNumId w:val="15"/>
   </w:num>
   <w:num w:numId="107" w16cid:durableId="598753319">
-    <w:abstractNumId w:val="120"/>
+    <w:abstractNumId w:val="128"/>
   </w:num>
   <w:num w:numId="108" w16cid:durableId="1835411003">
-    <w:abstractNumId w:val="174"/>
+    <w:abstractNumId w:val="186"/>
   </w:num>
   <w:num w:numId="109" w16cid:durableId="399523743">
-    <w:abstractNumId w:val="134"/>
+    <w:abstractNumId w:val="143"/>
   </w:num>
   <w:num w:numId="110" w16cid:durableId="2034115250">
-    <w:abstractNumId w:val="216"/>
+    <w:abstractNumId w:val="230"/>
   </w:num>
   <w:num w:numId="111" w16cid:durableId="2038969740">
-    <w:abstractNumId w:val="196"/>
+    <w:abstractNumId w:val="209"/>
   </w:num>
   <w:num w:numId="112" w16cid:durableId="724646910">
-    <w:abstractNumId w:val="20"/>
+    <w:abstractNumId w:val="21"/>
   </w:num>
   <w:num w:numId="113" w16cid:durableId="2092120535">
-    <w:abstractNumId w:val="84"/>
+    <w:abstractNumId w:val="90"/>
   </w:num>
   <w:num w:numId="114" w16cid:durableId="659041325">
-    <w:abstractNumId w:val="22"/>
+    <w:abstractNumId w:val="23"/>
   </w:num>
   <w:num w:numId="115" w16cid:durableId="1658608560">
-    <w:abstractNumId w:val="116"/>
+    <w:abstractNumId w:val="124"/>
   </w:num>
   <w:num w:numId="116" w16cid:durableId="557205117">
     <w:abstractNumId w:val="2"/>
   </w:num>
   <w:num w:numId="117" w16cid:durableId="723144553">
-    <w:abstractNumId w:val="47"/>
+    <w:abstractNumId w:val="50"/>
   </w:num>
   <w:num w:numId="118" w16cid:durableId="1120954249">
-    <w:abstractNumId w:val="118"/>
+    <w:abstractNumId w:val="126"/>
   </w:num>
   <w:num w:numId="119" w16cid:durableId="1347291965">
-    <w:abstractNumId w:val="111"/>
+    <w:abstractNumId w:val="119"/>
   </w:num>
   <w:num w:numId="120" w16cid:durableId="1204950675">
-    <w:abstractNumId w:val="150"/>
+    <w:abstractNumId w:val="159"/>
   </w:num>
   <w:num w:numId="121" w16cid:durableId="1514764143">
-    <w:abstractNumId w:val="67"/>
+    <w:abstractNumId w:val="73"/>
   </w:num>
   <w:num w:numId="122" w16cid:durableId="872157072">
-    <w:abstractNumId w:val="94"/>
+    <w:abstractNumId w:val="100"/>
   </w:num>
   <w:num w:numId="123" w16cid:durableId="576939857">
-    <w:abstractNumId w:val="107"/>
+    <w:abstractNumId w:val="115"/>
   </w:num>
   <w:num w:numId="124" w16cid:durableId="926811890">
-    <w:abstractNumId w:val="180"/>
+    <w:abstractNumId w:val="192"/>
   </w:num>
   <w:num w:numId="125" w16cid:durableId="514882332">
-    <w:abstractNumId w:val="80"/>
+    <w:abstractNumId w:val="86"/>
   </w:num>
   <w:num w:numId="126" w16cid:durableId="838496242">
-    <w:abstractNumId w:val="81"/>
+    <w:abstractNumId w:val="87"/>
   </w:num>
   <w:num w:numId="127" w16cid:durableId="1075543476">
-    <w:abstractNumId w:val="49"/>
+    <w:abstractNumId w:val="52"/>
   </w:num>
   <w:num w:numId="128" w16cid:durableId="938219527">
-    <w:abstractNumId w:val="90"/>
+    <w:abstractNumId w:val="96"/>
   </w:num>
   <w:num w:numId="129" w16cid:durableId="724987386">
-    <w:abstractNumId w:val="204"/>
+    <w:abstractNumId w:val="218"/>
   </w:num>
   <w:num w:numId="130" w16cid:durableId="344747013">
-    <w:abstractNumId w:val="155"/>
+    <w:abstractNumId w:val="165"/>
   </w:num>
   <w:num w:numId="131" w16cid:durableId="896471960">
-    <w:abstractNumId w:val="96"/>
+    <w:abstractNumId w:val="102"/>
   </w:num>
   <w:num w:numId="132" w16cid:durableId="1738430113">
-    <w:abstractNumId w:val="198"/>
+    <w:abstractNumId w:val="212"/>
   </w:num>
   <w:num w:numId="133" w16cid:durableId="1952664091">
-    <w:abstractNumId w:val="32"/>
+    <w:abstractNumId w:val="34"/>
   </w:num>
   <w:num w:numId="134" w16cid:durableId="21444250">
-    <w:abstractNumId w:val="87"/>
+    <w:abstractNumId w:val="93"/>
   </w:num>
   <w:num w:numId="135" w16cid:durableId="857159731">
-    <w:abstractNumId w:val="163"/>
+    <w:abstractNumId w:val="174"/>
   </w:num>
   <w:num w:numId="136" w16cid:durableId="58792971">
-    <w:abstractNumId w:val="95"/>
+    <w:abstractNumId w:val="101"/>
   </w:num>
   <w:num w:numId="137" w16cid:durableId="518007199">
-    <w:abstractNumId w:val="207"/>
+    <w:abstractNumId w:val="221"/>
   </w:num>
   <w:num w:numId="138" w16cid:durableId="1290821741">
     <w:abstractNumId w:val="5"/>
   </w:num>
   <w:num w:numId="139" w16cid:durableId="742338102">
+    <w:abstractNumId w:val="104"/>
+  </w:num>
+  <w:num w:numId="140" w16cid:durableId="449446050">
+    <w:abstractNumId w:val="41"/>
+  </w:num>
+  <w:num w:numId="141" w16cid:durableId="41563587">
+    <w:abstractNumId w:val="231"/>
+  </w:num>
+  <w:num w:numId="142" w16cid:durableId="1187255008">
+    <w:abstractNumId w:val="99"/>
+  </w:num>
+  <w:num w:numId="143" w16cid:durableId="401955043">
+    <w:abstractNumId w:val="120"/>
+  </w:num>
+  <w:num w:numId="144" w16cid:durableId="1548838030">
+    <w:abstractNumId w:val="191"/>
+  </w:num>
+  <w:num w:numId="145" w16cid:durableId="1947151035">
+    <w:abstractNumId w:val="223"/>
+  </w:num>
+  <w:num w:numId="146" w16cid:durableId="1848713905">
+    <w:abstractNumId w:val="220"/>
+  </w:num>
+  <w:num w:numId="147" w16cid:durableId="259609397">
+    <w:abstractNumId w:val="68"/>
+  </w:num>
+  <w:num w:numId="148" w16cid:durableId="855971308">
+    <w:abstractNumId w:val="162"/>
+  </w:num>
+  <w:num w:numId="149" w16cid:durableId="1594314051">
+    <w:abstractNumId w:val="74"/>
+  </w:num>
+  <w:num w:numId="150" w16cid:durableId="1981613052">
     <w:abstractNumId w:val="98"/>
   </w:num>
-  <w:num w:numId="140" w16cid:durableId="449446050">
-    <w:abstractNumId w:val="39"/>
+  <w:num w:numId="151" w16cid:durableId="1550529862">
+    <w:abstractNumId w:val="22"/>
   </w:num>
-  <w:num w:numId="141" w16cid:durableId="41563587">
-    <w:abstractNumId w:val="217"/>
-  </w:num>
-  <w:num w:numId="142" w16cid:durableId="1187255008">
-    <w:abstractNumId w:val="93"/>
-  </w:num>
-  <w:num w:numId="143" w16cid:durableId="401955043">
-    <w:abstractNumId w:val="112"/>
-  </w:num>
-  <w:num w:numId="144" w16cid:durableId="1548838030">
-    <w:abstractNumId w:val="179"/>
-  </w:num>
-  <w:num w:numId="145" w16cid:durableId="1947151035">
-    <w:abstractNumId w:val="209"/>
-  </w:num>
-  <w:num w:numId="146" w16cid:durableId="1848713905">
+  <w:num w:numId="152" w16cid:durableId="1678730215">
     <w:abstractNumId w:val="206"/>
   </w:num>
-  <w:num w:numId="147" w16cid:durableId="259609397">
-    <w:abstractNumId w:val="62"/>
+  <w:num w:numId="153" w16cid:durableId="64767911">
+    <w:abstractNumId w:val="178"/>
   </w:num>
-  <w:num w:numId="148" w16cid:durableId="855971308">
+  <w:num w:numId="154" w16cid:durableId="1253901963">
+    <w:abstractNumId w:val="19"/>
+  </w:num>
+  <w:num w:numId="155" w16cid:durableId="90900188">
+    <w:abstractNumId w:val="83"/>
+  </w:num>
+  <w:num w:numId="156" w16cid:durableId="744914277">
+    <w:abstractNumId w:val="55"/>
+  </w:num>
+  <w:num w:numId="157" w16cid:durableId="1796022451">
+    <w:abstractNumId w:val="145"/>
+  </w:num>
+  <w:num w:numId="158" w16cid:durableId="1341355238">
+    <w:abstractNumId w:val="26"/>
+  </w:num>
+  <w:num w:numId="159" w16cid:durableId="1717074115">
+    <w:abstractNumId w:val="169"/>
+  </w:num>
+  <w:num w:numId="160" w16cid:durableId="62801394">
+    <w:abstractNumId w:val="54"/>
+  </w:num>
+  <w:num w:numId="161" w16cid:durableId="366485863">
+    <w:abstractNumId w:val="152"/>
+  </w:num>
+  <w:num w:numId="162" w16cid:durableId="2139715251">
+    <w:abstractNumId w:val="63"/>
+  </w:num>
+  <w:num w:numId="163" w16cid:durableId="277492043">
+    <w:abstractNumId w:val="77"/>
+  </w:num>
+  <w:num w:numId="164" w16cid:durableId="1002202081">
+    <w:abstractNumId w:val="139"/>
+  </w:num>
+  <w:num w:numId="165" w16cid:durableId="1035272930">
+    <w:abstractNumId w:val="71"/>
+  </w:num>
+  <w:num w:numId="166" w16cid:durableId="866137318">
+    <w:abstractNumId w:val="131"/>
+  </w:num>
+  <w:num w:numId="167" w16cid:durableId="114492971">
+    <w:abstractNumId w:val="30"/>
+  </w:num>
+  <w:num w:numId="168" w16cid:durableId="1508207118">
+    <w:abstractNumId w:val="48"/>
+  </w:num>
+  <w:num w:numId="169" w16cid:durableId="2005009122">
+    <w:abstractNumId w:val="200"/>
+  </w:num>
+  <w:num w:numId="170" w16cid:durableId="756708099">
+    <w:abstractNumId w:val="105"/>
+  </w:num>
+  <w:num w:numId="171" w16cid:durableId="1066803112">
+    <w:abstractNumId w:val="20"/>
+  </w:num>
+  <w:num w:numId="172" w16cid:durableId="1283195130">
+    <w:abstractNumId w:val="44"/>
+  </w:num>
+  <w:num w:numId="173" w16cid:durableId="766078124">
+    <w:abstractNumId w:val="85"/>
+  </w:num>
+  <w:num w:numId="174" w16cid:durableId="1516459205">
+    <w:abstractNumId w:val="132"/>
+  </w:num>
+  <w:num w:numId="175" w16cid:durableId="357315338">
     <w:abstractNumId w:val="153"/>
   </w:num>
-  <w:num w:numId="149" w16cid:durableId="1594314051">
-    <w:abstractNumId w:val="68"/>
-  </w:num>
-  <w:num w:numId="150" w16cid:durableId="1981613052">
+  <w:num w:numId="176" w16cid:durableId="1850287592">
     <w:abstractNumId w:val="92"/>
-  </w:num>
-  <w:num w:numId="151" w16cid:durableId="1550529862">
-    <w:abstractNumId w:val="21"/>
-  </w:num>
-  <w:num w:numId="152" w16cid:durableId="1678730215">
-    <w:abstractNumId w:val="193"/>
-  </w:num>
-  <w:num w:numId="153" w16cid:durableId="64767911">
-    <w:abstractNumId w:val="166"/>
-  </w:num>
-  <w:num w:numId="154" w16cid:durableId="1253901963">
-    <w:abstractNumId w:val="18"/>
-  </w:num>
-  <w:num w:numId="155" w16cid:durableId="90900188">
-    <w:abstractNumId w:val="77"/>
-  </w:num>
-  <w:num w:numId="156" w16cid:durableId="744914277">
-    <w:abstractNumId w:val="52"/>
-  </w:num>
-  <w:num w:numId="157" w16cid:durableId="1796022451">
-    <w:abstractNumId w:val="136"/>
-  </w:num>
-  <w:num w:numId="158" w16cid:durableId="1341355238">
-    <w:abstractNumId w:val="25"/>
-  </w:num>
-  <w:num w:numId="159" w16cid:durableId="1717074115">
-    <w:abstractNumId w:val="158"/>
-  </w:num>
-  <w:num w:numId="160" w16cid:durableId="62801394">
-    <w:abstractNumId w:val="51"/>
-  </w:num>
-  <w:num w:numId="161" w16cid:durableId="366485863">
-    <w:abstractNumId w:val="143"/>
-  </w:num>
-  <w:num w:numId="162" w16cid:durableId="2139715251">
-    <w:abstractNumId w:val="58"/>
-  </w:num>
-  <w:num w:numId="163" w16cid:durableId="277492043">
-    <w:abstractNumId w:val="71"/>
-  </w:num>
-  <w:num w:numId="164" w16cid:durableId="1002202081">
-    <w:abstractNumId w:val="130"/>
-  </w:num>
-  <w:num w:numId="165" w16cid:durableId="1035272930">
-    <w:abstractNumId w:val="65"/>
-  </w:num>
-  <w:num w:numId="166" w16cid:durableId="866137318">
-    <w:abstractNumId w:val="123"/>
-  </w:num>
-  <w:num w:numId="167" w16cid:durableId="114492971">
-    <w:abstractNumId w:val="29"/>
-  </w:num>
-  <w:num w:numId="168" w16cid:durableId="1508207118">
-    <w:abstractNumId w:val="45"/>
-  </w:num>
-  <w:num w:numId="169" w16cid:durableId="2005009122">
-    <w:abstractNumId w:val="188"/>
-  </w:num>
-  <w:num w:numId="170" w16cid:durableId="756708099">
-    <w:abstractNumId w:val="99"/>
-  </w:num>
-  <w:num w:numId="171" w16cid:durableId="1066803112">
-    <w:abstractNumId w:val="19"/>
-  </w:num>
-  <w:num w:numId="172" w16cid:durableId="1283195130">
-    <w:abstractNumId w:val="42"/>
-  </w:num>
-  <w:num w:numId="173" w16cid:durableId="766078124">
-    <w:abstractNumId w:val="79"/>
-  </w:num>
-  <w:num w:numId="174" w16cid:durableId="1516459205">
-    <w:abstractNumId w:val="124"/>
-  </w:num>
-  <w:num w:numId="175" w16cid:durableId="357315338">
-    <w:abstractNumId w:val="144"/>
-  </w:num>
-  <w:num w:numId="176" w16cid:durableId="1850287592">
-    <w:abstractNumId w:val="86"/>
   </w:num>
   <w:num w:numId="177" w16cid:durableId="478496125">
     <w:abstractNumId w:val="0"/>
@@ -49355,79 +53165,79 @@
     <w:abstractNumId w:val="10"/>
   </w:num>
   <w:num w:numId="179" w16cid:durableId="432749606">
-    <w:abstractNumId w:val="100"/>
+    <w:abstractNumId w:val="107"/>
   </w:num>
   <w:num w:numId="180" w16cid:durableId="526404236">
-    <w:abstractNumId w:val="106"/>
+    <w:abstractNumId w:val="114"/>
   </w:num>
   <w:num w:numId="181" w16cid:durableId="1059092941">
-    <w:abstractNumId w:val="78"/>
+    <w:abstractNumId w:val="84"/>
   </w:num>
   <w:num w:numId="182" w16cid:durableId="289284717">
-    <w:abstractNumId w:val="154"/>
+    <w:abstractNumId w:val="164"/>
   </w:num>
   <w:num w:numId="183" w16cid:durableId="407994285">
-    <w:abstractNumId w:val="160"/>
+    <w:abstractNumId w:val="171"/>
   </w:num>
   <w:num w:numId="184" w16cid:durableId="387415980">
-    <w:abstractNumId w:val="31"/>
+    <w:abstractNumId w:val="33"/>
   </w:num>
   <w:num w:numId="185" w16cid:durableId="59907744">
-    <w:abstractNumId w:val="70"/>
+    <w:abstractNumId w:val="76"/>
   </w:num>
   <w:num w:numId="186" w16cid:durableId="945969304">
-    <w:abstractNumId w:val="38"/>
+    <w:abstractNumId w:val="40"/>
   </w:num>
   <w:num w:numId="187" w16cid:durableId="866332337">
-    <w:abstractNumId w:val="57"/>
+    <w:abstractNumId w:val="62"/>
   </w:num>
   <w:num w:numId="188" w16cid:durableId="1958678420">
-    <w:abstractNumId w:val="148"/>
+    <w:abstractNumId w:val="157"/>
   </w:num>
   <w:num w:numId="189" w16cid:durableId="44070223">
-    <w:abstractNumId w:val="175"/>
+    <w:abstractNumId w:val="187"/>
   </w:num>
   <w:num w:numId="190" w16cid:durableId="625433499">
-    <w:abstractNumId w:val="83"/>
+    <w:abstractNumId w:val="89"/>
   </w:num>
   <w:num w:numId="191" w16cid:durableId="51584950">
     <w:abstractNumId w:val="1"/>
   </w:num>
   <w:num w:numId="192" w16cid:durableId="715204716">
-    <w:abstractNumId w:val="115"/>
+    <w:abstractNumId w:val="123"/>
   </w:num>
   <w:num w:numId="193" w16cid:durableId="905846425">
-    <w:abstractNumId w:val="212"/>
+    <w:abstractNumId w:val="226"/>
   </w:num>
   <w:num w:numId="194" w16cid:durableId="933319082">
-    <w:abstractNumId w:val="208"/>
+    <w:abstractNumId w:val="222"/>
   </w:num>
   <w:num w:numId="195" w16cid:durableId="1410883843">
-    <w:abstractNumId w:val="89"/>
+    <w:abstractNumId w:val="95"/>
   </w:num>
   <w:num w:numId="196" w16cid:durableId="284392992">
-    <w:abstractNumId w:val="183"/>
+    <w:abstractNumId w:val="195"/>
   </w:num>
   <w:num w:numId="197" w16cid:durableId="600649203">
+    <w:abstractNumId w:val="216"/>
+  </w:num>
+  <w:num w:numId="198" w16cid:durableId="331035120">
+    <w:abstractNumId w:val="232"/>
+  </w:num>
+  <w:num w:numId="199" w16cid:durableId="170919939">
     <w:abstractNumId w:val="202"/>
   </w:num>
-  <w:num w:numId="198" w16cid:durableId="331035120">
-    <w:abstractNumId w:val="218"/>
-  </w:num>
-  <w:num w:numId="199" w16cid:durableId="170919939">
-    <w:abstractNumId w:val="189"/>
-  </w:num>
   <w:num w:numId="200" w16cid:durableId="1520583377">
-    <w:abstractNumId w:val="34"/>
+    <w:abstractNumId w:val="36"/>
   </w:num>
   <w:num w:numId="201" w16cid:durableId="1824853904">
-    <w:abstractNumId w:val="128"/>
+    <w:abstractNumId w:val="136"/>
   </w:num>
   <w:num w:numId="202" w16cid:durableId="1559509221">
-    <w:abstractNumId w:val="110"/>
+    <w:abstractNumId w:val="118"/>
   </w:num>
   <w:num w:numId="203" w16cid:durableId="1633244612">
-    <w:abstractNumId w:val="152"/>
+    <w:abstractNumId w:val="161"/>
   </w:num>
   <w:num w:numId="204" w16cid:durableId="510294364">
     <w:abstractNumId w:val="14"/>
@@ -49436,31 +53246,31 @@
     <w:abstractNumId w:val="6"/>
   </w:num>
   <w:num w:numId="206" w16cid:durableId="2105882340">
-    <w:abstractNumId w:val="33"/>
+    <w:abstractNumId w:val="35"/>
   </w:num>
   <w:num w:numId="207" w16cid:durableId="1851603769">
-    <w:abstractNumId w:val="44"/>
+    <w:abstractNumId w:val="46"/>
   </w:num>
   <w:num w:numId="208" w16cid:durableId="793254344">
-    <w:abstractNumId w:val="103"/>
+    <w:abstractNumId w:val="110"/>
   </w:num>
   <w:num w:numId="209" w16cid:durableId="1272083234">
-    <w:abstractNumId w:val="104"/>
+    <w:abstractNumId w:val="112"/>
   </w:num>
   <w:num w:numId="210" w16cid:durableId="2013483211">
-    <w:abstractNumId w:val="76"/>
+    <w:abstractNumId w:val="82"/>
   </w:num>
   <w:num w:numId="211" w16cid:durableId="1060665369">
-    <w:abstractNumId w:val="122"/>
+    <w:abstractNumId w:val="130"/>
   </w:num>
   <w:num w:numId="212" w16cid:durableId="1387602515">
-    <w:abstractNumId w:val="74"/>
+    <w:abstractNumId w:val="80"/>
   </w:num>
   <w:num w:numId="213" w16cid:durableId="1600719559">
     <w:abstractNumId w:val="4"/>
   </w:num>
   <w:num w:numId="214" w16cid:durableId="1521890911">
-    <w:abstractNumId w:val="50"/>
+    <w:abstractNumId w:val="53"/>
   </w:num>
   <w:num w:numId="215" w16cid:durableId="1796674009">
     <w:abstractNumId w:val="8"/>
@@ -49469,13 +53279,55 @@
     <w:abstractNumId w:val="13"/>
   </w:num>
   <w:num w:numId="217" w16cid:durableId="1957172570">
+    <w:abstractNumId w:val="121"/>
+  </w:num>
+  <w:num w:numId="218" w16cid:durableId="810633930">
     <w:abstractNumId w:val="113"/>
   </w:num>
-  <w:num w:numId="218" w16cid:durableId="810633930">
-    <w:abstractNumId w:val="105"/>
+  <w:num w:numId="219" w16cid:durableId="1979678258">
+    <w:abstractNumId w:val="190"/>
   </w:num>
-  <w:num w:numId="219" w16cid:durableId="1979678258">
-    <w:abstractNumId w:val="178"/>
+  <w:num w:numId="220" w16cid:durableId="1891651351">
+    <w:abstractNumId w:val="32"/>
+  </w:num>
+  <w:num w:numId="221" w16cid:durableId="243951797">
+    <w:abstractNumId w:val="167"/>
+  </w:num>
+  <w:num w:numId="222" w16cid:durableId="1401098482">
+    <w:abstractNumId w:val="111"/>
+  </w:num>
+  <w:num w:numId="223" w16cid:durableId="1220940087">
+    <w:abstractNumId w:val="106"/>
+  </w:num>
+  <w:num w:numId="224" w16cid:durableId="387653063">
+    <w:abstractNumId w:val="61"/>
+  </w:num>
+  <w:num w:numId="225" w16cid:durableId="411119591">
+    <w:abstractNumId w:val="18"/>
+  </w:num>
+  <w:num w:numId="226" w16cid:durableId="142629052">
+    <w:abstractNumId w:val="201"/>
+  </w:num>
+  <w:num w:numId="227" w16cid:durableId="572158785">
+    <w:abstractNumId w:val="60"/>
+  </w:num>
+  <w:num w:numId="228" w16cid:durableId="1388921050">
+    <w:abstractNumId w:val="175"/>
+  </w:num>
+  <w:num w:numId="229" w16cid:durableId="2073650964">
+    <w:abstractNumId w:val="47"/>
+  </w:num>
+  <w:num w:numId="230" w16cid:durableId="1487551812">
+    <w:abstractNumId w:val="137"/>
+  </w:num>
+  <w:num w:numId="231" w16cid:durableId="1611007291">
+    <w:abstractNumId w:val="66"/>
+  </w:num>
+  <w:num w:numId="232" w16cid:durableId="1714580119">
+    <w:abstractNumId w:val="163"/>
+  </w:num>
+  <w:num w:numId="233" w16cid:durableId="1956403845">
+    <w:abstractNumId w:val="210"/>
   </w:num>
 </w:numbering>
 </file>
